--- a/3ο Παραδοτέο/Πρόχειρα/Domain-model-v0.2.docx
+++ b/3ο Παραδοτέο/Πρόχειρα/Domain-model-v0.2.docx
@@ -1166,6 +1166,7 @@
           <w:bCs/>
           <w:sz w:val="30"/>
           <w:szCs w:val="30"/>
+          <w:lang w:val="en-US"/>
         </w:rPr>
       </w:pPr>
       <w:r>
@@ -1179,6 +1180,17 @@
         <w:lastRenderedPageBreak/>
         <w:t>Κλάσεις</w:t>
       </w:r>
+      <w:r>
+        <w:rPr>
+          <w:rFonts w:ascii="Open Sans" w:hAnsi="Open Sans" w:cs="Open Sans"/>
+          <w:b/>
+          <w:bCs/>
+          <w:sz w:val="30"/>
+          <w:szCs w:val="30"/>
+          <w:lang w:val="en-US"/>
+        </w:rPr>
+        <w:t>- Attributes</w:t>
+      </w:r>
     </w:p>
     <w:p>
       <w:pPr>
@@ -1250,37 +1262,46 @@
     </w:p>
     <w:p>
       <w:pPr>
-        <w:rPr>
-          <w:rFonts w:ascii="Open Sans" w:hAnsi="Open Sans" w:cs="Open Sans"/>
-          <w:sz w:val="24"/>
-          <w:szCs w:val="24"/>
-        </w:rPr>
-      </w:pPr>
-    </w:p>
-    <w:p>
-      <w:pPr>
-        <w:rPr>
-          <w:rFonts w:ascii="Open Sans" w:hAnsi="Open Sans" w:cs="Open Sans"/>
-          <w:sz w:val="24"/>
-          <w:szCs w:val="24"/>
-        </w:rPr>
-      </w:pPr>
-      <w:r>
-        <w:rPr>
-          <w:rFonts w:ascii="Open Sans" w:hAnsi="Open Sans" w:cs="Open Sans"/>
-          <w:b/>
-          <w:bCs/>
-          <w:sz w:val="24"/>
-          <w:szCs w:val="24"/>
-          <w:lang w:val="en-US"/>
-        </w:rPr>
-        <w:t>Announcement</w:t>
-      </w:r>
-      <w:r>
-        <w:rPr>
-          <w:rFonts w:ascii="Open Sans" w:hAnsi="Open Sans" w:cs="Open Sans"/>
-          <w:b/>
-          <w:bCs/>
+        <w:pStyle w:val="a4"/>
+        <w:numPr>
+          <w:ilvl w:val="0"/>
+          <w:numId w:val="6"/>
+        </w:numPr>
+        <w:rPr>
+          <w:rFonts w:ascii="Open Sans" w:hAnsi="Open Sans" w:cs="Open Sans"/>
+          <w:sz w:val="24"/>
+          <w:szCs w:val="24"/>
+        </w:rPr>
+      </w:pPr>
+      <w:r>
+        <w:rPr>
+          <w:rFonts w:ascii="Open Sans" w:hAnsi="Open Sans" w:cs="Open Sans"/>
+          <w:sz w:val="24"/>
+          <w:szCs w:val="24"/>
+          <w:lang w:val="en-US"/>
+        </w:rPr>
+        <w:t>P</w:t>
+      </w:r>
+      <w:r>
+        <w:rPr>
+          <w:rFonts w:ascii="Open Sans" w:hAnsi="Open Sans" w:cs="Open Sans"/>
+          <w:sz w:val="24"/>
+          <w:szCs w:val="24"/>
+          <w:lang w:val="en-US"/>
+        </w:rPr>
+        <w:t>ermissions</w:t>
+      </w:r>
+      <w:r>
+        <w:rPr>
+          <w:rFonts w:ascii="Open Sans" w:hAnsi="Open Sans" w:cs="Open Sans"/>
+          <w:sz w:val="24"/>
+          <w:szCs w:val="24"/>
+        </w:rPr>
+        <w:t>:</w:t>
+      </w:r>
+      <w:r>
+        <w:rPr>
+          <w:rFonts w:ascii="Open Sans" w:hAnsi="Open Sans" w:cs="Open Sans"/>
           <w:sz w:val="24"/>
           <w:szCs w:val="24"/>
         </w:rPr>
@@ -1289,63 +1310,20 @@
       <w:r>
         <w:rPr>
           <w:rFonts w:ascii="Open Sans" w:hAnsi="Open Sans" w:cs="Open Sans"/>
-          <w:b/>
-          <w:bCs/>
-          <w:sz w:val="24"/>
-          <w:szCs w:val="24"/>
-          <w:lang w:val="en-US"/>
-        </w:rPr>
-        <w:t>Management</w:t>
-      </w:r>
-      <w:r>
-        <w:rPr>
-          <w:rFonts w:ascii="Open Sans" w:hAnsi="Open Sans" w:cs="Open Sans"/>
-          <w:b/>
-          <w:bCs/>
-          <w:sz w:val="24"/>
-          <w:szCs w:val="24"/>
-        </w:rPr>
-        <w:t xml:space="preserve"> </w:t>
-      </w:r>
-      <w:r>
-        <w:rPr>
-          <w:rFonts w:ascii="Open Sans" w:hAnsi="Open Sans" w:cs="Open Sans"/>
-          <w:b/>
-          <w:bCs/>
-          <w:sz w:val="24"/>
-          <w:szCs w:val="24"/>
-          <w:lang w:val="en-US"/>
-        </w:rPr>
-        <w:t>Feature</w:t>
-      </w:r>
-      <w:r>
-        <w:rPr>
-          <w:rFonts w:ascii="Open Sans" w:hAnsi="Open Sans" w:cs="Open Sans"/>
-          <w:b/>
-          <w:bCs/>
-          <w:sz w:val="24"/>
-          <w:szCs w:val="24"/>
-        </w:rPr>
-        <w:t>:</w:t>
-      </w:r>
-      <w:r>
-        <w:rPr>
-          <w:rFonts w:ascii="Open Sans" w:hAnsi="Open Sans" w:cs="Open Sans"/>
-          <w:b/>
-          <w:bCs/>
-          <w:sz w:val="24"/>
-          <w:szCs w:val="24"/>
-        </w:rPr>
-        <w:t xml:space="preserve"> </w:t>
-      </w:r>
-      <w:r>
-        <w:rPr>
-          <w:rFonts w:ascii="Open Sans" w:hAnsi="Open Sans" w:cs="Open Sans"/>
-          <w:sz w:val="24"/>
-          <w:szCs w:val="24"/>
-        </w:rPr>
-        <w:t>Η κλάση που υλοποιεί τις δυνατότητες που αφορούν την διαχείριση των ανακοινώσεων.</w:t>
-      </w:r>
+          <w:sz w:val="24"/>
+          <w:szCs w:val="24"/>
+        </w:rPr>
+        <w:t>Άδειες/ Δικαιώματα πρόσβασης σε δεδομένα, μπορεί να είναι προβολής, επεξεργασίας</w:t>
+      </w:r>
+    </w:p>
+    <w:p>
+      <w:pPr>
+        <w:rPr>
+          <w:rFonts w:ascii="Open Sans" w:hAnsi="Open Sans" w:cs="Open Sans"/>
+          <w:sz w:val="24"/>
+          <w:szCs w:val="24"/>
+        </w:rPr>
+      </w:pPr>
     </w:p>
     <w:p>
       <w:pPr>
@@ -1549,49 +1527,136 @@
     </w:p>
     <w:p>
       <w:pPr>
-        <w:rPr>
-          <w:rFonts w:ascii="Open Sans" w:hAnsi="Open Sans" w:cs="Open Sans"/>
-          <w:sz w:val="24"/>
-          <w:szCs w:val="24"/>
-        </w:rPr>
-      </w:pPr>
-      <w:r>
-        <w:rPr>
-          <w:rFonts w:ascii="Open Sans" w:hAnsi="Open Sans" w:cs="Open Sans"/>
-          <w:b/>
-          <w:bCs/>
-          <w:sz w:val="24"/>
-          <w:szCs w:val="24"/>
-          <w:lang w:val="en-US"/>
-        </w:rPr>
-        <w:t>Group</w:t>
-      </w:r>
-      <w:r>
-        <w:rPr>
-          <w:rFonts w:ascii="Open Sans" w:hAnsi="Open Sans" w:cs="Open Sans"/>
-          <w:b/>
-          <w:bCs/>
-          <w:sz w:val="24"/>
-          <w:szCs w:val="24"/>
+        <w:pStyle w:val="a4"/>
+        <w:numPr>
+          <w:ilvl w:val="0"/>
+          <w:numId w:val="7"/>
+        </w:numPr>
+        <w:rPr>
+          <w:rFonts w:ascii="Open Sans" w:hAnsi="Open Sans" w:cs="Open Sans"/>
+          <w:sz w:val="24"/>
+          <w:szCs w:val="24"/>
+        </w:rPr>
+      </w:pPr>
+      <w:r>
+        <w:rPr>
+          <w:rFonts w:ascii="Open Sans" w:hAnsi="Open Sans" w:cs="Open Sans"/>
+          <w:sz w:val="24"/>
+          <w:szCs w:val="24"/>
+          <w:lang w:val="en-US"/>
+        </w:rPr>
+        <w:t>Vector</w:t>
+      </w:r>
+      <w:r>
+        <w:rPr>
+          <w:rFonts w:ascii="Open Sans" w:hAnsi="Open Sans" w:cs="Open Sans"/>
+          <w:sz w:val="24"/>
+          <w:szCs w:val="24"/>
+        </w:rPr>
+        <w:t>&lt;</w:t>
+      </w:r>
+      <w:r>
+        <w:rPr>
+          <w:rFonts w:ascii="Open Sans" w:hAnsi="Open Sans" w:cs="Open Sans"/>
+          <w:sz w:val="24"/>
+          <w:szCs w:val="24"/>
+          <w:lang w:val="en-US"/>
+        </w:rPr>
+        <w:t>ChatMessage</w:t>
+      </w:r>
+      <w:r>
+        <w:rPr>
+          <w:rFonts w:ascii="Open Sans" w:hAnsi="Open Sans" w:cs="Open Sans"/>
+          <w:sz w:val="24"/>
+          <w:szCs w:val="24"/>
+        </w:rPr>
+        <w:t>&gt;</w:t>
+      </w:r>
+      <w:r>
+        <w:rPr>
+          <w:rFonts w:ascii="Open Sans" w:hAnsi="Open Sans" w:cs="Open Sans"/>
+          <w:sz w:val="24"/>
+          <w:szCs w:val="24"/>
+          <w:lang w:val="en-US"/>
         </w:rPr>
         <w:t xml:space="preserve"> </w:t>
       </w:r>
       <w:r>
         <w:rPr>
           <w:rFonts w:ascii="Open Sans" w:hAnsi="Open Sans" w:cs="Open Sans"/>
-          <w:b/>
-          <w:bCs/>
-          <w:sz w:val="24"/>
-          <w:szCs w:val="24"/>
-          <w:lang w:val="en-US"/>
-        </w:rPr>
-        <w:t>Chat</w:t>
-      </w:r>
-      <w:r>
-        <w:rPr>
-          <w:rFonts w:ascii="Open Sans" w:hAnsi="Open Sans" w:cs="Open Sans"/>
-          <w:b/>
-          <w:bCs/>
+          <w:sz w:val="24"/>
+          <w:szCs w:val="24"/>
+          <w:lang w:val="en-US"/>
+        </w:rPr>
+        <w:t>Messages</w:t>
+      </w:r>
+      <w:r>
+        <w:rPr>
+          <w:rFonts w:ascii="Open Sans" w:hAnsi="Open Sans" w:cs="Open Sans"/>
+          <w:sz w:val="24"/>
+          <w:szCs w:val="24"/>
+        </w:rPr>
+        <w:t xml:space="preserve">: </w:t>
+      </w:r>
+      <w:r>
+        <w:rPr>
+          <w:rFonts w:ascii="Open Sans" w:hAnsi="Open Sans" w:cs="Open Sans"/>
+          <w:sz w:val="24"/>
+          <w:szCs w:val="24"/>
+        </w:rPr>
+        <w:t>Λίστα μηνυμάτων</w:t>
+      </w:r>
+    </w:p>
+    <w:p>
+      <w:pPr>
+        <w:pStyle w:val="a4"/>
+        <w:numPr>
+          <w:ilvl w:val="0"/>
+          <w:numId w:val="7"/>
+        </w:numPr>
+        <w:rPr>
+          <w:rFonts w:ascii="Open Sans" w:hAnsi="Open Sans" w:cs="Open Sans"/>
+          <w:sz w:val="24"/>
+          <w:szCs w:val="24"/>
+        </w:rPr>
+      </w:pPr>
+      <w:r>
+        <w:rPr>
+          <w:rFonts w:ascii="Open Sans" w:hAnsi="Open Sans" w:cs="Open Sans"/>
+          <w:sz w:val="24"/>
+          <w:szCs w:val="24"/>
+          <w:lang w:val="en-US"/>
+        </w:rPr>
+        <w:t>Vector</w:t>
+      </w:r>
+      <w:r>
+        <w:rPr>
+          <w:rFonts w:ascii="Open Sans" w:hAnsi="Open Sans" w:cs="Open Sans"/>
+          <w:sz w:val="24"/>
+          <w:szCs w:val="24"/>
+        </w:rPr>
+        <w:t>&lt;</w:t>
+      </w:r>
+      <w:r>
+        <w:rPr>
+          <w:rFonts w:ascii="Open Sans" w:hAnsi="Open Sans" w:cs="Open Sans"/>
+          <w:sz w:val="24"/>
+          <w:szCs w:val="24"/>
+          <w:lang w:val="en-US"/>
+        </w:rPr>
+        <w:t>Employee</w:t>
+      </w:r>
+      <w:r>
+        <w:rPr>
+          <w:rFonts w:ascii="Open Sans" w:hAnsi="Open Sans" w:cs="Open Sans"/>
+          <w:sz w:val="24"/>
+          <w:szCs w:val="24"/>
+        </w:rPr>
+        <w:t>&gt;</w:t>
+      </w:r>
+      <w:r>
+        <w:rPr>
+          <w:rFonts w:ascii="Open Sans" w:hAnsi="Open Sans" w:cs="Open Sans"/>
           <w:sz w:val="24"/>
           <w:szCs w:val="24"/>
         </w:rPr>
@@ -1600,56 +1665,27 @@
       <w:r>
         <w:rPr>
           <w:rFonts w:ascii="Open Sans" w:hAnsi="Open Sans" w:cs="Open Sans"/>
-          <w:b/>
-          <w:bCs/>
-          <w:sz w:val="24"/>
-          <w:szCs w:val="24"/>
-          <w:lang w:val="en-US"/>
-        </w:rPr>
-        <w:t>Feature</w:t>
-      </w:r>
-      <w:r>
-        <w:rPr>
-          <w:rFonts w:ascii="Open Sans" w:hAnsi="Open Sans" w:cs="Open Sans"/>
-          <w:b/>
-          <w:bCs/>
-          <w:sz w:val="24"/>
-          <w:szCs w:val="24"/>
-        </w:rPr>
-        <w:t>:</w:t>
-      </w:r>
-      <w:r>
-        <w:rPr>
-          <w:rFonts w:ascii="Open Sans" w:hAnsi="Open Sans" w:cs="Open Sans"/>
-          <w:sz w:val="24"/>
-          <w:szCs w:val="24"/>
-        </w:rPr>
-        <w:t xml:space="preserve"> Η κλάση που υλοποιεί τις δυνατότητες που αφορούν τις συνομιλίες μεταξύ </w:t>
-      </w:r>
-      <w:r>
-        <w:rPr>
-          <w:rFonts w:ascii="Open Sans" w:hAnsi="Open Sans" w:cs="Open Sans"/>
-          <w:sz w:val="24"/>
-          <w:szCs w:val="24"/>
-          <w:lang w:val="en-US"/>
-        </w:rPr>
-        <w:t>group</w:t>
-      </w:r>
-      <w:r>
-        <w:rPr>
-          <w:rFonts w:ascii="Open Sans" w:hAnsi="Open Sans" w:cs="Open Sans"/>
-          <w:sz w:val="24"/>
-          <w:szCs w:val="24"/>
-        </w:rPr>
-        <w:t xml:space="preserve"> </w:t>
-      </w:r>
-      <w:r>
-        <w:rPr>
-          <w:rFonts w:ascii="Open Sans" w:hAnsi="Open Sans" w:cs="Open Sans"/>
-          <w:sz w:val="24"/>
-          <w:szCs w:val="24"/>
-        </w:rPr>
-        <w:t>υπαλλήλων.</w:t>
+          <w:sz w:val="24"/>
+          <w:szCs w:val="24"/>
+          <w:lang w:val="en-US"/>
+        </w:rPr>
+        <w:t>Users</w:t>
+      </w:r>
+      <w:r>
+        <w:rPr>
+          <w:rFonts w:ascii="Open Sans" w:hAnsi="Open Sans" w:cs="Open Sans"/>
+          <w:sz w:val="24"/>
+          <w:szCs w:val="24"/>
+        </w:rPr>
+        <w:t xml:space="preserve">: </w:t>
+      </w:r>
+      <w:r>
+        <w:rPr>
+          <w:rFonts w:ascii="Open Sans" w:hAnsi="Open Sans" w:cs="Open Sans"/>
+          <w:sz w:val="24"/>
+          <w:szCs w:val="24"/>
+        </w:rPr>
+        <w:t>Αναφορά σε χρήστες που συμμετέχουν</w:t>
       </w:r>
     </w:p>
     <w:p>
@@ -2642,7 +2678,17 @@
           <w:szCs w:val="24"/>
           <w:lang w:val="en-US"/>
         </w:rPr>
-        <w:t>Call</w:t>
+        <w:t>CallFeature</w:t>
+      </w:r>
+      <w:r>
+        <w:rPr>
+          <w:rFonts w:ascii="Open Sans" w:hAnsi="Open Sans" w:cs="Open Sans"/>
+          <w:b/>
+          <w:bCs/>
+          <w:sz w:val="24"/>
+          <w:szCs w:val="24"/>
+        </w:rPr>
+        <w:t>:</w:t>
       </w:r>
       <w:r>
         <w:rPr>
@@ -2657,37 +2703,6 @@
       <w:r>
         <w:rPr>
           <w:rFonts w:ascii="Open Sans" w:hAnsi="Open Sans" w:cs="Open Sans"/>
-          <w:b/>
-          <w:bCs/>
-          <w:sz w:val="24"/>
-          <w:szCs w:val="24"/>
-          <w:lang w:val="en-US"/>
-        </w:rPr>
-        <w:t>Feature</w:t>
-      </w:r>
-      <w:r>
-        <w:rPr>
-          <w:rFonts w:ascii="Open Sans" w:hAnsi="Open Sans" w:cs="Open Sans"/>
-          <w:b/>
-          <w:bCs/>
-          <w:sz w:val="24"/>
-          <w:szCs w:val="24"/>
-        </w:rPr>
-        <w:t>:</w:t>
-      </w:r>
-      <w:r>
-        <w:rPr>
-          <w:rFonts w:ascii="Open Sans" w:hAnsi="Open Sans" w:cs="Open Sans"/>
-          <w:b/>
-          <w:bCs/>
-          <w:sz w:val="24"/>
-          <w:szCs w:val="24"/>
-        </w:rPr>
-        <w:t xml:space="preserve"> </w:t>
-      </w:r>
-      <w:r>
-        <w:rPr>
-          <w:rFonts w:ascii="Open Sans" w:hAnsi="Open Sans" w:cs="Open Sans"/>
           <w:sz w:val="24"/>
           <w:szCs w:val="24"/>
         </w:rPr>
@@ -2709,6 +2724,76 @@
         </w:rPr>
         <w:t xml:space="preserve"> μεταξύ των υπαλλήλων. </w:t>
       </w:r>
+    </w:p>
+    <w:p>
+      <w:pPr>
+        <w:pStyle w:val="a4"/>
+        <w:numPr>
+          <w:ilvl w:val="0"/>
+          <w:numId w:val="8"/>
+        </w:numPr>
+        <w:rPr>
+          <w:rFonts w:ascii="Open Sans" w:hAnsi="Open Sans" w:cs="Open Sans"/>
+          <w:sz w:val="24"/>
+          <w:szCs w:val="24"/>
+        </w:rPr>
+      </w:pPr>
+      <w:r>
+        <w:rPr>
+          <w:rFonts w:ascii="Open Sans" w:hAnsi="Open Sans" w:cs="Open Sans"/>
+          <w:sz w:val="24"/>
+          <w:szCs w:val="24"/>
+          <w:lang w:val="en-US"/>
+        </w:rPr>
+        <w:t>C</w:t>
+      </w:r>
+      <w:r>
+        <w:rPr>
+          <w:rFonts w:ascii="Open Sans" w:hAnsi="Open Sans" w:cs="Open Sans"/>
+          <w:sz w:val="24"/>
+          <w:szCs w:val="24"/>
+          <w:lang w:val="en-US"/>
+        </w:rPr>
+        <w:t>hat</w:t>
+      </w:r>
+      <w:r>
+        <w:rPr>
+          <w:rFonts w:ascii="Open Sans" w:hAnsi="Open Sans" w:cs="Open Sans"/>
+          <w:sz w:val="24"/>
+          <w:szCs w:val="24"/>
+        </w:rPr>
+        <w:t xml:space="preserve">: </w:t>
+      </w:r>
+      <w:r>
+        <w:rPr>
+          <w:rFonts w:ascii="Open Sans" w:hAnsi="Open Sans" w:cs="Open Sans"/>
+          <w:sz w:val="24"/>
+          <w:szCs w:val="24"/>
+        </w:rPr>
+        <w:t>Σ</w:t>
+      </w:r>
+      <w:r>
+        <w:rPr>
+          <w:rFonts w:ascii="Open Sans" w:hAnsi="Open Sans" w:cs="Open Sans"/>
+          <w:sz w:val="24"/>
+          <w:szCs w:val="24"/>
+        </w:rPr>
+        <w:t>υνομιλία με την οποία σχετίζεται</w:t>
+      </w:r>
+    </w:p>
+    <w:p>
+      <w:pPr>
+        <w:pStyle w:val="a4"/>
+        <w:numPr>
+          <w:ilvl w:val="0"/>
+          <w:numId w:val="8"/>
+        </w:numPr>
+        <w:rPr>
+          <w:rFonts w:ascii="Open Sans" w:hAnsi="Open Sans" w:cs="Open Sans"/>
+          <w:sz w:val="24"/>
+          <w:szCs w:val="24"/>
+        </w:rPr>
+      </w:pPr>
     </w:p>
     <w:p>
       <w:pPr>
@@ -2977,8 +3062,6 @@
       <w:pPr>
         <w:rPr>
           <w:rFonts w:ascii="Open Sans" w:hAnsi="Open Sans" w:cs="Open Sans"/>
-          <w:b/>
-          <w:bCs/>
           <w:sz w:val="24"/>
           <w:szCs w:val="24"/>
         </w:rPr>
@@ -3094,6 +3177,219 @@
     </w:p>
     <w:p>
       <w:pPr>
+        <w:pStyle w:val="a4"/>
+        <w:numPr>
+          <w:ilvl w:val="0"/>
+          <w:numId w:val="9"/>
+        </w:numPr>
+        <w:rPr>
+          <w:rFonts w:ascii="Open Sans" w:hAnsi="Open Sans" w:cs="Open Sans"/>
+          <w:b/>
+          <w:bCs/>
+          <w:sz w:val="24"/>
+          <w:szCs w:val="24"/>
+        </w:rPr>
+      </w:pPr>
+      <w:r>
+        <w:rPr>
+          <w:rFonts w:ascii="Open Sans" w:hAnsi="Open Sans" w:cs="Open Sans"/>
+          <w:sz w:val="24"/>
+          <w:szCs w:val="24"/>
+          <w:lang w:val="en-US"/>
+        </w:rPr>
+        <w:t>Income</w:t>
+      </w:r>
+      <w:r>
+        <w:rPr>
+          <w:rFonts w:ascii="Open Sans" w:hAnsi="Open Sans" w:cs="Open Sans"/>
+          <w:sz w:val="24"/>
+          <w:szCs w:val="24"/>
+        </w:rPr>
+        <w:t>:</w:t>
+      </w:r>
+      <w:r>
+        <w:rPr>
+          <w:rFonts w:ascii="Open Sans" w:hAnsi="Open Sans" w:cs="Open Sans"/>
+          <w:sz w:val="24"/>
+          <w:szCs w:val="24"/>
+        </w:rPr>
+        <w:t xml:space="preserve"> </w:t>
+      </w:r>
+      <w:r>
+        <w:rPr>
+          <w:rFonts w:ascii="Open Sans" w:hAnsi="Open Sans" w:cs="Open Sans"/>
+          <w:sz w:val="24"/>
+          <w:szCs w:val="24"/>
+        </w:rPr>
+        <w:t>Α</w:t>
+      </w:r>
+      <w:r>
+        <w:rPr>
+          <w:rFonts w:ascii="Open Sans" w:hAnsi="Open Sans" w:cs="Open Sans"/>
+          <w:sz w:val="24"/>
+          <w:szCs w:val="24"/>
+        </w:rPr>
+        <w:t xml:space="preserve">ναφορά στα </w:t>
+      </w:r>
+      <w:r>
+        <w:rPr>
+          <w:rFonts w:ascii="Open Sans" w:hAnsi="Open Sans" w:cs="Open Sans"/>
+          <w:sz w:val="24"/>
+          <w:szCs w:val="24"/>
+        </w:rPr>
+        <w:t>έσοδα</w:t>
+      </w:r>
+      <w:r>
+        <w:rPr>
+          <w:rFonts w:ascii="Open Sans" w:hAnsi="Open Sans" w:cs="Open Sans"/>
+          <w:sz w:val="24"/>
+          <w:szCs w:val="24"/>
+        </w:rPr>
+        <w:t xml:space="preserve"> που έχει καταχωρήσει</w:t>
+      </w:r>
+      <w:r>
+        <w:rPr>
+          <w:rFonts w:ascii="Open Sans" w:hAnsi="Open Sans" w:cs="Open Sans"/>
+          <w:bCs/>
+          <w:sz w:val="24"/>
+          <w:szCs w:val="24"/>
+        </w:rPr>
+        <w:t>, ή επεξεργαστεί</w:t>
+      </w:r>
+    </w:p>
+    <w:p>
+      <w:pPr>
+        <w:pStyle w:val="a4"/>
+        <w:numPr>
+          <w:ilvl w:val="0"/>
+          <w:numId w:val="9"/>
+        </w:numPr>
+        <w:rPr>
+          <w:rFonts w:ascii="Open Sans" w:hAnsi="Open Sans" w:cs="Open Sans"/>
+          <w:b/>
+          <w:bCs/>
+          <w:sz w:val="24"/>
+          <w:szCs w:val="24"/>
+        </w:rPr>
+      </w:pPr>
+      <w:r>
+        <w:rPr>
+          <w:rFonts w:ascii="Open Sans" w:hAnsi="Open Sans" w:cs="Open Sans"/>
+          <w:sz w:val="24"/>
+          <w:szCs w:val="24"/>
+          <w:lang w:val="en-US"/>
+        </w:rPr>
+        <w:t>Expenses</w:t>
+      </w:r>
+      <w:r>
+        <w:rPr>
+          <w:rFonts w:ascii="Open Sans" w:hAnsi="Open Sans" w:cs="Open Sans"/>
+          <w:sz w:val="24"/>
+          <w:szCs w:val="24"/>
+        </w:rPr>
+        <w:t>:</w:t>
+      </w:r>
+      <w:r>
+        <w:rPr>
+          <w:rFonts w:ascii="Open Sans" w:hAnsi="Open Sans" w:cs="Open Sans"/>
+          <w:bCs/>
+          <w:sz w:val="24"/>
+          <w:szCs w:val="24"/>
+        </w:rPr>
+        <w:t xml:space="preserve"> </w:t>
+      </w:r>
+      <w:r>
+        <w:rPr>
+          <w:rFonts w:ascii="Open Sans" w:hAnsi="Open Sans" w:cs="Open Sans"/>
+          <w:bCs/>
+          <w:sz w:val="24"/>
+          <w:szCs w:val="24"/>
+        </w:rPr>
+        <w:t>Α</w:t>
+      </w:r>
+      <w:r>
+        <w:rPr>
+          <w:rFonts w:ascii="Open Sans" w:hAnsi="Open Sans" w:cs="Open Sans"/>
+          <w:bCs/>
+          <w:sz w:val="24"/>
+          <w:szCs w:val="24"/>
+        </w:rPr>
+        <w:t xml:space="preserve">ναφορά </w:t>
+      </w:r>
+      <w:r>
+        <w:rPr>
+          <w:rFonts w:ascii="Open Sans" w:hAnsi="Open Sans" w:cs="Open Sans"/>
+          <w:bCs/>
+          <w:sz w:val="24"/>
+          <w:szCs w:val="24"/>
+        </w:rPr>
+        <w:t>στα έξοδα που έχει καταχωρήσει, ή επεξεργαστεί</w:t>
+      </w:r>
+    </w:p>
+    <w:p>
+      <w:pPr>
+        <w:pStyle w:val="a4"/>
+        <w:numPr>
+          <w:ilvl w:val="0"/>
+          <w:numId w:val="9"/>
+        </w:numPr>
+        <w:rPr>
+          <w:rFonts w:ascii="Open Sans" w:hAnsi="Open Sans" w:cs="Open Sans"/>
+          <w:b/>
+          <w:bCs/>
+          <w:sz w:val="24"/>
+          <w:szCs w:val="24"/>
+        </w:rPr>
+      </w:pPr>
+      <w:r>
+        <w:rPr>
+          <w:rFonts w:ascii="Open Sans" w:hAnsi="Open Sans" w:cs="Open Sans"/>
+          <w:bCs/>
+          <w:sz w:val="24"/>
+          <w:szCs w:val="24"/>
+          <w:lang w:val="en-US"/>
+        </w:rPr>
+        <w:t>Payments</w:t>
+      </w:r>
+      <w:r>
+        <w:rPr>
+          <w:rFonts w:ascii="Open Sans" w:hAnsi="Open Sans" w:cs="Open Sans"/>
+          <w:bCs/>
+          <w:sz w:val="24"/>
+          <w:szCs w:val="24"/>
+        </w:rPr>
+        <w:t xml:space="preserve">: </w:t>
+      </w:r>
+      <w:r>
+        <w:rPr>
+          <w:rFonts w:ascii="Open Sans" w:hAnsi="Open Sans" w:cs="Open Sans"/>
+          <w:bCs/>
+          <w:sz w:val="24"/>
+          <w:szCs w:val="24"/>
+        </w:rPr>
+        <w:t>Α</w:t>
+      </w:r>
+      <w:r>
+        <w:rPr>
+          <w:rFonts w:ascii="Open Sans" w:hAnsi="Open Sans" w:cs="Open Sans"/>
+          <w:bCs/>
+          <w:sz w:val="24"/>
+          <w:szCs w:val="24"/>
+        </w:rPr>
+        <w:t>ναφορά στις πληρωμές που έχει πραγματοποιήσει</w:t>
+      </w:r>
+      <w:r>
+        <w:rPr>
+          <w:rFonts w:ascii="Open Sans" w:hAnsi="Open Sans" w:cs="Open Sans"/>
+          <w:bCs/>
+          <w:sz w:val="24"/>
+          <w:szCs w:val="24"/>
+        </w:rPr>
+        <w:t>, ή επεξεργαστεί</w:t>
+      </w:r>
+    </w:p>
+    <w:p>
+      <w:pPr>
         <w:rPr>
           <w:rFonts w:ascii="Open Sans" w:hAnsi="Open Sans" w:cs="Open Sans"/>
           <w:sz w:val="24"/>
@@ -3244,6 +3540,102 @@
     </w:p>
     <w:p>
       <w:pPr>
+        <w:pStyle w:val="a4"/>
+        <w:numPr>
+          <w:ilvl w:val="0"/>
+          <w:numId w:val="10"/>
+        </w:numPr>
+        <w:rPr>
+          <w:rFonts w:ascii="Open Sans" w:hAnsi="Open Sans" w:cs="Open Sans"/>
+          <w:sz w:val="24"/>
+          <w:szCs w:val="24"/>
+        </w:rPr>
+      </w:pPr>
+      <w:r>
+        <w:rPr>
+          <w:rFonts w:ascii="Open Sans" w:hAnsi="Open Sans" w:cs="Open Sans"/>
+          <w:sz w:val="24"/>
+          <w:szCs w:val="24"/>
+          <w:lang w:val="en-US"/>
+        </w:rPr>
+        <w:t>Subscriptions</w:t>
+      </w:r>
+      <w:r>
+        <w:rPr>
+          <w:rFonts w:ascii="Open Sans" w:hAnsi="Open Sans" w:cs="Open Sans"/>
+          <w:sz w:val="24"/>
+          <w:szCs w:val="24"/>
+          <w:lang w:val="en-US"/>
+        </w:rPr>
+        <w:t>:</w:t>
+      </w:r>
+      <w:r>
+        <w:rPr>
+          <w:rFonts w:ascii="Open Sans" w:hAnsi="Open Sans" w:cs="Open Sans"/>
+          <w:sz w:val="24"/>
+          <w:szCs w:val="24"/>
+        </w:rPr>
+        <w:t xml:space="preserve"> </w:t>
+      </w:r>
+      <w:r>
+        <w:rPr>
+          <w:rFonts w:ascii="Open Sans" w:hAnsi="Open Sans" w:cs="Open Sans"/>
+          <w:sz w:val="24"/>
+          <w:szCs w:val="24"/>
+        </w:rPr>
+        <w:t>Συνδρομές από πελάτες</w:t>
+      </w:r>
+    </w:p>
+    <w:p>
+      <w:pPr>
+        <w:pStyle w:val="a4"/>
+        <w:numPr>
+          <w:ilvl w:val="0"/>
+          <w:numId w:val="10"/>
+        </w:numPr>
+        <w:rPr>
+          <w:rFonts w:ascii="Open Sans" w:hAnsi="Open Sans" w:cs="Open Sans"/>
+          <w:sz w:val="24"/>
+          <w:szCs w:val="24"/>
+        </w:rPr>
+      </w:pPr>
+      <w:r>
+        <w:rPr>
+          <w:rFonts w:ascii="Open Sans" w:hAnsi="Open Sans" w:cs="Open Sans"/>
+          <w:sz w:val="24"/>
+          <w:szCs w:val="24"/>
+          <w:lang w:val="en-US"/>
+        </w:rPr>
+        <w:t>Sales</w:t>
+      </w:r>
+      <w:r>
+        <w:rPr>
+          <w:rFonts w:ascii="Open Sans" w:hAnsi="Open Sans" w:cs="Open Sans"/>
+          <w:sz w:val="24"/>
+          <w:szCs w:val="24"/>
+          <w:lang w:val="en-US"/>
+        </w:rPr>
+        <w:t>:</w:t>
+      </w:r>
+      <w:r>
+        <w:rPr>
+          <w:rFonts w:ascii="Open Sans" w:hAnsi="Open Sans" w:cs="Open Sans"/>
+          <w:sz w:val="24"/>
+          <w:szCs w:val="24"/>
+        </w:rPr>
+        <w:t xml:space="preserve"> </w:t>
+      </w:r>
+      <w:r>
+        <w:rPr>
+          <w:rFonts w:ascii="Open Sans" w:hAnsi="Open Sans" w:cs="Open Sans"/>
+          <w:sz w:val="24"/>
+          <w:szCs w:val="24"/>
+        </w:rPr>
+        <w:t>Πωλήσεις</w:t>
+      </w:r>
+    </w:p>
+    <w:p>
+      <w:pPr>
         <w:rPr>
           <w:rFonts w:ascii="Open Sans" w:hAnsi="Open Sans" w:cs="Open Sans"/>
           <w:sz w:val="24"/>
@@ -3298,17 +3690,60 @@
     </w:p>
     <w:p>
       <w:pPr>
-        <w:rPr>
-          <w:rFonts w:ascii="Open Sans" w:hAnsi="Open Sans" w:cs="Open Sans"/>
-          <w:sz w:val="24"/>
-          <w:szCs w:val="24"/>
-        </w:rPr>
-      </w:pPr>
-      <w:r>
-        <w:rPr>
-          <w:rFonts w:ascii="Open Sans" w:hAnsi="Open Sans" w:cs="Open Sans"/>
-          <w:b/>
-          <w:bCs/>
+        <w:pStyle w:val="a4"/>
+        <w:numPr>
+          <w:ilvl w:val="0"/>
+          <w:numId w:val="11"/>
+        </w:numPr>
+        <w:rPr>
+          <w:rFonts w:ascii="Open Sans" w:hAnsi="Open Sans" w:cs="Open Sans"/>
+          <w:sz w:val="24"/>
+          <w:szCs w:val="24"/>
+        </w:rPr>
+      </w:pPr>
+      <w:r>
+        <w:rPr>
+          <w:rFonts w:ascii="Open Sans" w:hAnsi="Open Sans" w:cs="Open Sans"/>
+          <w:sz w:val="24"/>
+          <w:szCs w:val="24"/>
+          <w:lang w:val="en-US"/>
+        </w:rPr>
+        <w:t>Salaries</w:t>
+      </w:r>
+      <w:r>
+        <w:rPr>
+          <w:rFonts w:ascii="Open Sans" w:hAnsi="Open Sans" w:cs="Open Sans"/>
+          <w:sz w:val="24"/>
+          <w:szCs w:val="24"/>
+          <w:lang w:val="en-US"/>
+        </w:rPr>
+        <w:t>:</w:t>
+      </w:r>
+      <w:r>
+        <w:rPr>
+          <w:rFonts w:ascii="Open Sans" w:hAnsi="Open Sans" w:cs="Open Sans"/>
+          <w:sz w:val="24"/>
+          <w:szCs w:val="24"/>
+        </w:rPr>
+        <w:t xml:space="preserve"> Μισθοί εργαζομένων</w:t>
+      </w:r>
+    </w:p>
+    <w:p>
+      <w:pPr>
+        <w:pStyle w:val="a4"/>
+        <w:numPr>
+          <w:ilvl w:val="0"/>
+          <w:numId w:val="11"/>
+        </w:numPr>
+        <w:rPr>
+          <w:rFonts w:ascii="Open Sans" w:hAnsi="Open Sans" w:cs="Open Sans"/>
+          <w:sz w:val="24"/>
+          <w:szCs w:val="24"/>
+        </w:rPr>
+      </w:pPr>
+      <w:r>
+        <w:rPr>
+          <w:rFonts w:ascii="Open Sans" w:hAnsi="Open Sans" w:cs="Open Sans"/>
           <w:sz w:val="24"/>
           <w:szCs w:val="24"/>
           <w:lang w:val="en-US"/>
@@ -3318,10 +3753,9 @@
       <w:r>
         <w:rPr>
           <w:rFonts w:ascii="Open Sans" w:hAnsi="Open Sans" w:cs="Open Sans"/>
-          <w:b/>
-          <w:bCs/>
-          <w:sz w:val="24"/>
-          <w:szCs w:val="24"/>
+          <w:sz w:val="24"/>
+          <w:szCs w:val="24"/>
+          <w:lang w:val="en-US"/>
         </w:rPr>
         <w:t>:</w:t>
       </w:r>
@@ -3331,6 +3765,115 @@
           <w:sz w:val="24"/>
           <w:szCs w:val="24"/>
         </w:rPr>
+        <w:t xml:space="preserve"> </w:t>
+      </w:r>
+      <w:r>
+        <w:rPr>
+          <w:rFonts w:ascii="Open Sans" w:hAnsi="Open Sans" w:cs="Open Sans"/>
+          <w:sz w:val="24"/>
+          <w:szCs w:val="24"/>
+        </w:rPr>
+        <w:t>Πληρωμές</w:t>
+      </w:r>
+    </w:p>
+    <w:p>
+      <w:pPr>
+        <w:pStyle w:val="a4"/>
+        <w:numPr>
+          <w:ilvl w:val="0"/>
+          <w:numId w:val="11"/>
+        </w:numPr>
+        <w:rPr>
+          <w:rFonts w:ascii="Open Sans" w:hAnsi="Open Sans" w:cs="Open Sans"/>
+          <w:sz w:val="24"/>
+          <w:szCs w:val="24"/>
+        </w:rPr>
+      </w:pPr>
+      <w:r>
+        <w:rPr>
+          <w:rFonts w:ascii="Open Sans" w:hAnsi="Open Sans" w:cs="Open Sans"/>
+          <w:sz w:val="24"/>
+          <w:szCs w:val="24"/>
+          <w:lang w:val="en-US"/>
+        </w:rPr>
+        <w:t>Subscriptions</w:t>
+      </w:r>
+      <w:r>
+        <w:rPr>
+          <w:rFonts w:ascii="Open Sans" w:hAnsi="Open Sans" w:cs="Open Sans"/>
+          <w:sz w:val="24"/>
+          <w:szCs w:val="24"/>
+        </w:rPr>
+        <w:t xml:space="preserve">: </w:t>
+      </w:r>
+      <w:r>
+        <w:rPr>
+          <w:rFonts w:ascii="Open Sans" w:hAnsi="Open Sans" w:cs="Open Sans"/>
+          <w:sz w:val="24"/>
+          <w:szCs w:val="24"/>
+        </w:rPr>
+        <w:t>Συνδρομές</w:t>
+      </w:r>
+      <w:r>
+        <w:rPr>
+          <w:rFonts w:ascii="Open Sans" w:hAnsi="Open Sans" w:cs="Open Sans"/>
+          <w:sz w:val="24"/>
+          <w:szCs w:val="24"/>
+        </w:rPr>
+        <w:t xml:space="preserve"> </w:t>
+      </w:r>
+      <w:r>
+        <w:rPr>
+          <w:rFonts w:ascii="Open Sans" w:hAnsi="Open Sans" w:cs="Open Sans"/>
+          <w:sz w:val="24"/>
+          <w:szCs w:val="24"/>
+        </w:rPr>
+        <w:t xml:space="preserve">σε λογισμικά, υλικό, εξωτερικούς συνεργάτες </w:t>
+      </w:r>
+      <w:r>
+        <w:rPr>
+          <w:rFonts w:ascii="Open Sans" w:hAnsi="Open Sans" w:cs="Open Sans"/>
+          <w:sz w:val="24"/>
+          <w:szCs w:val="24"/>
+        </w:rPr>
+        <w:t>κλπ.</w:t>
+      </w:r>
+    </w:p>
+    <w:p>
+      <w:pPr>
+        <w:rPr>
+          <w:rFonts w:ascii="Open Sans" w:hAnsi="Open Sans" w:cs="Open Sans"/>
+          <w:sz w:val="24"/>
+          <w:szCs w:val="24"/>
+        </w:rPr>
+      </w:pPr>
+      <w:r>
+        <w:rPr>
+          <w:rFonts w:ascii="Open Sans" w:hAnsi="Open Sans" w:cs="Open Sans"/>
+          <w:b/>
+          <w:bCs/>
+          <w:sz w:val="24"/>
+          <w:szCs w:val="24"/>
+          <w:lang w:val="en-US"/>
+        </w:rPr>
+        <w:t>Payments</w:t>
+      </w:r>
+      <w:r>
+        <w:rPr>
+          <w:rFonts w:ascii="Open Sans" w:hAnsi="Open Sans" w:cs="Open Sans"/>
+          <w:b/>
+          <w:bCs/>
+          <w:sz w:val="24"/>
+          <w:szCs w:val="24"/>
+        </w:rPr>
+        <w:t>:</w:t>
+      </w:r>
+      <w:r>
+        <w:rPr>
+          <w:rFonts w:ascii="Open Sans" w:hAnsi="Open Sans" w:cs="Open Sans"/>
+          <w:sz w:val="24"/>
+          <w:szCs w:val="24"/>
+        </w:rPr>
         <w:t xml:space="preserve"> Η κλάση </w:t>
       </w:r>
       <w:r>
@@ -3368,32 +3911,112 @@
     </w:p>
     <w:p>
       <w:pPr>
-        <w:rPr>
-          <w:rFonts w:ascii="Open Sans" w:hAnsi="Open Sans" w:cs="Open Sans"/>
-          <w:sz w:val="24"/>
-          <w:szCs w:val="24"/>
-        </w:rPr>
-      </w:pPr>
-    </w:p>
-    <w:p>
-      <w:pPr>
-        <w:rPr>
-          <w:rFonts w:ascii="Open Sans" w:hAnsi="Open Sans" w:cs="Open Sans"/>
-          <w:b/>
-          <w:bCs/>
-          <w:sz w:val="24"/>
-          <w:szCs w:val="24"/>
-        </w:rPr>
-      </w:pPr>
-      <w:r>
-        <w:rPr>
-          <w:rFonts w:ascii="Open Sans" w:hAnsi="Open Sans" w:cs="Open Sans"/>
-          <w:b/>
-          <w:bCs/>
-          <w:sz w:val="24"/>
-          <w:szCs w:val="24"/>
-          <w:lang w:val="en-US"/>
-        </w:rPr>
+        <w:pStyle w:val="a4"/>
+        <w:numPr>
+          <w:ilvl w:val="0"/>
+          <w:numId w:val="12"/>
+        </w:numPr>
+        <w:rPr>
+          <w:rFonts w:ascii="Open Sans" w:hAnsi="Open Sans" w:cs="Open Sans"/>
+          <w:sz w:val="24"/>
+          <w:szCs w:val="24"/>
+        </w:rPr>
+      </w:pPr>
+      <w:r>
+        <w:rPr>
+          <w:rFonts w:ascii="Open Sans" w:hAnsi="Open Sans" w:cs="Open Sans"/>
+          <w:sz w:val="24"/>
+          <w:szCs w:val="24"/>
+          <w:lang w:val="en-US"/>
+        </w:rPr>
+        <w:t>Pending</w:t>
+      </w:r>
+      <w:r>
+        <w:rPr>
+          <w:rFonts w:ascii="Open Sans" w:hAnsi="Open Sans" w:cs="Open Sans"/>
+          <w:sz w:val="24"/>
+          <w:szCs w:val="24"/>
+          <w:lang w:val="en-US"/>
+        </w:rPr>
+        <w:t xml:space="preserve">: </w:t>
+      </w:r>
+      <w:r>
+        <w:rPr>
+          <w:rFonts w:ascii="Open Sans" w:hAnsi="Open Sans" w:cs="Open Sans"/>
+          <w:sz w:val="24"/>
+          <w:szCs w:val="24"/>
+        </w:rPr>
+        <w:t>Εκκρεμείς πληρωμές</w:t>
+      </w:r>
+    </w:p>
+    <w:p>
+      <w:pPr>
+        <w:pStyle w:val="a4"/>
+        <w:numPr>
+          <w:ilvl w:val="0"/>
+          <w:numId w:val="12"/>
+        </w:numPr>
+        <w:rPr>
+          <w:rFonts w:ascii="Open Sans" w:hAnsi="Open Sans" w:cs="Open Sans"/>
+          <w:sz w:val="24"/>
+          <w:szCs w:val="24"/>
+        </w:rPr>
+      </w:pPr>
+      <w:r>
+        <w:rPr>
+          <w:rFonts w:ascii="Open Sans" w:hAnsi="Open Sans" w:cs="Open Sans"/>
+          <w:sz w:val="24"/>
+          <w:szCs w:val="24"/>
+          <w:lang w:val="en-US"/>
+        </w:rPr>
+        <w:t>Done</w:t>
+      </w:r>
+      <w:r>
+        <w:rPr>
+          <w:rFonts w:ascii="Open Sans" w:hAnsi="Open Sans" w:cs="Open Sans"/>
+          <w:sz w:val="24"/>
+          <w:szCs w:val="24"/>
+        </w:rPr>
+        <w:t>:</w:t>
+      </w:r>
+      <w:r>
+        <w:rPr>
+          <w:rFonts w:ascii="Open Sans" w:hAnsi="Open Sans" w:cs="Open Sans"/>
+          <w:sz w:val="24"/>
+          <w:szCs w:val="24"/>
+        </w:rPr>
+        <w:t xml:space="preserve"> Πληρωμές που έχουν γίνει.</w:t>
+      </w:r>
+    </w:p>
+    <w:p>
+      <w:pPr>
+        <w:rPr>
+          <w:rFonts w:ascii="Open Sans" w:hAnsi="Open Sans" w:cs="Open Sans"/>
+          <w:sz w:val="24"/>
+          <w:szCs w:val="24"/>
+        </w:rPr>
+      </w:pPr>
+    </w:p>
+    <w:p>
+      <w:pPr>
+        <w:rPr>
+          <w:rFonts w:ascii="Open Sans" w:hAnsi="Open Sans" w:cs="Open Sans"/>
+          <w:b/>
+          <w:bCs/>
+          <w:sz w:val="24"/>
+          <w:szCs w:val="24"/>
+        </w:rPr>
+      </w:pPr>
+      <w:r>
+        <w:rPr>
+          <w:rFonts w:ascii="Open Sans" w:hAnsi="Open Sans" w:cs="Open Sans"/>
+          <w:b/>
+          <w:bCs/>
+          <w:sz w:val="24"/>
+          <w:szCs w:val="24"/>
+          <w:lang w:val="en-US"/>
+        </w:rPr>
+        <w:lastRenderedPageBreak/>
         <w:t>Human</w:t>
       </w:r>
       <w:r>
@@ -4026,6 +4649,983 @@
     </w:p>
     <w:p>
       <w:pPr>
+        <w:pStyle w:val="a4"/>
+        <w:numPr>
+          <w:ilvl w:val="0"/>
+          <w:numId w:val="13"/>
+        </w:numPr>
+        <w:rPr>
+          <w:rFonts w:ascii="Open Sans" w:hAnsi="Open Sans" w:cs="Open Sans"/>
+          <w:sz w:val="24"/>
+          <w:szCs w:val="24"/>
+        </w:rPr>
+      </w:pPr>
+      <w:r>
+        <w:rPr>
+          <w:rFonts w:ascii="Open Sans" w:hAnsi="Open Sans" w:cs="Open Sans"/>
+          <w:sz w:val="24"/>
+          <w:szCs w:val="24"/>
+          <w:lang w:val="en-US"/>
+        </w:rPr>
+        <w:t>Name</w:t>
+      </w:r>
+      <w:r>
+        <w:rPr>
+          <w:rFonts w:ascii="Open Sans" w:hAnsi="Open Sans" w:cs="Open Sans"/>
+          <w:sz w:val="24"/>
+          <w:szCs w:val="24"/>
+          <w:lang w:val="en-US"/>
+        </w:rPr>
+        <w:t>:</w:t>
+      </w:r>
+      <w:r>
+        <w:rPr>
+          <w:rFonts w:ascii="Open Sans" w:hAnsi="Open Sans" w:cs="Open Sans"/>
+          <w:sz w:val="24"/>
+          <w:szCs w:val="24"/>
+        </w:rPr>
+        <w:t xml:space="preserve"> Όνομα</w:t>
+      </w:r>
+    </w:p>
+    <w:p>
+      <w:pPr>
+        <w:pStyle w:val="a4"/>
+        <w:numPr>
+          <w:ilvl w:val="0"/>
+          <w:numId w:val="13"/>
+        </w:numPr>
+        <w:rPr>
+          <w:rFonts w:ascii="Open Sans" w:hAnsi="Open Sans" w:cs="Open Sans"/>
+          <w:sz w:val="24"/>
+          <w:szCs w:val="24"/>
+        </w:rPr>
+      </w:pPr>
+      <w:r>
+        <w:rPr>
+          <w:rFonts w:ascii="Open Sans" w:hAnsi="Open Sans" w:cs="Open Sans"/>
+          <w:sz w:val="24"/>
+          <w:szCs w:val="24"/>
+          <w:lang w:val="en-US"/>
+        </w:rPr>
+        <w:t>Surname</w:t>
+      </w:r>
+      <w:r>
+        <w:rPr>
+          <w:rFonts w:ascii="Open Sans" w:hAnsi="Open Sans" w:cs="Open Sans"/>
+          <w:sz w:val="24"/>
+          <w:szCs w:val="24"/>
+          <w:lang w:val="en-US"/>
+        </w:rPr>
+        <w:t>:</w:t>
+      </w:r>
+      <w:r>
+        <w:rPr>
+          <w:rFonts w:ascii="Open Sans" w:hAnsi="Open Sans" w:cs="Open Sans"/>
+          <w:sz w:val="24"/>
+          <w:szCs w:val="24"/>
+        </w:rPr>
+        <w:t xml:space="preserve"> Επώνυμο</w:t>
+      </w:r>
+    </w:p>
+    <w:p>
+      <w:pPr>
+        <w:pStyle w:val="a4"/>
+        <w:numPr>
+          <w:ilvl w:val="0"/>
+          <w:numId w:val="13"/>
+        </w:numPr>
+        <w:rPr>
+          <w:rFonts w:ascii="Open Sans" w:hAnsi="Open Sans" w:cs="Open Sans"/>
+          <w:sz w:val="24"/>
+          <w:szCs w:val="24"/>
+        </w:rPr>
+      </w:pPr>
+      <w:r>
+        <w:rPr>
+          <w:rFonts w:ascii="Open Sans" w:hAnsi="Open Sans" w:cs="Open Sans"/>
+          <w:sz w:val="24"/>
+          <w:szCs w:val="24"/>
+          <w:lang w:val="en-US"/>
+        </w:rPr>
+        <w:t>Position</w:t>
+      </w:r>
+      <w:r>
+        <w:rPr>
+          <w:rFonts w:ascii="Open Sans" w:hAnsi="Open Sans" w:cs="Open Sans"/>
+          <w:sz w:val="24"/>
+          <w:szCs w:val="24"/>
+          <w:lang w:val="en-US"/>
+        </w:rPr>
+        <w:t>:</w:t>
+      </w:r>
+      <w:r>
+        <w:rPr>
+          <w:rFonts w:ascii="Open Sans" w:hAnsi="Open Sans" w:cs="Open Sans"/>
+          <w:sz w:val="24"/>
+          <w:szCs w:val="24"/>
+        </w:rPr>
+        <w:t xml:space="preserve"> Θέση εργασίας</w:t>
+      </w:r>
+    </w:p>
+    <w:p>
+      <w:pPr>
+        <w:pStyle w:val="a4"/>
+        <w:numPr>
+          <w:ilvl w:val="0"/>
+          <w:numId w:val="13"/>
+        </w:numPr>
+        <w:rPr>
+          <w:rFonts w:ascii="Open Sans" w:hAnsi="Open Sans" w:cs="Open Sans"/>
+          <w:sz w:val="24"/>
+          <w:szCs w:val="24"/>
+        </w:rPr>
+      </w:pPr>
+      <w:r>
+        <w:rPr>
+          <w:rFonts w:ascii="Open Sans" w:hAnsi="Open Sans" w:cs="Open Sans"/>
+          <w:sz w:val="24"/>
+          <w:szCs w:val="24"/>
+          <w:lang w:val="en-US"/>
+        </w:rPr>
+        <w:t>Salary</w:t>
+      </w:r>
+      <w:r>
+        <w:rPr>
+          <w:rFonts w:ascii="Open Sans" w:hAnsi="Open Sans" w:cs="Open Sans"/>
+          <w:sz w:val="24"/>
+          <w:szCs w:val="24"/>
+          <w:lang w:val="en-US"/>
+        </w:rPr>
+        <w:t>:</w:t>
+      </w:r>
+      <w:r>
+        <w:rPr>
+          <w:rFonts w:ascii="Open Sans" w:hAnsi="Open Sans" w:cs="Open Sans"/>
+          <w:sz w:val="24"/>
+          <w:szCs w:val="24"/>
+        </w:rPr>
+        <w:t xml:space="preserve"> Μισθός</w:t>
+      </w:r>
+    </w:p>
+    <w:p>
+      <w:pPr>
+        <w:pStyle w:val="a4"/>
+        <w:numPr>
+          <w:ilvl w:val="0"/>
+          <w:numId w:val="13"/>
+        </w:numPr>
+        <w:rPr>
+          <w:rFonts w:ascii="Open Sans" w:hAnsi="Open Sans" w:cs="Open Sans"/>
+          <w:sz w:val="24"/>
+          <w:szCs w:val="24"/>
+        </w:rPr>
+      </w:pPr>
+      <w:r>
+        <w:rPr>
+          <w:rFonts w:ascii="Open Sans" w:hAnsi="Open Sans" w:cs="Open Sans"/>
+          <w:sz w:val="24"/>
+          <w:szCs w:val="24"/>
+          <w:lang w:val="en-US"/>
+        </w:rPr>
+        <w:t>MonthlyReviews</w:t>
+      </w:r>
+      <w:r>
+        <w:rPr>
+          <w:rFonts w:ascii="Open Sans" w:hAnsi="Open Sans" w:cs="Open Sans"/>
+          <w:sz w:val="24"/>
+          <w:szCs w:val="24"/>
+        </w:rPr>
+        <w:t>:</w:t>
+      </w:r>
+      <w:r>
+        <w:rPr>
+          <w:rFonts w:ascii="Open Sans" w:hAnsi="Open Sans" w:cs="Open Sans"/>
+          <w:sz w:val="24"/>
+          <w:szCs w:val="24"/>
+        </w:rPr>
+        <w:t xml:space="preserve"> Μηνιαίες αξιολογήσεις από υπάλληλους </w:t>
+      </w:r>
+      <w:r>
+        <w:rPr>
+          <w:rFonts w:ascii="Open Sans" w:hAnsi="Open Sans" w:cs="Open Sans"/>
+          <w:sz w:val="24"/>
+          <w:szCs w:val="24"/>
+          <w:lang w:val="en-US"/>
+        </w:rPr>
+        <w:t>HR</w:t>
+      </w:r>
+    </w:p>
+    <w:p>
+      <w:pPr>
+        <w:pStyle w:val="a4"/>
+        <w:numPr>
+          <w:ilvl w:val="0"/>
+          <w:numId w:val="13"/>
+        </w:numPr>
+        <w:rPr>
+          <w:rFonts w:ascii="Open Sans" w:hAnsi="Open Sans" w:cs="Open Sans"/>
+          <w:sz w:val="24"/>
+          <w:szCs w:val="24"/>
+        </w:rPr>
+      </w:pPr>
+      <w:r>
+        <w:rPr>
+          <w:rFonts w:ascii="Open Sans" w:hAnsi="Open Sans" w:cs="Open Sans"/>
+          <w:sz w:val="24"/>
+          <w:szCs w:val="24"/>
+          <w:lang w:val="en-US"/>
+        </w:rPr>
+        <w:t>Start</w:t>
+      </w:r>
+      <w:r>
+        <w:rPr>
+          <w:rFonts w:ascii="Open Sans" w:hAnsi="Open Sans" w:cs="Open Sans"/>
+          <w:sz w:val="24"/>
+          <w:szCs w:val="24"/>
+          <w:lang w:val="en-US"/>
+        </w:rPr>
+        <w:t>D</w:t>
+      </w:r>
+      <w:r>
+        <w:rPr>
+          <w:rFonts w:ascii="Open Sans" w:hAnsi="Open Sans" w:cs="Open Sans"/>
+          <w:sz w:val="24"/>
+          <w:szCs w:val="24"/>
+          <w:lang w:val="en-US"/>
+        </w:rPr>
+        <w:t>ate</w:t>
+      </w:r>
+      <w:r>
+        <w:rPr>
+          <w:rFonts w:ascii="Open Sans" w:hAnsi="Open Sans" w:cs="Open Sans"/>
+          <w:sz w:val="24"/>
+          <w:szCs w:val="24"/>
+        </w:rPr>
+        <w:t>:</w:t>
+      </w:r>
+      <w:r>
+        <w:rPr>
+          <w:rFonts w:ascii="Open Sans" w:hAnsi="Open Sans" w:cs="Open Sans"/>
+          <w:sz w:val="24"/>
+          <w:szCs w:val="24"/>
+        </w:rPr>
+        <w:t xml:space="preserve"> Ημέρα έναρξης απασχόλησης/ συνεργασίας στην εταιρεία</w:t>
+      </w:r>
+    </w:p>
+    <w:p>
+      <w:pPr>
+        <w:pStyle w:val="a4"/>
+        <w:numPr>
+          <w:ilvl w:val="0"/>
+          <w:numId w:val="13"/>
+        </w:numPr>
+        <w:rPr>
+          <w:rFonts w:ascii="Open Sans" w:hAnsi="Open Sans" w:cs="Open Sans"/>
+          <w:sz w:val="24"/>
+          <w:szCs w:val="24"/>
+        </w:rPr>
+      </w:pPr>
+      <w:r>
+        <w:rPr>
+          <w:rFonts w:ascii="Open Sans" w:hAnsi="Open Sans" w:cs="Open Sans"/>
+          <w:sz w:val="24"/>
+          <w:szCs w:val="24"/>
+          <w:lang w:val="en-US"/>
+        </w:rPr>
+        <w:t>Photo</w:t>
+      </w:r>
+      <w:r>
+        <w:rPr>
+          <w:rFonts w:ascii="Open Sans" w:hAnsi="Open Sans" w:cs="Open Sans"/>
+          <w:sz w:val="24"/>
+          <w:szCs w:val="24"/>
+          <w:lang w:val="en-US"/>
+        </w:rPr>
+        <w:t>:</w:t>
+      </w:r>
+      <w:r>
+        <w:rPr>
+          <w:rFonts w:ascii="Open Sans" w:hAnsi="Open Sans" w:cs="Open Sans"/>
+          <w:sz w:val="24"/>
+          <w:szCs w:val="24"/>
+        </w:rPr>
+        <w:t xml:space="preserve"> Φωτογραφία </w:t>
+      </w:r>
+    </w:p>
+    <w:p>
+      <w:pPr>
+        <w:rPr>
+          <w:rFonts w:ascii="Open Sans" w:hAnsi="Open Sans" w:cs="Open Sans"/>
+          <w:sz w:val="24"/>
+          <w:szCs w:val="24"/>
+        </w:rPr>
+      </w:pPr>
+      <w:r>
+        <w:rPr>
+          <w:rFonts w:ascii="Open Sans" w:hAnsi="Open Sans" w:cs="Open Sans"/>
+          <w:b/>
+          <w:bCs/>
+          <w:sz w:val="24"/>
+          <w:szCs w:val="24"/>
+          <w:lang w:val="en-US"/>
+        </w:rPr>
+        <w:t>Employee</w:t>
+      </w:r>
+      <w:r>
+        <w:rPr>
+          <w:rFonts w:ascii="Open Sans" w:hAnsi="Open Sans" w:cs="Open Sans"/>
+          <w:b/>
+          <w:bCs/>
+          <w:sz w:val="24"/>
+          <w:szCs w:val="24"/>
+        </w:rPr>
+        <w:t xml:space="preserve"> </w:t>
+      </w:r>
+      <w:r>
+        <w:rPr>
+          <w:rFonts w:ascii="Open Sans" w:hAnsi="Open Sans" w:cs="Open Sans"/>
+          <w:b/>
+          <w:bCs/>
+          <w:sz w:val="24"/>
+          <w:szCs w:val="24"/>
+          <w:lang w:val="en-US"/>
+        </w:rPr>
+        <w:t>Monthly</w:t>
+      </w:r>
+      <w:r>
+        <w:rPr>
+          <w:rFonts w:ascii="Open Sans" w:hAnsi="Open Sans" w:cs="Open Sans"/>
+          <w:b/>
+          <w:bCs/>
+          <w:sz w:val="24"/>
+          <w:szCs w:val="24"/>
+        </w:rPr>
+        <w:t xml:space="preserve"> </w:t>
+      </w:r>
+      <w:r>
+        <w:rPr>
+          <w:rFonts w:ascii="Open Sans" w:hAnsi="Open Sans" w:cs="Open Sans"/>
+          <w:b/>
+          <w:bCs/>
+          <w:sz w:val="24"/>
+          <w:szCs w:val="24"/>
+          <w:lang w:val="en-US"/>
+        </w:rPr>
+        <w:t>Review</w:t>
+      </w:r>
+      <w:r>
+        <w:rPr>
+          <w:rFonts w:ascii="Open Sans" w:hAnsi="Open Sans" w:cs="Open Sans"/>
+          <w:b/>
+          <w:bCs/>
+          <w:sz w:val="24"/>
+          <w:szCs w:val="24"/>
+        </w:rPr>
+        <w:t>:</w:t>
+      </w:r>
+      <w:r>
+        <w:rPr>
+          <w:rFonts w:ascii="Open Sans" w:hAnsi="Open Sans" w:cs="Open Sans"/>
+          <w:sz w:val="24"/>
+          <w:szCs w:val="24"/>
+        </w:rPr>
+        <w:t xml:space="preserve"> Η κλάση </w:t>
+      </w:r>
+      <w:r>
+        <w:rPr>
+          <w:rFonts w:ascii="Open Sans" w:hAnsi="Open Sans" w:cs="Open Sans"/>
+          <w:sz w:val="24"/>
+          <w:szCs w:val="24"/>
+        </w:rPr>
+        <w:t>για τις μηνιαίες κριτικές που αφορούν τους υπαλλήλους</w:t>
+      </w:r>
+      <w:r>
+        <w:rPr>
+          <w:rFonts w:ascii="Open Sans" w:hAnsi="Open Sans" w:cs="Open Sans"/>
+          <w:sz w:val="24"/>
+          <w:szCs w:val="24"/>
+        </w:rPr>
+        <w:t xml:space="preserve">. </w:t>
+      </w:r>
+    </w:p>
+    <w:p>
+      <w:pPr>
+        <w:rPr>
+          <w:rFonts w:ascii="Open Sans" w:hAnsi="Open Sans" w:cs="Open Sans"/>
+          <w:sz w:val="24"/>
+          <w:szCs w:val="24"/>
+        </w:rPr>
+      </w:pPr>
+    </w:p>
+    <w:p>
+      <w:pPr>
+        <w:rPr>
+          <w:rFonts w:ascii="Open Sans" w:hAnsi="Open Sans" w:cs="Open Sans"/>
+          <w:sz w:val="24"/>
+          <w:szCs w:val="24"/>
+        </w:rPr>
+      </w:pPr>
+      <w:r>
+        <w:rPr>
+          <w:rFonts w:ascii="Open Sans" w:hAnsi="Open Sans" w:cs="Open Sans"/>
+          <w:b/>
+          <w:bCs/>
+          <w:sz w:val="24"/>
+          <w:szCs w:val="24"/>
+          <w:lang w:val="en-US"/>
+        </w:rPr>
+        <w:t>Calendar</w:t>
+      </w:r>
+      <w:r>
+        <w:rPr>
+          <w:rFonts w:ascii="Open Sans" w:hAnsi="Open Sans" w:cs="Open Sans"/>
+          <w:b/>
+          <w:bCs/>
+          <w:sz w:val="24"/>
+          <w:szCs w:val="24"/>
+        </w:rPr>
+        <w:t xml:space="preserve"> </w:t>
+      </w:r>
+      <w:r>
+        <w:rPr>
+          <w:rFonts w:ascii="Open Sans" w:hAnsi="Open Sans" w:cs="Open Sans"/>
+          <w:b/>
+          <w:bCs/>
+          <w:sz w:val="24"/>
+          <w:szCs w:val="24"/>
+          <w:lang w:val="en-US"/>
+        </w:rPr>
+        <w:t>Management</w:t>
+      </w:r>
+      <w:r>
+        <w:rPr>
+          <w:rFonts w:ascii="Open Sans" w:hAnsi="Open Sans" w:cs="Open Sans"/>
+          <w:b/>
+          <w:bCs/>
+          <w:sz w:val="24"/>
+          <w:szCs w:val="24"/>
+        </w:rPr>
+        <w:t xml:space="preserve"> </w:t>
+      </w:r>
+      <w:r>
+        <w:rPr>
+          <w:rFonts w:ascii="Open Sans" w:hAnsi="Open Sans" w:cs="Open Sans"/>
+          <w:b/>
+          <w:bCs/>
+          <w:sz w:val="24"/>
+          <w:szCs w:val="24"/>
+          <w:lang w:val="en-US"/>
+        </w:rPr>
+        <w:t>Feature</w:t>
+      </w:r>
+      <w:r>
+        <w:rPr>
+          <w:rFonts w:ascii="Open Sans" w:hAnsi="Open Sans" w:cs="Open Sans"/>
+          <w:b/>
+          <w:bCs/>
+          <w:sz w:val="24"/>
+          <w:szCs w:val="24"/>
+        </w:rPr>
+        <w:t>:</w:t>
+      </w:r>
+      <w:r>
+        <w:rPr>
+          <w:rFonts w:ascii="Open Sans" w:hAnsi="Open Sans" w:cs="Open Sans"/>
+          <w:sz w:val="24"/>
+          <w:szCs w:val="24"/>
+        </w:rPr>
+        <w:t xml:space="preserve"> Η κλάση που υλοποιεί την δυνατότητα διαχείρισης του </w:t>
+      </w:r>
+      <w:r>
+        <w:rPr>
+          <w:rFonts w:ascii="Open Sans" w:hAnsi="Open Sans" w:cs="Open Sans"/>
+          <w:sz w:val="24"/>
+          <w:szCs w:val="24"/>
+        </w:rPr>
+        <w:t>βασικού ημερολογίου</w:t>
+      </w:r>
+      <w:r>
+        <w:rPr>
+          <w:rFonts w:ascii="Open Sans" w:hAnsi="Open Sans" w:cs="Open Sans"/>
+          <w:sz w:val="24"/>
+          <w:szCs w:val="24"/>
+        </w:rPr>
+        <w:t xml:space="preserve">. </w:t>
+      </w:r>
+    </w:p>
+    <w:p>
+      <w:pPr>
+        <w:rPr>
+          <w:rFonts w:ascii="Open Sans" w:hAnsi="Open Sans" w:cs="Open Sans"/>
+          <w:sz w:val="24"/>
+          <w:szCs w:val="24"/>
+        </w:rPr>
+      </w:pPr>
+      <w:r>
+        <w:rPr>
+          <w:rFonts w:ascii="Open Sans" w:hAnsi="Open Sans" w:cs="Open Sans"/>
+          <w:b/>
+          <w:bCs/>
+          <w:sz w:val="24"/>
+          <w:szCs w:val="24"/>
+          <w:lang w:val="en-US"/>
+        </w:rPr>
+        <w:t>Calendar</w:t>
+      </w:r>
+      <w:r>
+        <w:rPr>
+          <w:rFonts w:ascii="Open Sans" w:hAnsi="Open Sans" w:cs="Open Sans"/>
+          <w:b/>
+          <w:bCs/>
+          <w:sz w:val="24"/>
+          <w:szCs w:val="24"/>
+        </w:rPr>
+        <w:t>:</w:t>
+      </w:r>
+      <w:r>
+        <w:rPr>
+          <w:rFonts w:ascii="Open Sans" w:hAnsi="Open Sans" w:cs="Open Sans"/>
+          <w:sz w:val="24"/>
+          <w:szCs w:val="24"/>
+        </w:rPr>
+        <w:t xml:space="preserve"> Η κλάση για το </w:t>
+      </w:r>
+      <w:r>
+        <w:rPr>
+          <w:rFonts w:ascii="Open Sans" w:hAnsi="Open Sans" w:cs="Open Sans"/>
+          <w:sz w:val="24"/>
+          <w:szCs w:val="24"/>
+        </w:rPr>
+        <w:t>βασικό ημερολόγιο</w:t>
+      </w:r>
+      <w:r>
+        <w:rPr>
+          <w:rFonts w:ascii="Open Sans" w:hAnsi="Open Sans" w:cs="Open Sans"/>
+          <w:sz w:val="24"/>
+          <w:szCs w:val="24"/>
+        </w:rPr>
+        <w:t xml:space="preserve">. </w:t>
+      </w:r>
+    </w:p>
+    <w:p>
+      <w:pPr>
+        <w:rPr>
+          <w:rFonts w:ascii="Open Sans" w:hAnsi="Open Sans" w:cs="Open Sans"/>
+          <w:sz w:val="24"/>
+          <w:szCs w:val="24"/>
+        </w:rPr>
+      </w:pPr>
+      <w:r>
+        <w:rPr>
+          <w:rFonts w:ascii="Open Sans" w:hAnsi="Open Sans" w:cs="Open Sans"/>
+          <w:b/>
+          <w:bCs/>
+          <w:sz w:val="24"/>
+          <w:szCs w:val="24"/>
+          <w:lang w:val="en-US"/>
+        </w:rPr>
+        <w:t>Calendar</w:t>
+      </w:r>
+      <w:r>
+        <w:rPr>
+          <w:rFonts w:ascii="Open Sans" w:hAnsi="Open Sans" w:cs="Open Sans"/>
+          <w:b/>
+          <w:bCs/>
+          <w:sz w:val="24"/>
+          <w:szCs w:val="24"/>
+        </w:rPr>
+        <w:t xml:space="preserve"> </w:t>
+      </w:r>
+      <w:r>
+        <w:rPr>
+          <w:rFonts w:ascii="Open Sans" w:hAnsi="Open Sans" w:cs="Open Sans"/>
+          <w:b/>
+          <w:bCs/>
+          <w:sz w:val="24"/>
+          <w:szCs w:val="24"/>
+          <w:lang w:val="en-US"/>
+        </w:rPr>
+        <w:t>Entry</w:t>
+      </w:r>
+      <w:r>
+        <w:rPr>
+          <w:rFonts w:ascii="Open Sans" w:hAnsi="Open Sans" w:cs="Open Sans"/>
+          <w:b/>
+          <w:bCs/>
+          <w:sz w:val="24"/>
+          <w:szCs w:val="24"/>
+        </w:rPr>
+        <w:t>:</w:t>
+      </w:r>
+      <w:r>
+        <w:rPr>
+          <w:rFonts w:ascii="Open Sans" w:hAnsi="Open Sans" w:cs="Open Sans"/>
+          <w:sz w:val="24"/>
+          <w:szCs w:val="24"/>
+        </w:rPr>
+        <w:t xml:space="preserve"> Η κλάση για τις </w:t>
+      </w:r>
+      <w:r>
+        <w:rPr>
+          <w:rFonts w:ascii="Open Sans" w:hAnsi="Open Sans" w:cs="Open Sans"/>
+          <w:sz w:val="24"/>
+          <w:szCs w:val="24"/>
+        </w:rPr>
+        <w:t>εγγραφές του ημερολογίου</w:t>
+      </w:r>
+      <w:r>
+        <w:rPr>
+          <w:rFonts w:ascii="Open Sans" w:hAnsi="Open Sans" w:cs="Open Sans"/>
+          <w:sz w:val="24"/>
+          <w:szCs w:val="24"/>
+        </w:rPr>
+        <w:t xml:space="preserve">. </w:t>
+      </w:r>
+    </w:p>
+    <w:p>
+      <w:pPr>
+        <w:rPr>
+          <w:rFonts w:ascii="Open Sans" w:hAnsi="Open Sans" w:cs="Open Sans"/>
+          <w:sz w:val="24"/>
+          <w:szCs w:val="24"/>
+        </w:rPr>
+      </w:pPr>
+      <w:r>
+        <w:rPr>
+          <w:rFonts w:ascii="Open Sans" w:hAnsi="Open Sans" w:cs="Open Sans"/>
+          <w:b/>
+          <w:bCs/>
+          <w:sz w:val="24"/>
+          <w:szCs w:val="24"/>
+          <w:lang w:val="en-US"/>
+        </w:rPr>
+        <w:t>Public</w:t>
+      </w:r>
+      <w:r>
+        <w:rPr>
+          <w:rFonts w:ascii="Open Sans" w:hAnsi="Open Sans" w:cs="Open Sans"/>
+          <w:b/>
+          <w:bCs/>
+          <w:sz w:val="24"/>
+          <w:szCs w:val="24"/>
+        </w:rPr>
+        <w:t xml:space="preserve"> </w:t>
+      </w:r>
+      <w:r>
+        <w:rPr>
+          <w:rFonts w:ascii="Open Sans" w:hAnsi="Open Sans" w:cs="Open Sans"/>
+          <w:b/>
+          <w:bCs/>
+          <w:sz w:val="24"/>
+          <w:szCs w:val="24"/>
+          <w:lang w:val="en-US"/>
+        </w:rPr>
+        <w:t>Calendar</w:t>
+      </w:r>
+      <w:r>
+        <w:rPr>
+          <w:rFonts w:ascii="Open Sans" w:hAnsi="Open Sans" w:cs="Open Sans"/>
+          <w:b/>
+          <w:bCs/>
+          <w:sz w:val="24"/>
+          <w:szCs w:val="24"/>
+        </w:rPr>
+        <w:t>:</w:t>
+      </w:r>
+      <w:r>
+        <w:rPr>
+          <w:rFonts w:ascii="Open Sans" w:hAnsi="Open Sans" w:cs="Open Sans"/>
+          <w:sz w:val="24"/>
+          <w:szCs w:val="24"/>
+        </w:rPr>
+        <w:t xml:space="preserve"> Η κλάση </w:t>
+      </w:r>
+      <w:r>
+        <w:rPr>
+          <w:rFonts w:ascii="Open Sans" w:hAnsi="Open Sans" w:cs="Open Sans"/>
+          <w:sz w:val="24"/>
+          <w:szCs w:val="24"/>
+        </w:rPr>
+        <w:t>για το δημόσιο ημερολόγιο της εταιρίας</w:t>
+      </w:r>
+      <w:r>
+        <w:rPr>
+          <w:rFonts w:ascii="Open Sans" w:hAnsi="Open Sans" w:cs="Open Sans"/>
+          <w:sz w:val="24"/>
+          <w:szCs w:val="24"/>
+        </w:rPr>
+        <w:t xml:space="preserve">. </w:t>
+      </w:r>
+    </w:p>
+    <w:p>
+      <w:pPr>
+        <w:rPr>
+          <w:rFonts w:ascii="Open Sans" w:hAnsi="Open Sans" w:cs="Open Sans"/>
+          <w:sz w:val="24"/>
+          <w:szCs w:val="24"/>
+        </w:rPr>
+      </w:pPr>
+      <w:r>
+        <w:rPr>
+          <w:rFonts w:ascii="Open Sans" w:hAnsi="Open Sans" w:cs="Open Sans"/>
+          <w:b/>
+          <w:bCs/>
+          <w:sz w:val="24"/>
+          <w:szCs w:val="24"/>
+          <w:lang w:val="en-US"/>
+        </w:rPr>
+        <w:t>Personal</w:t>
+      </w:r>
+      <w:r>
+        <w:rPr>
+          <w:rFonts w:ascii="Open Sans" w:hAnsi="Open Sans" w:cs="Open Sans"/>
+          <w:b/>
+          <w:bCs/>
+          <w:sz w:val="24"/>
+          <w:szCs w:val="24"/>
+        </w:rPr>
+        <w:t xml:space="preserve"> </w:t>
+      </w:r>
+      <w:r>
+        <w:rPr>
+          <w:rFonts w:ascii="Open Sans" w:hAnsi="Open Sans" w:cs="Open Sans"/>
+          <w:b/>
+          <w:bCs/>
+          <w:sz w:val="24"/>
+          <w:szCs w:val="24"/>
+          <w:lang w:val="en-US"/>
+        </w:rPr>
+        <w:t>Calendar</w:t>
+      </w:r>
+      <w:r>
+        <w:rPr>
+          <w:rFonts w:ascii="Open Sans" w:hAnsi="Open Sans" w:cs="Open Sans"/>
+          <w:b/>
+          <w:bCs/>
+          <w:sz w:val="24"/>
+          <w:szCs w:val="24"/>
+        </w:rPr>
+        <w:t>:</w:t>
+      </w:r>
+      <w:r>
+        <w:rPr>
+          <w:rFonts w:ascii="Open Sans" w:hAnsi="Open Sans" w:cs="Open Sans"/>
+          <w:sz w:val="24"/>
+          <w:szCs w:val="24"/>
+        </w:rPr>
+        <w:t xml:space="preserve"> Η κλάση για το </w:t>
+      </w:r>
+      <w:r>
+        <w:rPr>
+          <w:rFonts w:ascii="Open Sans" w:hAnsi="Open Sans" w:cs="Open Sans"/>
+          <w:sz w:val="24"/>
+          <w:szCs w:val="24"/>
+        </w:rPr>
+        <w:t>προσωπικό ημερολόγιο του υπαλλήλου</w:t>
+      </w:r>
+      <w:r>
+        <w:rPr>
+          <w:rFonts w:ascii="Open Sans" w:hAnsi="Open Sans" w:cs="Open Sans"/>
+          <w:sz w:val="24"/>
+          <w:szCs w:val="24"/>
+        </w:rPr>
+        <w:t xml:space="preserve">. </w:t>
+      </w:r>
+    </w:p>
+    <w:p>
+      <w:pPr>
+        <w:rPr>
+          <w:rFonts w:ascii="Open Sans" w:hAnsi="Open Sans" w:cs="Open Sans"/>
+          <w:sz w:val="24"/>
+          <w:szCs w:val="24"/>
+        </w:rPr>
+      </w:pPr>
+      <w:r>
+        <w:rPr>
+          <w:rFonts w:ascii="Open Sans" w:hAnsi="Open Sans" w:cs="Open Sans"/>
+          <w:b/>
+          <w:bCs/>
+          <w:sz w:val="24"/>
+          <w:szCs w:val="24"/>
+          <w:lang w:val="en-US"/>
+        </w:rPr>
+        <w:t>Calendar</w:t>
+      </w:r>
+      <w:r>
+        <w:rPr>
+          <w:rFonts w:ascii="Open Sans" w:hAnsi="Open Sans" w:cs="Open Sans"/>
+          <w:b/>
+          <w:bCs/>
+          <w:sz w:val="24"/>
+          <w:szCs w:val="24"/>
+        </w:rPr>
+        <w:t xml:space="preserve"> </w:t>
+      </w:r>
+      <w:r>
+        <w:rPr>
+          <w:rFonts w:ascii="Open Sans" w:hAnsi="Open Sans" w:cs="Open Sans"/>
+          <w:b/>
+          <w:bCs/>
+          <w:sz w:val="24"/>
+          <w:szCs w:val="24"/>
+          <w:lang w:val="en-US"/>
+        </w:rPr>
+        <w:t>Configuration</w:t>
+      </w:r>
+      <w:r>
+        <w:rPr>
+          <w:rFonts w:ascii="Open Sans" w:hAnsi="Open Sans" w:cs="Open Sans"/>
+          <w:b/>
+          <w:bCs/>
+          <w:sz w:val="24"/>
+          <w:szCs w:val="24"/>
+        </w:rPr>
+        <w:t xml:space="preserve"> </w:t>
+      </w:r>
+      <w:r>
+        <w:rPr>
+          <w:rFonts w:ascii="Open Sans" w:hAnsi="Open Sans" w:cs="Open Sans"/>
+          <w:b/>
+          <w:bCs/>
+          <w:sz w:val="24"/>
+          <w:szCs w:val="24"/>
+          <w:lang w:val="en-US"/>
+        </w:rPr>
+        <w:t>Options</w:t>
+      </w:r>
+      <w:r>
+        <w:rPr>
+          <w:rFonts w:ascii="Open Sans" w:hAnsi="Open Sans" w:cs="Open Sans"/>
+          <w:b/>
+          <w:bCs/>
+          <w:sz w:val="24"/>
+          <w:szCs w:val="24"/>
+        </w:rPr>
+        <w:t>:</w:t>
+      </w:r>
+      <w:r>
+        <w:rPr>
+          <w:rFonts w:ascii="Open Sans" w:hAnsi="Open Sans" w:cs="Open Sans"/>
+          <w:sz w:val="24"/>
+          <w:szCs w:val="24"/>
+        </w:rPr>
+        <w:t xml:space="preserve"> Η κλάση για τις </w:t>
+      </w:r>
+      <w:r>
+        <w:rPr>
+          <w:rFonts w:ascii="Open Sans" w:hAnsi="Open Sans" w:cs="Open Sans"/>
+          <w:sz w:val="24"/>
+          <w:szCs w:val="24"/>
+        </w:rPr>
+        <w:t xml:space="preserve">δυνατότητες </w:t>
+      </w:r>
+      <w:r>
+        <w:rPr>
+          <w:rFonts w:ascii="Open Sans" w:hAnsi="Open Sans" w:cs="Open Sans"/>
+          <w:sz w:val="24"/>
+          <w:szCs w:val="24"/>
+        </w:rPr>
+        <w:t>επεξεργασίας των προσωπικών ημερολογίων καθώς και του δημόσιου.</w:t>
+      </w:r>
+    </w:p>
+    <w:p>
+      <w:pPr>
+        <w:rPr>
+          <w:rFonts w:ascii="Open Sans" w:hAnsi="Open Sans" w:cs="Open Sans"/>
+          <w:sz w:val="24"/>
+          <w:szCs w:val="24"/>
+        </w:rPr>
+      </w:pPr>
+      <w:r>
+        <w:rPr>
+          <w:rFonts w:ascii="Open Sans" w:hAnsi="Open Sans" w:cs="Open Sans"/>
+          <w:b/>
+          <w:bCs/>
+          <w:sz w:val="24"/>
+          <w:szCs w:val="24"/>
+          <w:lang w:val="en-US"/>
+        </w:rPr>
+        <w:t>Notifications</w:t>
+      </w:r>
+      <w:r>
+        <w:rPr>
+          <w:rFonts w:ascii="Open Sans" w:hAnsi="Open Sans" w:cs="Open Sans"/>
+          <w:b/>
+          <w:bCs/>
+          <w:sz w:val="24"/>
+          <w:szCs w:val="24"/>
+        </w:rPr>
+        <w:t xml:space="preserve"> </w:t>
+      </w:r>
+      <w:r>
+        <w:rPr>
+          <w:rFonts w:ascii="Open Sans" w:hAnsi="Open Sans" w:cs="Open Sans"/>
+          <w:b/>
+          <w:bCs/>
+          <w:sz w:val="24"/>
+          <w:szCs w:val="24"/>
+          <w:lang w:val="en-US"/>
+        </w:rPr>
+        <w:t>Management</w:t>
+      </w:r>
+      <w:r>
+        <w:rPr>
+          <w:rFonts w:ascii="Open Sans" w:hAnsi="Open Sans" w:cs="Open Sans"/>
+          <w:b/>
+          <w:bCs/>
+          <w:sz w:val="24"/>
+          <w:szCs w:val="24"/>
+        </w:rPr>
+        <w:t xml:space="preserve"> </w:t>
+      </w:r>
+      <w:r>
+        <w:rPr>
+          <w:rFonts w:ascii="Open Sans" w:hAnsi="Open Sans" w:cs="Open Sans"/>
+          <w:b/>
+          <w:bCs/>
+          <w:sz w:val="24"/>
+          <w:szCs w:val="24"/>
+          <w:lang w:val="en-US"/>
+        </w:rPr>
+        <w:t>Feature</w:t>
+      </w:r>
+      <w:r>
+        <w:rPr>
+          <w:rFonts w:ascii="Open Sans" w:hAnsi="Open Sans" w:cs="Open Sans"/>
+          <w:b/>
+          <w:bCs/>
+          <w:sz w:val="24"/>
+          <w:szCs w:val="24"/>
+        </w:rPr>
+        <w:t>:</w:t>
+      </w:r>
+      <w:r>
+        <w:rPr>
+          <w:rFonts w:ascii="Open Sans" w:hAnsi="Open Sans" w:cs="Open Sans"/>
+          <w:sz w:val="24"/>
+          <w:szCs w:val="24"/>
+        </w:rPr>
+        <w:t xml:space="preserve"> Η κλάση που υλοποιεί την δυνατότητα διαχείρισης </w:t>
+      </w:r>
+      <w:r>
+        <w:rPr>
+          <w:rFonts w:ascii="Open Sans" w:hAnsi="Open Sans" w:cs="Open Sans"/>
+          <w:sz w:val="24"/>
+          <w:szCs w:val="24"/>
+        </w:rPr>
+        <w:t>των ειδοποιήσεων για το προσωπικό ημερολόγιο</w:t>
+      </w:r>
+      <w:r>
+        <w:rPr>
+          <w:rFonts w:ascii="Open Sans" w:hAnsi="Open Sans" w:cs="Open Sans"/>
+          <w:sz w:val="24"/>
+          <w:szCs w:val="24"/>
+        </w:rPr>
+        <w:t xml:space="preserve">. </w:t>
+      </w:r>
+    </w:p>
+    <w:p>
+      <w:pPr>
         <w:rPr>
           <w:rFonts w:ascii="Open Sans" w:hAnsi="Open Sans" w:cs="Open Sans"/>
           <w:sz w:val="24"/>
@@ -4042,678 +5642,6 @@
           <w:lang w:val="en-US"/>
         </w:rPr>
         <w:lastRenderedPageBreak/>
-        <w:t>Employee</w:t>
-      </w:r>
-      <w:r>
-        <w:rPr>
-          <w:rFonts w:ascii="Open Sans" w:hAnsi="Open Sans" w:cs="Open Sans"/>
-          <w:b/>
-          <w:bCs/>
-          <w:sz w:val="24"/>
-          <w:szCs w:val="24"/>
-        </w:rPr>
-        <w:t xml:space="preserve"> </w:t>
-      </w:r>
-      <w:r>
-        <w:rPr>
-          <w:rFonts w:ascii="Open Sans" w:hAnsi="Open Sans" w:cs="Open Sans"/>
-          <w:b/>
-          <w:bCs/>
-          <w:sz w:val="24"/>
-          <w:szCs w:val="24"/>
-          <w:lang w:val="en-US"/>
-        </w:rPr>
-        <w:t>Monthly</w:t>
-      </w:r>
-      <w:r>
-        <w:rPr>
-          <w:rFonts w:ascii="Open Sans" w:hAnsi="Open Sans" w:cs="Open Sans"/>
-          <w:b/>
-          <w:bCs/>
-          <w:sz w:val="24"/>
-          <w:szCs w:val="24"/>
-        </w:rPr>
-        <w:t xml:space="preserve"> </w:t>
-      </w:r>
-      <w:r>
-        <w:rPr>
-          <w:rFonts w:ascii="Open Sans" w:hAnsi="Open Sans" w:cs="Open Sans"/>
-          <w:b/>
-          <w:bCs/>
-          <w:sz w:val="24"/>
-          <w:szCs w:val="24"/>
-          <w:lang w:val="en-US"/>
-        </w:rPr>
-        <w:t>Review</w:t>
-      </w:r>
-      <w:r>
-        <w:rPr>
-          <w:rFonts w:ascii="Open Sans" w:hAnsi="Open Sans" w:cs="Open Sans"/>
-          <w:b/>
-          <w:bCs/>
-          <w:sz w:val="24"/>
-          <w:szCs w:val="24"/>
-        </w:rPr>
-        <w:t>:</w:t>
-      </w:r>
-      <w:r>
-        <w:rPr>
-          <w:rFonts w:ascii="Open Sans" w:hAnsi="Open Sans" w:cs="Open Sans"/>
-          <w:sz w:val="24"/>
-          <w:szCs w:val="24"/>
-        </w:rPr>
-        <w:t xml:space="preserve"> Η κλάση </w:t>
-      </w:r>
-      <w:r>
-        <w:rPr>
-          <w:rFonts w:ascii="Open Sans" w:hAnsi="Open Sans" w:cs="Open Sans"/>
-          <w:sz w:val="24"/>
-          <w:szCs w:val="24"/>
-        </w:rPr>
-        <w:t>για τις μηνιαίες κριτικές που αφορούν τους υπαλλήλους</w:t>
-      </w:r>
-      <w:r>
-        <w:rPr>
-          <w:rFonts w:ascii="Open Sans" w:hAnsi="Open Sans" w:cs="Open Sans"/>
-          <w:sz w:val="24"/>
-          <w:szCs w:val="24"/>
-        </w:rPr>
-        <w:t xml:space="preserve">. </w:t>
-      </w:r>
-    </w:p>
-    <w:p>
-      <w:pPr>
-        <w:rPr>
-          <w:rFonts w:ascii="Open Sans" w:hAnsi="Open Sans" w:cs="Open Sans"/>
-          <w:sz w:val="24"/>
-          <w:szCs w:val="24"/>
-        </w:rPr>
-      </w:pPr>
-    </w:p>
-    <w:p>
-      <w:pPr>
-        <w:rPr>
-          <w:rFonts w:ascii="Open Sans" w:hAnsi="Open Sans" w:cs="Open Sans"/>
-          <w:sz w:val="24"/>
-          <w:szCs w:val="24"/>
-        </w:rPr>
-      </w:pPr>
-      <w:r>
-        <w:rPr>
-          <w:rFonts w:ascii="Open Sans" w:hAnsi="Open Sans" w:cs="Open Sans"/>
-          <w:b/>
-          <w:bCs/>
-          <w:sz w:val="24"/>
-          <w:szCs w:val="24"/>
-          <w:lang w:val="en-US"/>
-        </w:rPr>
-        <w:t>Calendar</w:t>
-      </w:r>
-      <w:r>
-        <w:rPr>
-          <w:rFonts w:ascii="Open Sans" w:hAnsi="Open Sans" w:cs="Open Sans"/>
-          <w:b/>
-          <w:bCs/>
-          <w:sz w:val="24"/>
-          <w:szCs w:val="24"/>
-        </w:rPr>
-        <w:t xml:space="preserve"> </w:t>
-      </w:r>
-      <w:r>
-        <w:rPr>
-          <w:rFonts w:ascii="Open Sans" w:hAnsi="Open Sans" w:cs="Open Sans"/>
-          <w:b/>
-          <w:bCs/>
-          <w:sz w:val="24"/>
-          <w:szCs w:val="24"/>
-          <w:lang w:val="en-US"/>
-        </w:rPr>
-        <w:t>Management</w:t>
-      </w:r>
-      <w:r>
-        <w:rPr>
-          <w:rFonts w:ascii="Open Sans" w:hAnsi="Open Sans" w:cs="Open Sans"/>
-          <w:b/>
-          <w:bCs/>
-          <w:sz w:val="24"/>
-          <w:szCs w:val="24"/>
-        </w:rPr>
-        <w:t xml:space="preserve"> </w:t>
-      </w:r>
-      <w:r>
-        <w:rPr>
-          <w:rFonts w:ascii="Open Sans" w:hAnsi="Open Sans" w:cs="Open Sans"/>
-          <w:b/>
-          <w:bCs/>
-          <w:sz w:val="24"/>
-          <w:szCs w:val="24"/>
-          <w:lang w:val="en-US"/>
-        </w:rPr>
-        <w:t>Feature</w:t>
-      </w:r>
-      <w:r>
-        <w:rPr>
-          <w:rFonts w:ascii="Open Sans" w:hAnsi="Open Sans" w:cs="Open Sans"/>
-          <w:b/>
-          <w:bCs/>
-          <w:sz w:val="24"/>
-          <w:szCs w:val="24"/>
-        </w:rPr>
-        <w:t>:</w:t>
-      </w:r>
-      <w:r>
-        <w:rPr>
-          <w:rFonts w:ascii="Open Sans" w:hAnsi="Open Sans" w:cs="Open Sans"/>
-          <w:sz w:val="24"/>
-          <w:szCs w:val="24"/>
-        </w:rPr>
-        <w:t xml:space="preserve"> Η κλάση που υλοποιεί την δυνατότητα διαχείρισης του </w:t>
-      </w:r>
-      <w:r>
-        <w:rPr>
-          <w:rFonts w:ascii="Open Sans" w:hAnsi="Open Sans" w:cs="Open Sans"/>
-          <w:sz w:val="24"/>
-          <w:szCs w:val="24"/>
-        </w:rPr>
-        <w:t>βασικού ημερολογίου</w:t>
-      </w:r>
-      <w:r>
-        <w:rPr>
-          <w:rFonts w:ascii="Open Sans" w:hAnsi="Open Sans" w:cs="Open Sans"/>
-          <w:sz w:val="24"/>
-          <w:szCs w:val="24"/>
-        </w:rPr>
-        <w:t xml:space="preserve">. </w:t>
-      </w:r>
-    </w:p>
-    <w:p>
-      <w:pPr>
-        <w:rPr>
-          <w:rFonts w:ascii="Open Sans" w:hAnsi="Open Sans" w:cs="Open Sans"/>
-          <w:sz w:val="24"/>
-          <w:szCs w:val="24"/>
-        </w:rPr>
-      </w:pPr>
-      <w:r>
-        <w:rPr>
-          <w:rFonts w:ascii="Open Sans" w:hAnsi="Open Sans" w:cs="Open Sans"/>
-          <w:b/>
-          <w:bCs/>
-          <w:sz w:val="24"/>
-          <w:szCs w:val="24"/>
-          <w:lang w:val="en-US"/>
-        </w:rPr>
-        <w:t>Calendar</w:t>
-      </w:r>
-      <w:r>
-        <w:rPr>
-          <w:rFonts w:ascii="Open Sans" w:hAnsi="Open Sans" w:cs="Open Sans"/>
-          <w:b/>
-          <w:bCs/>
-          <w:sz w:val="24"/>
-          <w:szCs w:val="24"/>
-        </w:rPr>
-        <w:t>:</w:t>
-      </w:r>
-      <w:r>
-        <w:rPr>
-          <w:rFonts w:ascii="Open Sans" w:hAnsi="Open Sans" w:cs="Open Sans"/>
-          <w:sz w:val="24"/>
-          <w:szCs w:val="24"/>
-        </w:rPr>
-        <w:t xml:space="preserve"> Η κλάση για το </w:t>
-      </w:r>
-      <w:r>
-        <w:rPr>
-          <w:rFonts w:ascii="Open Sans" w:hAnsi="Open Sans" w:cs="Open Sans"/>
-          <w:sz w:val="24"/>
-          <w:szCs w:val="24"/>
-        </w:rPr>
-        <w:t>βασικό ημερολόγιο</w:t>
-      </w:r>
-      <w:r>
-        <w:rPr>
-          <w:rFonts w:ascii="Open Sans" w:hAnsi="Open Sans" w:cs="Open Sans"/>
-          <w:sz w:val="24"/>
-          <w:szCs w:val="24"/>
-        </w:rPr>
-        <w:t xml:space="preserve">. </w:t>
-      </w:r>
-    </w:p>
-    <w:p>
-      <w:pPr>
-        <w:rPr>
-          <w:rFonts w:ascii="Open Sans" w:hAnsi="Open Sans" w:cs="Open Sans"/>
-          <w:sz w:val="24"/>
-          <w:szCs w:val="24"/>
-        </w:rPr>
-      </w:pPr>
-      <w:r>
-        <w:rPr>
-          <w:rFonts w:ascii="Open Sans" w:hAnsi="Open Sans" w:cs="Open Sans"/>
-          <w:b/>
-          <w:bCs/>
-          <w:sz w:val="24"/>
-          <w:szCs w:val="24"/>
-          <w:lang w:val="en-US"/>
-        </w:rPr>
-        <w:t>Calendar</w:t>
-      </w:r>
-      <w:r>
-        <w:rPr>
-          <w:rFonts w:ascii="Open Sans" w:hAnsi="Open Sans" w:cs="Open Sans"/>
-          <w:b/>
-          <w:bCs/>
-          <w:sz w:val="24"/>
-          <w:szCs w:val="24"/>
-        </w:rPr>
-        <w:t xml:space="preserve"> </w:t>
-      </w:r>
-      <w:r>
-        <w:rPr>
-          <w:rFonts w:ascii="Open Sans" w:hAnsi="Open Sans" w:cs="Open Sans"/>
-          <w:b/>
-          <w:bCs/>
-          <w:sz w:val="24"/>
-          <w:szCs w:val="24"/>
-          <w:lang w:val="en-US"/>
-        </w:rPr>
-        <w:t>Entry</w:t>
-      </w:r>
-      <w:r>
-        <w:rPr>
-          <w:rFonts w:ascii="Open Sans" w:hAnsi="Open Sans" w:cs="Open Sans"/>
-          <w:b/>
-          <w:bCs/>
-          <w:sz w:val="24"/>
-          <w:szCs w:val="24"/>
-        </w:rPr>
-        <w:t>:</w:t>
-      </w:r>
-      <w:r>
-        <w:rPr>
-          <w:rFonts w:ascii="Open Sans" w:hAnsi="Open Sans" w:cs="Open Sans"/>
-          <w:sz w:val="24"/>
-          <w:szCs w:val="24"/>
-        </w:rPr>
-        <w:t xml:space="preserve"> Η κλάση για τις </w:t>
-      </w:r>
-      <w:r>
-        <w:rPr>
-          <w:rFonts w:ascii="Open Sans" w:hAnsi="Open Sans" w:cs="Open Sans"/>
-          <w:sz w:val="24"/>
-          <w:szCs w:val="24"/>
-        </w:rPr>
-        <w:t>εγγραφές του ημερολογίου</w:t>
-      </w:r>
-      <w:r>
-        <w:rPr>
-          <w:rFonts w:ascii="Open Sans" w:hAnsi="Open Sans" w:cs="Open Sans"/>
-          <w:sz w:val="24"/>
-          <w:szCs w:val="24"/>
-        </w:rPr>
-        <w:t xml:space="preserve">. </w:t>
-      </w:r>
-    </w:p>
-    <w:p>
-      <w:pPr>
-        <w:rPr>
-          <w:rFonts w:ascii="Open Sans" w:hAnsi="Open Sans" w:cs="Open Sans"/>
-          <w:sz w:val="24"/>
-          <w:szCs w:val="24"/>
-        </w:rPr>
-      </w:pPr>
-      <w:r>
-        <w:rPr>
-          <w:rFonts w:ascii="Open Sans" w:hAnsi="Open Sans" w:cs="Open Sans"/>
-          <w:b/>
-          <w:bCs/>
-          <w:sz w:val="24"/>
-          <w:szCs w:val="24"/>
-          <w:lang w:val="en-US"/>
-        </w:rPr>
-        <w:t>Public</w:t>
-      </w:r>
-      <w:r>
-        <w:rPr>
-          <w:rFonts w:ascii="Open Sans" w:hAnsi="Open Sans" w:cs="Open Sans"/>
-          <w:b/>
-          <w:bCs/>
-          <w:sz w:val="24"/>
-          <w:szCs w:val="24"/>
-        </w:rPr>
-        <w:t xml:space="preserve"> </w:t>
-      </w:r>
-      <w:r>
-        <w:rPr>
-          <w:rFonts w:ascii="Open Sans" w:hAnsi="Open Sans" w:cs="Open Sans"/>
-          <w:b/>
-          <w:bCs/>
-          <w:sz w:val="24"/>
-          <w:szCs w:val="24"/>
-          <w:lang w:val="en-US"/>
-        </w:rPr>
-        <w:t>Calendar</w:t>
-      </w:r>
-      <w:r>
-        <w:rPr>
-          <w:rFonts w:ascii="Open Sans" w:hAnsi="Open Sans" w:cs="Open Sans"/>
-          <w:b/>
-          <w:bCs/>
-          <w:sz w:val="24"/>
-          <w:szCs w:val="24"/>
-        </w:rPr>
-        <w:t>:</w:t>
-      </w:r>
-      <w:r>
-        <w:rPr>
-          <w:rFonts w:ascii="Open Sans" w:hAnsi="Open Sans" w:cs="Open Sans"/>
-          <w:sz w:val="24"/>
-          <w:szCs w:val="24"/>
-        </w:rPr>
-        <w:t xml:space="preserve"> Η κλάση </w:t>
-      </w:r>
-      <w:r>
-        <w:rPr>
-          <w:rFonts w:ascii="Open Sans" w:hAnsi="Open Sans" w:cs="Open Sans"/>
-          <w:sz w:val="24"/>
-          <w:szCs w:val="24"/>
-        </w:rPr>
-        <w:t>για το δημόσιο ημερολόγιο της εταιρίας</w:t>
-      </w:r>
-      <w:r>
-        <w:rPr>
-          <w:rFonts w:ascii="Open Sans" w:hAnsi="Open Sans" w:cs="Open Sans"/>
-          <w:sz w:val="24"/>
-          <w:szCs w:val="24"/>
-        </w:rPr>
-        <w:t xml:space="preserve">. </w:t>
-      </w:r>
-    </w:p>
-    <w:p>
-      <w:pPr>
-        <w:rPr>
-          <w:rFonts w:ascii="Open Sans" w:hAnsi="Open Sans" w:cs="Open Sans"/>
-          <w:sz w:val="24"/>
-          <w:szCs w:val="24"/>
-        </w:rPr>
-      </w:pPr>
-      <w:r>
-        <w:rPr>
-          <w:rFonts w:ascii="Open Sans" w:hAnsi="Open Sans" w:cs="Open Sans"/>
-          <w:b/>
-          <w:bCs/>
-          <w:sz w:val="24"/>
-          <w:szCs w:val="24"/>
-          <w:lang w:val="en-US"/>
-        </w:rPr>
-        <w:t>Personal</w:t>
-      </w:r>
-      <w:r>
-        <w:rPr>
-          <w:rFonts w:ascii="Open Sans" w:hAnsi="Open Sans" w:cs="Open Sans"/>
-          <w:b/>
-          <w:bCs/>
-          <w:sz w:val="24"/>
-          <w:szCs w:val="24"/>
-        </w:rPr>
-        <w:t xml:space="preserve"> </w:t>
-      </w:r>
-      <w:r>
-        <w:rPr>
-          <w:rFonts w:ascii="Open Sans" w:hAnsi="Open Sans" w:cs="Open Sans"/>
-          <w:b/>
-          <w:bCs/>
-          <w:sz w:val="24"/>
-          <w:szCs w:val="24"/>
-          <w:lang w:val="en-US"/>
-        </w:rPr>
-        <w:t>Calendar</w:t>
-      </w:r>
-      <w:r>
-        <w:rPr>
-          <w:rFonts w:ascii="Open Sans" w:hAnsi="Open Sans" w:cs="Open Sans"/>
-          <w:b/>
-          <w:bCs/>
-          <w:sz w:val="24"/>
-          <w:szCs w:val="24"/>
-        </w:rPr>
-        <w:t>:</w:t>
-      </w:r>
-      <w:r>
-        <w:rPr>
-          <w:rFonts w:ascii="Open Sans" w:hAnsi="Open Sans" w:cs="Open Sans"/>
-          <w:sz w:val="24"/>
-          <w:szCs w:val="24"/>
-        </w:rPr>
-        <w:t xml:space="preserve"> Η κλάση για το </w:t>
-      </w:r>
-      <w:r>
-        <w:rPr>
-          <w:rFonts w:ascii="Open Sans" w:hAnsi="Open Sans" w:cs="Open Sans"/>
-          <w:sz w:val="24"/>
-          <w:szCs w:val="24"/>
-        </w:rPr>
-        <w:t>προσωπικό ημερολόγιο του υπαλλήλου</w:t>
-      </w:r>
-      <w:r>
-        <w:rPr>
-          <w:rFonts w:ascii="Open Sans" w:hAnsi="Open Sans" w:cs="Open Sans"/>
-          <w:sz w:val="24"/>
-          <w:szCs w:val="24"/>
-        </w:rPr>
-        <w:t xml:space="preserve">. </w:t>
-      </w:r>
-    </w:p>
-    <w:p>
-      <w:pPr>
-        <w:rPr>
-          <w:rFonts w:ascii="Open Sans" w:hAnsi="Open Sans" w:cs="Open Sans"/>
-          <w:sz w:val="24"/>
-          <w:szCs w:val="24"/>
-        </w:rPr>
-      </w:pPr>
-      <w:r>
-        <w:rPr>
-          <w:rFonts w:ascii="Open Sans" w:hAnsi="Open Sans" w:cs="Open Sans"/>
-          <w:b/>
-          <w:bCs/>
-          <w:sz w:val="24"/>
-          <w:szCs w:val="24"/>
-          <w:lang w:val="en-US"/>
-        </w:rPr>
-        <w:t>Calendar</w:t>
-      </w:r>
-      <w:r>
-        <w:rPr>
-          <w:rFonts w:ascii="Open Sans" w:hAnsi="Open Sans" w:cs="Open Sans"/>
-          <w:b/>
-          <w:bCs/>
-          <w:sz w:val="24"/>
-          <w:szCs w:val="24"/>
-        </w:rPr>
-        <w:t xml:space="preserve"> </w:t>
-      </w:r>
-      <w:r>
-        <w:rPr>
-          <w:rFonts w:ascii="Open Sans" w:hAnsi="Open Sans" w:cs="Open Sans"/>
-          <w:b/>
-          <w:bCs/>
-          <w:sz w:val="24"/>
-          <w:szCs w:val="24"/>
-          <w:lang w:val="en-US"/>
-        </w:rPr>
-        <w:t>Configuration</w:t>
-      </w:r>
-      <w:r>
-        <w:rPr>
-          <w:rFonts w:ascii="Open Sans" w:hAnsi="Open Sans" w:cs="Open Sans"/>
-          <w:b/>
-          <w:bCs/>
-          <w:sz w:val="24"/>
-          <w:szCs w:val="24"/>
-        </w:rPr>
-        <w:t xml:space="preserve"> </w:t>
-      </w:r>
-      <w:r>
-        <w:rPr>
-          <w:rFonts w:ascii="Open Sans" w:hAnsi="Open Sans" w:cs="Open Sans"/>
-          <w:b/>
-          <w:bCs/>
-          <w:sz w:val="24"/>
-          <w:szCs w:val="24"/>
-          <w:lang w:val="en-US"/>
-        </w:rPr>
-        <w:t>Options</w:t>
-      </w:r>
-      <w:r>
-        <w:rPr>
-          <w:rFonts w:ascii="Open Sans" w:hAnsi="Open Sans" w:cs="Open Sans"/>
-          <w:b/>
-          <w:bCs/>
-          <w:sz w:val="24"/>
-          <w:szCs w:val="24"/>
-        </w:rPr>
-        <w:t>:</w:t>
-      </w:r>
-      <w:r>
-        <w:rPr>
-          <w:rFonts w:ascii="Open Sans" w:hAnsi="Open Sans" w:cs="Open Sans"/>
-          <w:sz w:val="24"/>
-          <w:szCs w:val="24"/>
-        </w:rPr>
-        <w:t xml:space="preserve"> Η κλάση για τις </w:t>
-      </w:r>
-      <w:r>
-        <w:rPr>
-          <w:rFonts w:ascii="Open Sans" w:hAnsi="Open Sans" w:cs="Open Sans"/>
-          <w:sz w:val="24"/>
-          <w:szCs w:val="24"/>
-        </w:rPr>
-        <w:t xml:space="preserve">δυνατότητες </w:t>
-      </w:r>
-      <w:r>
-        <w:rPr>
-          <w:rFonts w:ascii="Open Sans" w:hAnsi="Open Sans" w:cs="Open Sans"/>
-          <w:sz w:val="24"/>
-          <w:szCs w:val="24"/>
-        </w:rPr>
-        <w:t>επεξεργασίας των προσωπικών ημερολογίων καθώς και του δημόσιου.</w:t>
-      </w:r>
-    </w:p>
-    <w:p>
-      <w:pPr>
-        <w:rPr>
-          <w:rFonts w:ascii="Open Sans" w:hAnsi="Open Sans" w:cs="Open Sans"/>
-          <w:sz w:val="24"/>
-          <w:szCs w:val="24"/>
-        </w:rPr>
-      </w:pPr>
-      <w:r>
-        <w:rPr>
-          <w:rFonts w:ascii="Open Sans" w:hAnsi="Open Sans" w:cs="Open Sans"/>
-          <w:b/>
-          <w:bCs/>
-          <w:sz w:val="24"/>
-          <w:szCs w:val="24"/>
-          <w:lang w:val="en-US"/>
-        </w:rPr>
-        <w:t>Notifications</w:t>
-      </w:r>
-      <w:r>
-        <w:rPr>
-          <w:rFonts w:ascii="Open Sans" w:hAnsi="Open Sans" w:cs="Open Sans"/>
-          <w:b/>
-          <w:bCs/>
-          <w:sz w:val="24"/>
-          <w:szCs w:val="24"/>
-        </w:rPr>
-        <w:t xml:space="preserve"> </w:t>
-      </w:r>
-      <w:r>
-        <w:rPr>
-          <w:rFonts w:ascii="Open Sans" w:hAnsi="Open Sans" w:cs="Open Sans"/>
-          <w:b/>
-          <w:bCs/>
-          <w:sz w:val="24"/>
-          <w:szCs w:val="24"/>
-          <w:lang w:val="en-US"/>
-        </w:rPr>
-        <w:t>Management</w:t>
-      </w:r>
-      <w:r>
-        <w:rPr>
-          <w:rFonts w:ascii="Open Sans" w:hAnsi="Open Sans" w:cs="Open Sans"/>
-          <w:b/>
-          <w:bCs/>
-          <w:sz w:val="24"/>
-          <w:szCs w:val="24"/>
-        </w:rPr>
-        <w:t xml:space="preserve"> </w:t>
-      </w:r>
-      <w:r>
-        <w:rPr>
-          <w:rFonts w:ascii="Open Sans" w:hAnsi="Open Sans" w:cs="Open Sans"/>
-          <w:b/>
-          <w:bCs/>
-          <w:sz w:val="24"/>
-          <w:szCs w:val="24"/>
-          <w:lang w:val="en-US"/>
-        </w:rPr>
-        <w:t>Feature</w:t>
-      </w:r>
-      <w:r>
-        <w:rPr>
-          <w:rFonts w:ascii="Open Sans" w:hAnsi="Open Sans" w:cs="Open Sans"/>
-          <w:b/>
-          <w:bCs/>
-          <w:sz w:val="24"/>
-          <w:szCs w:val="24"/>
-        </w:rPr>
-        <w:t>:</w:t>
-      </w:r>
-      <w:r>
-        <w:rPr>
-          <w:rFonts w:ascii="Open Sans" w:hAnsi="Open Sans" w:cs="Open Sans"/>
-          <w:sz w:val="24"/>
-          <w:szCs w:val="24"/>
-        </w:rPr>
-        <w:t xml:space="preserve"> Η κλάση που υλοποιεί την δυνατότητα διαχείρισης </w:t>
-      </w:r>
-      <w:r>
-        <w:rPr>
-          <w:rFonts w:ascii="Open Sans" w:hAnsi="Open Sans" w:cs="Open Sans"/>
-          <w:sz w:val="24"/>
-          <w:szCs w:val="24"/>
-        </w:rPr>
-        <w:t>των ειδοποιήσεων για το προσωπικό ημερολόγιο</w:t>
-      </w:r>
-      <w:r>
-        <w:rPr>
-          <w:rFonts w:ascii="Open Sans" w:hAnsi="Open Sans" w:cs="Open Sans"/>
-          <w:sz w:val="24"/>
-          <w:szCs w:val="24"/>
-        </w:rPr>
-        <w:t xml:space="preserve">. </w:t>
-      </w:r>
-    </w:p>
-    <w:p>
-      <w:pPr>
-        <w:rPr>
-          <w:rFonts w:ascii="Open Sans" w:hAnsi="Open Sans" w:cs="Open Sans"/>
-          <w:sz w:val="24"/>
-          <w:szCs w:val="24"/>
-        </w:rPr>
-      </w:pPr>
-      <w:r>
-        <w:rPr>
-          <w:rFonts w:ascii="Open Sans" w:hAnsi="Open Sans" w:cs="Open Sans"/>
-          <w:b/>
-          <w:bCs/>
-          <w:sz w:val="24"/>
-          <w:szCs w:val="24"/>
-          <w:lang w:val="en-US"/>
-        </w:rPr>
         <w:t>Notifications</w:t>
       </w:r>
       <w:r>
@@ -5737,7 +6665,6 @@
           <w:szCs w:val="24"/>
           <w:lang w:val="en-US"/>
         </w:rPr>
-        <w:lastRenderedPageBreak/>
         <w:t>Name</w:t>
       </w:r>
       <w:r>
@@ -6286,6 +7213,232 @@
     </w:lvl>
   </w:abstractNum>
   <w:abstractNum w:abstractNumId="2" w15:restartNumberingAfterBreak="0">
+    <w:nsid w:val="1BBA7095"/>
+    <w:multiLevelType w:val="hybridMultilevel"/>
+    <w:tmpl w:val="8B20E51C"/>
+    <w:lvl w:ilvl="0" w:tplc="04080001">
+      <w:start w:val="1"/>
+      <w:numFmt w:val="bullet"/>
+      <w:lvlText w:val=""/>
+      <w:lvlJc w:val="left"/>
+      <w:pPr>
+        <w:ind w:left="720" w:hanging="360"/>
+      </w:pPr>
+      <w:rPr>
+        <w:rFonts w:ascii="Symbol" w:hAnsi="Symbol" w:cs="Symbol" w:hint="default"/>
+      </w:rPr>
+    </w:lvl>
+    <w:lvl w:ilvl="1" w:tplc="04080003" w:tentative="1">
+      <w:start w:val="1"/>
+      <w:numFmt w:val="bullet"/>
+      <w:lvlText w:val="o"/>
+      <w:lvlJc w:val="left"/>
+      <w:pPr>
+        <w:ind w:left="1440" w:hanging="360"/>
+      </w:pPr>
+      <w:rPr>
+        <w:rFonts w:ascii="Courier New" w:hAnsi="Courier New" w:cs="Courier New" w:hint="default"/>
+      </w:rPr>
+    </w:lvl>
+    <w:lvl w:ilvl="2" w:tplc="04080005" w:tentative="1">
+      <w:start w:val="1"/>
+      <w:numFmt w:val="bullet"/>
+      <w:lvlText w:val=""/>
+      <w:lvlJc w:val="left"/>
+      <w:pPr>
+        <w:ind w:left="2160" w:hanging="360"/>
+      </w:pPr>
+      <w:rPr>
+        <w:rFonts w:ascii="Wingdings" w:hAnsi="Wingdings" w:cs="Wingdings" w:hint="default"/>
+      </w:rPr>
+    </w:lvl>
+    <w:lvl w:ilvl="3" w:tplc="04080001" w:tentative="1">
+      <w:start w:val="1"/>
+      <w:numFmt w:val="bullet"/>
+      <w:lvlText w:val=""/>
+      <w:lvlJc w:val="left"/>
+      <w:pPr>
+        <w:ind w:left="2880" w:hanging="360"/>
+      </w:pPr>
+      <w:rPr>
+        <w:rFonts w:ascii="Symbol" w:hAnsi="Symbol" w:cs="Symbol" w:hint="default"/>
+      </w:rPr>
+    </w:lvl>
+    <w:lvl w:ilvl="4" w:tplc="04080003" w:tentative="1">
+      <w:start w:val="1"/>
+      <w:numFmt w:val="bullet"/>
+      <w:lvlText w:val="o"/>
+      <w:lvlJc w:val="left"/>
+      <w:pPr>
+        <w:ind w:left="3600" w:hanging="360"/>
+      </w:pPr>
+      <w:rPr>
+        <w:rFonts w:ascii="Courier New" w:hAnsi="Courier New" w:cs="Courier New" w:hint="default"/>
+      </w:rPr>
+    </w:lvl>
+    <w:lvl w:ilvl="5" w:tplc="04080005" w:tentative="1">
+      <w:start w:val="1"/>
+      <w:numFmt w:val="bullet"/>
+      <w:lvlText w:val=""/>
+      <w:lvlJc w:val="left"/>
+      <w:pPr>
+        <w:ind w:left="4320" w:hanging="360"/>
+      </w:pPr>
+      <w:rPr>
+        <w:rFonts w:ascii="Wingdings" w:hAnsi="Wingdings" w:cs="Wingdings" w:hint="default"/>
+      </w:rPr>
+    </w:lvl>
+    <w:lvl w:ilvl="6" w:tplc="04080001" w:tentative="1">
+      <w:start w:val="1"/>
+      <w:numFmt w:val="bullet"/>
+      <w:lvlText w:val=""/>
+      <w:lvlJc w:val="left"/>
+      <w:pPr>
+        <w:ind w:left="5040" w:hanging="360"/>
+      </w:pPr>
+      <w:rPr>
+        <w:rFonts w:ascii="Symbol" w:hAnsi="Symbol" w:cs="Symbol" w:hint="default"/>
+      </w:rPr>
+    </w:lvl>
+    <w:lvl w:ilvl="7" w:tplc="04080003" w:tentative="1">
+      <w:start w:val="1"/>
+      <w:numFmt w:val="bullet"/>
+      <w:lvlText w:val="o"/>
+      <w:lvlJc w:val="left"/>
+      <w:pPr>
+        <w:ind w:left="5760" w:hanging="360"/>
+      </w:pPr>
+      <w:rPr>
+        <w:rFonts w:ascii="Courier New" w:hAnsi="Courier New" w:cs="Courier New" w:hint="default"/>
+      </w:rPr>
+    </w:lvl>
+    <w:lvl w:ilvl="8" w:tplc="04080005" w:tentative="1">
+      <w:start w:val="1"/>
+      <w:numFmt w:val="bullet"/>
+      <w:lvlText w:val=""/>
+      <w:lvlJc w:val="left"/>
+      <w:pPr>
+        <w:ind w:left="6480" w:hanging="360"/>
+      </w:pPr>
+      <w:rPr>
+        <w:rFonts w:ascii="Wingdings" w:hAnsi="Wingdings" w:cs="Wingdings" w:hint="default"/>
+      </w:rPr>
+    </w:lvl>
+  </w:abstractNum>
+  <w:abstractNum w:abstractNumId="3" w15:restartNumberingAfterBreak="0">
+    <w:nsid w:val="2880709A"/>
+    <w:multiLevelType w:val="hybridMultilevel"/>
+    <w:tmpl w:val="37226C0C"/>
+    <w:lvl w:ilvl="0" w:tplc="04080001">
+      <w:start w:val="1"/>
+      <w:numFmt w:val="bullet"/>
+      <w:lvlText w:val=""/>
+      <w:lvlJc w:val="left"/>
+      <w:pPr>
+        <w:ind w:left="720" w:hanging="360"/>
+      </w:pPr>
+      <w:rPr>
+        <w:rFonts w:ascii="Symbol" w:hAnsi="Symbol" w:cs="Symbol" w:hint="default"/>
+      </w:rPr>
+    </w:lvl>
+    <w:lvl w:ilvl="1" w:tplc="04080003" w:tentative="1">
+      <w:start w:val="1"/>
+      <w:numFmt w:val="bullet"/>
+      <w:lvlText w:val="o"/>
+      <w:lvlJc w:val="left"/>
+      <w:pPr>
+        <w:ind w:left="1440" w:hanging="360"/>
+      </w:pPr>
+      <w:rPr>
+        <w:rFonts w:ascii="Courier New" w:hAnsi="Courier New" w:cs="Courier New" w:hint="default"/>
+      </w:rPr>
+    </w:lvl>
+    <w:lvl w:ilvl="2" w:tplc="04080005" w:tentative="1">
+      <w:start w:val="1"/>
+      <w:numFmt w:val="bullet"/>
+      <w:lvlText w:val=""/>
+      <w:lvlJc w:val="left"/>
+      <w:pPr>
+        <w:ind w:left="2160" w:hanging="360"/>
+      </w:pPr>
+      <w:rPr>
+        <w:rFonts w:ascii="Wingdings" w:hAnsi="Wingdings" w:cs="Wingdings" w:hint="default"/>
+      </w:rPr>
+    </w:lvl>
+    <w:lvl w:ilvl="3" w:tplc="04080001" w:tentative="1">
+      <w:start w:val="1"/>
+      <w:numFmt w:val="bullet"/>
+      <w:lvlText w:val=""/>
+      <w:lvlJc w:val="left"/>
+      <w:pPr>
+        <w:ind w:left="2880" w:hanging="360"/>
+      </w:pPr>
+      <w:rPr>
+        <w:rFonts w:ascii="Symbol" w:hAnsi="Symbol" w:cs="Symbol" w:hint="default"/>
+      </w:rPr>
+    </w:lvl>
+    <w:lvl w:ilvl="4" w:tplc="04080003" w:tentative="1">
+      <w:start w:val="1"/>
+      <w:numFmt w:val="bullet"/>
+      <w:lvlText w:val="o"/>
+      <w:lvlJc w:val="left"/>
+      <w:pPr>
+        <w:ind w:left="3600" w:hanging="360"/>
+      </w:pPr>
+      <w:rPr>
+        <w:rFonts w:ascii="Courier New" w:hAnsi="Courier New" w:cs="Courier New" w:hint="default"/>
+      </w:rPr>
+    </w:lvl>
+    <w:lvl w:ilvl="5" w:tplc="04080005" w:tentative="1">
+      <w:start w:val="1"/>
+      <w:numFmt w:val="bullet"/>
+      <w:lvlText w:val=""/>
+      <w:lvlJc w:val="left"/>
+      <w:pPr>
+        <w:ind w:left="4320" w:hanging="360"/>
+      </w:pPr>
+      <w:rPr>
+        <w:rFonts w:ascii="Wingdings" w:hAnsi="Wingdings" w:cs="Wingdings" w:hint="default"/>
+      </w:rPr>
+    </w:lvl>
+    <w:lvl w:ilvl="6" w:tplc="04080001" w:tentative="1">
+      <w:start w:val="1"/>
+      <w:numFmt w:val="bullet"/>
+      <w:lvlText w:val=""/>
+      <w:lvlJc w:val="left"/>
+      <w:pPr>
+        <w:ind w:left="5040" w:hanging="360"/>
+      </w:pPr>
+      <w:rPr>
+        <w:rFonts w:ascii="Symbol" w:hAnsi="Symbol" w:cs="Symbol" w:hint="default"/>
+      </w:rPr>
+    </w:lvl>
+    <w:lvl w:ilvl="7" w:tplc="04080003" w:tentative="1">
+      <w:start w:val="1"/>
+      <w:numFmt w:val="bullet"/>
+      <w:lvlText w:val="o"/>
+      <w:lvlJc w:val="left"/>
+      <w:pPr>
+        <w:ind w:left="5760" w:hanging="360"/>
+      </w:pPr>
+      <w:rPr>
+        <w:rFonts w:ascii="Courier New" w:hAnsi="Courier New" w:cs="Courier New" w:hint="default"/>
+      </w:rPr>
+    </w:lvl>
+    <w:lvl w:ilvl="8" w:tplc="04080005" w:tentative="1">
+      <w:start w:val="1"/>
+      <w:numFmt w:val="bullet"/>
+      <w:lvlText w:val=""/>
+      <w:lvlJc w:val="left"/>
+      <w:pPr>
+        <w:ind w:left="6480" w:hanging="360"/>
+      </w:pPr>
+      <w:rPr>
+        <w:rFonts w:ascii="Wingdings" w:hAnsi="Wingdings" w:cs="Wingdings" w:hint="default"/>
+      </w:rPr>
+    </w:lvl>
+  </w:abstractNum>
+  <w:abstractNum w:abstractNumId="4" w15:restartNumberingAfterBreak="0">
     <w:nsid w:val="337429B4"/>
     <w:multiLevelType w:val="hybridMultilevel"/>
     <w:tmpl w:val="2C5638D0"/>
@@ -6398,7 +7551,120 @@
       </w:rPr>
     </w:lvl>
   </w:abstractNum>
-  <w:abstractNum w:abstractNumId="3" w15:restartNumberingAfterBreak="0">
+  <w:abstractNum w:abstractNumId="5" w15:restartNumberingAfterBreak="0">
+    <w:nsid w:val="35110A58"/>
+    <w:multiLevelType w:val="hybridMultilevel"/>
+    <w:tmpl w:val="04A468BE"/>
+    <w:lvl w:ilvl="0" w:tplc="04080001">
+      <w:start w:val="1"/>
+      <w:numFmt w:val="bullet"/>
+      <w:lvlText w:val=""/>
+      <w:lvlJc w:val="left"/>
+      <w:pPr>
+        <w:ind w:left="720" w:hanging="360"/>
+      </w:pPr>
+      <w:rPr>
+        <w:rFonts w:ascii="Symbol" w:hAnsi="Symbol" w:cs="Symbol" w:hint="default"/>
+      </w:rPr>
+    </w:lvl>
+    <w:lvl w:ilvl="1" w:tplc="04080003" w:tentative="1">
+      <w:start w:val="1"/>
+      <w:numFmt w:val="bullet"/>
+      <w:lvlText w:val="o"/>
+      <w:lvlJc w:val="left"/>
+      <w:pPr>
+        <w:ind w:left="1440" w:hanging="360"/>
+      </w:pPr>
+      <w:rPr>
+        <w:rFonts w:ascii="Courier New" w:hAnsi="Courier New" w:cs="Courier New" w:hint="default"/>
+      </w:rPr>
+    </w:lvl>
+    <w:lvl w:ilvl="2" w:tplc="04080005" w:tentative="1">
+      <w:start w:val="1"/>
+      <w:numFmt w:val="bullet"/>
+      <w:lvlText w:val=""/>
+      <w:lvlJc w:val="left"/>
+      <w:pPr>
+        <w:ind w:left="2160" w:hanging="360"/>
+      </w:pPr>
+      <w:rPr>
+        <w:rFonts w:ascii="Wingdings" w:hAnsi="Wingdings" w:cs="Wingdings" w:hint="default"/>
+      </w:rPr>
+    </w:lvl>
+    <w:lvl w:ilvl="3" w:tplc="04080001" w:tentative="1">
+      <w:start w:val="1"/>
+      <w:numFmt w:val="bullet"/>
+      <w:lvlText w:val=""/>
+      <w:lvlJc w:val="left"/>
+      <w:pPr>
+        <w:ind w:left="2880" w:hanging="360"/>
+      </w:pPr>
+      <w:rPr>
+        <w:rFonts w:ascii="Symbol" w:hAnsi="Symbol" w:cs="Symbol" w:hint="default"/>
+      </w:rPr>
+    </w:lvl>
+    <w:lvl w:ilvl="4" w:tplc="04080003" w:tentative="1">
+      <w:start w:val="1"/>
+      <w:numFmt w:val="bullet"/>
+      <w:lvlText w:val="o"/>
+      <w:lvlJc w:val="left"/>
+      <w:pPr>
+        <w:ind w:left="3600" w:hanging="360"/>
+      </w:pPr>
+      <w:rPr>
+        <w:rFonts w:ascii="Courier New" w:hAnsi="Courier New" w:cs="Courier New" w:hint="default"/>
+      </w:rPr>
+    </w:lvl>
+    <w:lvl w:ilvl="5" w:tplc="04080005" w:tentative="1">
+      <w:start w:val="1"/>
+      <w:numFmt w:val="bullet"/>
+      <w:lvlText w:val=""/>
+      <w:lvlJc w:val="left"/>
+      <w:pPr>
+        <w:ind w:left="4320" w:hanging="360"/>
+      </w:pPr>
+      <w:rPr>
+        <w:rFonts w:ascii="Wingdings" w:hAnsi="Wingdings" w:cs="Wingdings" w:hint="default"/>
+      </w:rPr>
+    </w:lvl>
+    <w:lvl w:ilvl="6" w:tplc="04080001" w:tentative="1">
+      <w:start w:val="1"/>
+      <w:numFmt w:val="bullet"/>
+      <w:lvlText w:val=""/>
+      <w:lvlJc w:val="left"/>
+      <w:pPr>
+        <w:ind w:left="5040" w:hanging="360"/>
+      </w:pPr>
+      <w:rPr>
+        <w:rFonts w:ascii="Symbol" w:hAnsi="Symbol" w:cs="Symbol" w:hint="default"/>
+      </w:rPr>
+    </w:lvl>
+    <w:lvl w:ilvl="7" w:tplc="04080003" w:tentative="1">
+      <w:start w:val="1"/>
+      <w:numFmt w:val="bullet"/>
+      <w:lvlText w:val="o"/>
+      <w:lvlJc w:val="left"/>
+      <w:pPr>
+        <w:ind w:left="5760" w:hanging="360"/>
+      </w:pPr>
+      <w:rPr>
+        <w:rFonts w:ascii="Courier New" w:hAnsi="Courier New" w:cs="Courier New" w:hint="default"/>
+      </w:rPr>
+    </w:lvl>
+    <w:lvl w:ilvl="8" w:tplc="04080005" w:tentative="1">
+      <w:start w:val="1"/>
+      <w:numFmt w:val="bullet"/>
+      <w:lvlText w:val=""/>
+      <w:lvlJc w:val="left"/>
+      <w:pPr>
+        <w:ind w:left="6480" w:hanging="360"/>
+      </w:pPr>
+      <w:rPr>
+        <w:rFonts w:ascii="Wingdings" w:hAnsi="Wingdings" w:cs="Wingdings" w:hint="default"/>
+      </w:rPr>
+    </w:lvl>
+  </w:abstractNum>
+  <w:abstractNum w:abstractNumId="6" w15:restartNumberingAfterBreak="0">
     <w:nsid w:val="379C2C94"/>
     <w:multiLevelType w:val="hybridMultilevel"/>
     <w:tmpl w:val="CF188848"/>
@@ -6511,7 +7777,459 @@
       </w:rPr>
     </w:lvl>
   </w:abstractNum>
-  <w:abstractNum w:abstractNumId="4" w15:restartNumberingAfterBreak="0">
+  <w:abstractNum w:abstractNumId="7" w15:restartNumberingAfterBreak="0">
+    <w:nsid w:val="3CF67549"/>
+    <w:multiLevelType w:val="hybridMultilevel"/>
+    <w:tmpl w:val="9B7A3EEA"/>
+    <w:lvl w:ilvl="0" w:tplc="04080001">
+      <w:start w:val="1"/>
+      <w:numFmt w:val="bullet"/>
+      <w:lvlText w:val=""/>
+      <w:lvlJc w:val="left"/>
+      <w:pPr>
+        <w:ind w:left="720" w:hanging="360"/>
+      </w:pPr>
+      <w:rPr>
+        <w:rFonts w:ascii="Symbol" w:hAnsi="Symbol" w:cs="Symbol" w:hint="default"/>
+      </w:rPr>
+    </w:lvl>
+    <w:lvl w:ilvl="1" w:tplc="04080003" w:tentative="1">
+      <w:start w:val="1"/>
+      <w:numFmt w:val="bullet"/>
+      <w:lvlText w:val="o"/>
+      <w:lvlJc w:val="left"/>
+      <w:pPr>
+        <w:ind w:left="1440" w:hanging="360"/>
+      </w:pPr>
+      <w:rPr>
+        <w:rFonts w:ascii="Courier New" w:hAnsi="Courier New" w:cs="Courier New" w:hint="default"/>
+      </w:rPr>
+    </w:lvl>
+    <w:lvl w:ilvl="2" w:tplc="04080005" w:tentative="1">
+      <w:start w:val="1"/>
+      <w:numFmt w:val="bullet"/>
+      <w:lvlText w:val=""/>
+      <w:lvlJc w:val="left"/>
+      <w:pPr>
+        <w:ind w:left="2160" w:hanging="360"/>
+      </w:pPr>
+      <w:rPr>
+        <w:rFonts w:ascii="Wingdings" w:hAnsi="Wingdings" w:cs="Wingdings" w:hint="default"/>
+      </w:rPr>
+    </w:lvl>
+    <w:lvl w:ilvl="3" w:tplc="04080001" w:tentative="1">
+      <w:start w:val="1"/>
+      <w:numFmt w:val="bullet"/>
+      <w:lvlText w:val=""/>
+      <w:lvlJc w:val="left"/>
+      <w:pPr>
+        <w:ind w:left="2880" w:hanging="360"/>
+      </w:pPr>
+      <w:rPr>
+        <w:rFonts w:ascii="Symbol" w:hAnsi="Symbol" w:cs="Symbol" w:hint="default"/>
+      </w:rPr>
+    </w:lvl>
+    <w:lvl w:ilvl="4" w:tplc="04080003" w:tentative="1">
+      <w:start w:val="1"/>
+      <w:numFmt w:val="bullet"/>
+      <w:lvlText w:val="o"/>
+      <w:lvlJc w:val="left"/>
+      <w:pPr>
+        <w:ind w:left="3600" w:hanging="360"/>
+      </w:pPr>
+      <w:rPr>
+        <w:rFonts w:ascii="Courier New" w:hAnsi="Courier New" w:cs="Courier New" w:hint="default"/>
+      </w:rPr>
+    </w:lvl>
+    <w:lvl w:ilvl="5" w:tplc="04080005" w:tentative="1">
+      <w:start w:val="1"/>
+      <w:numFmt w:val="bullet"/>
+      <w:lvlText w:val=""/>
+      <w:lvlJc w:val="left"/>
+      <w:pPr>
+        <w:ind w:left="4320" w:hanging="360"/>
+      </w:pPr>
+      <w:rPr>
+        <w:rFonts w:ascii="Wingdings" w:hAnsi="Wingdings" w:cs="Wingdings" w:hint="default"/>
+      </w:rPr>
+    </w:lvl>
+    <w:lvl w:ilvl="6" w:tplc="04080001" w:tentative="1">
+      <w:start w:val="1"/>
+      <w:numFmt w:val="bullet"/>
+      <w:lvlText w:val=""/>
+      <w:lvlJc w:val="left"/>
+      <w:pPr>
+        <w:ind w:left="5040" w:hanging="360"/>
+      </w:pPr>
+      <w:rPr>
+        <w:rFonts w:ascii="Symbol" w:hAnsi="Symbol" w:cs="Symbol" w:hint="default"/>
+      </w:rPr>
+    </w:lvl>
+    <w:lvl w:ilvl="7" w:tplc="04080003" w:tentative="1">
+      <w:start w:val="1"/>
+      <w:numFmt w:val="bullet"/>
+      <w:lvlText w:val="o"/>
+      <w:lvlJc w:val="left"/>
+      <w:pPr>
+        <w:ind w:left="5760" w:hanging="360"/>
+      </w:pPr>
+      <w:rPr>
+        <w:rFonts w:ascii="Courier New" w:hAnsi="Courier New" w:cs="Courier New" w:hint="default"/>
+      </w:rPr>
+    </w:lvl>
+    <w:lvl w:ilvl="8" w:tplc="04080005" w:tentative="1">
+      <w:start w:val="1"/>
+      <w:numFmt w:val="bullet"/>
+      <w:lvlText w:val=""/>
+      <w:lvlJc w:val="left"/>
+      <w:pPr>
+        <w:ind w:left="6480" w:hanging="360"/>
+      </w:pPr>
+      <w:rPr>
+        <w:rFonts w:ascii="Wingdings" w:hAnsi="Wingdings" w:cs="Wingdings" w:hint="default"/>
+      </w:rPr>
+    </w:lvl>
+  </w:abstractNum>
+  <w:abstractNum w:abstractNumId="8" w15:restartNumberingAfterBreak="0">
+    <w:nsid w:val="3EF176B6"/>
+    <w:multiLevelType w:val="hybridMultilevel"/>
+    <w:tmpl w:val="D9261CAA"/>
+    <w:lvl w:ilvl="0" w:tplc="04080001">
+      <w:start w:val="1"/>
+      <w:numFmt w:val="bullet"/>
+      <w:lvlText w:val=""/>
+      <w:lvlJc w:val="left"/>
+      <w:pPr>
+        <w:ind w:left="720" w:hanging="360"/>
+      </w:pPr>
+      <w:rPr>
+        <w:rFonts w:ascii="Symbol" w:hAnsi="Symbol" w:cs="Symbol" w:hint="default"/>
+      </w:rPr>
+    </w:lvl>
+    <w:lvl w:ilvl="1" w:tplc="04080003" w:tentative="1">
+      <w:start w:val="1"/>
+      <w:numFmt w:val="bullet"/>
+      <w:lvlText w:val="o"/>
+      <w:lvlJc w:val="left"/>
+      <w:pPr>
+        <w:ind w:left="1440" w:hanging="360"/>
+      </w:pPr>
+      <w:rPr>
+        <w:rFonts w:ascii="Courier New" w:hAnsi="Courier New" w:cs="Courier New" w:hint="default"/>
+      </w:rPr>
+    </w:lvl>
+    <w:lvl w:ilvl="2" w:tplc="04080005" w:tentative="1">
+      <w:start w:val="1"/>
+      <w:numFmt w:val="bullet"/>
+      <w:lvlText w:val=""/>
+      <w:lvlJc w:val="left"/>
+      <w:pPr>
+        <w:ind w:left="2160" w:hanging="360"/>
+      </w:pPr>
+      <w:rPr>
+        <w:rFonts w:ascii="Wingdings" w:hAnsi="Wingdings" w:cs="Wingdings" w:hint="default"/>
+      </w:rPr>
+    </w:lvl>
+    <w:lvl w:ilvl="3" w:tplc="04080001" w:tentative="1">
+      <w:start w:val="1"/>
+      <w:numFmt w:val="bullet"/>
+      <w:lvlText w:val=""/>
+      <w:lvlJc w:val="left"/>
+      <w:pPr>
+        <w:ind w:left="2880" w:hanging="360"/>
+      </w:pPr>
+      <w:rPr>
+        <w:rFonts w:ascii="Symbol" w:hAnsi="Symbol" w:cs="Symbol" w:hint="default"/>
+      </w:rPr>
+    </w:lvl>
+    <w:lvl w:ilvl="4" w:tplc="04080003" w:tentative="1">
+      <w:start w:val="1"/>
+      <w:numFmt w:val="bullet"/>
+      <w:lvlText w:val="o"/>
+      <w:lvlJc w:val="left"/>
+      <w:pPr>
+        <w:ind w:left="3600" w:hanging="360"/>
+      </w:pPr>
+      <w:rPr>
+        <w:rFonts w:ascii="Courier New" w:hAnsi="Courier New" w:cs="Courier New" w:hint="default"/>
+      </w:rPr>
+    </w:lvl>
+    <w:lvl w:ilvl="5" w:tplc="04080005" w:tentative="1">
+      <w:start w:val="1"/>
+      <w:numFmt w:val="bullet"/>
+      <w:lvlText w:val=""/>
+      <w:lvlJc w:val="left"/>
+      <w:pPr>
+        <w:ind w:left="4320" w:hanging="360"/>
+      </w:pPr>
+      <w:rPr>
+        <w:rFonts w:ascii="Wingdings" w:hAnsi="Wingdings" w:cs="Wingdings" w:hint="default"/>
+      </w:rPr>
+    </w:lvl>
+    <w:lvl w:ilvl="6" w:tplc="04080001" w:tentative="1">
+      <w:start w:val="1"/>
+      <w:numFmt w:val="bullet"/>
+      <w:lvlText w:val=""/>
+      <w:lvlJc w:val="left"/>
+      <w:pPr>
+        <w:ind w:left="5040" w:hanging="360"/>
+      </w:pPr>
+      <w:rPr>
+        <w:rFonts w:ascii="Symbol" w:hAnsi="Symbol" w:cs="Symbol" w:hint="default"/>
+      </w:rPr>
+    </w:lvl>
+    <w:lvl w:ilvl="7" w:tplc="04080003" w:tentative="1">
+      <w:start w:val="1"/>
+      <w:numFmt w:val="bullet"/>
+      <w:lvlText w:val="o"/>
+      <w:lvlJc w:val="left"/>
+      <w:pPr>
+        <w:ind w:left="5760" w:hanging="360"/>
+      </w:pPr>
+      <w:rPr>
+        <w:rFonts w:ascii="Courier New" w:hAnsi="Courier New" w:cs="Courier New" w:hint="default"/>
+      </w:rPr>
+    </w:lvl>
+    <w:lvl w:ilvl="8" w:tplc="04080005" w:tentative="1">
+      <w:start w:val="1"/>
+      <w:numFmt w:val="bullet"/>
+      <w:lvlText w:val=""/>
+      <w:lvlJc w:val="left"/>
+      <w:pPr>
+        <w:ind w:left="6480" w:hanging="360"/>
+      </w:pPr>
+      <w:rPr>
+        <w:rFonts w:ascii="Wingdings" w:hAnsi="Wingdings" w:cs="Wingdings" w:hint="default"/>
+      </w:rPr>
+    </w:lvl>
+  </w:abstractNum>
+  <w:abstractNum w:abstractNumId="9" w15:restartNumberingAfterBreak="0">
+    <w:nsid w:val="4E252DD4"/>
+    <w:multiLevelType w:val="hybridMultilevel"/>
+    <w:tmpl w:val="CE06503E"/>
+    <w:lvl w:ilvl="0" w:tplc="04080001">
+      <w:start w:val="1"/>
+      <w:numFmt w:val="bullet"/>
+      <w:lvlText w:val=""/>
+      <w:lvlJc w:val="left"/>
+      <w:pPr>
+        <w:ind w:left="720" w:hanging="360"/>
+      </w:pPr>
+      <w:rPr>
+        <w:rFonts w:ascii="Symbol" w:hAnsi="Symbol" w:cs="Symbol" w:hint="default"/>
+      </w:rPr>
+    </w:lvl>
+    <w:lvl w:ilvl="1" w:tplc="04080003" w:tentative="1">
+      <w:start w:val="1"/>
+      <w:numFmt w:val="bullet"/>
+      <w:lvlText w:val="o"/>
+      <w:lvlJc w:val="left"/>
+      <w:pPr>
+        <w:ind w:left="1440" w:hanging="360"/>
+      </w:pPr>
+      <w:rPr>
+        <w:rFonts w:ascii="Courier New" w:hAnsi="Courier New" w:cs="Courier New" w:hint="default"/>
+      </w:rPr>
+    </w:lvl>
+    <w:lvl w:ilvl="2" w:tplc="04080005" w:tentative="1">
+      <w:start w:val="1"/>
+      <w:numFmt w:val="bullet"/>
+      <w:lvlText w:val=""/>
+      <w:lvlJc w:val="left"/>
+      <w:pPr>
+        <w:ind w:left="2160" w:hanging="360"/>
+      </w:pPr>
+      <w:rPr>
+        <w:rFonts w:ascii="Wingdings" w:hAnsi="Wingdings" w:cs="Wingdings" w:hint="default"/>
+      </w:rPr>
+    </w:lvl>
+    <w:lvl w:ilvl="3" w:tplc="04080001" w:tentative="1">
+      <w:start w:val="1"/>
+      <w:numFmt w:val="bullet"/>
+      <w:lvlText w:val=""/>
+      <w:lvlJc w:val="left"/>
+      <w:pPr>
+        <w:ind w:left="2880" w:hanging="360"/>
+      </w:pPr>
+      <w:rPr>
+        <w:rFonts w:ascii="Symbol" w:hAnsi="Symbol" w:cs="Symbol" w:hint="default"/>
+      </w:rPr>
+    </w:lvl>
+    <w:lvl w:ilvl="4" w:tplc="04080003" w:tentative="1">
+      <w:start w:val="1"/>
+      <w:numFmt w:val="bullet"/>
+      <w:lvlText w:val="o"/>
+      <w:lvlJc w:val="left"/>
+      <w:pPr>
+        <w:ind w:left="3600" w:hanging="360"/>
+      </w:pPr>
+      <w:rPr>
+        <w:rFonts w:ascii="Courier New" w:hAnsi="Courier New" w:cs="Courier New" w:hint="default"/>
+      </w:rPr>
+    </w:lvl>
+    <w:lvl w:ilvl="5" w:tplc="04080005" w:tentative="1">
+      <w:start w:val="1"/>
+      <w:numFmt w:val="bullet"/>
+      <w:lvlText w:val=""/>
+      <w:lvlJc w:val="left"/>
+      <w:pPr>
+        <w:ind w:left="4320" w:hanging="360"/>
+      </w:pPr>
+      <w:rPr>
+        <w:rFonts w:ascii="Wingdings" w:hAnsi="Wingdings" w:cs="Wingdings" w:hint="default"/>
+      </w:rPr>
+    </w:lvl>
+    <w:lvl w:ilvl="6" w:tplc="04080001" w:tentative="1">
+      <w:start w:val="1"/>
+      <w:numFmt w:val="bullet"/>
+      <w:lvlText w:val=""/>
+      <w:lvlJc w:val="left"/>
+      <w:pPr>
+        <w:ind w:left="5040" w:hanging="360"/>
+      </w:pPr>
+      <w:rPr>
+        <w:rFonts w:ascii="Symbol" w:hAnsi="Symbol" w:cs="Symbol" w:hint="default"/>
+      </w:rPr>
+    </w:lvl>
+    <w:lvl w:ilvl="7" w:tplc="04080003" w:tentative="1">
+      <w:start w:val="1"/>
+      <w:numFmt w:val="bullet"/>
+      <w:lvlText w:val="o"/>
+      <w:lvlJc w:val="left"/>
+      <w:pPr>
+        <w:ind w:left="5760" w:hanging="360"/>
+      </w:pPr>
+      <w:rPr>
+        <w:rFonts w:ascii="Courier New" w:hAnsi="Courier New" w:cs="Courier New" w:hint="default"/>
+      </w:rPr>
+    </w:lvl>
+    <w:lvl w:ilvl="8" w:tplc="04080005" w:tentative="1">
+      <w:start w:val="1"/>
+      <w:numFmt w:val="bullet"/>
+      <w:lvlText w:val=""/>
+      <w:lvlJc w:val="left"/>
+      <w:pPr>
+        <w:ind w:left="6480" w:hanging="360"/>
+      </w:pPr>
+      <w:rPr>
+        <w:rFonts w:ascii="Wingdings" w:hAnsi="Wingdings" w:cs="Wingdings" w:hint="default"/>
+      </w:rPr>
+    </w:lvl>
+  </w:abstractNum>
+  <w:abstractNum w:abstractNumId="10" w15:restartNumberingAfterBreak="0">
+    <w:nsid w:val="53715B11"/>
+    <w:multiLevelType w:val="hybridMultilevel"/>
+    <w:tmpl w:val="CEC4B100"/>
+    <w:lvl w:ilvl="0" w:tplc="04080001">
+      <w:start w:val="1"/>
+      <w:numFmt w:val="bullet"/>
+      <w:lvlText w:val=""/>
+      <w:lvlJc w:val="left"/>
+      <w:pPr>
+        <w:ind w:left="720" w:hanging="360"/>
+      </w:pPr>
+      <w:rPr>
+        <w:rFonts w:ascii="Symbol" w:hAnsi="Symbol" w:cs="Symbol" w:hint="default"/>
+      </w:rPr>
+    </w:lvl>
+    <w:lvl w:ilvl="1" w:tplc="04080003" w:tentative="1">
+      <w:start w:val="1"/>
+      <w:numFmt w:val="bullet"/>
+      <w:lvlText w:val="o"/>
+      <w:lvlJc w:val="left"/>
+      <w:pPr>
+        <w:ind w:left="1440" w:hanging="360"/>
+      </w:pPr>
+      <w:rPr>
+        <w:rFonts w:ascii="Courier New" w:hAnsi="Courier New" w:cs="Courier New" w:hint="default"/>
+      </w:rPr>
+    </w:lvl>
+    <w:lvl w:ilvl="2" w:tplc="04080005" w:tentative="1">
+      <w:start w:val="1"/>
+      <w:numFmt w:val="bullet"/>
+      <w:lvlText w:val=""/>
+      <w:lvlJc w:val="left"/>
+      <w:pPr>
+        <w:ind w:left="2160" w:hanging="360"/>
+      </w:pPr>
+      <w:rPr>
+        <w:rFonts w:ascii="Wingdings" w:hAnsi="Wingdings" w:cs="Wingdings" w:hint="default"/>
+      </w:rPr>
+    </w:lvl>
+    <w:lvl w:ilvl="3" w:tplc="04080001" w:tentative="1">
+      <w:start w:val="1"/>
+      <w:numFmt w:val="bullet"/>
+      <w:lvlText w:val=""/>
+      <w:lvlJc w:val="left"/>
+      <w:pPr>
+        <w:ind w:left="2880" w:hanging="360"/>
+      </w:pPr>
+      <w:rPr>
+        <w:rFonts w:ascii="Symbol" w:hAnsi="Symbol" w:cs="Symbol" w:hint="default"/>
+      </w:rPr>
+    </w:lvl>
+    <w:lvl w:ilvl="4" w:tplc="04080003" w:tentative="1">
+      <w:start w:val="1"/>
+      <w:numFmt w:val="bullet"/>
+      <w:lvlText w:val="o"/>
+      <w:lvlJc w:val="left"/>
+      <w:pPr>
+        <w:ind w:left="3600" w:hanging="360"/>
+      </w:pPr>
+      <w:rPr>
+        <w:rFonts w:ascii="Courier New" w:hAnsi="Courier New" w:cs="Courier New" w:hint="default"/>
+      </w:rPr>
+    </w:lvl>
+    <w:lvl w:ilvl="5" w:tplc="04080005" w:tentative="1">
+      <w:start w:val="1"/>
+      <w:numFmt w:val="bullet"/>
+      <w:lvlText w:val=""/>
+      <w:lvlJc w:val="left"/>
+      <w:pPr>
+        <w:ind w:left="4320" w:hanging="360"/>
+      </w:pPr>
+      <w:rPr>
+        <w:rFonts w:ascii="Wingdings" w:hAnsi="Wingdings" w:cs="Wingdings" w:hint="default"/>
+      </w:rPr>
+    </w:lvl>
+    <w:lvl w:ilvl="6" w:tplc="04080001" w:tentative="1">
+      <w:start w:val="1"/>
+      <w:numFmt w:val="bullet"/>
+      <w:lvlText w:val=""/>
+      <w:lvlJc w:val="left"/>
+      <w:pPr>
+        <w:ind w:left="5040" w:hanging="360"/>
+      </w:pPr>
+      <w:rPr>
+        <w:rFonts w:ascii="Symbol" w:hAnsi="Symbol" w:cs="Symbol" w:hint="default"/>
+      </w:rPr>
+    </w:lvl>
+    <w:lvl w:ilvl="7" w:tplc="04080003" w:tentative="1">
+      <w:start w:val="1"/>
+      <w:numFmt w:val="bullet"/>
+      <w:lvlText w:val="o"/>
+      <w:lvlJc w:val="left"/>
+      <w:pPr>
+        <w:ind w:left="5760" w:hanging="360"/>
+      </w:pPr>
+      <w:rPr>
+        <w:rFonts w:ascii="Courier New" w:hAnsi="Courier New" w:cs="Courier New" w:hint="default"/>
+      </w:rPr>
+    </w:lvl>
+    <w:lvl w:ilvl="8" w:tplc="04080005" w:tentative="1">
+      <w:start w:val="1"/>
+      <w:numFmt w:val="bullet"/>
+      <w:lvlText w:val=""/>
+      <w:lvlJc w:val="left"/>
+      <w:pPr>
+        <w:ind w:left="6480" w:hanging="360"/>
+      </w:pPr>
+      <w:rPr>
+        <w:rFonts w:ascii="Wingdings" w:hAnsi="Wingdings" w:cs="Wingdings" w:hint="default"/>
+      </w:rPr>
+    </w:lvl>
+  </w:abstractNum>
+  <w:abstractNum w:abstractNumId="11" w15:restartNumberingAfterBreak="0">
     <w:nsid w:val="796027F0"/>
     <w:multiLevelType w:val="hybridMultilevel"/>
     <w:tmpl w:val="96804C14"/>
@@ -6624,20 +8342,157 @@
       </w:rPr>
     </w:lvl>
   </w:abstractNum>
+  <w:abstractNum w:abstractNumId="12" w15:restartNumberingAfterBreak="0">
+    <w:nsid w:val="798545D0"/>
+    <w:multiLevelType w:val="hybridMultilevel"/>
+    <w:tmpl w:val="1DDA9DB6"/>
+    <w:lvl w:ilvl="0" w:tplc="04080001">
+      <w:start w:val="1"/>
+      <w:numFmt w:val="bullet"/>
+      <w:lvlText w:val=""/>
+      <w:lvlJc w:val="left"/>
+      <w:pPr>
+        <w:ind w:left="720" w:hanging="360"/>
+      </w:pPr>
+      <w:rPr>
+        <w:rFonts w:ascii="Symbol" w:hAnsi="Symbol" w:cs="Symbol" w:hint="default"/>
+      </w:rPr>
+    </w:lvl>
+    <w:lvl w:ilvl="1" w:tplc="04080003" w:tentative="1">
+      <w:start w:val="1"/>
+      <w:numFmt w:val="bullet"/>
+      <w:lvlText w:val="o"/>
+      <w:lvlJc w:val="left"/>
+      <w:pPr>
+        <w:ind w:left="1440" w:hanging="360"/>
+      </w:pPr>
+      <w:rPr>
+        <w:rFonts w:ascii="Courier New" w:hAnsi="Courier New" w:cs="Courier New" w:hint="default"/>
+      </w:rPr>
+    </w:lvl>
+    <w:lvl w:ilvl="2" w:tplc="04080005" w:tentative="1">
+      <w:start w:val="1"/>
+      <w:numFmt w:val="bullet"/>
+      <w:lvlText w:val=""/>
+      <w:lvlJc w:val="left"/>
+      <w:pPr>
+        <w:ind w:left="2160" w:hanging="360"/>
+      </w:pPr>
+      <w:rPr>
+        <w:rFonts w:ascii="Wingdings" w:hAnsi="Wingdings" w:cs="Wingdings" w:hint="default"/>
+      </w:rPr>
+    </w:lvl>
+    <w:lvl w:ilvl="3" w:tplc="04080001" w:tentative="1">
+      <w:start w:val="1"/>
+      <w:numFmt w:val="bullet"/>
+      <w:lvlText w:val=""/>
+      <w:lvlJc w:val="left"/>
+      <w:pPr>
+        <w:ind w:left="2880" w:hanging="360"/>
+      </w:pPr>
+      <w:rPr>
+        <w:rFonts w:ascii="Symbol" w:hAnsi="Symbol" w:cs="Symbol" w:hint="default"/>
+      </w:rPr>
+    </w:lvl>
+    <w:lvl w:ilvl="4" w:tplc="04080003" w:tentative="1">
+      <w:start w:val="1"/>
+      <w:numFmt w:val="bullet"/>
+      <w:lvlText w:val="o"/>
+      <w:lvlJc w:val="left"/>
+      <w:pPr>
+        <w:ind w:left="3600" w:hanging="360"/>
+      </w:pPr>
+      <w:rPr>
+        <w:rFonts w:ascii="Courier New" w:hAnsi="Courier New" w:cs="Courier New" w:hint="default"/>
+      </w:rPr>
+    </w:lvl>
+    <w:lvl w:ilvl="5" w:tplc="04080005" w:tentative="1">
+      <w:start w:val="1"/>
+      <w:numFmt w:val="bullet"/>
+      <w:lvlText w:val=""/>
+      <w:lvlJc w:val="left"/>
+      <w:pPr>
+        <w:ind w:left="4320" w:hanging="360"/>
+      </w:pPr>
+      <w:rPr>
+        <w:rFonts w:ascii="Wingdings" w:hAnsi="Wingdings" w:cs="Wingdings" w:hint="default"/>
+      </w:rPr>
+    </w:lvl>
+    <w:lvl w:ilvl="6" w:tplc="04080001" w:tentative="1">
+      <w:start w:val="1"/>
+      <w:numFmt w:val="bullet"/>
+      <w:lvlText w:val=""/>
+      <w:lvlJc w:val="left"/>
+      <w:pPr>
+        <w:ind w:left="5040" w:hanging="360"/>
+      </w:pPr>
+      <w:rPr>
+        <w:rFonts w:ascii="Symbol" w:hAnsi="Symbol" w:cs="Symbol" w:hint="default"/>
+      </w:rPr>
+    </w:lvl>
+    <w:lvl w:ilvl="7" w:tplc="04080003" w:tentative="1">
+      <w:start w:val="1"/>
+      <w:numFmt w:val="bullet"/>
+      <w:lvlText w:val="o"/>
+      <w:lvlJc w:val="left"/>
+      <w:pPr>
+        <w:ind w:left="5760" w:hanging="360"/>
+      </w:pPr>
+      <w:rPr>
+        <w:rFonts w:ascii="Courier New" w:hAnsi="Courier New" w:cs="Courier New" w:hint="default"/>
+      </w:rPr>
+    </w:lvl>
+    <w:lvl w:ilvl="8" w:tplc="04080005" w:tentative="1">
+      <w:start w:val="1"/>
+      <w:numFmt w:val="bullet"/>
+      <w:lvlText w:val=""/>
+      <w:lvlJc w:val="left"/>
+      <w:pPr>
+        <w:ind w:left="6480" w:hanging="360"/>
+      </w:pPr>
+      <w:rPr>
+        <w:rFonts w:ascii="Wingdings" w:hAnsi="Wingdings" w:cs="Wingdings" w:hint="default"/>
+      </w:rPr>
+    </w:lvl>
+  </w:abstractNum>
   <w:num w:numId="1">
-    <w:abstractNumId w:val="2"/>
+    <w:abstractNumId w:val="4"/>
   </w:num>
   <w:num w:numId="2">
-    <w:abstractNumId w:val="4"/>
+    <w:abstractNumId w:val="11"/>
   </w:num>
   <w:num w:numId="3">
     <w:abstractNumId w:val="1"/>
   </w:num>
   <w:num w:numId="4">
-    <w:abstractNumId w:val="3"/>
+    <w:abstractNumId w:val="6"/>
   </w:num>
   <w:num w:numId="5">
     <w:abstractNumId w:val="0"/>
+  </w:num>
+  <w:num w:numId="6">
+    <w:abstractNumId w:val="12"/>
+  </w:num>
+  <w:num w:numId="7">
+    <w:abstractNumId w:val="3"/>
+  </w:num>
+  <w:num w:numId="8">
+    <w:abstractNumId w:val="2"/>
+  </w:num>
+  <w:num w:numId="9">
+    <w:abstractNumId w:val="5"/>
+  </w:num>
+  <w:num w:numId="10">
+    <w:abstractNumId w:val="7"/>
+  </w:num>
+  <w:num w:numId="11">
+    <w:abstractNumId w:val="10"/>
+  </w:num>
+  <w:num w:numId="12">
+    <w:abstractNumId w:val="8"/>
+  </w:num>
+  <w:num w:numId="13">
+    <w:abstractNumId w:val="9"/>
   </w:num>
 </w:numbering>
 </file>
@@ -6765,6 +8620,7 @@
     <w:lsdException w:name="HTML Sample" w:semiHidden="1" w:unhideWhenUsed="1"/>
     <w:lsdException w:name="HTML Typewriter" w:semiHidden="1" w:unhideWhenUsed="1"/>
     <w:lsdException w:name="HTML Variable" w:semiHidden="1" w:unhideWhenUsed="1"/>
+    <w:lsdException w:name="Normal Table" w:semiHidden="1" w:unhideWhenUsed="1"/>
     <w:lsdException w:name="annotation subject" w:semiHidden="1" w:unhideWhenUsed="1"/>
     <w:lsdException w:name="No List" w:semiHidden="1" w:unhideWhenUsed="1"/>
     <w:lsdException w:name="Outline List 1" w:semiHidden="1" w:unhideWhenUsed="1"/>
@@ -6807,8 +8663,11 @@
     <w:lsdException w:name="Table Contemporary" w:semiHidden="1" w:unhideWhenUsed="1"/>
     <w:lsdException w:name="Table Elegant" w:semiHidden="1" w:unhideWhenUsed="1"/>
     <w:lsdException w:name="Table Professional" w:semiHidden="1" w:unhideWhenUsed="1"/>
+    <w:lsdException w:name="Table Subtle 1" w:semiHidden="1" w:unhideWhenUsed="1"/>
     <w:lsdException w:name="Table Subtle 2" w:semiHidden="1" w:unhideWhenUsed="1"/>
     <w:lsdException w:name="Table Web 1" w:semiHidden="1" w:unhideWhenUsed="1"/>
+    <w:lsdException w:name="Table Web 2" w:semiHidden="1" w:unhideWhenUsed="1"/>
+    <w:lsdException w:name="Table Web 3" w:semiHidden="1" w:unhideWhenUsed="1"/>
     <w:lsdException w:name="Balloon Text" w:semiHidden="1" w:unhideWhenUsed="1"/>
     <w:lsdException w:name="Table Grid" w:uiPriority="39"/>
     <w:lsdException w:name="Table Theme" w:semiHidden="1" w:unhideWhenUsed="1"/>

--- a/3ο Παραδοτέο/Πρόχειρα/Domain-model-v0.2.docx
+++ b/3ο Παραδοτέο/Πρόχειρα/Domain-model-v0.2.docx
@@ -92,6 +92,7 @@
           <w:lang w:val="en-US"/>
         </w:rPr>
       </w:pPr>
+      <w:proofErr w:type="spellStart"/>
       <w:r>
         <w:rPr>
           <w:rFonts w:ascii="Open Sans" w:hAnsi="Open Sans" w:cs="Open Sans"/>
@@ -101,6 +102,7 @@
         </w:rPr>
         <w:t>ComCop</w:t>
       </w:r>
+      <w:proofErr w:type="spellEnd"/>
       <w:r>
         <w:rPr>
           <w:rFonts w:ascii="Open Sans" w:hAnsi="Open Sans" w:cs="Open Sans"/>
@@ -1166,7 +1168,6 @@
           <w:bCs/>
           <w:sz w:val="30"/>
           <w:szCs w:val="30"/>
-          <w:lang w:val="en-US"/>
         </w:rPr>
       </w:pPr>
       <w:r>
@@ -1187,60 +1188,51 @@
           <w:bCs/>
           <w:sz w:val="30"/>
           <w:szCs w:val="30"/>
-          <w:lang w:val="en-US"/>
-        </w:rPr>
-        <w:t>- Attributes</w:t>
-      </w:r>
-    </w:p>
-    <w:p>
-      <w:pPr>
-        <w:rPr>
-          <w:rFonts w:ascii="Open Sans" w:hAnsi="Open Sans" w:cs="Open Sans"/>
-          <w:sz w:val="24"/>
-          <w:szCs w:val="24"/>
-        </w:rPr>
-      </w:pPr>
-    </w:p>
-    <w:p>
-      <w:pPr>
-        <w:rPr>
-          <w:rFonts w:ascii="Open Sans" w:hAnsi="Open Sans" w:cs="Open Sans"/>
-          <w:sz w:val="24"/>
-          <w:szCs w:val="24"/>
-        </w:rPr>
-      </w:pPr>
-      <w:r>
-        <w:rPr>
-          <w:rFonts w:ascii="Open Sans" w:hAnsi="Open Sans" w:cs="Open Sans"/>
-          <w:b/>
-          <w:bCs/>
-          <w:sz w:val="24"/>
-          <w:szCs w:val="24"/>
-          <w:lang w:val="en-US"/>
-        </w:rPr>
-        <w:t>Employee</w:t>
-      </w:r>
-      <w:r>
-        <w:rPr>
-          <w:rFonts w:ascii="Open Sans" w:hAnsi="Open Sans" w:cs="Open Sans"/>
-          <w:b/>
-          <w:bCs/>
-          <w:sz w:val="24"/>
-          <w:szCs w:val="24"/>
-        </w:rPr>
-        <w:t xml:space="preserve"> </w:t>
-      </w:r>
-      <w:r>
-        <w:rPr>
-          <w:rFonts w:ascii="Open Sans" w:hAnsi="Open Sans" w:cs="Open Sans"/>
-          <w:b/>
-          <w:bCs/>
-          <w:sz w:val="24"/>
-          <w:szCs w:val="24"/>
-          <w:lang w:val="en-US"/>
-        </w:rPr>
-        <w:t>Features</w:t>
-      </w:r>
+        </w:rPr>
+        <w:t xml:space="preserve">- </w:t>
+      </w:r>
+      <w:r>
+        <w:rPr>
+          <w:rFonts w:ascii="Open Sans" w:hAnsi="Open Sans" w:cs="Open Sans"/>
+          <w:b/>
+          <w:bCs/>
+          <w:sz w:val="30"/>
+          <w:szCs w:val="30"/>
+          <w:lang w:val="en-US"/>
+        </w:rPr>
+        <w:t>Attributes</w:t>
+      </w:r>
+    </w:p>
+    <w:p>
+      <w:pPr>
+        <w:rPr>
+          <w:rFonts w:ascii="Open Sans" w:hAnsi="Open Sans" w:cs="Open Sans"/>
+          <w:sz w:val="24"/>
+          <w:szCs w:val="24"/>
+        </w:rPr>
+      </w:pPr>
+    </w:p>
+    <w:p>
+      <w:pPr>
+        <w:rPr>
+          <w:rFonts w:ascii="Open Sans" w:hAnsi="Open Sans" w:cs="Open Sans"/>
+          <w:sz w:val="24"/>
+          <w:szCs w:val="24"/>
+        </w:rPr>
+      </w:pPr>
+      <w:proofErr w:type="spellStart"/>
+      <w:r>
+        <w:rPr>
+          <w:rFonts w:ascii="Open Sans" w:hAnsi="Open Sans" w:cs="Open Sans"/>
+          <w:b/>
+          <w:bCs/>
+          <w:sz w:val="24"/>
+          <w:szCs w:val="24"/>
+          <w:lang w:val="en-US"/>
+        </w:rPr>
+        <w:t>EmployeeFeatures</w:t>
+      </w:r>
+      <w:proofErr w:type="spellEnd"/>
       <w:r>
         <w:rPr>
           <w:rFonts w:ascii="Open Sans" w:hAnsi="Open Sans" w:cs="Open Sans"/>
@@ -1269,13 +1261,15 @@
         </w:numPr>
         <w:rPr>
           <w:rFonts w:ascii="Open Sans" w:hAnsi="Open Sans" w:cs="Open Sans"/>
-          <w:sz w:val="24"/>
-          <w:szCs w:val="24"/>
-        </w:rPr>
-      </w:pPr>
-      <w:r>
-        <w:rPr>
-          <w:rFonts w:ascii="Open Sans" w:hAnsi="Open Sans" w:cs="Open Sans"/>
+          <w:color w:val="4472C4" w:themeColor="accent1"/>
+          <w:sz w:val="24"/>
+          <w:szCs w:val="24"/>
+        </w:rPr>
+      </w:pPr>
+      <w:r>
+        <w:rPr>
+          <w:rFonts w:ascii="Open Sans" w:hAnsi="Open Sans" w:cs="Open Sans"/>
+          <w:color w:val="4472C4" w:themeColor="accent1"/>
           <w:sz w:val="24"/>
           <w:szCs w:val="24"/>
           <w:lang w:val="en-US"/>
@@ -1285,6 +1279,7 @@
       <w:r>
         <w:rPr>
           <w:rFonts w:ascii="Open Sans" w:hAnsi="Open Sans" w:cs="Open Sans"/>
+          <w:color w:val="4472C4" w:themeColor="accent1"/>
           <w:sz w:val="24"/>
           <w:szCs w:val="24"/>
           <w:lang w:val="en-US"/>
@@ -1294,6 +1289,7 @@
       <w:r>
         <w:rPr>
           <w:rFonts w:ascii="Open Sans" w:hAnsi="Open Sans" w:cs="Open Sans"/>
+          <w:color w:val="4472C4" w:themeColor="accent1"/>
           <w:sz w:val="24"/>
           <w:szCs w:val="24"/>
         </w:rPr>
@@ -1302,18 +1298,11 @@
       <w:r>
         <w:rPr>
           <w:rFonts w:ascii="Open Sans" w:hAnsi="Open Sans" w:cs="Open Sans"/>
-          <w:sz w:val="24"/>
-          <w:szCs w:val="24"/>
-        </w:rPr>
-        <w:t xml:space="preserve"> </w:t>
-      </w:r>
-      <w:r>
-        <w:rPr>
-          <w:rFonts w:ascii="Open Sans" w:hAnsi="Open Sans" w:cs="Open Sans"/>
-          <w:sz w:val="24"/>
-          <w:szCs w:val="24"/>
-        </w:rPr>
-        <w:t>Άδειες/ Δικαιώματα πρόσβασης σε δεδομένα, μπορεί να είναι προβολής, επεξεργασίας</w:t>
+          <w:color w:val="4472C4" w:themeColor="accent1"/>
+          <w:sz w:val="24"/>
+          <w:szCs w:val="24"/>
+        </w:rPr>
+        <w:t xml:space="preserve"> Άδειες/ Δικαιώματα πρόσβασης σε δεδομένα, μπορεί να είναι προβολής, επεξεργασίας</w:t>
       </w:r>
     </w:p>
     <w:p>
@@ -1388,13 +1377,15 @@
         </w:numPr>
         <w:rPr>
           <w:rFonts w:ascii="Open Sans" w:hAnsi="Open Sans" w:cs="Open Sans"/>
-          <w:sz w:val="24"/>
-          <w:szCs w:val="24"/>
-        </w:rPr>
-      </w:pPr>
-      <w:r>
-        <w:rPr>
-          <w:rFonts w:ascii="Open Sans" w:hAnsi="Open Sans" w:cs="Open Sans"/>
+          <w:color w:val="4472C4" w:themeColor="accent1"/>
+          <w:sz w:val="24"/>
+          <w:szCs w:val="24"/>
+        </w:rPr>
+      </w:pPr>
+      <w:r>
+        <w:rPr>
+          <w:rFonts w:ascii="Open Sans" w:hAnsi="Open Sans" w:cs="Open Sans"/>
+          <w:color w:val="4472C4" w:themeColor="accent1"/>
           <w:sz w:val="24"/>
           <w:szCs w:val="24"/>
           <w:lang w:val="en-US"/>
@@ -1404,18 +1395,11 @@
       <w:r>
         <w:rPr>
           <w:rFonts w:ascii="Open Sans" w:hAnsi="Open Sans" w:cs="Open Sans"/>
-          <w:sz w:val="24"/>
-          <w:szCs w:val="24"/>
-        </w:rPr>
-        <w:t>:</w:t>
-      </w:r>
-      <w:r>
-        <w:rPr>
-          <w:rFonts w:ascii="Open Sans" w:hAnsi="Open Sans" w:cs="Open Sans"/>
-          <w:sz w:val="24"/>
-          <w:szCs w:val="24"/>
-        </w:rPr>
-        <w:t xml:space="preserve"> Το όνομα της ανακοίνωσης</w:t>
+          <w:color w:val="4472C4" w:themeColor="accent1"/>
+          <w:sz w:val="24"/>
+          <w:szCs w:val="24"/>
+        </w:rPr>
+        <w:t>: Το όνομα της ανακοίνωσης</w:t>
       </w:r>
     </w:p>
     <w:p>
@@ -1427,13 +1411,15 @@
         </w:numPr>
         <w:rPr>
           <w:rFonts w:ascii="Open Sans" w:hAnsi="Open Sans" w:cs="Open Sans"/>
-          <w:sz w:val="24"/>
-          <w:szCs w:val="24"/>
-        </w:rPr>
-      </w:pPr>
-      <w:r>
-        <w:rPr>
-          <w:rFonts w:ascii="Open Sans" w:hAnsi="Open Sans" w:cs="Open Sans"/>
+          <w:color w:val="4472C4" w:themeColor="accent1"/>
+          <w:sz w:val="24"/>
+          <w:szCs w:val="24"/>
+        </w:rPr>
+      </w:pPr>
+      <w:r>
+        <w:rPr>
+          <w:rFonts w:ascii="Open Sans" w:hAnsi="Open Sans" w:cs="Open Sans"/>
+          <w:color w:val="4472C4" w:themeColor="accent1"/>
           <w:sz w:val="24"/>
           <w:szCs w:val="24"/>
           <w:lang w:val="en-US"/>
@@ -1443,69 +1429,43 @@
       <w:r>
         <w:rPr>
           <w:rFonts w:ascii="Open Sans" w:hAnsi="Open Sans" w:cs="Open Sans"/>
-          <w:sz w:val="24"/>
-          <w:szCs w:val="24"/>
-        </w:rPr>
-        <w:t>:</w:t>
-      </w:r>
-      <w:r>
-        <w:rPr>
-          <w:rFonts w:ascii="Open Sans" w:hAnsi="Open Sans" w:cs="Open Sans"/>
-          <w:sz w:val="24"/>
-          <w:szCs w:val="24"/>
-        </w:rPr>
-        <w:t xml:space="preserve"> Το περιεχόμενο της ανακοίνωσης</w:t>
-      </w:r>
-    </w:p>
-    <w:p>
-      <w:pPr>
-        <w:rPr>
-          <w:rFonts w:ascii="Open Sans" w:hAnsi="Open Sans" w:cs="Open Sans"/>
-          <w:sz w:val="24"/>
-          <w:szCs w:val="24"/>
-        </w:rPr>
-      </w:pPr>
-    </w:p>
-    <w:p>
-      <w:pPr>
-        <w:rPr>
-          <w:rFonts w:ascii="Open Sans" w:hAnsi="Open Sans" w:cs="Open Sans"/>
-          <w:sz w:val="24"/>
-          <w:szCs w:val="24"/>
-        </w:rPr>
-      </w:pPr>
-      <w:r>
-        <w:rPr>
-          <w:rFonts w:ascii="Open Sans" w:hAnsi="Open Sans" w:cs="Open Sans"/>
-          <w:b/>
-          <w:bCs/>
-          <w:sz w:val="24"/>
-          <w:szCs w:val="24"/>
-          <w:lang w:val="en-US"/>
-        </w:rPr>
-        <w:t>Chat</w:t>
-      </w:r>
-      <w:r>
-        <w:rPr>
-          <w:rFonts w:ascii="Open Sans" w:hAnsi="Open Sans" w:cs="Open Sans"/>
-          <w:b/>
-          <w:bCs/>
-          <w:sz w:val="24"/>
-          <w:szCs w:val="24"/>
-        </w:rPr>
-        <w:t xml:space="preserve"> </w:t>
-      </w:r>
-      <w:r>
-        <w:rPr>
-          <w:rFonts w:ascii="Open Sans" w:hAnsi="Open Sans" w:cs="Open Sans"/>
-          <w:b/>
-          <w:bCs/>
-          <w:sz w:val="24"/>
-          <w:szCs w:val="24"/>
-          <w:lang w:val="en-US"/>
-        </w:rPr>
-        <w:t>Feature</w:t>
-      </w:r>
+          <w:color w:val="4472C4" w:themeColor="accent1"/>
+          <w:sz w:val="24"/>
+          <w:szCs w:val="24"/>
+        </w:rPr>
+        <w:t>: Το περιεχόμενο της ανακοίνωσης</w:t>
+      </w:r>
+    </w:p>
+    <w:p>
+      <w:pPr>
+        <w:rPr>
+          <w:rFonts w:ascii="Open Sans" w:hAnsi="Open Sans" w:cs="Open Sans"/>
+          <w:sz w:val="24"/>
+          <w:szCs w:val="24"/>
+        </w:rPr>
+      </w:pPr>
+    </w:p>
+    <w:p>
+      <w:pPr>
+        <w:rPr>
+          <w:rFonts w:ascii="Open Sans" w:hAnsi="Open Sans" w:cs="Open Sans"/>
+          <w:sz w:val="24"/>
+          <w:szCs w:val="24"/>
+        </w:rPr>
+      </w:pPr>
+      <w:proofErr w:type="spellStart"/>
+      <w:r>
+        <w:rPr>
+          <w:rFonts w:ascii="Open Sans" w:hAnsi="Open Sans" w:cs="Open Sans"/>
+          <w:b/>
+          <w:bCs/>
+          <w:sz w:val="24"/>
+          <w:szCs w:val="24"/>
+          <w:lang w:val="en-US"/>
+        </w:rPr>
+        <w:t>ChatFeature</w:t>
+      </w:r>
+      <w:proofErr w:type="spellEnd"/>
       <w:r>
         <w:rPr>
           <w:rFonts w:ascii="Open Sans" w:hAnsi="Open Sans" w:cs="Open Sans"/>
@@ -1534,56 +1494,15 @@
         </w:numPr>
         <w:rPr>
           <w:rFonts w:ascii="Open Sans" w:hAnsi="Open Sans" w:cs="Open Sans"/>
-          <w:sz w:val="24"/>
-          <w:szCs w:val="24"/>
-        </w:rPr>
-      </w:pPr>
-      <w:r>
-        <w:rPr>
-          <w:rFonts w:ascii="Open Sans" w:hAnsi="Open Sans" w:cs="Open Sans"/>
-          <w:sz w:val="24"/>
-          <w:szCs w:val="24"/>
-          <w:lang w:val="en-US"/>
-        </w:rPr>
-        <w:t>Vector</w:t>
-      </w:r>
-      <w:r>
-        <w:rPr>
-          <w:rFonts w:ascii="Open Sans" w:hAnsi="Open Sans" w:cs="Open Sans"/>
-          <w:sz w:val="24"/>
-          <w:szCs w:val="24"/>
-        </w:rPr>
-        <w:t>&lt;</w:t>
-      </w:r>
-      <w:r>
-        <w:rPr>
-          <w:rFonts w:ascii="Open Sans" w:hAnsi="Open Sans" w:cs="Open Sans"/>
-          <w:sz w:val="24"/>
-          <w:szCs w:val="24"/>
-          <w:lang w:val="en-US"/>
-        </w:rPr>
-        <w:t>ChatMessage</w:t>
-      </w:r>
-      <w:r>
-        <w:rPr>
-          <w:rFonts w:ascii="Open Sans" w:hAnsi="Open Sans" w:cs="Open Sans"/>
-          <w:sz w:val="24"/>
-          <w:szCs w:val="24"/>
-        </w:rPr>
-        <w:t>&gt;</w:t>
-      </w:r>
-      <w:r>
-        <w:rPr>
-          <w:rFonts w:ascii="Open Sans" w:hAnsi="Open Sans" w:cs="Open Sans"/>
-          <w:sz w:val="24"/>
-          <w:szCs w:val="24"/>
-          <w:lang w:val="en-US"/>
-        </w:rPr>
-        <w:t xml:space="preserve"> </w:t>
-      </w:r>
-      <w:r>
-        <w:rPr>
-          <w:rFonts w:ascii="Open Sans" w:hAnsi="Open Sans" w:cs="Open Sans"/>
+          <w:color w:val="4472C4" w:themeColor="accent1"/>
+          <w:sz w:val="24"/>
+          <w:szCs w:val="24"/>
+        </w:rPr>
+      </w:pPr>
+      <w:r>
+        <w:rPr>
+          <w:rFonts w:ascii="Open Sans" w:hAnsi="Open Sans" w:cs="Open Sans"/>
+          <w:color w:val="4472C4" w:themeColor="accent1"/>
           <w:sz w:val="24"/>
           <w:szCs w:val="24"/>
           <w:lang w:val="en-US"/>
@@ -1593,18 +1512,11 @@
       <w:r>
         <w:rPr>
           <w:rFonts w:ascii="Open Sans" w:hAnsi="Open Sans" w:cs="Open Sans"/>
-          <w:sz w:val="24"/>
-          <w:szCs w:val="24"/>
-        </w:rPr>
-        <w:t xml:space="preserve">: </w:t>
-      </w:r>
-      <w:r>
-        <w:rPr>
-          <w:rFonts w:ascii="Open Sans" w:hAnsi="Open Sans" w:cs="Open Sans"/>
-          <w:sz w:val="24"/>
-          <w:szCs w:val="24"/>
-        </w:rPr>
-        <w:t>Λίστα μηνυμάτων</w:t>
+          <w:color w:val="4472C4" w:themeColor="accent1"/>
+          <w:sz w:val="24"/>
+          <w:szCs w:val="24"/>
+        </w:rPr>
+        <w:t>: Λίστα μηνυμάτων</w:t>
       </w:r>
     </w:p>
     <w:p>
@@ -1616,55 +1528,15 @@
         </w:numPr>
         <w:rPr>
           <w:rFonts w:ascii="Open Sans" w:hAnsi="Open Sans" w:cs="Open Sans"/>
-          <w:sz w:val="24"/>
-          <w:szCs w:val="24"/>
-        </w:rPr>
-      </w:pPr>
-      <w:r>
-        <w:rPr>
-          <w:rFonts w:ascii="Open Sans" w:hAnsi="Open Sans" w:cs="Open Sans"/>
-          <w:sz w:val="24"/>
-          <w:szCs w:val="24"/>
-          <w:lang w:val="en-US"/>
-        </w:rPr>
-        <w:t>Vector</w:t>
-      </w:r>
-      <w:r>
-        <w:rPr>
-          <w:rFonts w:ascii="Open Sans" w:hAnsi="Open Sans" w:cs="Open Sans"/>
-          <w:sz w:val="24"/>
-          <w:szCs w:val="24"/>
-        </w:rPr>
-        <w:t>&lt;</w:t>
-      </w:r>
-      <w:r>
-        <w:rPr>
-          <w:rFonts w:ascii="Open Sans" w:hAnsi="Open Sans" w:cs="Open Sans"/>
-          <w:sz w:val="24"/>
-          <w:szCs w:val="24"/>
-          <w:lang w:val="en-US"/>
-        </w:rPr>
-        <w:t>Employee</w:t>
-      </w:r>
-      <w:r>
-        <w:rPr>
-          <w:rFonts w:ascii="Open Sans" w:hAnsi="Open Sans" w:cs="Open Sans"/>
-          <w:sz w:val="24"/>
-          <w:szCs w:val="24"/>
-        </w:rPr>
-        <w:t>&gt;</w:t>
-      </w:r>
-      <w:r>
-        <w:rPr>
-          <w:rFonts w:ascii="Open Sans" w:hAnsi="Open Sans" w:cs="Open Sans"/>
-          <w:sz w:val="24"/>
-          <w:szCs w:val="24"/>
-        </w:rPr>
-        <w:t xml:space="preserve"> </w:t>
-      </w:r>
-      <w:r>
-        <w:rPr>
-          <w:rFonts w:ascii="Open Sans" w:hAnsi="Open Sans" w:cs="Open Sans"/>
+          <w:color w:val="4472C4" w:themeColor="accent1"/>
+          <w:sz w:val="24"/>
+          <w:szCs w:val="24"/>
+        </w:rPr>
+      </w:pPr>
+      <w:r>
+        <w:rPr>
+          <w:rFonts w:ascii="Open Sans" w:hAnsi="Open Sans" w:cs="Open Sans"/>
+          <w:color w:val="4472C4" w:themeColor="accent1"/>
           <w:sz w:val="24"/>
           <w:szCs w:val="24"/>
           <w:lang w:val="en-US"/>
@@ -1674,18 +1546,11 @@
       <w:r>
         <w:rPr>
           <w:rFonts w:ascii="Open Sans" w:hAnsi="Open Sans" w:cs="Open Sans"/>
-          <w:sz w:val="24"/>
-          <w:szCs w:val="24"/>
-        </w:rPr>
-        <w:t xml:space="preserve">: </w:t>
-      </w:r>
-      <w:r>
-        <w:rPr>
-          <w:rFonts w:ascii="Open Sans" w:hAnsi="Open Sans" w:cs="Open Sans"/>
-          <w:sz w:val="24"/>
-          <w:szCs w:val="24"/>
-        </w:rPr>
-        <w:t>Αναφορά σε χρήστες που συμμετέχουν</w:t>
+          <w:color w:val="4472C4" w:themeColor="accent1"/>
+          <w:sz w:val="24"/>
+          <w:szCs w:val="24"/>
+        </w:rPr>
+        <w:t>: Αναφορά σε χρήστες που συμμετέχουν</w:t>
       </w:r>
     </w:p>
     <w:p>
@@ -1756,13 +1621,15 @@
         </w:numPr>
         <w:rPr>
           <w:rFonts w:ascii="Open Sans" w:hAnsi="Open Sans" w:cs="Open Sans"/>
-          <w:sz w:val="24"/>
-          <w:szCs w:val="24"/>
-        </w:rPr>
-      </w:pPr>
-      <w:r>
-        <w:rPr>
-          <w:rFonts w:ascii="Open Sans" w:hAnsi="Open Sans" w:cs="Open Sans"/>
+          <w:color w:val="4472C4" w:themeColor="accent1"/>
+          <w:sz w:val="24"/>
+          <w:szCs w:val="24"/>
+        </w:rPr>
+      </w:pPr>
+      <w:r>
+        <w:rPr>
+          <w:rFonts w:ascii="Open Sans" w:hAnsi="Open Sans" w:cs="Open Sans"/>
+          <w:color w:val="4472C4" w:themeColor="accent1"/>
           <w:sz w:val="24"/>
           <w:szCs w:val="24"/>
           <w:lang w:val="en-US"/>
@@ -1772,18 +1639,11 @@
       <w:r>
         <w:rPr>
           <w:rFonts w:ascii="Open Sans" w:hAnsi="Open Sans" w:cs="Open Sans"/>
-          <w:sz w:val="24"/>
-          <w:szCs w:val="24"/>
-        </w:rPr>
-        <w:t>:</w:t>
-      </w:r>
-      <w:r>
-        <w:rPr>
-          <w:rFonts w:ascii="Open Sans" w:hAnsi="Open Sans" w:cs="Open Sans"/>
-          <w:sz w:val="24"/>
-          <w:szCs w:val="24"/>
-        </w:rPr>
-        <w:t xml:space="preserve"> Το μήνυμα του μηνύματος</w:t>
+          <w:color w:val="4472C4" w:themeColor="accent1"/>
+          <w:sz w:val="24"/>
+          <w:szCs w:val="24"/>
+        </w:rPr>
+        <w:t>: Το μήνυμα του μηνύματος</w:t>
       </w:r>
     </w:p>
     <w:p>
@@ -1795,13 +1655,15 @@
         </w:numPr>
         <w:rPr>
           <w:rFonts w:ascii="Open Sans" w:hAnsi="Open Sans" w:cs="Open Sans"/>
-          <w:sz w:val="24"/>
-          <w:szCs w:val="24"/>
-        </w:rPr>
-      </w:pPr>
-      <w:r>
-        <w:rPr>
-          <w:rFonts w:ascii="Open Sans" w:hAnsi="Open Sans" w:cs="Open Sans"/>
+          <w:color w:val="4472C4" w:themeColor="accent1"/>
+          <w:sz w:val="24"/>
+          <w:szCs w:val="24"/>
+        </w:rPr>
+      </w:pPr>
+      <w:r>
+        <w:rPr>
+          <w:rFonts w:ascii="Open Sans" w:hAnsi="Open Sans" w:cs="Open Sans"/>
+          <w:color w:val="4472C4" w:themeColor="accent1"/>
           <w:sz w:val="24"/>
           <w:szCs w:val="24"/>
           <w:lang w:val="en-US"/>
@@ -1811,6 +1673,46 @@
       <w:r>
         <w:rPr>
           <w:rFonts w:ascii="Open Sans" w:hAnsi="Open Sans" w:cs="Open Sans"/>
+          <w:color w:val="4472C4" w:themeColor="accent1"/>
+          <w:sz w:val="24"/>
+          <w:szCs w:val="24"/>
+        </w:rPr>
+        <w:t>: Αρχείο που μπορεί να περιέχεται το μήνυμα</w:t>
+      </w:r>
+    </w:p>
+    <w:p>
+      <w:pPr>
+        <w:rPr>
+          <w:rFonts w:ascii="Open Sans" w:hAnsi="Open Sans" w:cs="Open Sans"/>
+          <w:sz w:val="24"/>
+          <w:szCs w:val="24"/>
+        </w:rPr>
+      </w:pPr>
+    </w:p>
+    <w:p>
+      <w:pPr>
+        <w:rPr>
+          <w:rFonts w:ascii="Open Sans" w:hAnsi="Open Sans" w:cs="Open Sans"/>
+          <w:sz w:val="24"/>
+          <w:szCs w:val="24"/>
+        </w:rPr>
+      </w:pPr>
+      <w:r>
+        <w:rPr>
+          <w:rFonts w:ascii="Open Sans" w:hAnsi="Open Sans" w:cs="Open Sans"/>
+          <w:b/>
+          <w:bCs/>
+          <w:sz w:val="24"/>
+          <w:szCs w:val="24"/>
+          <w:lang w:val="en-US"/>
+        </w:rPr>
+        <w:t>Employee</w:t>
+      </w:r>
+      <w:r>
+        <w:rPr>
+          <w:rFonts w:ascii="Open Sans" w:hAnsi="Open Sans" w:cs="Open Sans"/>
+          <w:b/>
+          <w:bCs/>
           <w:sz w:val="24"/>
           <w:szCs w:val="24"/>
         </w:rPr>
@@ -1822,50 +1724,277 @@
           <w:sz w:val="24"/>
           <w:szCs w:val="24"/>
         </w:rPr>
-        <w:t xml:space="preserve"> Αρχείο που μπορεί να περιέχεται το μήνυμα</w:t>
-      </w:r>
-    </w:p>
-    <w:p>
-      <w:pPr>
-        <w:rPr>
-          <w:rFonts w:ascii="Open Sans" w:hAnsi="Open Sans" w:cs="Open Sans"/>
-          <w:sz w:val="24"/>
-          <w:szCs w:val="24"/>
-        </w:rPr>
-      </w:pPr>
-    </w:p>
-    <w:p>
-      <w:pPr>
-        <w:rPr>
-          <w:rFonts w:ascii="Open Sans" w:hAnsi="Open Sans" w:cs="Open Sans"/>
-          <w:sz w:val="24"/>
-          <w:szCs w:val="24"/>
-        </w:rPr>
-      </w:pPr>
-      <w:r>
-        <w:rPr>
-          <w:rFonts w:ascii="Open Sans" w:hAnsi="Open Sans" w:cs="Open Sans"/>
-          <w:b/>
-          <w:bCs/>
-          <w:sz w:val="24"/>
-          <w:szCs w:val="24"/>
-          <w:lang w:val="en-US"/>
-        </w:rPr>
-        <w:t>Employee</w:t>
-      </w:r>
-      <w:r>
-        <w:rPr>
-          <w:rFonts w:ascii="Open Sans" w:hAnsi="Open Sans" w:cs="Open Sans"/>
-          <w:b/>
-          <w:bCs/>
-          <w:sz w:val="24"/>
-          <w:szCs w:val="24"/>
+        <w:t xml:space="preserve"> Η κλάση για τα </w:t>
+      </w:r>
+      <w:r>
+        <w:rPr>
+          <w:rFonts w:ascii="Open Sans" w:hAnsi="Open Sans" w:cs="Open Sans"/>
+          <w:sz w:val="24"/>
+          <w:szCs w:val="24"/>
+        </w:rPr>
+        <w:t>τον βασικό υπάλληλο</w:t>
+      </w:r>
+      <w:r>
+        <w:rPr>
+          <w:rFonts w:ascii="Open Sans" w:hAnsi="Open Sans" w:cs="Open Sans"/>
+          <w:sz w:val="24"/>
+          <w:szCs w:val="24"/>
+        </w:rPr>
+        <w:t>.</w:t>
+      </w:r>
+    </w:p>
+    <w:p>
+      <w:pPr>
+        <w:pStyle w:val="Default"/>
+        <w:rPr>
+          <w:rFonts w:ascii="Open Sans" w:hAnsi="Open Sans" w:cs="Open Sans"/>
+          <w:lang w:val="el-GR"/>
+        </w:rPr>
+      </w:pPr>
+      <w:proofErr w:type="spellStart"/>
+      <w:r>
+        <w:rPr>
+          <w:rFonts w:ascii="Open Sans" w:hAnsi="Open Sans" w:cs="Open Sans"/>
+          <w:b/>
+          <w:bCs/>
+        </w:rPr>
+        <w:t>HumanResourcesDepartmentEmployee</w:t>
+      </w:r>
+      <w:proofErr w:type="spellEnd"/>
+      <w:r>
+        <w:rPr>
+          <w:rFonts w:ascii="Open Sans" w:hAnsi="Open Sans" w:cs="Open Sans"/>
+          <w:b/>
+          <w:bCs/>
+          <w:lang w:val="el-GR"/>
         </w:rPr>
         <w:t>:</w:t>
       </w:r>
       <w:r>
         <w:rPr>
           <w:rFonts w:ascii="Open Sans" w:hAnsi="Open Sans" w:cs="Open Sans"/>
+          <w:lang w:val="el-GR"/>
+        </w:rPr>
+        <w:t xml:space="preserve"> Η κλάση για </w:t>
+      </w:r>
+      <w:r>
+        <w:rPr>
+          <w:rFonts w:ascii="Open Sans" w:hAnsi="Open Sans" w:cs="Open Sans"/>
+          <w:lang w:val="el-GR"/>
+        </w:rPr>
+        <w:t>τον υπάλληλο του τμήματος διαχείρισης ανθρώπινου δυναμικού</w:t>
+      </w:r>
+      <w:r>
+        <w:rPr>
+          <w:rFonts w:ascii="Open Sans" w:hAnsi="Open Sans" w:cs="Open Sans"/>
+          <w:lang w:val="el-GR"/>
+        </w:rPr>
+        <w:t>.</w:t>
+      </w:r>
+      <w:r>
+        <w:rPr>
+          <w:rFonts w:ascii="Open Sans" w:hAnsi="Open Sans" w:cs="Open Sans"/>
+          <w:lang w:val="el-GR"/>
+        </w:rPr>
+        <w:t xml:space="preserve">  Ειδικότερη περίπτωση του βασικού υπαλλήλου.</w:t>
+      </w:r>
+    </w:p>
+    <w:p>
+      <w:pPr>
+        <w:pStyle w:val="Default"/>
+        <w:rPr>
+          <w:rFonts w:ascii="Open Sans" w:hAnsi="Open Sans" w:cs="Open Sans"/>
+          <w:lang w:val="el-GR"/>
+        </w:rPr>
+      </w:pPr>
+    </w:p>
+    <w:p>
+      <w:pPr>
+        <w:rPr>
+          <w:rFonts w:ascii="Open Sans" w:hAnsi="Open Sans" w:cs="Open Sans"/>
+          <w:sz w:val="24"/>
+          <w:szCs w:val="24"/>
+        </w:rPr>
+      </w:pPr>
+      <w:proofErr w:type="spellStart"/>
+      <w:r>
+        <w:rPr>
+          <w:rFonts w:ascii="Open Sans" w:hAnsi="Open Sans" w:cs="Open Sans"/>
+          <w:b/>
+          <w:bCs/>
+          <w:sz w:val="24"/>
+          <w:szCs w:val="24"/>
+          <w:lang w:val="en-US"/>
+        </w:rPr>
+        <w:t>LogisticsDepartmentEmployee</w:t>
+      </w:r>
+      <w:proofErr w:type="spellEnd"/>
+      <w:r>
+        <w:rPr>
+          <w:rFonts w:ascii="Open Sans" w:hAnsi="Open Sans" w:cs="Open Sans"/>
+          <w:b/>
+          <w:bCs/>
+          <w:sz w:val="24"/>
+          <w:szCs w:val="24"/>
+        </w:rPr>
+        <w:t>:</w:t>
+      </w:r>
+      <w:r>
+        <w:rPr>
+          <w:rFonts w:ascii="Open Sans" w:hAnsi="Open Sans" w:cs="Open Sans"/>
+          <w:sz w:val="24"/>
+          <w:szCs w:val="24"/>
+        </w:rPr>
+        <w:t xml:space="preserve"> Η κλάση για </w:t>
+      </w:r>
+      <w:r>
+        <w:rPr>
+          <w:rFonts w:ascii="Open Sans" w:hAnsi="Open Sans" w:cs="Open Sans"/>
+          <w:sz w:val="24"/>
+          <w:szCs w:val="24"/>
+        </w:rPr>
+        <w:t>τον υπάλληλο του τμήματος λογιστηρίου.</w:t>
+      </w:r>
+      <w:r>
+        <w:rPr>
+          <w:rFonts w:ascii="Open Sans" w:hAnsi="Open Sans" w:cs="Open Sans"/>
+          <w:sz w:val="24"/>
+          <w:szCs w:val="24"/>
+        </w:rPr>
+        <w:t xml:space="preserve"> </w:t>
+      </w:r>
+      <w:r>
+        <w:rPr>
+          <w:rFonts w:ascii="Open Sans" w:hAnsi="Open Sans" w:cs="Open Sans"/>
+        </w:rPr>
+        <w:t>Ειδικότερη περίπτωση του βασικού υπαλλήλου</w:t>
+      </w:r>
+      <w:r>
+        <w:rPr>
+          <w:rFonts w:ascii="Open Sans" w:hAnsi="Open Sans" w:cs="Open Sans"/>
+        </w:rPr>
+        <w:t>.</w:t>
+      </w:r>
+    </w:p>
+    <w:p>
+      <w:pPr>
+        <w:rPr>
+          <w:rFonts w:ascii="Open Sans" w:hAnsi="Open Sans" w:cs="Open Sans"/>
+          <w:sz w:val="24"/>
+          <w:szCs w:val="24"/>
+        </w:rPr>
+      </w:pPr>
+      <w:proofErr w:type="spellStart"/>
+      <w:r>
+        <w:rPr>
+          <w:rFonts w:ascii="Open Sans" w:hAnsi="Open Sans" w:cs="Open Sans"/>
+          <w:b/>
+          <w:bCs/>
+          <w:sz w:val="24"/>
+          <w:szCs w:val="24"/>
+          <w:lang w:val="en-US"/>
+        </w:rPr>
+        <w:t>ITDepartmentEmployee</w:t>
+      </w:r>
+      <w:proofErr w:type="spellEnd"/>
+      <w:r>
+        <w:rPr>
+          <w:rFonts w:ascii="Open Sans" w:hAnsi="Open Sans" w:cs="Open Sans"/>
+          <w:b/>
+          <w:bCs/>
+          <w:sz w:val="24"/>
+          <w:szCs w:val="24"/>
+        </w:rPr>
+        <w:t>:</w:t>
+      </w:r>
+      <w:r>
+        <w:rPr>
+          <w:rFonts w:ascii="Open Sans" w:hAnsi="Open Sans" w:cs="Open Sans"/>
+          <w:sz w:val="24"/>
+          <w:szCs w:val="24"/>
+        </w:rPr>
+        <w:t xml:space="preserve"> Η κλάση για </w:t>
+      </w:r>
+      <w:r>
+        <w:rPr>
+          <w:rFonts w:ascii="Open Sans" w:hAnsi="Open Sans" w:cs="Open Sans"/>
+          <w:sz w:val="24"/>
+          <w:szCs w:val="24"/>
+        </w:rPr>
+        <w:t xml:space="preserve">τον υπάλληλο του τμήματος </w:t>
+      </w:r>
+      <w:r>
+        <w:rPr>
+          <w:rFonts w:ascii="Open Sans" w:hAnsi="Open Sans" w:cs="Open Sans"/>
+          <w:sz w:val="24"/>
+          <w:szCs w:val="24"/>
+          <w:lang w:val="en-US"/>
+        </w:rPr>
+        <w:t>IT</w:t>
+      </w:r>
+      <w:r>
+        <w:rPr>
+          <w:rFonts w:ascii="Open Sans" w:hAnsi="Open Sans" w:cs="Open Sans"/>
+          <w:sz w:val="24"/>
+          <w:szCs w:val="24"/>
+        </w:rPr>
+        <w:t>.</w:t>
+      </w:r>
+      <w:r>
+        <w:rPr>
+          <w:rFonts w:ascii="Open Sans" w:hAnsi="Open Sans" w:cs="Open Sans"/>
+          <w:sz w:val="24"/>
+          <w:szCs w:val="24"/>
+        </w:rPr>
+        <w:t xml:space="preserve"> </w:t>
+      </w:r>
+      <w:r>
+        <w:rPr>
+          <w:rFonts w:ascii="Open Sans" w:hAnsi="Open Sans" w:cs="Open Sans"/>
+        </w:rPr>
+        <w:t>Ειδικότερη περίπτωση του βασικού υπαλλήλου</w:t>
+      </w:r>
+      <w:r>
+        <w:rPr>
+          <w:rFonts w:ascii="Open Sans" w:hAnsi="Open Sans" w:cs="Open Sans"/>
+        </w:rPr>
+        <w:t>.</w:t>
+      </w:r>
+    </w:p>
+    <w:p>
+      <w:pPr>
+        <w:rPr>
+          <w:rFonts w:ascii="Open Sans" w:hAnsi="Open Sans" w:cs="Open Sans"/>
+          <w:sz w:val="24"/>
+          <w:szCs w:val="24"/>
+        </w:rPr>
+      </w:pPr>
+      <w:proofErr w:type="spellStart"/>
+      <w:r>
+        <w:rPr>
+          <w:rFonts w:ascii="Open Sans" w:hAnsi="Open Sans" w:cs="Open Sans"/>
+          <w:b/>
+          <w:bCs/>
+          <w:sz w:val="24"/>
+          <w:szCs w:val="24"/>
+          <w:lang w:val="en-US"/>
+        </w:rPr>
+        <w:t>EmployeeGroups</w:t>
+      </w:r>
+      <w:proofErr w:type="spellEnd"/>
+      <w:r>
+        <w:rPr>
+          <w:rFonts w:ascii="Open Sans" w:hAnsi="Open Sans" w:cs="Open Sans"/>
+          <w:b/>
+          <w:bCs/>
+          <w:sz w:val="24"/>
+          <w:szCs w:val="24"/>
+        </w:rPr>
+        <w:t>:</w:t>
+      </w:r>
+      <w:r>
+        <w:rPr>
+          <w:rFonts w:ascii="Open Sans" w:hAnsi="Open Sans" w:cs="Open Sans"/>
           <w:sz w:val="24"/>
           <w:szCs w:val="24"/>
         </w:rPr>
@@ -1876,785 +2005,222 @@
           <w:rFonts w:ascii="Open Sans" w:hAnsi="Open Sans" w:cs="Open Sans"/>
           <w:sz w:val="24"/>
           <w:szCs w:val="24"/>
-        </w:rPr>
-        <w:t>τον βασικό υπάλληλο</w:t>
-      </w:r>
-      <w:r>
-        <w:rPr>
-          <w:rFonts w:ascii="Open Sans" w:hAnsi="Open Sans" w:cs="Open Sans"/>
-          <w:sz w:val="24"/>
-          <w:szCs w:val="24"/>
+          <w:lang w:val="en-US"/>
+        </w:rPr>
+        <w:t>group</w:t>
+      </w:r>
+      <w:r>
+        <w:rPr>
+          <w:rFonts w:ascii="Open Sans" w:hAnsi="Open Sans" w:cs="Open Sans"/>
+          <w:sz w:val="24"/>
+          <w:szCs w:val="24"/>
+        </w:rPr>
+        <w:t xml:space="preserve"> των υπαλλήλων.</w:t>
+      </w:r>
+      <w:r>
+        <w:rPr>
+          <w:rFonts w:ascii="Open Sans" w:hAnsi="Open Sans" w:cs="Open Sans"/>
+          <w:sz w:val="24"/>
+          <w:szCs w:val="24"/>
+        </w:rPr>
+        <w:t xml:space="preserve"> </w:t>
+      </w:r>
+      <w:r>
+        <w:rPr>
+          <w:rFonts w:ascii="Open Sans" w:hAnsi="Open Sans" w:cs="Open Sans"/>
+        </w:rPr>
+        <w:t>Ειδικότερη περίπτωση του βασικού υπαλλήλου</w:t>
+      </w:r>
+      <w:r>
+        <w:rPr>
+          <w:rFonts w:ascii="Open Sans" w:hAnsi="Open Sans" w:cs="Open Sans"/>
         </w:rPr>
         <w:t>.</w:t>
       </w:r>
     </w:p>
     <w:p>
       <w:pPr>
-        <w:pStyle w:val="Default"/>
-        <w:rPr>
-          <w:rFonts w:ascii="Open Sans" w:hAnsi="Open Sans" w:cs="Open Sans"/>
-          <w:lang w:val="el-GR"/>
-        </w:rPr>
-      </w:pPr>
-      <w:r>
-        <w:rPr>
-          <w:rFonts w:ascii="Open Sans" w:hAnsi="Open Sans" w:cs="Open Sans"/>
-          <w:b/>
-          <w:bCs/>
-        </w:rPr>
-        <w:t>Human</w:t>
-      </w:r>
-      <w:r>
-        <w:rPr>
-          <w:rFonts w:ascii="Open Sans" w:hAnsi="Open Sans" w:cs="Open Sans"/>
-          <w:b/>
-          <w:bCs/>
-          <w:lang w:val="el-GR"/>
+        <w:rPr>
+          <w:rFonts w:ascii="Open Sans" w:hAnsi="Open Sans" w:cs="Open Sans"/>
+          <w:sz w:val="24"/>
+          <w:szCs w:val="24"/>
+        </w:rPr>
+      </w:pPr>
+    </w:p>
+    <w:p>
+      <w:pPr>
+        <w:rPr>
+          <w:rFonts w:ascii="Open Sans" w:hAnsi="Open Sans" w:cs="Open Sans"/>
+          <w:b/>
+          <w:bCs/>
+          <w:sz w:val="24"/>
+          <w:szCs w:val="24"/>
+        </w:rPr>
+      </w:pPr>
+      <w:proofErr w:type="spellStart"/>
+      <w:r>
+        <w:rPr>
+          <w:rFonts w:ascii="Open Sans" w:hAnsi="Open Sans" w:cs="Open Sans"/>
+          <w:b/>
+          <w:bCs/>
+          <w:sz w:val="24"/>
+          <w:szCs w:val="24"/>
+          <w:lang w:val="en-US"/>
+        </w:rPr>
+        <w:t>ITDepartmentEmployeeFeatures</w:t>
+      </w:r>
+      <w:proofErr w:type="spellEnd"/>
+      <w:r>
+        <w:rPr>
+          <w:rFonts w:ascii="Open Sans" w:hAnsi="Open Sans" w:cs="Open Sans"/>
+          <w:b/>
+          <w:bCs/>
+          <w:sz w:val="24"/>
+          <w:szCs w:val="24"/>
+        </w:rPr>
+        <w:t>:</w:t>
+      </w:r>
+      <w:r>
+        <w:rPr>
+          <w:rFonts w:ascii="Open Sans" w:hAnsi="Open Sans" w:cs="Open Sans"/>
+          <w:b/>
+          <w:bCs/>
+          <w:sz w:val="24"/>
+          <w:szCs w:val="24"/>
         </w:rPr>
         <w:t xml:space="preserve"> </w:t>
       </w:r>
       <w:r>
         <w:rPr>
           <w:rFonts w:ascii="Open Sans" w:hAnsi="Open Sans" w:cs="Open Sans"/>
-          <w:b/>
-          <w:bCs/>
-        </w:rPr>
-        <w:t>Resources</w:t>
-      </w:r>
-      <w:r>
-        <w:rPr>
-          <w:rFonts w:ascii="Open Sans" w:hAnsi="Open Sans" w:cs="Open Sans"/>
-          <w:b/>
-          <w:bCs/>
-          <w:lang w:val="el-GR"/>
+          <w:sz w:val="24"/>
+          <w:szCs w:val="24"/>
+        </w:rPr>
+        <w:t xml:space="preserve">Η κλάση που υλοποιεί τις δυνατότητες του υπαλλήλου του τμήματος </w:t>
+      </w:r>
+      <w:r>
+        <w:rPr>
+          <w:rFonts w:ascii="Open Sans" w:hAnsi="Open Sans" w:cs="Open Sans"/>
+          <w:sz w:val="24"/>
+          <w:szCs w:val="24"/>
+          <w:lang w:val="en-US"/>
+        </w:rPr>
+        <w:t>IT</w:t>
+      </w:r>
+      <w:r>
+        <w:rPr>
+          <w:rFonts w:ascii="Open Sans" w:hAnsi="Open Sans" w:cs="Open Sans"/>
+          <w:sz w:val="24"/>
+          <w:szCs w:val="24"/>
+        </w:rPr>
+        <w:t>.</w:t>
+      </w:r>
+      <w:r>
+        <w:rPr>
+          <w:rFonts w:ascii="Open Sans" w:hAnsi="Open Sans" w:cs="Open Sans"/>
+          <w:sz w:val="24"/>
+          <w:szCs w:val="24"/>
         </w:rPr>
         <w:t xml:space="preserve"> </w:t>
       </w:r>
       <w:r>
         <w:rPr>
           <w:rFonts w:ascii="Open Sans" w:hAnsi="Open Sans" w:cs="Open Sans"/>
-          <w:b/>
-          <w:bCs/>
-        </w:rPr>
-        <w:t>Department</w:t>
-      </w:r>
-      <w:r>
-        <w:rPr>
-          <w:rFonts w:ascii="Open Sans" w:hAnsi="Open Sans" w:cs="Open Sans"/>
-          <w:b/>
-          <w:bCs/>
-          <w:lang w:val="el-GR"/>
+        </w:rPr>
+        <w:t>Ειδικότερη περίπτωση του βασικού υπαλλήλου</w:t>
+      </w:r>
+      <w:r>
+        <w:rPr>
+          <w:rFonts w:ascii="Open Sans" w:hAnsi="Open Sans" w:cs="Open Sans"/>
+        </w:rPr>
+        <w:t>.</w:t>
+      </w:r>
+    </w:p>
+    <w:p>
+      <w:pPr>
+        <w:rPr>
+          <w:rFonts w:ascii="Open Sans" w:hAnsi="Open Sans" w:cs="Open Sans"/>
+          <w:sz w:val="24"/>
+          <w:szCs w:val="24"/>
+        </w:rPr>
+      </w:pPr>
+      <w:proofErr w:type="spellStart"/>
+      <w:r>
+        <w:rPr>
+          <w:rFonts w:ascii="Open Sans" w:hAnsi="Open Sans" w:cs="Open Sans"/>
+          <w:b/>
+          <w:bCs/>
+          <w:sz w:val="24"/>
+          <w:szCs w:val="24"/>
+          <w:lang w:val="en-US"/>
+        </w:rPr>
+        <w:lastRenderedPageBreak/>
+        <w:t>RemoteControlFeature</w:t>
+      </w:r>
+      <w:proofErr w:type="spellEnd"/>
+      <w:r>
+        <w:rPr>
+          <w:rFonts w:ascii="Open Sans" w:hAnsi="Open Sans" w:cs="Open Sans"/>
+          <w:b/>
+          <w:bCs/>
+          <w:sz w:val="24"/>
+          <w:szCs w:val="24"/>
+        </w:rPr>
+        <w:t>:</w:t>
+      </w:r>
+      <w:r>
+        <w:rPr>
+          <w:rFonts w:ascii="Open Sans" w:hAnsi="Open Sans" w:cs="Open Sans"/>
+          <w:b/>
+          <w:bCs/>
+          <w:sz w:val="24"/>
+          <w:szCs w:val="24"/>
         </w:rPr>
         <w:t xml:space="preserve"> </w:t>
       </w:r>
       <w:r>
         <w:rPr>
           <w:rFonts w:ascii="Open Sans" w:hAnsi="Open Sans" w:cs="Open Sans"/>
-          <w:b/>
-          <w:bCs/>
-        </w:rPr>
-        <w:t>Employee</w:t>
-      </w:r>
-      <w:r>
-        <w:rPr>
-          <w:rFonts w:ascii="Open Sans" w:hAnsi="Open Sans" w:cs="Open Sans"/>
-          <w:b/>
-          <w:bCs/>
-          <w:lang w:val="el-GR"/>
+          <w:sz w:val="24"/>
+          <w:szCs w:val="24"/>
+        </w:rPr>
+        <w:t xml:space="preserve">Η κλάση που υλοποιεί την δυνατότητα απομακρυσμένου ελέγχου. </w:t>
+      </w:r>
+    </w:p>
+    <w:p>
+      <w:pPr>
+        <w:rPr>
+          <w:rFonts w:ascii="Open Sans" w:hAnsi="Open Sans" w:cs="Open Sans"/>
+          <w:sz w:val="24"/>
+          <w:szCs w:val="24"/>
+        </w:rPr>
+      </w:pPr>
+      <w:proofErr w:type="spellStart"/>
+      <w:r>
+        <w:rPr>
+          <w:rFonts w:ascii="Open Sans" w:hAnsi="Open Sans" w:cs="Open Sans"/>
+          <w:b/>
+          <w:bCs/>
+          <w:sz w:val="24"/>
+          <w:szCs w:val="24"/>
+          <w:lang w:val="en-US"/>
+        </w:rPr>
+        <w:t>FileTransferFeature</w:t>
+      </w:r>
+      <w:proofErr w:type="spellEnd"/>
+      <w:r>
+        <w:rPr>
+          <w:rFonts w:ascii="Open Sans" w:hAnsi="Open Sans" w:cs="Open Sans"/>
+          <w:b/>
+          <w:bCs/>
+          <w:sz w:val="24"/>
+          <w:szCs w:val="24"/>
         </w:rPr>
         <w:t>:</w:t>
       </w:r>
       <w:r>
         <w:rPr>
           <w:rFonts w:ascii="Open Sans" w:hAnsi="Open Sans" w:cs="Open Sans"/>
-          <w:lang w:val="el-GR"/>
-        </w:rPr>
-        <w:t xml:space="preserve"> Η κλάση για </w:t>
-      </w:r>
-      <w:r>
-        <w:rPr>
-          <w:rFonts w:ascii="Open Sans" w:hAnsi="Open Sans" w:cs="Open Sans"/>
-          <w:lang w:val="el-GR"/>
-        </w:rPr>
-        <w:t>τον υπάλληλο του τμήματος διαχείρισης ανθρώπινου δυναμικού</w:t>
-      </w:r>
-      <w:r>
-        <w:rPr>
-          <w:rFonts w:ascii="Open Sans" w:hAnsi="Open Sans" w:cs="Open Sans"/>
-          <w:lang w:val="el-GR"/>
-        </w:rPr>
-        <w:t>.</w:t>
-      </w:r>
-      <w:r>
-        <w:rPr>
-          <w:rFonts w:ascii="Open Sans" w:hAnsi="Open Sans" w:cs="Open Sans"/>
-          <w:lang w:val="el-GR"/>
-        </w:rPr>
-        <w:t xml:space="preserve">  Ειδικότερη περίπτωση του βασικού υπαλλήλου.</w:t>
-      </w:r>
-    </w:p>
-    <w:p>
-      <w:pPr>
-        <w:pStyle w:val="Default"/>
-        <w:rPr>
-          <w:rFonts w:ascii="Open Sans" w:hAnsi="Open Sans" w:cs="Open Sans"/>
-          <w:lang w:val="el-GR"/>
-        </w:rPr>
-      </w:pPr>
-    </w:p>
-    <w:p>
-      <w:pPr>
-        <w:rPr>
-          <w:rFonts w:ascii="Open Sans" w:hAnsi="Open Sans" w:cs="Open Sans"/>
-          <w:sz w:val="24"/>
-          <w:szCs w:val="24"/>
-        </w:rPr>
-      </w:pPr>
-      <w:r>
-        <w:rPr>
-          <w:rFonts w:ascii="Open Sans" w:hAnsi="Open Sans" w:cs="Open Sans"/>
-          <w:b/>
-          <w:bCs/>
-          <w:sz w:val="24"/>
-          <w:szCs w:val="24"/>
-          <w:lang w:val="en-US"/>
-        </w:rPr>
-        <w:t>Logistics</w:t>
-      </w:r>
-      <w:r>
-        <w:rPr>
-          <w:rFonts w:ascii="Open Sans" w:hAnsi="Open Sans" w:cs="Open Sans"/>
-          <w:b/>
-          <w:bCs/>
-          <w:sz w:val="24"/>
-          <w:szCs w:val="24"/>
-        </w:rPr>
-        <w:t xml:space="preserve"> </w:t>
-      </w:r>
-      <w:r>
-        <w:rPr>
-          <w:rFonts w:ascii="Open Sans" w:hAnsi="Open Sans" w:cs="Open Sans"/>
-          <w:b/>
-          <w:bCs/>
-          <w:sz w:val="24"/>
-          <w:szCs w:val="24"/>
-          <w:lang w:val="en-US"/>
-        </w:rPr>
-        <w:t>Department</w:t>
-      </w:r>
-      <w:r>
-        <w:rPr>
-          <w:rFonts w:ascii="Open Sans" w:hAnsi="Open Sans" w:cs="Open Sans"/>
-          <w:b/>
-          <w:bCs/>
-          <w:sz w:val="24"/>
-          <w:szCs w:val="24"/>
-        </w:rPr>
-        <w:t xml:space="preserve"> </w:t>
-      </w:r>
-      <w:r>
-        <w:rPr>
-          <w:rFonts w:ascii="Open Sans" w:hAnsi="Open Sans" w:cs="Open Sans"/>
-          <w:b/>
-          <w:bCs/>
-          <w:sz w:val="24"/>
-          <w:szCs w:val="24"/>
-          <w:lang w:val="en-US"/>
-        </w:rPr>
-        <w:t>Employee</w:t>
-      </w:r>
-      <w:r>
-        <w:rPr>
-          <w:rFonts w:ascii="Open Sans" w:hAnsi="Open Sans" w:cs="Open Sans"/>
-          <w:b/>
-          <w:bCs/>
-          <w:sz w:val="24"/>
-          <w:szCs w:val="24"/>
-        </w:rPr>
-        <w:t>:</w:t>
-      </w:r>
-      <w:r>
-        <w:rPr>
-          <w:rFonts w:ascii="Open Sans" w:hAnsi="Open Sans" w:cs="Open Sans"/>
-          <w:sz w:val="24"/>
-          <w:szCs w:val="24"/>
-        </w:rPr>
-        <w:t xml:space="preserve"> Η κλάση για </w:t>
-      </w:r>
-      <w:r>
-        <w:rPr>
-          <w:rFonts w:ascii="Open Sans" w:hAnsi="Open Sans" w:cs="Open Sans"/>
-          <w:sz w:val="24"/>
-          <w:szCs w:val="24"/>
-        </w:rPr>
-        <w:t>τον υπάλληλο του τμήματος λογιστηρίου.</w:t>
-      </w:r>
-      <w:r>
-        <w:rPr>
-          <w:rFonts w:ascii="Open Sans" w:hAnsi="Open Sans" w:cs="Open Sans"/>
-          <w:sz w:val="24"/>
-          <w:szCs w:val="24"/>
-        </w:rPr>
-        <w:t xml:space="preserve"> </w:t>
-      </w:r>
-      <w:r>
-        <w:rPr>
-          <w:rFonts w:ascii="Open Sans" w:hAnsi="Open Sans" w:cs="Open Sans"/>
-        </w:rPr>
-        <w:t>Ειδικότερη περίπτωση του βασικού υπαλλήλου</w:t>
-      </w:r>
-      <w:r>
-        <w:rPr>
-          <w:rFonts w:ascii="Open Sans" w:hAnsi="Open Sans" w:cs="Open Sans"/>
-        </w:rPr>
-        <w:t>.</w:t>
-      </w:r>
-    </w:p>
-    <w:p>
-      <w:pPr>
-        <w:rPr>
-          <w:rFonts w:ascii="Open Sans" w:hAnsi="Open Sans" w:cs="Open Sans"/>
-          <w:sz w:val="24"/>
-          <w:szCs w:val="24"/>
-        </w:rPr>
-      </w:pPr>
-      <w:r>
-        <w:rPr>
-          <w:rFonts w:ascii="Open Sans" w:hAnsi="Open Sans" w:cs="Open Sans"/>
-          <w:b/>
-          <w:bCs/>
-          <w:sz w:val="24"/>
-          <w:szCs w:val="24"/>
-          <w:lang w:val="en-US"/>
-        </w:rPr>
-        <w:t>IT</w:t>
-      </w:r>
-      <w:r>
-        <w:rPr>
-          <w:rFonts w:ascii="Open Sans" w:hAnsi="Open Sans" w:cs="Open Sans"/>
-          <w:b/>
-          <w:bCs/>
-          <w:sz w:val="24"/>
-          <w:szCs w:val="24"/>
-        </w:rPr>
-        <w:t xml:space="preserve"> </w:t>
-      </w:r>
-      <w:r>
-        <w:rPr>
-          <w:rFonts w:ascii="Open Sans" w:hAnsi="Open Sans" w:cs="Open Sans"/>
-          <w:b/>
-          <w:bCs/>
-          <w:sz w:val="24"/>
-          <w:szCs w:val="24"/>
-          <w:lang w:val="en-US"/>
-        </w:rPr>
-        <w:t>Department</w:t>
-      </w:r>
-      <w:r>
-        <w:rPr>
-          <w:rFonts w:ascii="Open Sans" w:hAnsi="Open Sans" w:cs="Open Sans"/>
-          <w:b/>
-          <w:bCs/>
-          <w:sz w:val="24"/>
-          <w:szCs w:val="24"/>
-        </w:rPr>
-        <w:t xml:space="preserve"> </w:t>
-      </w:r>
-      <w:r>
-        <w:rPr>
-          <w:rFonts w:ascii="Open Sans" w:hAnsi="Open Sans" w:cs="Open Sans"/>
-          <w:b/>
-          <w:bCs/>
-          <w:sz w:val="24"/>
-          <w:szCs w:val="24"/>
-          <w:lang w:val="en-US"/>
-        </w:rPr>
-        <w:t>Employee</w:t>
-      </w:r>
-      <w:r>
-        <w:rPr>
-          <w:rFonts w:ascii="Open Sans" w:hAnsi="Open Sans" w:cs="Open Sans"/>
-          <w:b/>
-          <w:bCs/>
-          <w:sz w:val="24"/>
-          <w:szCs w:val="24"/>
-        </w:rPr>
-        <w:t>:</w:t>
-      </w:r>
-      <w:r>
-        <w:rPr>
-          <w:rFonts w:ascii="Open Sans" w:hAnsi="Open Sans" w:cs="Open Sans"/>
-          <w:sz w:val="24"/>
-          <w:szCs w:val="24"/>
-        </w:rPr>
-        <w:t xml:space="preserve"> Η κλάση για </w:t>
-      </w:r>
-      <w:r>
-        <w:rPr>
-          <w:rFonts w:ascii="Open Sans" w:hAnsi="Open Sans" w:cs="Open Sans"/>
-          <w:sz w:val="24"/>
-          <w:szCs w:val="24"/>
-        </w:rPr>
-        <w:t xml:space="preserve">τον υπάλληλο του τμήματος </w:t>
-      </w:r>
-      <w:r>
-        <w:rPr>
-          <w:rFonts w:ascii="Open Sans" w:hAnsi="Open Sans" w:cs="Open Sans"/>
-          <w:sz w:val="24"/>
-          <w:szCs w:val="24"/>
-          <w:lang w:val="en-US"/>
-        </w:rPr>
-        <w:t>IT</w:t>
-      </w:r>
-      <w:r>
-        <w:rPr>
-          <w:rFonts w:ascii="Open Sans" w:hAnsi="Open Sans" w:cs="Open Sans"/>
-          <w:sz w:val="24"/>
-          <w:szCs w:val="24"/>
-        </w:rPr>
-        <w:t>.</w:t>
-      </w:r>
-      <w:r>
-        <w:rPr>
-          <w:rFonts w:ascii="Open Sans" w:hAnsi="Open Sans" w:cs="Open Sans"/>
-          <w:sz w:val="24"/>
-          <w:szCs w:val="24"/>
-        </w:rPr>
-        <w:t xml:space="preserve"> </w:t>
-      </w:r>
-      <w:r>
-        <w:rPr>
-          <w:rFonts w:ascii="Open Sans" w:hAnsi="Open Sans" w:cs="Open Sans"/>
-        </w:rPr>
-        <w:t>Ειδικότερη περίπτωση του βασικού υπαλλήλου</w:t>
-      </w:r>
-      <w:r>
-        <w:rPr>
-          <w:rFonts w:ascii="Open Sans" w:hAnsi="Open Sans" w:cs="Open Sans"/>
-        </w:rPr>
-        <w:t>.</w:t>
-      </w:r>
-    </w:p>
-    <w:p>
-      <w:pPr>
-        <w:rPr>
-          <w:rFonts w:ascii="Open Sans" w:hAnsi="Open Sans" w:cs="Open Sans"/>
-          <w:sz w:val="24"/>
-          <w:szCs w:val="24"/>
-        </w:rPr>
-      </w:pPr>
-      <w:r>
-        <w:rPr>
-          <w:rFonts w:ascii="Open Sans" w:hAnsi="Open Sans" w:cs="Open Sans"/>
-          <w:b/>
-          <w:bCs/>
-          <w:sz w:val="24"/>
-          <w:szCs w:val="24"/>
-          <w:lang w:val="en-US"/>
-        </w:rPr>
-        <w:t>Employee</w:t>
-      </w:r>
-      <w:r>
-        <w:rPr>
-          <w:rFonts w:ascii="Open Sans" w:hAnsi="Open Sans" w:cs="Open Sans"/>
-          <w:b/>
-          <w:bCs/>
-          <w:sz w:val="24"/>
-          <w:szCs w:val="24"/>
-        </w:rPr>
-        <w:t xml:space="preserve"> </w:t>
-      </w:r>
-      <w:r>
-        <w:rPr>
-          <w:rFonts w:ascii="Open Sans" w:hAnsi="Open Sans" w:cs="Open Sans"/>
-          <w:b/>
-          <w:bCs/>
-          <w:sz w:val="24"/>
-          <w:szCs w:val="24"/>
-          <w:lang w:val="en-US"/>
-        </w:rPr>
-        <w:t>Groups</w:t>
-      </w:r>
-      <w:r>
-        <w:rPr>
-          <w:rFonts w:ascii="Open Sans" w:hAnsi="Open Sans" w:cs="Open Sans"/>
-          <w:b/>
-          <w:bCs/>
-          <w:sz w:val="24"/>
-          <w:szCs w:val="24"/>
-        </w:rPr>
-        <w:t>:</w:t>
-      </w:r>
-      <w:r>
-        <w:rPr>
-          <w:rFonts w:ascii="Open Sans" w:hAnsi="Open Sans" w:cs="Open Sans"/>
-          <w:sz w:val="24"/>
-          <w:szCs w:val="24"/>
-        </w:rPr>
-        <w:t xml:space="preserve"> Η κλάση για τα </w:t>
-      </w:r>
-      <w:r>
-        <w:rPr>
-          <w:rFonts w:ascii="Open Sans" w:hAnsi="Open Sans" w:cs="Open Sans"/>
-          <w:sz w:val="24"/>
-          <w:szCs w:val="24"/>
-          <w:lang w:val="en-US"/>
-        </w:rPr>
-        <w:t>group</w:t>
-      </w:r>
-      <w:r>
-        <w:rPr>
-          <w:rFonts w:ascii="Open Sans" w:hAnsi="Open Sans" w:cs="Open Sans"/>
-          <w:sz w:val="24"/>
-          <w:szCs w:val="24"/>
-        </w:rPr>
-        <w:t xml:space="preserve"> των υπαλλήλων.</w:t>
-      </w:r>
-      <w:r>
-        <w:rPr>
-          <w:rFonts w:ascii="Open Sans" w:hAnsi="Open Sans" w:cs="Open Sans"/>
-          <w:sz w:val="24"/>
-          <w:szCs w:val="24"/>
-        </w:rPr>
-        <w:t xml:space="preserve"> </w:t>
-      </w:r>
-      <w:r>
-        <w:rPr>
-          <w:rFonts w:ascii="Open Sans" w:hAnsi="Open Sans" w:cs="Open Sans"/>
-        </w:rPr>
-        <w:t>Ειδικότερη περίπτωση του βασικού υπαλλήλου</w:t>
-      </w:r>
-      <w:r>
-        <w:rPr>
-          <w:rFonts w:ascii="Open Sans" w:hAnsi="Open Sans" w:cs="Open Sans"/>
-        </w:rPr>
-        <w:t>.</w:t>
-      </w:r>
-    </w:p>
-    <w:p>
-      <w:pPr>
-        <w:rPr>
-          <w:rFonts w:ascii="Open Sans" w:hAnsi="Open Sans" w:cs="Open Sans"/>
-          <w:sz w:val="24"/>
-          <w:szCs w:val="24"/>
-        </w:rPr>
-      </w:pPr>
-    </w:p>
-    <w:p>
-      <w:pPr>
-        <w:rPr>
-          <w:rFonts w:ascii="Open Sans" w:hAnsi="Open Sans" w:cs="Open Sans"/>
-          <w:b/>
-          <w:bCs/>
-          <w:sz w:val="24"/>
-          <w:szCs w:val="24"/>
-        </w:rPr>
-      </w:pPr>
-      <w:r>
-        <w:rPr>
-          <w:rFonts w:ascii="Open Sans" w:hAnsi="Open Sans" w:cs="Open Sans"/>
-          <w:b/>
-          <w:bCs/>
-          <w:sz w:val="24"/>
-          <w:szCs w:val="24"/>
-          <w:lang w:val="en-US"/>
-        </w:rPr>
-        <w:t>IT</w:t>
-      </w:r>
-      <w:r>
-        <w:rPr>
-          <w:rFonts w:ascii="Open Sans" w:hAnsi="Open Sans" w:cs="Open Sans"/>
-          <w:b/>
-          <w:bCs/>
-          <w:sz w:val="24"/>
-          <w:szCs w:val="24"/>
-        </w:rPr>
-        <w:t xml:space="preserve"> </w:t>
-      </w:r>
-      <w:r>
-        <w:rPr>
-          <w:rFonts w:ascii="Open Sans" w:hAnsi="Open Sans" w:cs="Open Sans"/>
-          <w:b/>
-          <w:bCs/>
-          <w:sz w:val="24"/>
-          <w:szCs w:val="24"/>
-          <w:lang w:val="en-US"/>
-        </w:rPr>
-        <w:t>Department</w:t>
-      </w:r>
-      <w:r>
-        <w:rPr>
-          <w:rFonts w:ascii="Open Sans" w:hAnsi="Open Sans" w:cs="Open Sans"/>
-          <w:b/>
-          <w:bCs/>
-          <w:sz w:val="24"/>
-          <w:szCs w:val="24"/>
-        </w:rPr>
-        <w:t xml:space="preserve"> </w:t>
-      </w:r>
-      <w:r>
-        <w:rPr>
-          <w:rFonts w:ascii="Open Sans" w:hAnsi="Open Sans" w:cs="Open Sans"/>
-          <w:b/>
-          <w:bCs/>
-          <w:sz w:val="24"/>
-          <w:szCs w:val="24"/>
-          <w:lang w:val="en-US"/>
-        </w:rPr>
-        <w:t>Employee</w:t>
-      </w:r>
-      <w:r>
-        <w:rPr>
-          <w:rFonts w:ascii="Open Sans" w:hAnsi="Open Sans" w:cs="Open Sans"/>
-          <w:b/>
-          <w:bCs/>
-          <w:sz w:val="24"/>
-          <w:szCs w:val="24"/>
-        </w:rPr>
-        <w:t xml:space="preserve"> </w:t>
-      </w:r>
-      <w:r>
-        <w:rPr>
-          <w:rFonts w:ascii="Open Sans" w:hAnsi="Open Sans" w:cs="Open Sans"/>
-          <w:b/>
-          <w:bCs/>
-          <w:sz w:val="24"/>
-          <w:szCs w:val="24"/>
-          <w:lang w:val="en-US"/>
-        </w:rPr>
-        <w:t>Features</w:t>
-      </w:r>
-      <w:r>
-        <w:rPr>
-          <w:rFonts w:ascii="Open Sans" w:hAnsi="Open Sans" w:cs="Open Sans"/>
-          <w:b/>
-          <w:bCs/>
-          <w:sz w:val="24"/>
-          <w:szCs w:val="24"/>
-        </w:rPr>
-        <w:t>:</w:t>
-      </w:r>
-      <w:r>
-        <w:rPr>
-          <w:rFonts w:ascii="Open Sans" w:hAnsi="Open Sans" w:cs="Open Sans"/>
-          <w:b/>
-          <w:bCs/>
-          <w:sz w:val="24"/>
-          <w:szCs w:val="24"/>
-        </w:rPr>
-        <w:t xml:space="preserve"> </w:t>
-      </w:r>
-      <w:r>
-        <w:rPr>
-          <w:rFonts w:ascii="Open Sans" w:hAnsi="Open Sans" w:cs="Open Sans"/>
-          <w:sz w:val="24"/>
-          <w:szCs w:val="24"/>
-        </w:rPr>
-        <w:t xml:space="preserve">Η κλάση που υλοποιεί τις δυνατότητες του υπαλλήλου του τμήματος </w:t>
-      </w:r>
-      <w:r>
-        <w:rPr>
-          <w:rFonts w:ascii="Open Sans" w:hAnsi="Open Sans" w:cs="Open Sans"/>
-          <w:sz w:val="24"/>
-          <w:szCs w:val="24"/>
-          <w:lang w:val="en-US"/>
-        </w:rPr>
-        <w:t>IT</w:t>
-      </w:r>
-      <w:r>
-        <w:rPr>
-          <w:rFonts w:ascii="Open Sans" w:hAnsi="Open Sans" w:cs="Open Sans"/>
-          <w:sz w:val="24"/>
-          <w:szCs w:val="24"/>
-        </w:rPr>
-        <w:t>.</w:t>
-      </w:r>
-      <w:r>
-        <w:rPr>
-          <w:rFonts w:ascii="Open Sans" w:hAnsi="Open Sans" w:cs="Open Sans"/>
-          <w:sz w:val="24"/>
-          <w:szCs w:val="24"/>
-        </w:rPr>
-        <w:t xml:space="preserve"> </w:t>
-      </w:r>
-      <w:r>
-        <w:rPr>
-          <w:rFonts w:ascii="Open Sans" w:hAnsi="Open Sans" w:cs="Open Sans"/>
-        </w:rPr>
-        <w:t>Ειδικότερη περίπτωση του βασικού υπαλλήλου</w:t>
-      </w:r>
-      <w:r>
-        <w:rPr>
-          <w:rFonts w:ascii="Open Sans" w:hAnsi="Open Sans" w:cs="Open Sans"/>
-        </w:rPr>
-        <w:t>.</w:t>
-      </w:r>
-    </w:p>
-    <w:p>
-      <w:pPr>
-        <w:rPr>
-          <w:rFonts w:ascii="Open Sans" w:hAnsi="Open Sans" w:cs="Open Sans"/>
-          <w:sz w:val="24"/>
-          <w:szCs w:val="24"/>
-        </w:rPr>
-      </w:pPr>
-      <w:r>
-        <w:rPr>
-          <w:rFonts w:ascii="Open Sans" w:hAnsi="Open Sans" w:cs="Open Sans"/>
-          <w:b/>
-          <w:bCs/>
-          <w:sz w:val="24"/>
-          <w:szCs w:val="24"/>
-          <w:lang w:val="en-US"/>
-        </w:rPr>
-        <w:lastRenderedPageBreak/>
-        <w:t>Remote</w:t>
-      </w:r>
-      <w:r>
-        <w:rPr>
-          <w:rFonts w:ascii="Open Sans" w:hAnsi="Open Sans" w:cs="Open Sans"/>
-          <w:b/>
-          <w:bCs/>
-          <w:sz w:val="24"/>
-          <w:szCs w:val="24"/>
-        </w:rPr>
-        <w:t xml:space="preserve"> </w:t>
-      </w:r>
-      <w:r>
-        <w:rPr>
-          <w:rFonts w:ascii="Open Sans" w:hAnsi="Open Sans" w:cs="Open Sans"/>
-          <w:b/>
-          <w:bCs/>
-          <w:sz w:val="24"/>
-          <w:szCs w:val="24"/>
-          <w:lang w:val="en-US"/>
-        </w:rPr>
-        <w:t>Control</w:t>
-      </w:r>
-      <w:r>
-        <w:rPr>
-          <w:rFonts w:ascii="Open Sans" w:hAnsi="Open Sans" w:cs="Open Sans"/>
-          <w:b/>
-          <w:bCs/>
-          <w:sz w:val="24"/>
-          <w:szCs w:val="24"/>
-        </w:rPr>
-        <w:t xml:space="preserve"> </w:t>
-      </w:r>
-      <w:r>
-        <w:rPr>
-          <w:rFonts w:ascii="Open Sans" w:hAnsi="Open Sans" w:cs="Open Sans"/>
-          <w:b/>
-          <w:bCs/>
-          <w:sz w:val="24"/>
-          <w:szCs w:val="24"/>
-          <w:lang w:val="en-US"/>
-        </w:rPr>
-        <w:t>Feature</w:t>
-      </w:r>
-      <w:r>
-        <w:rPr>
-          <w:rFonts w:ascii="Open Sans" w:hAnsi="Open Sans" w:cs="Open Sans"/>
-          <w:b/>
-          <w:bCs/>
-          <w:sz w:val="24"/>
-          <w:szCs w:val="24"/>
-        </w:rPr>
-        <w:t>:</w:t>
-      </w:r>
-      <w:r>
-        <w:rPr>
-          <w:rFonts w:ascii="Open Sans" w:hAnsi="Open Sans" w:cs="Open Sans"/>
-          <w:b/>
-          <w:bCs/>
-          <w:sz w:val="24"/>
-          <w:szCs w:val="24"/>
-        </w:rPr>
-        <w:t xml:space="preserve"> </w:t>
-      </w:r>
-      <w:r>
-        <w:rPr>
-          <w:rFonts w:ascii="Open Sans" w:hAnsi="Open Sans" w:cs="Open Sans"/>
-          <w:sz w:val="24"/>
-          <w:szCs w:val="24"/>
-        </w:rPr>
-        <w:t xml:space="preserve">Η κλάση που υλοποιεί την δυνατότητα απομακρυσμένου ελέγχου. </w:t>
-      </w:r>
-    </w:p>
-    <w:p>
-      <w:pPr>
-        <w:rPr>
-          <w:rFonts w:ascii="Open Sans" w:hAnsi="Open Sans" w:cs="Open Sans"/>
-          <w:sz w:val="24"/>
-          <w:szCs w:val="24"/>
-        </w:rPr>
-      </w:pPr>
-      <w:r>
-        <w:rPr>
-          <w:rFonts w:ascii="Open Sans" w:hAnsi="Open Sans" w:cs="Open Sans"/>
-          <w:b/>
-          <w:bCs/>
-          <w:sz w:val="24"/>
-          <w:szCs w:val="24"/>
-          <w:lang w:val="en-US"/>
-        </w:rPr>
-        <w:t>File</w:t>
-      </w:r>
-      <w:r>
-        <w:rPr>
-          <w:rFonts w:ascii="Open Sans" w:hAnsi="Open Sans" w:cs="Open Sans"/>
-          <w:b/>
-          <w:bCs/>
-          <w:sz w:val="24"/>
-          <w:szCs w:val="24"/>
-        </w:rPr>
-        <w:t xml:space="preserve"> </w:t>
-      </w:r>
-      <w:r>
-        <w:rPr>
-          <w:rFonts w:ascii="Open Sans" w:hAnsi="Open Sans" w:cs="Open Sans"/>
-          <w:b/>
-          <w:bCs/>
-          <w:sz w:val="24"/>
-          <w:szCs w:val="24"/>
-          <w:lang w:val="en-US"/>
-        </w:rPr>
-        <w:t>Transfer</w:t>
-      </w:r>
-      <w:r>
-        <w:rPr>
-          <w:rFonts w:ascii="Open Sans" w:hAnsi="Open Sans" w:cs="Open Sans"/>
-          <w:b/>
-          <w:bCs/>
-          <w:sz w:val="24"/>
-          <w:szCs w:val="24"/>
-        </w:rPr>
-        <w:t xml:space="preserve"> </w:t>
-      </w:r>
-      <w:r>
-        <w:rPr>
-          <w:rFonts w:ascii="Open Sans" w:hAnsi="Open Sans" w:cs="Open Sans"/>
-          <w:b/>
-          <w:bCs/>
-          <w:sz w:val="24"/>
-          <w:szCs w:val="24"/>
-          <w:lang w:val="en-US"/>
-        </w:rPr>
-        <w:t>Feature</w:t>
-      </w:r>
-      <w:r>
-        <w:rPr>
-          <w:rFonts w:ascii="Open Sans" w:hAnsi="Open Sans" w:cs="Open Sans"/>
-          <w:b/>
-          <w:bCs/>
-          <w:sz w:val="24"/>
-          <w:szCs w:val="24"/>
-        </w:rPr>
-        <w:t>:</w:t>
-      </w:r>
-      <w:r>
-        <w:rPr>
-          <w:rFonts w:ascii="Open Sans" w:hAnsi="Open Sans" w:cs="Open Sans"/>
           <w:sz w:val="24"/>
           <w:szCs w:val="24"/>
         </w:rPr>
@@ -2669,6 +2235,7 @@
           <w:szCs w:val="24"/>
         </w:rPr>
       </w:pPr>
+      <w:proofErr w:type="spellStart"/>
       <w:r>
         <w:rPr>
           <w:rFonts w:ascii="Open Sans" w:hAnsi="Open Sans" w:cs="Open Sans"/>
@@ -2680,6 +2247,7 @@
         </w:rPr>
         <w:t>CallFeature</w:t>
       </w:r>
+      <w:proofErr w:type="spellEnd"/>
       <w:r>
         <w:rPr>
           <w:rFonts w:ascii="Open Sans" w:hAnsi="Open Sans" w:cs="Open Sans"/>
@@ -2734,13 +2302,15 @@
         </w:numPr>
         <w:rPr>
           <w:rFonts w:ascii="Open Sans" w:hAnsi="Open Sans" w:cs="Open Sans"/>
-          <w:sz w:val="24"/>
-          <w:szCs w:val="24"/>
-        </w:rPr>
-      </w:pPr>
-      <w:r>
-        <w:rPr>
-          <w:rFonts w:ascii="Open Sans" w:hAnsi="Open Sans" w:cs="Open Sans"/>
+          <w:color w:val="4472C4" w:themeColor="accent1"/>
+          <w:sz w:val="24"/>
+          <w:szCs w:val="24"/>
+        </w:rPr>
+      </w:pPr>
+      <w:r>
+        <w:rPr>
+          <w:rFonts w:ascii="Open Sans" w:hAnsi="Open Sans" w:cs="Open Sans"/>
+          <w:color w:val="4472C4" w:themeColor="accent1"/>
           <w:sz w:val="24"/>
           <w:szCs w:val="24"/>
           <w:lang w:val="en-US"/>
@@ -2750,6 +2320,7 @@
       <w:r>
         <w:rPr>
           <w:rFonts w:ascii="Open Sans" w:hAnsi="Open Sans" w:cs="Open Sans"/>
+          <w:color w:val="4472C4" w:themeColor="accent1"/>
           <w:sz w:val="24"/>
           <w:szCs w:val="24"/>
           <w:lang w:val="en-US"/>
@@ -2759,6 +2330,7 @@
       <w:r>
         <w:rPr>
           <w:rFonts w:ascii="Open Sans" w:hAnsi="Open Sans" w:cs="Open Sans"/>
+          <w:color w:val="4472C4" w:themeColor="accent1"/>
           <w:sz w:val="24"/>
           <w:szCs w:val="24"/>
         </w:rPr>
@@ -2767,6 +2339,7 @@
       <w:r>
         <w:rPr>
           <w:rFonts w:ascii="Open Sans" w:hAnsi="Open Sans" w:cs="Open Sans"/>
+          <w:color w:val="4472C4" w:themeColor="accent1"/>
           <w:sz w:val="24"/>
           <w:szCs w:val="24"/>
         </w:rPr>
@@ -2775,6 +2348,7 @@
       <w:r>
         <w:rPr>
           <w:rFonts w:ascii="Open Sans" w:hAnsi="Open Sans" w:cs="Open Sans"/>
+          <w:color w:val="4472C4" w:themeColor="accent1"/>
           <w:sz w:val="24"/>
           <w:szCs w:val="24"/>
         </w:rPr>
@@ -2783,26 +2357,13 @@
     </w:p>
     <w:p>
       <w:pPr>
-        <w:pStyle w:val="a4"/>
-        <w:numPr>
-          <w:ilvl w:val="0"/>
-          <w:numId w:val="8"/>
-        </w:numPr>
-        <w:rPr>
-          <w:rFonts w:ascii="Open Sans" w:hAnsi="Open Sans" w:cs="Open Sans"/>
-          <w:sz w:val="24"/>
-          <w:szCs w:val="24"/>
-        </w:rPr>
-      </w:pPr>
-    </w:p>
-    <w:p>
-      <w:pPr>
-        <w:rPr>
-          <w:rFonts w:ascii="Open Sans" w:hAnsi="Open Sans" w:cs="Open Sans"/>
-          <w:sz w:val="24"/>
-          <w:szCs w:val="24"/>
-        </w:rPr>
-      </w:pPr>
+        <w:rPr>
+          <w:rFonts w:ascii="Open Sans" w:hAnsi="Open Sans" w:cs="Open Sans"/>
+          <w:sz w:val="24"/>
+          <w:szCs w:val="24"/>
+        </w:rPr>
+      </w:pPr>
+      <w:proofErr w:type="spellStart"/>
       <w:r>
         <w:rPr>
           <w:rFonts w:ascii="Open Sans" w:hAnsi="Open Sans" w:cs="Open Sans"/>
@@ -2814,6 +2375,7 @@
         </w:rPr>
         <w:t>BaseInfoUsage</w:t>
       </w:r>
+      <w:proofErr w:type="spellEnd"/>
       <w:r>
         <w:rPr>
           <w:rFonts w:ascii="Open Sans" w:hAnsi="Open Sans" w:cs="Open Sans"/>
@@ -2884,13 +2446,15 @@
         </w:numPr>
         <w:rPr>
           <w:rFonts w:ascii="Open Sans" w:hAnsi="Open Sans" w:cs="Open Sans"/>
-          <w:sz w:val="24"/>
-          <w:szCs w:val="24"/>
-        </w:rPr>
-      </w:pPr>
-      <w:r>
-        <w:rPr>
-          <w:rFonts w:ascii="Open Sans" w:hAnsi="Open Sans" w:cs="Open Sans"/>
+          <w:color w:val="4472C4" w:themeColor="accent1"/>
+          <w:sz w:val="24"/>
+          <w:szCs w:val="24"/>
+        </w:rPr>
+      </w:pPr>
+      <w:r>
+        <w:rPr>
+          <w:rFonts w:ascii="Open Sans" w:hAnsi="Open Sans" w:cs="Open Sans"/>
+          <w:color w:val="4472C4" w:themeColor="accent1"/>
           <w:sz w:val="24"/>
           <w:szCs w:val="24"/>
           <w:lang w:val="en-US"/>
@@ -2900,18 +2464,11 @@
       <w:r>
         <w:rPr>
           <w:rFonts w:ascii="Open Sans" w:hAnsi="Open Sans" w:cs="Open Sans"/>
-          <w:sz w:val="24"/>
-          <w:szCs w:val="24"/>
-        </w:rPr>
-        <w:t>:</w:t>
-      </w:r>
-      <w:r>
-        <w:rPr>
-          <w:rFonts w:ascii="Open Sans" w:hAnsi="Open Sans" w:cs="Open Sans"/>
-          <w:sz w:val="24"/>
-          <w:szCs w:val="24"/>
-        </w:rPr>
-        <w:t xml:space="preserve"> Το είδος της μέτρησης</w:t>
+          <w:color w:val="4472C4" w:themeColor="accent1"/>
+          <w:sz w:val="24"/>
+          <w:szCs w:val="24"/>
+        </w:rPr>
+        <w:t>: Το είδος της μέτρησης</w:t>
       </w:r>
     </w:p>
     <w:p>
@@ -2923,13 +2480,15 @@
         </w:numPr>
         <w:rPr>
           <w:rFonts w:ascii="Open Sans" w:hAnsi="Open Sans" w:cs="Open Sans"/>
-          <w:sz w:val="24"/>
-          <w:szCs w:val="24"/>
-        </w:rPr>
-      </w:pPr>
-      <w:r>
-        <w:rPr>
-          <w:rFonts w:ascii="Open Sans" w:hAnsi="Open Sans" w:cs="Open Sans"/>
+          <w:color w:val="4472C4" w:themeColor="accent1"/>
+          <w:sz w:val="24"/>
+          <w:szCs w:val="24"/>
+        </w:rPr>
+      </w:pPr>
+      <w:r>
+        <w:rPr>
+          <w:rFonts w:ascii="Open Sans" w:hAnsi="Open Sans" w:cs="Open Sans"/>
+          <w:color w:val="4472C4" w:themeColor="accent1"/>
           <w:sz w:val="24"/>
           <w:szCs w:val="24"/>
           <w:lang w:val="en-US"/>
@@ -2939,28 +2498,22 @@
       <w:r>
         <w:rPr>
           <w:rFonts w:ascii="Open Sans" w:hAnsi="Open Sans" w:cs="Open Sans"/>
-          <w:sz w:val="24"/>
-          <w:szCs w:val="24"/>
-        </w:rPr>
-        <w:t xml:space="preserve">: </w:t>
-      </w:r>
-      <w:r>
-        <w:rPr>
-          <w:rFonts w:ascii="Open Sans" w:hAnsi="Open Sans" w:cs="Open Sans"/>
-          <w:sz w:val="24"/>
-          <w:szCs w:val="24"/>
-        </w:rPr>
-        <w:t>Η μέτρηση χρήσης των πόρων</w:t>
-      </w:r>
-    </w:p>
-    <w:p>
-      <w:pPr>
-        <w:rPr>
-          <w:rFonts w:ascii="Open Sans" w:hAnsi="Open Sans" w:cs="Open Sans"/>
-          <w:sz w:val="24"/>
-          <w:szCs w:val="24"/>
-        </w:rPr>
-      </w:pPr>
+          <w:color w:val="4472C4" w:themeColor="accent1"/>
+          <w:sz w:val="24"/>
+          <w:szCs w:val="24"/>
+        </w:rPr>
+        <w:t>: Η μέτρηση χρήσης των πόρων</w:t>
+      </w:r>
+    </w:p>
+    <w:p>
+      <w:pPr>
+        <w:rPr>
+          <w:rFonts w:ascii="Open Sans" w:hAnsi="Open Sans" w:cs="Open Sans"/>
+          <w:sz w:val="24"/>
+          <w:szCs w:val="24"/>
+        </w:rPr>
+      </w:pPr>
+      <w:proofErr w:type="spellStart"/>
       <w:r>
         <w:rPr>
           <w:rFonts w:ascii="Open Sans" w:hAnsi="Open Sans" w:cs="Open Sans"/>
@@ -2972,6 +2525,7 @@
         </w:rPr>
         <w:t>ComputerSoftwareUsage</w:t>
       </w:r>
+      <w:proofErr w:type="spellEnd"/>
       <w:r>
         <w:rPr>
           <w:rFonts w:ascii="Open Sans" w:hAnsi="Open Sans" w:cs="Open Sans"/>
@@ -3009,6 +2563,7 @@
           <w:szCs w:val="24"/>
         </w:rPr>
       </w:pPr>
+      <w:proofErr w:type="spellStart"/>
       <w:r>
         <w:rPr>
           <w:rFonts w:ascii="Open Sans" w:hAnsi="Open Sans" w:cs="Open Sans"/>
@@ -3020,6 +2575,7 @@
         </w:rPr>
         <w:t>ComputerResourcesUsage</w:t>
       </w:r>
+      <w:proofErr w:type="spellEnd"/>
       <w:r>
         <w:rPr>
           <w:rFonts w:ascii="Open Sans" w:hAnsi="Open Sans" w:cs="Open Sans"/>
@@ -3066,80 +2622,19 @@
           <w:szCs w:val="24"/>
         </w:rPr>
       </w:pPr>
-      <w:r>
-        <w:rPr>
-          <w:rFonts w:ascii="Open Sans" w:hAnsi="Open Sans" w:cs="Open Sans"/>
-          <w:b/>
-          <w:bCs/>
-          <w:sz w:val="24"/>
-          <w:szCs w:val="24"/>
-          <w:lang w:val="en-US"/>
-        </w:rPr>
-        <w:t>Logistics</w:t>
-      </w:r>
-      <w:r>
-        <w:rPr>
-          <w:rFonts w:ascii="Open Sans" w:hAnsi="Open Sans" w:cs="Open Sans"/>
-          <w:b/>
-          <w:bCs/>
-          <w:sz w:val="24"/>
-          <w:szCs w:val="24"/>
-        </w:rPr>
-        <w:t xml:space="preserve"> </w:t>
-      </w:r>
-      <w:r>
-        <w:rPr>
-          <w:rFonts w:ascii="Open Sans" w:hAnsi="Open Sans" w:cs="Open Sans"/>
-          <w:b/>
-          <w:bCs/>
-          <w:sz w:val="24"/>
-          <w:szCs w:val="24"/>
-          <w:lang w:val="en-US"/>
-        </w:rPr>
-        <w:t>Department</w:t>
-      </w:r>
-      <w:r>
-        <w:rPr>
-          <w:rFonts w:ascii="Open Sans" w:hAnsi="Open Sans" w:cs="Open Sans"/>
-          <w:b/>
-          <w:bCs/>
-          <w:sz w:val="24"/>
-          <w:szCs w:val="24"/>
-        </w:rPr>
-        <w:t xml:space="preserve"> </w:t>
-      </w:r>
-      <w:r>
-        <w:rPr>
-          <w:rFonts w:ascii="Open Sans" w:hAnsi="Open Sans" w:cs="Open Sans"/>
-          <w:b/>
-          <w:bCs/>
-          <w:sz w:val="24"/>
-          <w:szCs w:val="24"/>
-          <w:lang w:val="en-US"/>
-        </w:rPr>
-        <w:t>Employee</w:t>
-      </w:r>
-      <w:r>
-        <w:rPr>
-          <w:rFonts w:ascii="Open Sans" w:hAnsi="Open Sans" w:cs="Open Sans"/>
-          <w:b/>
-          <w:bCs/>
-          <w:sz w:val="24"/>
-          <w:szCs w:val="24"/>
-        </w:rPr>
-        <w:t xml:space="preserve"> </w:t>
-      </w:r>
-      <w:r>
-        <w:rPr>
-          <w:rFonts w:ascii="Open Sans" w:hAnsi="Open Sans" w:cs="Open Sans"/>
-          <w:b/>
-          <w:bCs/>
-          <w:sz w:val="24"/>
-          <w:szCs w:val="24"/>
-          <w:lang w:val="en-US"/>
-        </w:rPr>
-        <w:t>Features</w:t>
-      </w:r>
+      <w:proofErr w:type="spellStart"/>
+      <w:r>
+        <w:rPr>
+          <w:rFonts w:ascii="Open Sans" w:hAnsi="Open Sans" w:cs="Open Sans"/>
+          <w:b/>
+          <w:bCs/>
+          <w:sz w:val="24"/>
+          <w:szCs w:val="24"/>
+          <w:lang w:val="en-US"/>
+        </w:rPr>
+        <w:t>LogisticsDepartmentEmployeeFeatures</w:t>
+      </w:r>
+      <w:proofErr w:type="spellEnd"/>
       <w:r>
         <w:rPr>
           <w:rFonts w:ascii="Open Sans" w:hAnsi="Open Sans" w:cs="Open Sans"/>
@@ -3186,13 +2681,15 @@
           <w:rFonts w:ascii="Open Sans" w:hAnsi="Open Sans" w:cs="Open Sans"/>
           <w:b/>
           <w:bCs/>
-          <w:sz w:val="24"/>
-          <w:szCs w:val="24"/>
-        </w:rPr>
-      </w:pPr>
-      <w:r>
-        <w:rPr>
-          <w:rFonts w:ascii="Open Sans" w:hAnsi="Open Sans" w:cs="Open Sans"/>
+          <w:color w:val="4472C4" w:themeColor="accent1"/>
+          <w:sz w:val="24"/>
+          <w:szCs w:val="24"/>
+        </w:rPr>
+      </w:pPr>
+      <w:r>
+        <w:rPr>
+          <w:rFonts w:ascii="Open Sans" w:hAnsi="Open Sans" w:cs="Open Sans"/>
+          <w:color w:val="4472C4" w:themeColor="accent1"/>
           <w:sz w:val="24"/>
           <w:szCs w:val="24"/>
           <w:lang w:val="en-US"/>
@@ -3202,22 +2699,16 @@
       <w:r>
         <w:rPr>
           <w:rFonts w:ascii="Open Sans" w:hAnsi="Open Sans" w:cs="Open Sans"/>
-          <w:sz w:val="24"/>
-          <w:szCs w:val="24"/>
-        </w:rPr>
-        <w:t>:</w:t>
-      </w:r>
-      <w:r>
-        <w:rPr>
-          <w:rFonts w:ascii="Open Sans" w:hAnsi="Open Sans" w:cs="Open Sans"/>
-          <w:sz w:val="24"/>
-          <w:szCs w:val="24"/>
-        </w:rPr>
-        <w:t xml:space="preserve"> </w:t>
-      </w:r>
-      <w:r>
-        <w:rPr>
-          <w:rFonts w:ascii="Open Sans" w:hAnsi="Open Sans" w:cs="Open Sans"/>
+          <w:color w:val="4472C4" w:themeColor="accent1"/>
+          <w:sz w:val="24"/>
+          <w:szCs w:val="24"/>
+        </w:rPr>
+        <w:t xml:space="preserve">: </w:t>
+      </w:r>
+      <w:r>
+        <w:rPr>
+          <w:rFonts w:ascii="Open Sans" w:hAnsi="Open Sans" w:cs="Open Sans"/>
+          <w:color w:val="4472C4" w:themeColor="accent1"/>
           <w:sz w:val="24"/>
           <w:szCs w:val="24"/>
         </w:rPr>
@@ -3226,6 +2717,7 @@
       <w:r>
         <w:rPr>
           <w:rFonts w:ascii="Open Sans" w:hAnsi="Open Sans" w:cs="Open Sans"/>
+          <w:color w:val="4472C4" w:themeColor="accent1"/>
           <w:sz w:val="24"/>
           <w:szCs w:val="24"/>
         </w:rPr>
@@ -3234,6 +2726,7 @@
       <w:r>
         <w:rPr>
           <w:rFonts w:ascii="Open Sans" w:hAnsi="Open Sans" w:cs="Open Sans"/>
+          <w:color w:val="4472C4" w:themeColor="accent1"/>
           <w:sz w:val="24"/>
           <w:szCs w:val="24"/>
         </w:rPr>
@@ -3242,6 +2735,7 @@
       <w:r>
         <w:rPr>
           <w:rFonts w:ascii="Open Sans" w:hAnsi="Open Sans" w:cs="Open Sans"/>
+          <w:color w:val="4472C4" w:themeColor="accent1"/>
           <w:sz w:val="24"/>
           <w:szCs w:val="24"/>
         </w:rPr>
@@ -3251,6 +2745,7 @@
         <w:rPr>
           <w:rFonts w:ascii="Open Sans" w:hAnsi="Open Sans" w:cs="Open Sans"/>
           <w:bCs/>
+          <w:color w:val="4472C4" w:themeColor="accent1"/>
           <w:sz w:val="24"/>
           <w:szCs w:val="24"/>
         </w:rPr>
@@ -3268,13 +2763,15 @@
           <w:rFonts w:ascii="Open Sans" w:hAnsi="Open Sans" w:cs="Open Sans"/>
           <w:b/>
           <w:bCs/>
-          <w:sz w:val="24"/>
-          <w:szCs w:val="24"/>
-        </w:rPr>
-      </w:pPr>
-      <w:r>
-        <w:rPr>
-          <w:rFonts w:ascii="Open Sans" w:hAnsi="Open Sans" w:cs="Open Sans"/>
+          <w:color w:val="4472C4" w:themeColor="accent1"/>
+          <w:sz w:val="24"/>
+          <w:szCs w:val="24"/>
+        </w:rPr>
+      </w:pPr>
+      <w:r>
+        <w:rPr>
+          <w:rFonts w:ascii="Open Sans" w:hAnsi="Open Sans" w:cs="Open Sans"/>
+          <w:color w:val="4472C4" w:themeColor="accent1"/>
           <w:sz w:val="24"/>
           <w:szCs w:val="24"/>
           <w:lang w:val="en-US"/>
@@ -3284,6 +2781,7 @@
       <w:r>
         <w:rPr>
           <w:rFonts w:ascii="Open Sans" w:hAnsi="Open Sans" w:cs="Open Sans"/>
+          <w:color w:val="4472C4" w:themeColor="accent1"/>
           <w:sz w:val="24"/>
           <w:szCs w:val="24"/>
         </w:rPr>
@@ -3293,6 +2791,7 @@
         <w:rPr>
           <w:rFonts w:ascii="Open Sans" w:hAnsi="Open Sans" w:cs="Open Sans"/>
           <w:bCs/>
+          <w:color w:val="4472C4" w:themeColor="accent1"/>
           <w:sz w:val="24"/>
           <w:szCs w:val="24"/>
         </w:rPr>
@@ -3302,6 +2801,7 @@
         <w:rPr>
           <w:rFonts w:ascii="Open Sans" w:hAnsi="Open Sans" w:cs="Open Sans"/>
           <w:bCs/>
+          <w:color w:val="4472C4" w:themeColor="accent1"/>
           <w:sz w:val="24"/>
           <w:szCs w:val="24"/>
         </w:rPr>
@@ -3311,19 +2811,11 @@
         <w:rPr>
           <w:rFonts w:ascii="Open Sans" w:hAnsi="Open Sans" w:cs="Open Sans"/>
           <w:bCs/>
-          <w:sz w:val="24"/>
-          <w:szCs w:val="24"/>
-        </w:rPr>
-        <w:t xml:space="preserve">ναφορά </w:t>
-      </w:r>
-      <w:r>
-        <w:rPr>
-          <w:rFonts w:ascii="Open Sans" w:hAnsi="Open Sans" w:cs="Open Sans"/>
-          <w:bCs/>
-          <w:sz w:val="24"/>
-          <w:szCs w:val="24"/>
-        </w:rPr>
-        <w:t>στα έξοδα που έχει καταχωρήσει, ή επεξεργαστεί</w:t>
+          <w:color w:val="4472C4" w:themeColor="accent1"/>
+          <w:sz w:val="24"/>
+          <w:szCs w:val="24"/>
+        </w:rPr>
+        <w:t>ναφορά στα έξοδα που έχει καταχωρήσει, ή επεξεργαστεί</w:t>
       </w:r>
     </w:p>
     <w:p>
@@ -3337,14 +2829,16 @@
           <w:rFonts w:ascii="Open Sans" w:hAnsi="Open Sans" w:cs="Open Sans"/>
           <w:b/>
           <w:bCs/>
-          <w:sz w:val="24"/>
-          <w:szCs w:val="24"/>
-        </w:rPr>
-      </w:pPr>
-      <w:r>
-        <w:rPr>
-          <w:rFonts w:ascii="Open Sans" w:hAnsi="Open Sans" w:cs="Open Sans"/>
-          <w:bCs/>
+          <w:color w:val="4472C4" w:themeColor="accent1"/>
+          <w:sz w:val="24"/>
+          <w:szCs w:val="24"/>
+        </w:rPr>
+      </w:pPr>
+      <w:r>
+        <w:rPr>
+          <w:rFonts w:ascii="Open Sans" w:hAnsi="Open Sans" w:cs="Open Sans"/>
+          <w:bCs/>
+          <w:color w:val="4472C4" w:themeColor="accent1"/>
           <w:sz w:val="24"/>
           <w:szCs w:val="24"/>
           <w:lang w:val="en-US"/>
@@ -3355,100 +2849,44 @@
         <w:rPr>
           <w:rFonts w:ascii="Open Sans" w:hAnsi="Open Sans" w:cs="Open Sans"/>
           <w:bCs/>
-          <w:sz w:val="24"/>
-          <w:szCs w:val="24"/>
-        </w:rPr>
-        <w:t xml:space="preserve">: </w:t>
-      </w:r>
-      <w:r>
-        <w:rPr>
-          <w:rFonts w:ascii="Open Sans" w:hAnsi="Open Sans" w:cs="Open Sans"/>
-          <w:bCs/>
-          <w:sz w:val="24"/>
-          <w:szCs w:val="24"/>
-        </w:rPr>
-        <w:t>Α</w:t>
-      </w:r>
-      <w:r>
-        <w:rPr>
-          <w:rFonts w:ascii="Open Sans" w:hAnsi="Open Sans" w:cs="Open Sans"/>
-          <w:bCs/>
-          <w:sz w:val="24"/>
-          <w:szCs w:val="24"/>
-        </w:rPr>
-        <w:t>ναφορά στις πληρωμές που έχει πραγματοποιήσει</w:t>
-      </w:r>
-      <w:r>
-        <w:rPr>
-          <w:rFonts w:ascii="Open Sans" w:hAnsi="Open Sans" w:cs="Open Sans"/>
-          <w:bCs/>
-          <w:sz w:val="24"/>
-          <w:szCs w:val="24"/>
-        </w:rPr>
-        <w:t>, ή επεξεργαστεί</w:t>
-      </w:r>
-    </w:p>
-    <w:p>
-      <w:pPr>
-        <w:rPr>
-          <w:rFonts w:ascii="Open Sans" w:hAnsi="Open Sans" w:cs="Open Sans"/>
-          <w:sz w:val="24"/>
-          <w:szCs w:val="24"/>
-        </w:rPr>
-      </w:pPr>
-      <w:r>
-        <w:rPr>
-          <w:rFonts w:ascii="Open Sans" w:hAnsi="Open Sans" w:cs="Open Sans"/>
-          <w:b/>
-          <w:bCs/>
-          <w:sz w:val="24"/>
-          <w:szCs w:val="24"/>
-          <w:lang w:val="en-US"/>
-        </w:rPr>
-        <w:t>Financial</w:t>
-      </w:r>
-      <w:r>
-        <w:rPr>
-          <w:rFonts w:ascii="Open Sans" w:hAnsi="Open Sans" w:cs="Open Sans"/>
-          <w:b/>
-          <w:bCs/>
-          <w:sz w:val="24"/>
-          <w:szCs w:val="24"/>
-        </w:rPr>
-        <w:t xml:space="preserve"> </w:t>
-      </w:r>
-      <w:r>
-        <w:rPr>
-          <w:rFonts w:ascii="Open Sans" w:hAnsi="Open Sans" w:cs="Open Sans"/>
-          <w:b/>
-          <w:bCs/>
-          <w:sz w:val="24"/>
-          <w:szCs w:val="24"/>
-          <w:lang w:val="en-US"/>
-        </w:rPr>
-        <w:t>Management</w:t>
-      </w:r>
-      <w:r>
-        <w:rPr>
-          <w:rFonts w:ascii="Open Sans" w:hAnsi="Open Sans" w:cs="Open Sans"/>
-          <w:b/>
-          <w:bCs/>
-          <w:sz w:val="24"/>
-          <w:szCs w:val="24"/>
-        </w:rPr>
-        <w:t xml:space="preserve"> </w:t>
-      </w:r>
-      <w:r>
-        <w:rPr>
-          <w:rFonts w:ascii="Open Sans" w:hAnsi="Open Sans" w:cs="Open Sans"/>
-          <w:b/>
-          <w:bCs/>
-          <w:sz w:val="24"/>
-          <w:szCs w:val="24"/>
-          <w:lang w:val="en-US"/>
-        </w:rPr>
-        <w:t>Feature</w:t>
-      </w:r>
+          <w:color w:val="4472C4" w:themeColor="accent1"/>
+          <w:sz w:val="24"/>
+          <w:szCs w:val="24"/>
+        </w:rPr>
+        <w:t>: Α</w:t>
+      </w:r>
+      <w:r>
+        <w:rPr>
+          <w:rFonts w:ascii="Open Sans" w:hAnsi="Open Sans" w:cs="Open Sans"/>
+          <w:bCs/>
+          <w:color w:val="4472C4" w:themeColor="accent1"/>
+          <w:sz w:val="24"/>
+          <w:szCs w:val="24"/>
+        </w:rPr>
+        <w:t>ναφορά στις πληρωμές που έχει πραγματοποιήσει, ή επεξεργαστεί</w:t>
+      </w:r>
+    </w:p>
+    <w:p>
+      <w:pPr>
+        <w:rPr>
+          <w:rFonts w:ascii="Open Sans" w:hAnsi="Open Sans" w:cs="Open Sans"/>
+          <w:sz w:val="24"/>
+          <w:szCs w:val="24"/>
+        </w:rPr>
+      </w:pPr>
+      <w:proofErr w:type="spellStart"/>
+      <w:r>
+        <w:rPr>
+          <w:rFonts w:ascii="Open Sans" w:hAnsi="Open Sans" w:cs="Open Sans"/>
+          <w:b/>
+          <w:bCs/>
+          <w:sz w:val="24"/>
+          <w:szCs w:val="24"/>
+          <w:lang w:val="en-US"/>
+        </w:rPr>
+        <w:t>FinancialManagementFeature</w:t>
+      </w:r>
+      <w:proofErr w:type="spellEnd"/>
       <w:r>
         <w:rPr>
           <w:rFonts w:ascii="Open Sans" w:hAnsi="Open Sans" w:cs="Open Sans"/>
@@ -3547,13 +2985,15 @@
         </w:numPr>
         <w:rPr>
           <w:rFonts w:ascii="Open Sans" w:hAnsi="Open Sans" w:cs="Open Sans"/>
-          <w:sz w:val="24"/>
-          <w:szCs w:val="24"/>
-        </w:rPr>
-      </w:pPr>
-      <w:r>
-        <w:rPr>
-          <w:rFonts w:ascii="Open Sans" w:hAnsi="Open Sans" w:cs="Open Sans"/>
+          <w:color w:val="4472C4" w:themeColor="accent1"/>
+          <w:sz w:val="24"/>
+          <w:szCs w:val="24"/>
+        </w:rPr>
+      </w:pPr>
+      <w:r>
+        <w:rPr>
+          <w:rFonts w:ascii="Open Sans" w:hAnsi="Open Sans" w:cs="Open Sans"/>
+          <w:color w:val="4472C4" w:themeColor="accent1"/>
           <w:sz w:val="24"/>
           <w:szCs w:val="24"/>
           <w:lang w:val="en-US"/>
@@ -3563,6 +3003,7 @@
       <w:r>
         <w:rPr>
           <w:rFonts w:ascii="Open Sans" w:hAnsi="Open Sans" w:cs="Open Sans"/>
+          <w:color w:val="4472C4" w:themeColor="accent1"/>
           <w:sz w:val="24"/>
           <w:szCs w:val="24"/>
           <w:lang w:val="en-US"/>
@@ -3572,18 +3013,11 @@
       <w:r>
         <w:rPr>
           <w:rFonts w:ascii="Open Sans" w:hAnsi="Open Sans" w:cs="Open Sans"/>
-          <w:sz w:val="24"/>
-          <w:szCs w:val="24"/>
-        </w:rPr>
-        <w:t xml:space="preserve"> </w:t>
-      </w:r>
-      <w:r>
-        <w:rPr>
-          <w:rFonts w:ascii="Open Sans" w:hAnsi="Open Sans" w:cs="Open Sans"/>
-          <w:sz w:val="24"/>
-          <w:szCs w:val="24"/>
-        </w:rPr>
-        <w:t>Συνδρομές από πελάτες</w:t>
+          <w:color w:val="4472C4" w:themeColor="accent1"/>
+          <w:sz w:val="24"/>
+          <w:szCs w:val="24"/>
+        </w:rPr>
+        <w:t xml:space="preserve"> Συνδρομές από πελάτες</w:t>
       </w:r>
     </w:p>
     <w:p>
@@ -3595,13 +3029,15 @@
         </w:numPr>
         <w:rPr>
           <w:rFonts w:ascii="Open Sans" w:hAnsi="Open Sans" w:cs="Open Sans"/>
-          <w:sz w:val="24"/>
-          <w:szCs w:val="24"/>
-        </w:rPr>
-      </w:pPr>
-      <w:r>
-        <w:rPr>
-          <w:rFonts w:ascii="Open Sans" w:hAnsi="Open Sans" w:cs="Open Sans"/>
+          <w:color w:val="4472C4" w:themeColor="accent1"/>
+          <w:sz w:val="24"/>
+          <w:szCs w:val="24"/>
+        </w:rPr>
+      </w:pPr>
+      <w:r>
+        <w:rPr>
+          <w:rFonts w:ascii="Open Sans" w:hAnsi="Open Sans" w:cs="Open Sans"/>
+          <w:color w:val="4472C4" w:themeColor="accent1"/>
           <w:sz w:val="24"/>
           <w:szCs w:val="24"/>
           <w:lang w:val="en-US"/>
@@ -3611,6 +3047,7 @@
       <w:r>
         <w:rPr>
           <w:rFonts w:ascii="Open Sans" w:hAnsi="Open Sans" w:cs="Open Sans"/>
+          <w:color w:val="4472C4" w:themeColor="accent1"/>
           <w:sz w:val="24"/>
           <w:szCs w:val="24"/>
           <w:lang w:val="en-US"/>
@@ -3620,18 +3057,11 @@
       <w:r>
         <w:rPr>
           <w:rFonts w:ascii="Open Sans" w:hAnsi="Open Sans" w:cs="Open Sans"/>
-          <w:sz w:val="24"/>
-          <w:szCs w:val="24"/>
-        </w:rPr>
-        <w:t xml:space="preserve"> </w:t>
-      </w:r>
-      <w:r>
-        <w:rPr>
-          <w:rFonts w:ascii="Open Sans" w:hAnsi="Open Sans" w:cs="Open Sans"/>
-          <w:sz w:val="24"/>
-          <w:szCs w:val="24"/>
-        </w:rPr>
-        <w:t>Πωλήσεις</w:t>
+          <w:color w:val="4472C4" w:themeColor="accent1"/>
+          <w:sz w:val="24"/>
+          <w:szCs w:val="24"/>
+        </w:rPr>
+        <w:t xml:space="preserve"> Πωλήσεις</w:t>
       </w:r>
     </w:p>
     <w:p>
@@ -3697,13 +3127,15 @@
         </w:numPr>
         <w:rPr>
           <w:rFonts w:ascii="Open Sans" w:hAnsi="Open Sans" w:cs="Open Sans"/>
-          <w:sz w:val="24"/>
-          <w:szCs w:val="24"/>
-        </w:rPr>
-      </w:pPr>
-      <w:r>
-        <w:rPr>
-          <w:rFonts w:ascii="Open Sans" w:hAnsi="Open Sans" w:cs="Open Sans"/>
+          <w:color w:val="4472C4" w:themeColor="accent1"/>
+          <w:sz w:val="24"/>
+          <w:szCs w:val="24"/>
+        </w:rPr>
+      </w:pPr>
+      <w:r>
+        <w:rPr>
+          <w:rFonts w:ascii="Open Sans" w:hAnsi="Open Sans" w:cs="Open Sans"/>
+          <w:color w:val="4472C4" w:themeColor="accent1"/>
           <w:sz w:val="24"/>
           <w:szCs w:val="24"/>
           <w:lang w:val="en-US"/>
@@ -3713,6 +3145,7 @@
       <w:r>
         <w:rPr>
           <w:rFonts w:ascii="Open Sans" w:hAnsi="Open Sans" w:cs="Open Sans"/>
+          <w:color w:val="4472C4" w:themeColor="accent1"/>
           <w:sz w:val="24"/>
           <w:szCs w:val="24"/>
           <w:lang w:val="en-US"/>
@@ -3722,6 +3155,7 @@
       <w:r>
         <w:rPr>
           <w:rFonts w:ascii="Open Sans" w:hAnsi="Open Sans" w:cs="Open Sans"/>
+          <w:color w:val="4472C4" w:themeColor="accent1"/>
           <w:sz w:val="24"/>
           <w:szCs w:val="24"/>
         </w:rPr>
@@ -3737,13 +3171,15 @@
         </w:numPr>
         <w:rPr>
           <w:rFonts w:ascii="Open Sans" w:hAnsi="Open Sans" w:cs="Open Sans"/>
-          <w:sz w:val="24"/>
-          <w:szCs w:val="24"/>
-        </w:rPr>
-      </w:pPr>
-      <w:r>
-        <w:rPr>
-          <w:rFonts w:ascii="Open Sans" w:hAnsi="Open Sans" w:cs="Open Sans"/>
+          <w:color w:val="4472C4" w:themeColor="accent1"/>
+          <w:sz w:val="24"/>
+          <w:szCs w:val="24"/>
+        </w:rPr>
+      </w:pPr>
+      <w:r>
+        <w:rPr>
+          <w:rFonts w:ascii="Open Sans" w:hAnsi="Open Sans" w:cs="Open Sans"/>
+          <w:color w:val="4472C4" w:themeColor="accent1"/>
           <w:sz w:val="24"/>
           <w:szCs w:val="24"/>
           <w:lang w:val="en-US"/>
@@ -3753,6 +3189,7 @@
       <w:r>
         <w:rPr>
           <w:rFonts w:ascii="Open Sans" w:hAnsi="Open Sans" w:cs="Open Sans"/>
+          <w:color w:val="4472C4" w:themeColor="accent1"/>
           <w:sz w:val="24"/>
           <w:szCs w:val="24"/>
           <w:lang w:val="en-US"/>
@@ -3762,18 +3199,11 @@
       <w:r>
         <w:rPr>
           <w:rFonts w:ascii="Open Sans" w:hAnsi="Open Sans" w:cs="Open Sans"/>
-          <w:sz w:val="24"/>
-          <w:szCs w:val="24"/>
-        </w:rPr>
-        <w:t xml:space="preserve"> </w:t>
-      </w:r>
-      <w:r>
-        <w:rPr>
-          <w:rFonts w:ascii="Open Sans" w:hAnsi="Open Sans" w:cs="Open Sans"/>
-          <w:sz w:val="24"/>
-          <w:szCs w:val="24"/>
-        </w:rPr>
-        <w:t>Πληρωμές</w:t>
+          <w:color w:val="4472C4" w:themeColor="accent1"/>
+          <w:sz w:val="24"/>
+          <w:szCs w:val="24"/>
+        </w:rPr>
+        <w:t xml:space="preserve"> Πληρωμές</w:t>
       </w:r>
     </w:p>
     <w:p>
@@ -3785,13 +3215,15 @@
         </w:numPr>
         <w:rPr>
           <w:rFonts w:ascii="Open Sans" w:hAnsi="Open Sans" w:cs="Open Sans"/>
-          <w:sz w:val="24"/>
-          <w:szCs w:val="24"/>
-        </w:rPr>
-      </w:pPr>
-      <w:r>
-        <w:rPr>
-          <w:rFonts w:ascii="Open Sans" w:hAnsi="Open Sans" w:cs="Open Sans"/>
+          <w:color w:val="4472C4" w:themeColor="accent1"/>
+          <w:sz w:val="24"/>
+          <w:szCs w:val="24"/>
+        </w:rPr>
+      </w:pPr>
+      <w:r>
+        <w:rPr>
+          <w:rFonts w:ascii="Open Sans" w:hAnsi="Open Sans" w:cs="Open Sans"/>
+          <w:color w:val="4472C4" w:themeColor="accent1"/>
           <w:sz w:val="24"/>
           <w:szCs w:val="24"/>
           <w:lang w:val="en-US"/>
@@ -3801,6 +3233,7 @@
       <w:r>
         <w:rPr>
           <w:rFonts w:ascii="Open Sans" w:hAnsi="Open Sans" w:cs="Open Sans"/>
+          <w:color w:val="4472C4" w:themeColor="accent1"/>
           <w:sz w:val="24"/>
           <w:szCs w:val="24"/>
         </w:rPr>
@@ -3809,30 +3242,16 @@
       <w:r>
         <w:rPr>
           <w:rFonts w:ascii="Open Sans" w:hAnsi="Open Sans" w:cs="Open Sans"/>
-          <w:sz w:val="24"/>
-          <w:szCs w:val="24"/>
-        </w:rPr>
-        <w:t>Συνδρομές</w:t>
-      </w:r>
-      <w:r>
-        <w:rPr>
-          <w:rFonts w:ascii="Open Sans" w:hAnsi="Open Sans" w:cs="Open Sans"/>
-          <w:sz w:val="24"/>
-          <w:szCs w:val="24"/>
-        </w:rPr>
-        <w:t xml:space="preserve"> </w:t>
-      </w:r>
-      <w:r>
-        <w:rPr>
-          <w:rFonts w:ascii="Open Sans" w:hAnsi="Open Sans" w:cs="Open Sans"/>
-          <w:sz w:val="24"/>
-          <w:szCs w:val="24"/>
-        </w:rPr>
-        <w:t xml:space="preserve">σε λογισμικά, υλικό, εξωτερικούς συνεργάτες </w:t>
-      </w:r>
-      <w:r>
-        <w:rPr>
-          <w:rFonts w:ascii="Open Sans" w:hAnsi="Open Sans" w:cs="Open Sans"/>
+          <w:color w:val="4472C4" w:themeColor="accent1"/>
+          <w:sz w:val="24"/>
+          <w:szCs w:val="24"/>
+        </w:rPr>
+        <w:t xml:space="preserve">Συνδρομές σε λογισμικά, υλικό, εξωτερικούς συνεργάτες </w:t>
+      </w:r>
+      <w:r>
+        <w:rPr>
+          <w:rFonts w:ascii="Open Sans" w:hAnsi="Open Sans" w:cs="Open Sans"/>
+          <w:color w:val="4472C4" w:themeColor="accent1"/>
           <w:sz w:val="24"/>
           <w:szCs w:val="24"/>
         </w:rPr>
@@ -3918,13 +3337,15 @@
         </w:numPr>
         <w:rPr>
           <w:rFonts w:ascii="Open Sans" w:hAnsi="Open Sans" w:cs="Open Sans"/>
-          <w:sz w:val="24"/>
-          <w:szCs w:val="24"/>
-        </w:rPr>
-      </w:pPr>
-      <w:r>
-        <w:rPr>
-          <w:rFonts w:ascii="Open Sans" w:hAnsi="Open Sans" w:cs="Open Sans"/>
+          <w:color w:val="4472C4" w:themeColor="accent1"/>
+          <w:sz w:val="24"/>
+          <w:szCs w:val="24"/>
+        </w:rPr>
+      </w:pPr>
+      <w:r>
+        <w:rPr>
+          <w:rFonts w:ascii="Open Sans" w:hAnsi="Open Sans" w:cs="Open Sans"/>
+          <w:color w:val="4472C4" w:themeColor="accent1"/>
           <w:sz w:val="24"/>
           <w:szCs w:val="24"/>
           <w:lang w:val="en-US"/>
@@ -3934,6 +3355,7 @@
       <w:r>
         <w:rPr>
           <w:rFonts w:ascii="Open Sans" w:hAnsi="Open Sans" w:cs="Open Sans"/>
+          <w:color w:val="4472C4" w:themeColor="accent1"/>
           <w:sz w:val="24"/>
           <w:szCs w:val="24"/>
           <w:lang w:val="en-US"/>
@@ -3943,6 +3365,7 @@
       <w:r>
         <w:rPr>
           <w:rFonts w:ascii="Open Sans" w:hAnsi="Open Sans" w:cs="Open Sans"/>
+          <w:color w:val="4472C4" w:themeColor="accent1"/>
           <w:sz w:val="24"/>
           <w:szCs w:val="24"/>
         </w:rPr>
@@ -3958,13 +3381,15 @@
         </w:numPr>
         <w:rPr>
           <w:rFonts w:ascii="Open Sans" w:hAnsi="Open Sans" w:cs="Open Sans"/>
-          <w:sz w:val="24"/>
-          <w:szCs w:val="24"/>
-        </w:rPr>
-      </w:pPr>
-      <w:r>
-        <w:rPr>
-          <w:rFonts w:ascii="Open Sans" w:hAnsi="Open Sans" w:cs="Open Sans"/>
+          <w:color w:val="4472C4" w:themeColor="accent1"/>
+          <w:sz w:val="24"/>
+          <w:szCs w:val="24"/>
+        </w:rPr>
+      </w:pPr>
+      <w:r>
+        <w:rPr>
+          <w:rFonts w:ascii="Open Sans" w:hAnsi="Open Sans" w:cs="Open Sans"/>
+          <w:color w:val="4472C4" w:themeColor="accent1"/>
           <w:sz w:val="24"/>
           <w:szCs w:val="24"/>
           <w:lang w:val="en-US"/>
@@ -3974,6 +3399,7 @@
       <w:r>
         <w:rPr>
           <w:rFonts w:ascii="Open Sans" w:hAnsi="Open Sans" w:cs="Open Sans"/>
+          <w:color w:val="4472C4" w:themeColor="accent1"/>
           <w:sz w:val="24"/>
           <w:szCs w:val="24"/>
         </w:rPr>
@@ -3982,6 +3408,7 @@
       <w:r>
         <w:rPr>
           <w:rFonts w:ascii="Open Sans" w:hAnsi="Open Sans" w:cs="Open Sans"/>
+          <w:color w:val="4472C4" w:themeColor="accent1"/>
           <w:sz w:val="24"/>
           <w:szCs w:val="24"/>
         </w:rPr>
@@ -4007,6 +3434,7 @@
           <w:szCs w:val="24"/>
         </w:rPr>
       </w:pPr>
+      <w:proofErr w:type="spellStart"/>
       <w:r>
         <w:rPr>
           <w:rFonts w:ascii="Open Sans" w:hAnsi="Open Sans" w:cs="Open Sans"/>
@@ -4017,34 +3445,262 @@
           <w:lang w:val="en-US"/>
         </w:rPr>
         <w:lastRenderedPageBreak/>
-        <w:t>Human</w:t>
-      </w:r>
-      <w:r>
-        <w:rPr>
-          <w:rFonts w:ascii="Open Sans" w:hAnsi="Open Sans" w:cs="Open Sans"/>
-          <w:b/>
-          <w:bCs/>
+        <w:t>HumanResourcesDepartmentEmployeeFeatures</w:t>
+      </w:r>
+      <w:proofErr w:type="spellEnd"/>
+      <w:r>
+        <w:rPr>
+          <w:rFonts w:ascii="Open Sans" w:hAnsi="Open Sans" w:cs="Open Sans"/>
+          <w:b/>
+          <w:bCs/>
+          <w:sz w:val="24"/>
+          <w:szCs w:val="24"/>
+        </w:rPr>
+        <w:t xml:space="preserve">: </w:t>
+      </w:r>
+      <w:r>
+        <w:rPr>
+          <w:rFonts w:ascii="Open Sans" w:hAnsi="Open Sans" w:cs="Open Sans"/>
+          <w:sz w:val="24"/>
+          <w:szCs w:val="24"/>
+        </w:rPr>
+        <w:t xml:space="preserve">Η κλάση που υλοποιεί τις δυνατότητες του υπαλλήλου του τμήματος </w:t>
+      </w:r>
+      <w:r>
+        <w:rPr>
+          <w:rFonts w:ascii="Open Sans" w:hAnsi="Open Sans" w:cs="Open Sans"/>
+          <w:sz w:val="24"/>
+          <w:szCs w:val="24"/>
+        </w:rPr>
+        <w:t>διαχείρισης ανθρώπινου δυναμικού</w:t>
+      </w:r>
+      <w:r>
+        <w:rPr>
+          <w:rFonts w:ascii="Open Sans" w:hAnsi="Open Sans" w:cs="Open Sans"/>
+          <w:sz w:val="24"/>
+          <w:szCs w:val="24"/>
+        </w:rPr>
+        <w:t>.</w:t>
+      </w:r>
+    </w:p>
+    <w:p>
+      <w:pPr>
+        <w:rPr>
+          <w:rFonts w:ascii="Open Sans" w:hAnsi="Open Sans" w:cs="Open Sans"/>
+          <w:sz w:val="24"/>
+          <w:szCs w:val="24"/>
+        </w:rPr>
+      </w:pPr>
+      <w:proofErr w:type="spellStart"/>
+      <w:r>
+        <w:rPr>
+          <w:rFonts w:ascii="Open Sans" w:hAnsi="Open Sans" w:cs="Open Sans"/>
+          <w:b/>
+          <w:bCs/>
+          <w:sz w:val="24"/>
+          <w:szCs w:val="24"/>
+          <w:lang w:val="en-US"/>
+        </w:rPr>
+        <w:t>EmployeeAssessment</w:t>
+      </w:r>
+      <w:r>
+        <w:rPr>
+          <w:rFonts w:ascii="Open Sans" w:hAnsi="Open Sans" w:cs="Open Sans"/>
+          <w:b/>
+          <w:bCs/>
+          <w:sz w:val="24"/>
+          <w:szCs w:val="24"/>
+          <w:lang w:val="en-US"/>
+        </w:rPr>
+        <w:t>Feature</w:t>
+      </w:r>
+      <w:proofErr w:type="spellEnd"/>
+      <w:r>
+        <w:rPr>
+          <w:rFonts w:ascii="Open Sans" w:hAnsi="Open Sans" w:cs="Open Sans"/>
+          <w:b/>
+          <w:bCs/>
+          <w:sz w:val="24"/>
+          <w:szCs w:val="24"/>
+        </w:rPr>
+        <w:t>:</w:t>
+      </w:r>
+      <w:r>
+        <w:rPr>
+          <w:rFonts w:ascii="Open Sans" w:hAnsi="Open Sans" w:cs="Open Sans"/>
+          <w:sz w:val="24"/>
+          <w:szCs w:val="24"/>
+        </w:rPr>
+        <w:t xml:space="preserve"> Η κλάση που υλοποιεί την </w:t>
+      </w:r>
+      <w:r>
+        <w:rPr>
+          <w:rFonts w:ascii="Open Sans" w:hAnsi="Open Sans" w:cs="Open Sans"/>
+          <w:sz w:val="24"/>
+          <w:szCs w:val="24"/>
+        </w:rPr>
+        <w:t>δυνατότητα αξιολόγησης των υπαλλήλων.</w:t>
+      </w:r>
+      <w:r>
+        <w:rPr>
+          <w:rFonts w:ascii="Open Sans" w:hAnsi="Open Sans" w:cs="Open Sans"/>
           <w:sz w:val="24"/>
           <w:szCs w:val="24"/>
         </w:rPr>
         <w:t xml:space="preserve"> </w:t>
       </w:r>
-      <w:r>
-        <w:rPr>
-          <w:rFonts w:ascii="Open Sans" w:hAnsi="Open Sans" w:cs="Open Sans"/>
-          <w:b/>
-          <w:bCs/>
-          <w:sz w:val="24"/>
-          <w:szCs w:val="24"/>
-          <w:lang w:val="en-US"/>
-        </w:rPr>
-        <w:t>Resources</w:t>
-      </w:r>
-      <w:r>
-        <w:rPr>
-          <w:rFonts w:ascii="Open Sans" w:hAnsi="Open Sans" w:cs="Open Sans"/>
-          <w:b/>
-          <w:bCs/>
+    </w:p>
+    <w:p>
+      <w:pPr>
+        <w:pStyle w:val="a4"/>
+        <w:numPr>
+          <w:ilvl w:val="0"/>
+          <w:numId w:val="18"/>
+        </w:numPr>
+        <w:rPr>
+          <w:rFonts w:ascii="Open Sans" w:hAnsi="Open Sans" w:cs="Open Sans"/>
+          <w:color w:val="4472C4" w:themeColor="accent1"/>
+          <w:sz w:val="24"/>
+          <w:szCs w:val="24"/>
+        </w:rPr>
+      </w:pPr>
+      <w:proofErr w:type="spellStart"/>
+      <w:r>
+        <w:rPr>
+          <w:rFonts w:ascii="Open Sans" w:hAnsi="Open Sans" w:cs="Open Sans"/>
+          <w:color w:val="4472C4" w:themeColor="accent1"/>
+          <w:sz w:val="24"/>
+          <w:szCs w:val="24"/>
+          <w:lang w:val="en-US"/>
+        </w:rPr>
+        <w:t>DaysOfWork</w:t>
+      </w:r>
+      <w:proofErr w:type="spellEnd"/>
+      <w:r>
+        <w:rPr>
+          <w:rFonts w:ascii="Open Sans" w:hAnsi="Open Sans" w:cs="Open Sans"/>
+          <w:color w:val="4472C4" w:themeColor="accent1"/>
+          <w:sz w:val="24"/>
+          <w:szCs w:val="24"/>
+          <w:lang w:val="en-US"/>
+        </w:rPr>
+        <w:t>:</w:t>
+      </w:r>
+      <w:r>
+        <w:rPr>
+          <w:rFonts w:ascii="Open Sans" w:hAnsi="Open Sans" w:cs="Open Sans"/>
+          <w:color w:val="4472C4" w:themeColor="accent1"/>
+          <w:sz w:val="24"/>
+          <w:szCs w:val="24"/>
+        </w:rPr>
+        <w:t xml:space="preserve"> Μέρες εργασίας</w:t>
+      </w:r>
+    </w:p>
+    <w:p>
+      <w:pPr>
+        <w:pStyle w:val="a4"/>
+        <w:numPr>
+          <w:ilvl w:val="0"/>
+          <w:numId w:val="18"/>
+        </w:numPr>
+        <w:rPr>
+          <w:rFonts w:ascii="Open Sans" w:hAnsi="Open Sans" w:cs="Open Sans"/>
+          <w:color w:val="4472C4" w:themeColor="accent1"/>
+          <w:sz w:val="24"/>
+          <w:szCs w:val="24"/>
+        </w:rPr>
+      </w:pPr>
+      <w:proofErr w:type="spellStart"/>
+      <w:r>
+        <w:rPr>
+          <w:rFonts w:ascii="Open Sans" w:hAnsi="Open Sans" w:cs="Open Sans"/>
+          <w:color w:val="4472C4" w:themeColor="accent1"/>
+          <w:sz w:val="24"/>
+          <w:szCs w:val="24"/>
+          <w:lang w:val="en-US"/>
+        </w:rPr>
+        <w:t>CompleteProjects</w:t>
+      </w:r>
+      <w:proofErr w:type="spellEnd"/>
+      <w:r>
+        <w:rPr>
+          <w:rFonts w:ascii="Open Sans" w:hAnsi="Open Sans" w:cs="Open Sans"/>
+          <w:color w:val="4472C4" w:themeColor="accent1"/>
+          <w:sz w:val="24"/>
+          <w:szCs w:val="24"/>
+          <w:lang w:val="en-US"/>
+        </w:rPr>
+        <w:t xml:space="preserve">: </w:t>
+      </w:r>
+      <w:r>
+        <w:rPr>
+          <w:rFonts w:ascii="Open Sans" w:hAnsi="Open Sans" w:cs="Open Sans"/>
+          <w:color w:val="4472C4" w:themeColor="accent1"/>
+          <w:sz w:val="24"/>
+          <w:szCs w:val="24"/>
+        </w:rPr>
+        <w:t xml:space="preserve">Επιτυχημένα </w:t>
+      </w:r>
+      <w:r>
+        <w:rPr>
+          <w:rFonts w:ascii="Open Sans" w:hAnsi="Open Sans" w:cs="Open Sans"/>
+          <w:color w:val="4472C4" w:themeColor="accent1"/>
+          <w:sz w:val="24"/>
+          <w:szCs w:val="24"/>
+          <w:lang w:val="en-US"/>
+        </w:rPr>
+        <w:t>project</w:t>
+      </w:r>
+    </w:p>
+    <w:p>
+      <w:pPr>
+        <w:pStyle w:val="a4"/>
+        <w:numPr>
+          <w:ilvl w:val="0"/>
+          <w:numId w:val="18"/>
+        </w:numPr>
+        <w:rPr>
+          <w:rFonts w:ascii="Open Sans" w:hAnsi="Open Sans" w:cs="Open Sans"/>
+          <w:color w:val="4472C4" w:themeColor="accent1"/>
+          <w:sz w:val="24"/>
+          <w:szCs w:val="24"/>
+        </w:rPr>
+      </w:pPr>
+      <w:proofErr w:type="spellStart"/>
+      <w:r>
+        <w:rPr>
+          <w:rFonts w:ascii="Open Sans" w:hAnsi="Open Sans" w:cs="Open Sans"/>
+          <w:color w:val="4472C4" w:themeColor="accent1"/>
+          <w:sz w:val="24"/>
+          <w:szCs w:val="24"/>
+          <w:lang w:val="en-US"/>
+        </w:rPr>
+        <w:t>FailedProjects</w:t>
+      </w:r>
+      <w:proofErr w:type="spellEnd"/>
+      <w:r>
+        <w:rPr>
+          <w:rFonts w:ascii="Open Sans" w:hAnsi="Open Sans" w:cs="Open Sans"/>
+          <w:color w:val="4472C4" w:themeColor="accent1"/>
+          <w:sz w:val="24"/>
+          <w:szCs w:val="24"/>
+          <w:lang w:val="en-US"/>
+        </w:rPr>
+        <w:t xml:space="preserve">: </w:t>
+      </w:r>
+      <w:r>
+        <w:rPr>
+          <w:rFonts w:ascii="Open Sans" w:hAnsi="Open Sans" w:cs="Open Sans"/>
+          <w:color w:val="4472C4" w:themeColor="accent1"/>
+          <w:sz w:val="24"/>
+          <w:szCs w:val="24"/>
+        </w:rPr>
+        <w:t>Αποτυχημένα</w:t>
+      </w:r>
+      <w:r>
+        <w:rPr>
+          <w:rFonts w:ascii="Open Sans" w:hAnsi="Open Sans" w:cs="Open Sans"/>
+          <w:color w:val="4472C4" w:themeColor="accent1"/>
           <w:sz w:val="24"/>
           <w:szCs w:val="24"/>
         </w:rPr>
@@ -4053,8 +3709,763 @@
       <w:r>
         <w:rPr>
           <w:rFonts w:ascii="Open Sans" w:hAnsi="Open Sans" w:cs="Open Sans"/>
-          <w:b/>
-          <w:bCs/>
+          <w:color w:val="4472C4" w:themeColor="accent1"/>
+          <w:sz w:val="24"/>
+          <w:szCs w:val="24"/>
+          <w:lang w:val="en-US"/>
+        </w:rPr>
+        <w:t>project</w:t>
+      </w:r>
+    </w:p>
+    <w:p>
+      <w:pPr>
+        <w:pStyle w:val="a4"/>
+        <w:numPr>
+          <w:ilvl w:val="0"/>
+          <w:numId w:val="18"/>
+        </w:numPr>
+        <w:rPr>
+          <w:rFonts w:ascii="Open Sans" w:hAnsi="Open Sans" w:cs="Open Sans"/>
+          <w:color w:val="4472C4" w:themeColor="accent1"/>
+          <w:sz w:val="24"/>
+          <w:szCs w:val="24"/>
+        </w:rPr>
+      </w:pPr>
+      <w:proofErr w:type="spellStart"/>
+      <w:r>
+        <w:rPr>
+          <w:rFonts w:ascii="Open Sans" w:hAnsi="Open Sans" w:cs="Open Sans"/>
+          <w:color w:val="4472C4" w:themeColor="accent1"/>
+          <w:sz w:val="24"/>
+          <w:szCs w:val="24"/>
+          <w:lang w:val="en-US"/>
+        </w:rPr>
+        <w:t>GeneralComments</w:t>
+      </w:r>
+      <w:proofErr w:type="spellEnd"/>
+      <w:r>
+        <w:rPr>
+          <w:rFonts w:ascii="Open Sans" w:hAnsi="Open Sans" w:cs="Open Sans"/>
+          <w:color w:val="4472C4" w:themeColor="accent1"/>
+          <w:sz w:val="24"/>
+          <w:szCs w:val="24"/>
+        </w:rPr>
+        <w:t>: Γενικά σχόλια που αφορούν τον υπάλληλο</w:t>
+      </w:r>
+    </w:p>
+    <w:p>
+      <w:pPr>
+        <w:pStyle w:val="a4"/>
+        <w:numPr>
+          <w:ilvl w:val="0"/>
+          <w:numId w:val="18"/>
+        </w:numPr>
+        <w:rPr>
+          <w:rFonts w:ascii="Open Sans" w:hAnsi="Open Sans" w:cs="Open Sans"/>
+          <w:color w:val="4472C4" w:themeColor="accent1"/>
+          <w:sz w:val="24"/>
+          <w:szCs w:val="24"/>
+        </w:rPr>
+      </w:pPr>
+      <w:proofErr w:type="spellStart"/>
+      <w:r>
+        <w:rPr>
+          <w:rFonts w:ascii="Open Sans" w:hAnsi="Open Sans" w:cs="Open Sans"/>
+          <w:color w:val="4472C4" w:themeColor="accent1"/>
+          <w:sz w:val="24"/>
+          <w:szCs w:val="24"/>
+          <w:lang w:val="en-US"/>
+        </w:rPr>
+        <w:t>ProjectAccessmentGrade</w:t>
+      </w:r>
+      <w:proofErr w:type="spellEnd"/>
+      <w:r>
+        <w:rPr>
+          <w:rFonts w:ascii="Open Sans" w:hAnsi="Open Sans" w:cs="Open Sans"/>
+          <w:color w:val="4472C4" w:themeColor="accent1"/>
+          <w:sz w:val="24"/>
+          <w:szCs w:val="24"/>
+          <w:lang w:val="en-US"/>
+        </w:rPr>
+        <w:t>:</w:t>
+      </w:r>
+      <w:r>
+        <w:rPr>
+          <w:rFonts w:ascii="Open Sans" w:hAnsi="Open Sans" w:cs="Open Sans"/>
+          <w:color w:val="4472C4" w:themeColor="accent1"/>
+          <w:sz w:val="24"/>
+          <w:szCs w:val="24"/>
+        </w:rPr>
+        <w:t xml:space="preserve"> Βαθμοί αξιολογημένων </w:t>
+      </w:r>
+      <w:r>
+        <w:rPr>
+          <w:rFonts w:ascii="Open Sans" w:hAnsi="Open Sans" w:cs="Open Sans"/>
+          <w:color w:val="4472C4" w:themeColor="accent1"/>
+          <w:sz w:val="24"/>
+          <w:szCs w:val="24"/>
+          <w:lang w:val="en-US"/>
+        </w:rPr>
+        <w:t>project</w:t>
+      </w:r>
+    </w:p>
+    <w:p>
+      <w:pPr>
+        <w:rPr>
+          <w:rFonts w:ascii="Open Sans" w:hAnsi="Open Sans" w:cs="Open Sans"/>
+          <w:sz w:val="24"/>
+          <w:szCs w:val="24"/>
+        </w:rPr>
+      </w:pPr>
+      <w:proofErr w:type="spellStart"/>
+      <w:r>
+        <w:rPr>
+          <w:rFonts w:ascii="Open Sans" w:hAnsi="Open Sans" w:cs="Open Sans"/>
+          <w:b/>
+          <w:bCs/>
+          <w:sz w:val="24"/>
+          <w:szCs w:val="24"/>
+          <w:lang w:val="en-US"/>
+        </w:rPr>
+        <w:t>PunctualityMetrics</w:t>
+      </w:r>
+      <w:proofErr w:type="spellEnd"/>
+      <w:r>
+        <w:rPr>
+          <w:rFonts w:ascii="Open Sans" w:hAnsi="Open Sans" w:cs="Open Sans"/>
+          <w:b/>
+          <w:bCs/>
+          <w:sz w:val="24"/>
+          <w:szCs w:val="24"/>
+        </w:rPr>
+        <w:t>:</w:t>
+      </w:r>
+      <w:r>
+        <w:rPr>
+          <w:rFonts w:ascii="Open Sans" w:hAnsi="Open Sans" w:cs="Open Sans"/>
+          <w:sz w:val="24"/>
+          <w:szCs w:val="24"/>
+        </w:rPr>
+        <w:t xml:space="preserve"> Η κλάση </w:t>
+      </w:r>
+      <w:r>
+        <w:rPr>
+          <w:rFonts w:ascii="Open Sans" w:hAnsi="Open Sans" w:cs="Open Sans"/>
+          <w:sz w:val="24"/>
+          <w:szCs w:val="24"/>
+        </w:rPr>
+        <w:t xml:space="preserve">για τις μετρικές συνέπειας του </w:t>
+      </w:r>
+      <w:r>
+        <w:rPr>
+          <w:rFonts w:ascii="Open Sans" w:hAnsi="Open Sans" w:cs="Open Sans"/>
+          <w:sz w:val="24"/>
+          <w:szCs w:val="24"/>
+        </w:rPr>
+        <w:t>υπαλλήλου</w:t>
+      </w:r>
+      <w:r>
+        <w:rPr>
+          <w:rFonts w:ascii="Open Sans" w:hAnsi="Open Sans" w:cs="Open Sans"/>
+          <w:sz w:val="24"/>
+          <w:szCs w:val="24"/>
+        </w:rPr>
+        <w:t xml:space="preserve">. </w:t>
+      </w:r>
+    </w:p>
+    <w:p>
+      <w:pPr>
+        <w:pStyle w:val="a4"/>
+        <w:numPr>
+          <w:ilvl w:val="0"/>
+          <w:numId w:val="17"/>
+        </w:numPr>
+        <w:rPr>
+          <w:rFonts w:ascii="Open Sans" w:hAnsi="Open Sans" w:cs="Open Sans"/>
+          <w:color w:val="4472C4" w:themeColor="accent1"/>
+          <w:sz w:val="24"/>
+          <w:szCs w:val="24"/>
+        </w:rPr>
+      </w:pPr>
+      <w:proofErr w:type="spellStart"/>
+      <w:r>
+        <w:rPr>
+          <w:rFonts w:ascii="Open Sans" w:hAnsi="Open Sans" w:cs="Open Sans"/>
+          <w:color w:val="4472C4" w:themeColor="accent1"/>
+          <w:sz w:val="24"/>
+          <w:szCs w:val="24"/>
+          <w:lang w:val="en-US"/>
+        </w:rPr>
+        <w:t>DaysOfWork</w:t>
+      </w:r>
+      <w:proofErr w:type="spellEnd"/>
+      <w:r>
+        <w:rPr>
+          <w:rFonts w:ascii="Open Sans" w:hAnsi="Open Sans" w:cs="Open Sans"/>
+          <w:color w:val="4472C4" w:themeColor="accent1"/>
+          <w:sz w:val="24"/>
+          <w:szCs w:val="24"/>
+          <w:lang w:val="en-US"/>
+        </w:rPr>
+        <w:t>:</w:t>
+      </w:r>
+      <w:r>
+        <w:rPr>
+          <w:rFonts w:ascii="Open Sans" w:hAnsi="Open Sans" w:cs="Open Sans"/>
+          <w:color w:val="4472C4" w:themeColor="accent1"/>
+          <w:sz w:val="24"/>
+          <w:szCs w:val="24"/>
+        </w:rPr>
+        <w:t xml:space="preserve"> Μέρες εργασίας</w:t>
+      </w:r>
+    </w:p>
+    <w:p>
+      <w:pPr>
+        <w:pStyle w:val="a4"/>
+        <w:numPr>
+          <w:ilvl w:val="0"/>
+          <w:numId w:val="17"/>
+        </w:numPr>
+        <w:rPr>
+          <w:rFonts w:ascii="Open Sans" w:hAnsi="Open Sans" w:cs="Open Sans"/>
+          <w:color w:val="4472C4" w:themeColor="accent1"/>
+          <w:sz w:val="24"/>
+          <w:szCs w:val="24"/>
+        </w:rPr>
+      </w:pPr>
+      <w:proofErr w:type="spellStart"/>
+      <w:r>
+        <w:rPr>
+          <w:rFonts w:ascii="Open Sans" w:hAnsi="Open Sans" w:cs="Open Sans"/>
+          <w:color w:val="4472C4" w:themeColor="accent1"/>
+          <w:sz w:val="24"/>
+          <w:szCs w:val="24"/>
+          <w:lang w:val="en-US"/>
+        </w:rPr>
+        <w:t>Missed</w:t>
+      </w:r>
+      <w:r>
+        <w:rPr>
+          <w:rFonts w:ascii="Open Sans" w:hAnsi="Open Sans" w:cs="Open Sans"/>
+          <w:color w:val="4472C4" w:themeColor="accent1"/>
+          <w:sz w:val="24"/>
+          <w:szCs w:val="24"/>
+          <w:lang w:val="en-US"/>
+        </w:rPr>
+        <w:t>DaysOfWork</w:t>
+      </w:r>
+      <w:proofErr w:type="spellEnd"/>
+      <w:r>
+        <w:rPr>
+          <w:rFonts w:ascii="Open Sans" w:hAnsi="Open Sans" w:cs="Open Sans"/>
+          <w:color w:val="4472C4" w:themeColor="accent1"/>
+          <w:sz w:val="24"/>
+          <w:szCs w:val="24"/>
+          <w:lang w:val="en-US"/>
+        </w:rPr>
+        <w:t>:</w:t>
+      </w:r>
+      <w:r>
+        <w:rPr>
+          <w:rFonts w:ascii="Open Sans" w:hAnsi="Open Sans" w:cs="Open Sans"/>
+          <w:color w:val="4472C4" w:themeColor="accent1"/>
+          <w:sz w:val="24"/>
+          <w:szCs w:val="24"/>
+        </w:rPr>
+        <w:t xml:space="preserve"> Μέρες άδειας</w:t>
+      </w:r>
+    </w:p>
+    <w:p>
+      <w:pPr>
+        <w:pStyle w:val="a4"/>
+        <w:numPr>
+          <w:ilvl w:val="0"/>
+          <w:numId w:val="17"/>
+        </w:numPr>
+        <w:rPr>
+          <w:rFonts w:ascii="Open Sans" w:hAnsi="Open Sans" w:cs="Open Sans"/>
+          <w:color w:val="4472C4" w:themeColor="accent1"/>
+          <w:sz w:val="24"/>
+          <w:szCs w:val="24"/>
+        </w:rPr>
+      </w:pPr>
+      <w:proofErr w:type="spellStart"/>
+      <w:r>
+        <w:rPr>
+          <w:rFonts w:ascii="Open Sans" w:hAnsi="Open Sans" w:cs="Open Sans"/>
+          <w:color w:val="4472C4" w:themeColor="accent1"/>
+          <w:sz w:val="24"/>
+          <w:szCs w:val="24"/>
+          <w:lang w:val="en-US"/>
+        </w:rPr>
+        <w:t>Unreasonable</w:t>
+      </w:r>
+      <w:r>
+        <w:rPr>
+          <w:rFonts w:ascii="Open Sans" w:hAnsi="Open Sans" w:cs="Open Sans"/>
+          <w:color w:val="4472C4" w:themeColor="accent1"/>
+          <w:sz w:val="24"/>
+          <w:szCs w:val="24"/>
+          <w:lang w:val="en-US"/>
+        </w:rPr>
+        <w:t>MissedDaysOfWork</w:t>
+      </w:r>
+      <w:proofErr w:type="spellEnd"/>
+      <w:r>
+        <w:rPr>
+          <w:rFonts w:ascii="Open Sans" w:hAnsi="Open Sans" w:cs="Open Sans"/>
+          <w:color w:val="4472C4" w:themeColor="accent1"/>
+          <w:sz w:val="24"/>
+          <w:szCs w:val="24"/>
+          <w:lang w:val="en-US"/>
+        </w:rPr>
+        <w:t>:</w:t>
+      </w:r>
+      <w:r>
+        <w:rPr>
+          <w:rFonts w:ascii="Open Sans" w:hAnsi="Open Sans" w:cs="Open Sans"/>
+          <w:color w:val="4472C4" w:themeColor="accent1"/>
+          <w:sz w:val="24"/>
+          <w:szCs w:val="24"/>
+        </w:rPr>
+        <w:t xml:space="preserve"> Μέρες αδικαιολόγητης άδειας</w:t>
+      </w:r>
+    </w:p>
+    <w:p>
+      <w:pPr>
+        <w:rPr>
+          <w:rFonts w:ascii="Open Sans" w:hAnsi="Open Sans" w:cs="Open Sans"/>
+          <w:sz w:val="24"/>
+          <w:szCs w:val="24"/>
+        </w:rPr>
+      </w:pPr>
+      <w:proofErr w:type="spellStart"/>
+      <w:r>
+        <w:rPr>
+          <w:rFonts w:ascii="Open Sans" w:hAnsi="Open Sans" w:cs="Open Sans"/>
+          <w:b/>
+          <w:bCs/>
+          <w:sz w:val="24"/>
+          <w:szCs w:val="24"/>
+          <w:lang w:val="en-US"/>
+        </w:rPr>
+        <w:t>RecruitmentFormAssessment</w:t>
+      </w:r>
+      <w:proofErr w:type="spellEnd"/>
+      <w:r>
+        <w:rPr>
+          <w:rFonts w:ascii="Open Sans" w:hAnsi="Open Sans" w:cs="Open Sans"/>
+          <w:b/>
+          <w:bCs/>
+          <w:sz w:val="24"/>
+          <w:szCs w:val="24"/>
+        </w:rPr>
+        <w:t>:</w:t>
+      </w:r>
+      <w:r>
+        <w:rPr>
+          <w:rFonts w:ascii="Open Sans" w:hAnsi="Open Sans" w:cs="Open Sans"/>
+          <w:sz w:val="24"/>
+          <w:szCs w:val="24"/>
+        </w:rPr>
+        <w:t xml:space="preserve"> Η κλάση </w:t>
+      </w:r>
+      <w:r>
+        <w:rPr>
+          <w:rFonts w:ascii="Open Sans" w:hAnsi="Open Sans" w:cs="Open Sans"/>
+          <w:sz w:val="24"/>
+          <w:szCs w:val="24"/>
+        </w:rPr>
+        <w:t>που υλοποιεί την δυνατότητα αξιολόγησης των αιτήσεων πρόσληψης</w:t>
+      </w:r>
+      <w:r>
+        <w:rPr>
+          <w:rFonts w:ascii="Open Sans" w:hAnsi="Open Sans" w:cs="Open Sans"/>
+          <w:sz w:val="24"/>
+          <w:szCs w:val="24"/>
+        </w:rPr>
+        <w:t xml:space="preserve">. </w:t>
+      </w:r>
+    </w:p>
+    <w:p>
+      <w:pPr>
+        <w:pStyle w:val="a4"/>
+        <w:numPr>
+          <w:ilvl w:val="0"/>
+          <w:numId w:val="16"/>
+        </w:numPr>
+        <w:rPr>
+          <w:rFonts w:ascii="Open Sans" w:hAnsi="Open Sans" w:cs="Open Sans"/>
+          <w:color w:val="4472C4" w:themeColor="accent1"/>
+          <w:sz w:val="24"/>
+          <w:szCs w:val="24"/>
+        </w:rPr>
+      </w:pPr>
+      <w:r>
+        <w:rPr>
+          <w:rFonts w:ascii="Open Sans" w:hAnsi="Open Sans" w:cs="Open Sans"/>
+          <w:color w:val="4472C4" w:themeColor="accent1"/>
+          <w:sz w:val="24"/>
+          <w:szCs w:val="24"/>
+          <w:lang w:val="en-US"/>
+        </w:rPr>
+        <w:t>Grade</w:t>
+      </w:r>
+      <w:r>
+        <w:rPr>
+          <w:rFonts w:ascii="Open Sans" w:hAnsi="Open Sans" w:cs="Open Sans"/>
+          <w:color w:val="4472C4" w:themeColor="accent1"/>
+          <w:sz w:val="24"/>
+          <w:szCs w:val="24"/>
+        </w:rPr>
+        <w:t>:</w:t>
+      </w:r>
+      <w:r>
+        <w:rPr>
+          <w:rFonts w:ascii="Open Sans" w:hAnsi="Open Sans" w:cs="Open Sans"/>
+          <w:color w:val="4472C4" w:themeColor="accent1"/>
+          <w:sz w:val="24"/>
+          <w:szCs w:val="24"/>
+        </w:rPr>
+        <w:t xml:space="preserve"> Ο βαθμός της αίτησης</w:t>
+      </w:r>
+    </w:p>
+    <w:p>
+      <w:pPr>
+        <w:pStyle w:val="a4"/>
+        <w:numPr>
+          <w:ilvl w:val="0"/>
+          <w:numId w:val="16"/>
+        </w:numPr>
+        <w:rPr>
+          <w:rFonts w:ascii="Open Sans" w:hAnsi="Open Sans" w:cs="Open Sans"/>
+          <w:color w:val="4472C4" w:themeColor="accent1"/>
+          <w:sz w:val="24"/>
+          <w:szCs w:val="24"/>
+        </w:rPr>
+      </w:pPr>
+      <w:r>
+        <w:rPr>
+          <w:rFonts w:ascii="Open Sans" w:hAnsi="Open Sans" w:cs="Open Sans"/>
+          <w:color w:val="4472C4" w:themeColor="accent1"/>
+          <w:sz w:val="24"/>
+          <w:szCs w:val="24"/>
+          <w:lang w:val="en-US"/>
+        </w:rPr>
+        <w:t>Comments</w:t>
+      </w:r>
+      <w:r>
+        <w:rPr>
+          <w:rFonts w:ascii="Open Sans" w:hAnsi="Open Sans" w:cs="Open Sans"/>
+          <w:color w:val="4472C4" w:themeColor="accent1"/>
+          <w:sz w:val="24"/>
+          <w:szCs w:val="24"/>
+        </w:rPr>
+        <w:t>:</w:t>
+      </w:r>
+      <w:r>
+        <w:rPr>
+          <w:rFonts w:ascii="Open Sans" w:hAnsi="Open Sans" w:cs="Open Sans"/>
+          <w:color w:val="4472C4" w:themeColor="accent1"/>
+          <w:sz w:val="24"/>
+          <w:szCs w:val="24"/>
+        </w:rPr>
+        <w:t xml:space="preserve"> Τα σχόλια της διαδικασίας αξιολόγησης</w:t>
+      </w:r>
+    </w:p>
+    <w:p>
+      <w:pPr>
+        <w:pStyle w:val="a4"/>
+        <w:numPr>
+          <w:ilvl w:val="0"/>
+          <w:numId w:val="16"/>
+        </w:numPr>
+        <w:rPr>
+          <w:rFonts w:ascii="Open Sans" w:hAnsi="Open Sans" w:cs="Open Sans"/>
+          <w:sz w:val="24"/>
+          <w:szCs w:val="24"/>
+        </w:rPr>
+      </w:pPr>
+      <w:proofErr w:type="spellStart"/>
+      <w:r>
+        <w:rPr>
+          <w:rFonts w:ascii="Open Sans" w:hAnsi="Open Sans" w:cs="Open Sans"/>
+          <w:color w:val="4472C4" w:themeColor="accent1"/>
+          <w:sz w:val="24"/>
+          <w:szCs w:val="24"/>
+          <w:lang w:val="en-US"/>
+        </w:rPr>
+        <w:t>Pass</w:t>
+      </w:r>
+      <w:r>
+        <w:rPr>
+          <w:rFonts w:ascii="Open Sans" w:hAnsi="Open Sans" w:cs="Open Sans"/>
+          <w:color w:val="4472C4" w:themeColor="accent1"/>
+          <w:sz w:val="24"/>
+          <w:szCs w:val="24"/>
+          <w:lang w:val="en-US"/>
+        </w:rPr>
+        <w:t>Probability</w:t>
+      </w:r>
+      <w:proofErr w:type="spellEnd"/>
+      <w:r>
+        <w:rPr>
+          <w:rFonts w:ascii="Open Sans" w:hAnsi="Open Sans" w:cs="Open Sans"/>
+          <w:color w:val="4472C4" w:themeColor="accent1"/>
+          <w:sz w:val="24"/>
+          <w:szCs w:val="24"/>
+        </w:rPr>
+        <w:t>:</w:t>
+      </w:r>
+      <w:r>
+        <w:rPr>
+          <w:rFonts w:ascii="Open Sans" w:hAnsi="Open Sans" w:cs="Open Sans"/>
+          <w:color w:val="4472C4" w:themeColor="accent1"/>
+          <w:sz w:val="24"/>
+          <w:szCs w:val="24"/>
+        </w:rPr>
+        <w:t xml:space="preserve"> Η πιθανότητα πρόσληψης, του αιτούντα με την συγκεκριμένη αίτηση</w:t>
+      </w:r>
+      <w:r>
+        <w:rPr>
+          <w:rFonts w:ascii="Open Sans" w:hAnsi="Open Sans" w:cs="Open Sans"/>
+          <w:sz w:val="24"/>
+          <w:szCs w:val="24"/>
+        </w:rPr>
+        <w:t>.</w:t>
+      </w:r>
+    </w:p>
+    <w:p>
+      <w:pPr>
+        <w:rPr>
+          <w:rFonts w:ascii="Open Sans" w:hAnsi="Open Sans" w:cs="Open Sans"/>
+          <w:sz w:val="24"/>
+          <w:szCs w:val="24"/>
+        </w:rPr>
+      </w:pPr>
+      <w:proofErr w:type="spellStart"/>
+      <w:r>
+        <w:rPr>
+          <w:rFonts w:ascii="Open Sans" w:hAnsi="Open Sans" w:cs="Open Sans"/>
+          <w:b/>
+          <w:bCs/>
+          <w:sz w:val="24"/>
+          <w:szCs w:val="24"/>
+          <w:lang w:val="en-US"/>
+        </w:rPr>
+        <w:t>RecruitmentForm</w:t>
+      </w:r>
+      <w:proofErr w:type="spellEnd"/>
+      <w:r>
+        <w:rPr>
+          <w:rFonts w:ascii="Open Sans" w:hAnsi="Open Sans" w:cs="Open Sans"/>
+          <w:b/>
+          <w:bCs/>
+          <w:sz w:val="24"/>
+          <w:szCs w:val="24"/>
+        </w:rPr>
+        <w:t>:</w:t>
+      </w:r>
+      <w:r>
+        <w:rPr>
+          <w:rFonts w:ascii="Open Sans" w:hAnsi="Open Sans" w:cs="Open Sans"/>
+          <w:sz w:val="24"/>
+          <w:szCs w:val="24"/>
+        </w:rPr>
+        <w:t xml:space="preserve"> Η κλάση για τις </w:t>
+      </w:r>
+      <w:r>
+        <w:rPr>
+          <w:rFonts w:ascii="Open Sans" w:hAnsi="Open Sans" w:cs="Open Sans"/>
+          <w:sz w:val="24"/>
+          <w:szCs w:val="24"/>
+        </w:rPr>
+        <w:t>αιτήσεις πρόσληψης</w:t>
+      </w:r>
+      <w:r>
+        <w:rPr>
+          <w:rFonts w:ascii="Open Sans" w:hAnsi="Open Sans" w:cs="Open Sans"/>
+          <w:sz w:val="24"/>
+          <w:szCs w:val="24"/>
+        </w:rPr>
+        <w:t xml:space="preserve">. </w:t>
+      </w:r>
+    </w:p>
+    <w:p>
+      <w:pPr>
+        <w:pStyle w:val="a4"/>
+        <w:numPr>
+          <w:ilvl w:val="0"/>
+          <w:numId w:val="15"/>
+        </w:numPr>
+        <w:rPr>
+          <w:rFonts w:ascii="Open Sans" w:hAnsi="Open Sans" w:cs="Open Sans"/>
+          <w:color w:val="4472C4" w:themeColor="accent1"/>
+          <w:sz w:val="24"/>
+          <w:szCs w:val="24"/>
+        </w:rPr>
+      </w:pPr>
+      <w:r>
+        <w:rPr>
+          <w:rFonts w:ascii="Open Sans" w:hAnsi="Open Sans" w:cs="Open Sans"/>
+          <w:color w:val="4472C4" w:themeColor="accent1"/>
+          <w:sz w:val="24"/>
+          <w:szCs w:val="24"/>
+          <w:lang w:val="en-US"/>
+        </w:rPr>
+        <w:t>Name</w:t>
+      </w:r>
+      <w:r>
+        <w:rPr>
+          <w:rFonts w:ascii="Open Sans" w:hAnsi="Open Sans" w:cs="Open Sans"/>
+          <w:color w:val="4472C4" w:themeColor="accent1"/>
+          <w:sz w:val="24"/>
+          <w:szCs w:val="24"/>
+        </w:rPr>
+        <w:t>:</w:t>
+      </w:r>
+      <w:r>
+        <w:rPr>
+          <w:rFonts w:ascii="Open Sans" w:hAnsi="Open Sans" w:cs="Open Sans"/>
+          <w:color w:val="4472C4" w:themeColor="accent1"/>
+          <w:sz w:val="24"/>
+          <w:szCs w:val="24"/>
+        </w:rPr>
+        <w:t xml:space="preserve"> Το όνομα της του αιτών</w:t>
+      </w:r>
+    </w:p>
+    <w:p>
+      <w:pPr>
+        <w:pStyle w:val="a4"/>
+        <w:numPr>
+          <w:ilvl w:val="0"/>
+          <w:numId w:val="15"/>
+        </w:numPr>
+        <w:rPr>
+          <w:rFonts w:ascii="Open Sans" w:hAnsi="Open Sans" w:cs="Open Sans"/>
+          <w:color w:val="4472C4" w:themeColor="accent1"/>
+          <w:sz w:val="24"/>
+          <w:szCs w:val="24"/>
+        </w:rPr>
+      </w:pPr>
+      <w:r>
+        <w:rPr>
+          <w:rFonts w:ascii="Open Sans" w:hAnsi="Open Sans" w:cs="Open Sans"/>
+          <w:color w:val="4472C4" w:themeColor="accent1"/>
+          <w:sz w:val="24"/>
+          <w:szCs w:val="24"/>
+          <w:lang w:val="en-US"/>
+        </w:rPr>
+        <w:t>Phone</w:t>
+      </w:r>
+      <w:r>
+        <w:rPr>
+          <w:rFonts w:ascii="Open Sans" w:hAnsi="Open Sans" w:cs="Open Sans"/>
+          <w:color w:val="4472C4" w:themeColor="accent1"/>
+          <w:sz w:val="24"/>
+          <w:szCs w:val="24"/>
+        </w:rPr>
+        <w:t>:</w:t>
+      </w:r>
+      <w:r>
+        <w:rPr>
+          <w:rFonts w:ascii="Open Sans" w:hAnsi="Open Sans" w:cs="Open Sans"/>
+          <w:color w:val="4472C4" w:themeColor="accent1"/>
+          <w:sz w:val="24"/>
+          <w:szCs w:val="24"/>
+        </w:rPr>
+        <w:t xml:space="preserve"> Το τηλέφωνο του αιτών</w:t>
+      </w:r>
+    </w:p>
+    <w:p>
+      <w:pPr>
+        <w:pStyle w:val="a4"/>
+        <w:numPr>
+          <w:ilvl w:val="0"/>
+          <w:numId w:val="15"/>
+        </w:numPr>
+        <w:rPr>
+          <w:rFonts w:ascii="Open Sans" w:hAnsi="Open Sans" w:cs="Open Sans"/>
+          <w:color w:val="4472C4" w:themeColor="accent1"/>
+          <w:sz w:val="24"/>
+          <w:szCs w:val="24"/>
+        </w:rPr>
+      </w:pPr>
+      <w:r>
+        <w:rPr>
+          <w:rFonts w:ascii="Open Sans" w:hAnsi="Open Sans" w:cs="Open Sans"/>
+          <w:color w:val="4472C4" w:themeColor="accent1"/>
+          <w:sz w:val="24"/>
+          <w:szCs w:val="24"/>
+          <w:lang w:val="en-US"/>
+        </w:rPr>
+        <w:t>Email</w:t>
+      </w:r>
+      <w:r>
+        <w:rPr>
+          <w:rFonts w:ascii="Open Sans" w:hAnsi="Open Sans" w:cs="Open Sans"/>
+          <w:color w:val="4472C4" w:themeColor="accent1"/>
+          <w:sz w:val="24"/>
+          <w:szCs w:val="24"/>
+        </w:rPr>
+        <w:t>:</w:t>
+      </w:r>
+      <w:r>
+        <w:rPr>
+          <w:rFonts w:ascii="Open Sans" w:hAnsi="Open Sans" w:cs="Open Sans"/>
+          <w:color w:val="4472C4" w:themeColor="accent1"/>
+          <w:sz w:val="24"/>
+          <w:szCs w:val="24"/>
+        </w:rPr>
+        <w:t xml:space="preserve"> </w:t>
+      </w:r>
+      <w:r>
+        <w:rPr>
+          <w:rFonts w:ascii="Open Sans" w:hAnsi="Open Sans" w:cs="Open Sans"/>
+          <w:color w:val="4472C4" w:themeColor="accent1"/>
+          <w:sz w:val="24"/>
+          <w:szCs w:val="24"/>
+        </w:rPr>
+        <w:t xml:space="preserve">Το </w:t>
+      </w:r>
+      <w:r>
+        <w:rPr>
+          <w:rFonts w:ascii="Open Sans" w:hAnsi="Open Sans" w:cs="Open Sans"/>
+          <w:color w:val="4472C4" w:themeColor="accent1"/>
+          <w:sz w:val="24"/>
+          <w:szCs w:val="24"/>
+          <w:lang w:val="en-US"/>
+        </w:rPr>
+        <w:t>email</w:t>
+      </w:r>
+      <w:r>
+        <w:rPr>
+          <w:rFonts w:ascii="Open Sans" w:hAnsi="Open Sans" w:cs="Open Sans"/>
+          <w:color w:val="4472C4" w:themeColor="accent1"/>
+          <w:sz w:val="24"/>
+          <w:szCs w:val="24"/>
+        </w:rPr>
+        <w:t xml:space="preserve"> του αιτών</w:t>
+      </w:r>
+    </w:p>
+    <w:p>
+      <w:pPr>
+        <w:pStyle w:val="a4"/>
+        <w:numPr>
+          <w:ilvl w:val="0"/>
+          <w:numId w:val="15"/>
+        </w:numPr>
+        <w:rPr>
+          <w:rFonts w:ascii="Open Sans" w:hAnsi="Open Sans" w:cs="Open Sans"/>
+          <w:color w:val="4472C4" w:themeColor="accent1"/>
+          <w:sz w:val="24"/>
+          <w:szCs w:val="24"/>
+        </w:rPr>
+      </w:pPr>
+      <w:r>
+        <w:rPr>
+          <w:rFonts w:ascii="Open Sans" w:hAnsi="Open Sans" w:cs="Open Sans"/>
+          <w:color w:val="4472C4" w:themeColor="accent1"/>
           <w:sz w:val="24"/>
           <w:szCs w:val="24"/>
           <w:lang w:val="en-US"/>
@@ -4064,8 +4475,16 @@
       <w:r>
         <w:rPr>
           <w:rFonts w:ascii="Open Sans" w:hAnsi="Open Sans" w:cs="Open Sans"/>
-          <w:b/>
-          <w:bCs/>
+          <w:color w:val="4472C4" w:themeColor="accent1"/>
+          <w:sz w:val="24"/>
+          <w:szCs w:val="24"/>
+        </w:rPr>
+        <w:t>:</w:t>
+      </w:r>
+      <w:r>
+        <w:rPr>
+          <w:rFonts w:ascii="Open Sans" w:hAnsi="Open Sans" w:cs="Open Sans"/>
+          <w:color w:val="4472C4" w:themeColor="accent1"/>
           <w:sz w:val="24"/>
           <w:szCs w:val="24"/>
         </w:rPr>
@@ -4074,19 +4493,145 @@
       <w:r>
         <w:rPr>
           <w:rFonts w:ascii="Open Sans" w:hAnsi="Open Sans" w:cs="Open Sans"/>
-          <w:b/>
-          <w:bCs/>
-          <w:sz w:val="24"/>
-          <w:szCs w:val="24"/>
-          <w:lang w:val="en-US"/>
-        </w:rPr>
-        <w:t>Employee</w:t>
-      </w:r>
-      <w:r>
-        <w:rPr>
-          <w:rFonts w:ascii="Open Sans" w:hAnsi="Open Sans" w:cs="Open Sans"/>
-          <w:b/>
-          <w:bCs/>
+          <w:color w:val="4472C4" w:themeColor="accent1"/>
+          <w:sz w:val="24"/>
+          <w:szCs w:val="24"/>
+        </w:rPr>
+        <w:t xml:space="preserve">Το </w:t>
+      </w:r>
+      <w:r>
+        <w:rPr>
+          <w:rFonts w:ascii="Open Sans" w:hAnsi="Open Sans" w:cs="Open Sans"/>
+          <w:color w:val="4472C4" w:themeColor="accent1"/>
+          <w:sz w:val="24"/>
+          <w:szCs w:val="24"/>
+        </w:rPr>
+        <w:t>τμήμα της εταιρίας, στο οποίο απευθύνεται η αίτηση</w:t>
+      </w:r>
+    </w:p>
+    <w:p>
+      <w:pPr>
+        <w:pStyle w:val="a4"/>
+        <w:numPr>
+          <w:ilvl w:val="0"/>
+          <w:numId w:val="15"/>
+        </w:numPr>
+        <w:rPr>
+          <w:rFonts w:ascii="Open Sans" w:hAnsi="Open Sans" w:cs="Open Sans"/>
+          <w:color w:val="4472C4" w:themeColor="accent1"/>
+          <w:sz w:val="24"/>
+          <w:szCs w:val="24"/>
+        </w:rPr>
+      </w:pPr>
+      <w:r>
+        <w:rPr>
+          <w:rFonts w:ascii="Open Sans" w:hAnsi="Open Sans" w:cs="Open Sans"/>
+          <w:color w:val="4472C4" w:themeColor="accent1"/>
+          <w:sz w:val="24"/>
+          <w:szCs w:val="24"/>
+          <w:lang w:val="en-US"/>
+        </w:rPr>
+        <w:t>Position</w:t>
+      </w:r>
+      <w:r>
+        <w:rPr>
+          <w:rFonts w:ascii="Open Sans" w:hAnsi="Open Sans" w:cs="Open Sans"/>
+          <w:color w:val="4472C4" w:themeColor="accent1"/>
+          <w:sz w:val="24"/>
+          <w:szCs w:val="24"/>
+        </w:rPr>
+        <w:t>:</w:t>
+      </w:r>
+      <w:r>
+        <w:rPr>
+          <w:rFonts w:ascii="Open Sans" w:hAnsi="Open Sans" w:cs="Open Sans"/>
+          <w:color w:val="4472C4" w:themeColor="accent1"/>
+          <w:sz w:val="24"/>
+          <w:szCs w:val="24"/>
+        </w:rPr>
+        <w:t xml:space="preserve"> Η θέση που αφορά η αίτηση</w:t>
+      </w:r>
+    </w:p>
+    <w:p>
+      <w:pPr>
+        <w:pStyle w:val="a4"/>
+        <w:numPr>
+          <w:ilvl w:val="0"/>
+          <w:numId w:val="15"/>
+        </w:numPr>
+        <w:rPr>
+          <w:rFonts w:ascii="Open Sans" w:hAnsi="Open Sans" w:cs="Open Sans"/>
+          <w:color w:val="4472C4" w:themeColor="accent1"/>
+          <w:sz w:val="24"/>
+          <w:szCs w:val="24"/>
+        </w:rPr>
+      </w:pPr>
+      <w:r>
+        <w:rPr>
+          <w:rFonts w:ascii="Open Sans" w:hAnsi="Open Sans" w:cs="Open Sans"/>
+          <w:color w:val="4472C4" w:themeColor="accent1"/>
+          <w:sz w:val="24"/>
+          <w:szCs w:val="24"/>
+          <w:lang w:val="en-US"/>
+        </w:rPr>
+        <w:t>Date</w:t>
+      </w:r>
+      <w:r>
+        <w:rPr>
+          <w:rFonts w:ascii="Open Sans" w:hAnsi="Open Sans" w:cs="Open Sans"/>
+          <w:color w:val="4472C4" w:themeColor="accent1"/>
+          <w:sz w:val="24"/>
+          <w:szCs w:val="24"/>
+        </w:rPr>
+        <w:t>:</w:t>
+      </w:r>
+      <w:r>
+        <w:rPr>
+          <w:rFonts w:ascii="Open Sans" w:hAnsi="Open Sans" w:cs="Open Sans"/>
+          <w:color w:val="4472C4" w:themeColor="accent1"/>
+          <w:sz w:val="24"/>
+          <w:szCs w:val="24"/>
+        </w:rPr>
+        <w:t xml:space="preserve"> Η ημερομηνία δημιουργίας της αίτησης</w:t>
+      </w:r>
+    </w:p>
+    <w:p>
+      <w:pPr>
+        <w:pStyle w:val="a4"/>
+        <w:numPr>
+          <w:ilvl w:val="0"/>
+          <w:numId w:val="15"/>
+        </w:numPr>
+        <w:rPr>
+          <w:rFonts w:ascii="Open Sans" w:hAnsi="Open Sans" w:cs="Open Sans"/>
+          <w:color w:val="4472C4" w:themeColor="accent1"/>
+          <w:sz w:val="24"/>
+          <w:szCs w:val="24"/>
+        </w:rPr>
+      </w:pPr>
+      <w:r>
+        <w:rPr>
+          <w:rFonts w:ascii="Open Sans" w:hAnsi="Open Sans" w:cs="Open Sans"/>
+          <w:color w:val="4472C4" w:themeColor="accent1"/>
+          <w:sz w:val="24"/>
+          <w:szCs w:val="24"/>
+          <w:lang w:val="en-US"/>
+        </w:rPr>
+        <w:t>Experience</w:t>
+      </w:r>
+      <w:r>
+        <w:rPr>
+          <w:rFonts w:ascii="Open Sans" w:hAnsi="Open Sans" w:cs="Open Sans"/>
+          <w:color w:val="4472C4" w:themeColor="accent1"/>
+          <w:sz w:val="24"/>
+          <w:szCs w:val="24"/>
+        </w:rPr>
+        <w:t>:</w:t>
+      </w:r>
+      <w:r>
+        <w:rPr>
+          <w:rFonts w:ascii="Open Sans" w:hAnsi="Open Sans" w:cs="Open Sans"/>
+          <w:color w:val="4472C4" w:themeColor="accent1"/>
           <w:sz w:val="24"/>
           <w:szCs w:val="24"/>
         </w:rPr>
@@ -4095,115 +4640,142 @@
       <w:r>
         <w:rPr>
           <w:rFonts w:ascii="Open Sans" w:hAnsi="Open Sans" w:cs="Open Sans"/>
-          <w:b/>
-          <w:bCs/>
-          <w:sz w:val="24"/>
-          <w:szCs w:val="24"/>
-          <w:lang w:val="en-US"/>
-        </w:rPr>
-        <w:t>Features</w:t>
-      </w:r>
-      <w:r>
-        <w:rPr>
-          <w:rFonts w:ascii="Open Sans" w:hAnsi="Open Sans" w:cs="Open Sans"/>
-          <w:b/>
-          <w:bCs/>
-          <w:sz w:val="24"/>
-          <w:szCs w:val="24"/>
-        </w:rPr>
-        <w:t xml:space="preserve">: </w:t>
-      </w:r>
-      <w:r>
-        <w:rPr>
-          <w:rFonts w:ascii="Open Sans" w:hAnsi="Open Sans" w:cs="Open Sans"/>
-          <w:sz w:val="24"/>
-          <w:szCs w:val="24"/>
-        </w:rPr>
-        <w:t xml:space="preserve">Η κλάση που υλοποιεί τις δυνατότητες του υπαλλήλου του τμήματος </w:t>
-      </w:r>
-      <w:r>
-        <w:rPr>
-          <w:rFonts w:ascii="Open Sans" w:hAnsi="Open Sans" w:cs="Open Sans"/>
-          <w:sz w:val="24"/>
-          <w:szCs w:val="24"/>
-        </w:rPr>
-        <w:t>διαχείρισης ανθρώπινου δυναμικού</w:t>
-      </w:r>
-      <w:r>
-        <w:rPr>
-          <w:rFonts w:ascii="Open Sans" w:hAnsi="Open Sans" w:cs="Open Sans"/>
-          <w:sz w:val="24"/>
-          <w:szCs w:val="24"/>
-        </w:rPr>
-        <w:t>.</w:t>
-      </w:r>
-    </w:p>
-    <w:p>
-      <w:pPr>
-        <w:rPr>
-          <w:rFonts w:ascii="Open Sans" w:hAnsi="Open Sans" w:cs="Open Sans"/>
-          <w:sz w:val="24"/>
-          <w:szCs w:val="24"/>
-        </w:rPr>
-      </w:pPr>
-      <w:r>
-        <w:rPr>
-          <w:rFonts w:ascii="Open Sans" w:hAnsi="Open Sans" w:cs="Open Sans"/>
-          <w:b/>
-          <w:bCs/>
-          <w:sz w:val="24"/>
-          <w:szCs w:val="24"/>
-          <w:lang w:val="en-US"/>
-        </w:rPr>
-        <w:t>Employee</w:t>
-      </w:r>
-      <w:r>
-        <w:rPr>
-          <w:rFonts w:ascii="Open Sans" w:hAnsi="Open Sans" w:cs="Open Sans"/>
-          <w:b/>
-          <w:bCs/>
-          <w:sz w:val="24"/>
-          <w:szCs w:val="24"/>
+          <w:color w:val="4472C4" w:themeColor="accent1"/>
+          <w:sz w:val="24"/>
+          <w:szCs w:val="24"/>
+        </w:rPr>
+        <w:t xml:space="preserve">Το </w:t>
+      </w:r>
+      <w:r>
+        <w:rPr>
+          <w:rFonts w:ascii="Open Sans" w:hAnsi="Open Sans" w:cs="Open Sans"/>
+          <w:color w:val="4472C4" w:themeColor="accent1"/>
+          <w:sz w:val="24"/>
+          <w:szCs w:val="24"/>
+        </w:rPr>
+        <w:t>χρόνια εμπειρίας</w:t>
+      </w:r>
+      <w:r>
+        <w:rPr>
+          <w:rFonts w:ascii="Open Sans" w:hAnsi="Open Sans" w:cs="Open Sans"/>
+          <w:color w:val="4472C4" w:themeColor="accent1"/>
+          <w:sz w:val="24"/>
+          <w:szCs w:val="24"/>
+        </w:rPr>
+        <w:t xml:space="preserve"> του αιτών</w:t>
+      </w:r>
+    </w:p>
+    <w:p>
+      <w:pPr>
+        <w:pStyle w:val="a4"/>
+        <w:numPr>
+          <w:ilvl w:val="0"/>
+          <w:numId w:val="15"/>
+        </w:numPr>
+        <w:rPr>
+          <w:rFonts w:ascii="Open Sans" w:hAnsi="Open Sans" w:cs="Open Sans"/>
+          <w:color w:val="4472C4" w:themeColor="accent1"/>
+          <w:sz w:val="24"/>
+          <w:szCs w:val="24"/>
+          <w:lang w:val="en-US"/>
+        </w:rPr>
+      </w:pPr>
+      <w:r>
+        <w:rPr>
+          <w:rFonts w:ascii="Open Sans" w:hAnsi="Open Sans" w:cs="Open Sans"/>
+          <w:color w:val="4472C4" w:themeColor="accent1"/>
+          <w:sz w:val="24"/>
+          <w:szCs w:val="24"/>
+          <w:lang w:val="en-US"/>
+        </w:rPr>
+        <w:t>Qualifications</w:t>
+      </w:r>
+      <w:r>
+        <w:rPr>
+          <w:rFonts w:ascii="Open Sans" w:hAnsi="Open Sans" w:cs="Open Sans"/>
+          <w:color w:val="4472C4" w:themeColor="accent1"/>
+          <w:sz w:val="24"/>
+          <w:szCs w:val="24"/>
+          <w:lang w:val="en-US"/>
+        </w:rPr>
+        <w:t>:</w:t>
+      </w:r>
+      <w:r>
+        <w:rPr>
+          <w:rFonts w:ascii="Open Sans" w:hAnsi="Open Sans" w:cs="Open Sans"/>
+          <w:color w:val="4472C4" w:themeColor="accent1"/>
+          <w:sz w:val="24"/>
+          <w:szCs w:val="24"/>
+          <w:lang w:val="en-US"/>
         </w:rPr>
         <w:t xml:space="preserve"> </w:t>
       </w:r>
       <w:r>
         <w:rPr>
           <w:rFonts w:ascii="Open Sans" w:hAnsi="Open Sans" w:cs="Open Sans"/>
-          <w:b/>
-          <w:bCs/>
-          <w:sz w:val="24"/>
-          <w:szCs w:val="24"/>
-          <w:lang w:val="en-US"/>
-        </w:rPr>
-        <w:t>Assessment</w:t>
-      </w:r>
-      <w:r>
-        <w:rPr>
-          <w:rFonts w:ascii="Open Sans" w:hAnsi="Open Sans" w:cs="Open Sans"/>
-          <w:b/>
-          <w:bCs/>
-          <w:sz w:val="24"/>
-          <w:szCs w:val="24"/>
+          <w:color w:val="4472C4" w:themeColor="accent1"/>
+          <w:sz w:val="24"/>
+          <w:szCs w:val="24"/>
+        </w:rPr>
+        <w:t xml:space="preserve">Οι συστάσεις </w:t>
+      </w:r>
+      <w:r>
+        <w:rPr>
+          <w:rFonts w:ascii="Open Sans" w:hAnsi="Open Sans" w:cs="Open Sans"/>
+          <w:color w:val="4472C4" w:themeColor="accent1"/>
+          <w:sz w:val="24"/>
+          <w:szCs w:val="24"/>
+        </w:rPr>
+        <w:t>του</w:t>
+      </w:r>
+      <w:r>
+        <w:rPr>
+          <w:rFonts w:ascii="Open Sans" w:hAnsi="Open Sans" w:cs="Open Sans"/>
+          <w:color w:val="4472C4" w:themeColor="accent1"/>
+          <w:sz w:val="24"/>
+          <w:szCs w:val="24"/>
+          <w:lang w:val="en-US"/>
         </w:rPr>
         <w:t xml:space="preserve"> </w:t>
       </w:r>
       <w:r>
         <w:rPr>
           <w:rFonts w:ascii="Open Sans" w:hAnsi="Open Sans" w:cs="Open Sans"/>
-          <w:b/>
-          <w:bCs/>
-          <w:sz w:val="24"/>
-          <w:szCs w:val="24"/>
-          <w:lang w:val="en-US"/>
-        </w:rPr>
-        <w:t>Feature</w:t>
-      </w:r>
-      <w:r>
-        <w:rPr>
-          <w:rFonts w:ascii="Open Sans" w:hAnsi="Open Sans" w:cs="Open Sans"/>
-          <w:b/>
-          <w:bCs/>
+          <w:color w:val="4472C4" w:themeColor="accent1"/>
+          <w:sz w:val="24"/>
+          <w:szCs w:val="24"/>
+        </w:rPr>
+        <w:t>αιτών</w:t>
+      </w:r>
+    </w:p>
+    <w:p>
+      <w:pPr>
+        <w:pStyle w:val="a4"/>
+        <w:numPr>
+          <w:ilvl w:val="0"/>
+          <w:numId w:val="15"/>
+        </w:numPr>
+        <w:rPr>
+          <w:rFonts w:ascii="Open Sans" w:hAnsi="Open Sans" w:cs="Open Sans"/>
+          <w:color w:val="4472C4" w:themeColor="accent1"/>
+          <w:sz w:val="24"/>
+          <w:szCs w:val="24"/>
+        </w:rPr>
+      </w:pPr>
+      <w:r>
+        <w:rPr>
+          <w:rFonts w:ascii="Open Sans" w:hAnsi="Open Sans" w:cs="Open Sans"/>
+          <w:color w:val="4472C4" w:themeColor="accent1"/>
+          <w:sz w:val="24"/>
+          <w:szCs w:val="24"/>
+          <w:lang w:val="en-US"/>
+        </w:rPr>
+        <w:t>Salary</w:t>
+      </w:r>
+      <w:r>
+        <w:rPr>
+          <w:rFonts w:ascii="Open Sans" w:hAnsi="Open Sans" w:cs="Open Sans"/>
+          <w:color w:val="4472C4" w:themeColor="accent1"/>
           <w:sz w:val="24"/>
           <w:szCs w:val="24"/>
         </w:rPr>
@@ -4212,73 +4784,41 @@
       <w:r>
         <w:rPr>
           <w:rFonts w:ascii="Open Sans" w:hAnsi="Open Sans" w:cs="Open Sans"/>
-          <w:sz w:val="24"/>
-          <w:szCs w:val="24"/>
-        </w:rPr>
-        <w:t xml:space="preserve"> Η κλάση που υλοποιεί την </w:t>
-      </w:r>
-      <w:r>
-        <w:rPr>
-          <w:rFonts w:ascii="Open Sans" w:hAnsi="Open Sans" w:cs="Open Sans"/>
-          <w:sz w:val="24"/>
-          <w:szCs w:val="24"/>
-        </w:rPr>
-        <w:t>δυνατότητα αξιολόγησης των υπαλλήλων.</w:t>
-      </w:r>
-      <w:r>
-        <w:rPr>
-          <w:rFonts w:ascii="Open Sans" w:hAnsi="Open Sans" w:cs="Open Sans"/>
-          <w:sz w:val="24"/>
-          <w:szCs w:val="24"/>
-        </w:rPr>
-        <w:t xml:space="preserve"> </w:t>
-      </w:r>
-    </w:p>
-    <w:p>
-      <w:pPr>
-        <w:rPr>
-          <w:rFonts w:ascii="Open Sans" w:hAnsi="Open Sans" w:cs="Open Sans"/>
-          <w:sz w:val="24"/>
-          <w:szCs w:val="24"/>
-        </w:rPr>
-      </w:pPr>
-      <w:r>
-        <w:rPr>
-          <w:rFonts w:ascii="Open Sans" w:hAnsi="Open Sans" w:cs="Open Sans"/>
-          <w:b/>
-          <w:bCs/>
-          <w:sz w:val="24"/>
-          <w:szCs w:val="24"/>
-          <w:lang w:val="en-US"/>
-        </w:rPr>
-        <w:t>Punctuality</w:t>
-      </w:r>
-      <w:r>
-        <w:rPr>
-          <w:rFonts w:ascii="Open Sans" w:hAnsi="Open Sans" w:cs="Open Sans"/>
-          <w:b/>
-          <w:bCs/>
-          <w:sz w:val="24"/>
-          <w:szCs w:val="24"/>
-        </w:rPr>
-        <w:t xml:space="preserve"> </w:t>
-      </w:r>
-      <w:r>
-        <w:rPr>
-          <w:rFonts w:ascii="Open Sans" w:hAnsi="Open Sans" w:cs="Open Sans"/>
-          <w:b/>
-          <w:bCs/>
-          <w:sz w:val="24"/>
-          <w:szCs w:val="24"/>
-          <w:lang w:val="en-US"/>
-        </w:rPr>
-        <w:t>Metrics</w:t>
-      </w:r>
-      <w:r>
-        <w:rPr>
-          <w:rFonts w:ascii="Open Sans" w:hAnsi="Open Sans" w:cs="Open Sans"/>
-          <w:b/>
-          <w:bCs/>
+          <w:color w:val="4472C4" w:themeColor="accent1"/>
+          <w:sz w:val="24"/>
+          <w:szCs w:val="24"/>
+        </w:rPr>
+        <w:t xml:space="preserve"> Ο μισθός της θέσης εργασίας</w:t>
+      </w:r>
+    </w:p>
+    <w:p>
+      <w:pPr>
+        <w:pStyle w:val="a4"/>
+        <w:numPr>
+          <w:ilvl w:val="0"/>
+          <w:numId w:val="15"/>
+        </w:numPr>
+        <w:rPr>
+          <w:rFonts w:ascii="Open Sans" w:hAnsi="Open Sans" w:cs="Open Sans"/>
+          <w:color w:val="4472C4" w:themeColor="accent1"/>
+          <w:sz w:val="24"/>
+          <w:szCs w:val="24"/>
+        </w:rPr>
+      </w:pPr>
+      <w:r>
+        <w:rPr>
+          <w:rFonts w:ascii="Open Sans" w:hAnsi="Open Sans" w:cs="Open Sans"/>
+          <w:color w:val="4472C4" w:themeColor="accent1"/>
+          <w:sz w:val="24"/>
+          <w:szCs w:val="24"/>
+          <w:lang w:val="en-US"/>
+        </w:rPr>
+        <w:t>Bio</w:t>
+      </w:r>
+      <w:r>
+        <w:rPr>
+          <w:rFonts w:ascii="Open Sans" w:hAnsi="Open Sans" w:cs="Open Sans"/>
+          <w:color w:val="4472C4" w:themeColor="accent1"/>
           <w:sz w:val="24"/>
           <w:szCs w:val="24"/>
         </w:rPr>
@@ -4287,102 +4827,41 @@
       <w:r>
         <w:rPr>
           <w:rFonts w:ascii="Open Sans" w:hAnsi="Open Sans" w:cs="Open Sans"/>
-          <w:sz w:val="24"/>
-          <w:szCs w:val="24"/>
-        </w:rPr>
-        <w:t xml:space="preserve"> Η κλάση </w:t>
-      </w:r>
-      <w:r>
-        <w:rPr>
-          <w:rFonts w:ascii="Open Sans" w:hAnsi="Open Sans" w:cs="Open Sans"/>
-          <w:sz w:val="24"/>
-          <w:szCs w:val="24"/>
-        </w:rPr>
-        <w:t xml:space="preserve">για τις μετρικές συνέπειας του </w:t>
-      </w:r>
-      <w:r>
-        <w:rPr>
-          <w:rFonts w:ascii="Open Sans" w:hAnsi="Open Sans" w:cs="Open Sans"/>
-          <w:sz w:val="24"/>
-          <w:szCs w:val="24"/>
-        </w:rPr>
-        <w:t>υπαλλήλου</w:t>
-      </w:r>
-      <w:r>
-        <w:rPr>
-          <w:rFonts w:ascii="Open Sans" w:hAnsi="Open Sans" w:cs="Open Sans"/>
-          <w:sz w:val="24"/>
-          <w:szCs w:val="24"/>
-        </w:rPr>
-        <w:t xml:space="preserve">. </w:t>
-      </w:r>
-    </w:p>
-    <w:p>
-      <w:pPr>
-        <w:rPr>
-          <w:rFonts w:ascii="Open Sans" w:hAnsi="Open Sans" w:cs="Open Sans"/>
-          <w:sz w:val="24"/>
-          <w:szCs w:val="24"/>
-        </w:rPr>
-      </w:pPr>
-      <w:r>
-        <w:rPr>
-          <w:rFonts w:ascii="Open Sans" w:hAnsi="Open Sans" w:cs="Open Sans"/>
-          <w:b/>
-          <w:bCs/>
-          <w:sz w:val="24"/>
-          <w:szCs w:val="24"/>
-          <w:lang w:val="en-US"/>
-        </w:rPr>
-        <w:t>Recruitment</w:t>
-      </w:r>
-      <w:r>
-        <w:rPr>
-          <w:rFonts w:ascii="Open Sans" w:hAnsi="Open Sans" w:cs="Open Sans"/>
-          <w:b/>
-          <w:bCs/>
-          <w:sz w:val="24"/>
-          <w:szCs w:val="24"/>
-        </w:rPr>
-        <w:t xml:space="preserve"> </w:t>
-      </w:r>
-      <w:r>
-        <w:rPr>
-          <w:rFonts w:ascii="Open Sans" w:hAnsi="Open Sans" w:cs="Open Sans"/>
-          <w:b/>
-          <w:bCs/>
-          <w:sz w:val="24"/>
-          <w:szCs w:val="24"/>
-          <w:lang w:val="en-US"/>
-        </w:rPr>
-        <w:t>Form</w:t>
-      </w:r>
-      <w:r>
-        <w:rPr>
-          <w:rFonts w:ascii="Open Sans" w:hAnsi="Open Sans" w:cs="Open Sans"/>
-          <w:b/>
-          <w:bCs/>
-          <w:sz w:val="24"/>
-          <w:szCs w:val="24"/>
-        </w:rPr>
-        <w:t xml:space="preserve"> </w:t>
-      </w:r>
-      <w:r>
-        <w:rPr>
-          <w:rFonts w:ascii="Open Sans" w:hAnsi="Open Sans" w:cs="Open Sans"/>
-          <w:b/>
-          <w:bCs/>
-          <w:sz w:val="24"/>
-          <w:szCs w:val="24"/>
-          <w:lang w:val="en-US"/>
-        </w:rPr>
-        <w:t>Assessment</w:t>
-      </w:r>
-      <w:r>
-        <w:rPr>
-          <w:rFonts w:ascii="Open Sans" w:hAnsi="Open Sans" w:cs="Open Sans"/>
-          <w:b/>
-          <w:bCs/>
+          <w:color w:val="4472C4" w:themeColor="accent1"/>
+          <w:sz w:val="24"/>
+          <w:szCs w:val="24"/>
+        </w:rPr>
+        <w:t xml:space="preserve"> Το βιογραφικό του αιτών</w:t>
+      </w:r>
+    </w:p>
+    <w:p>
+      <w:pPr>
+        <w:pStyle w:val="a4"/>
+        <w:numPr>
+          <w:ilvl w:val="0"/>
+          <w:numId w:val="15"/>
+        </w:numPr>
+        <w:rPr>
+          <w:rFonts w:ascii="Open Sans" w:hAnsi="Open Sans" w:cs="Open Sans"/>
+          <w:color w:val="4472C4" w:themeColor="accent1"/>
+          <w:sz w:val="24"/>
+          <w:szCs w:val="24"/>
+        </w:rPr>
+      </w:pPr>
+      <w:r>
+        <w:rPr>
+          <w:rFonts w:ascii="Open Sans" w:hAnsi="Open Sans" w:cs="Open Sans"/>
+          <w:color w:val="4472C4" w:themeColor="accent1"/>
+          <w:sz w:val="24"/>
+          <w:szCs w:val="24"/>
+          <w:lang w:val="en-US"/>
+        </w:rPr>
+        <w:t>Comments</w:t>
+      </w:r>
+      <w:r>
+        <w:rPr>
+          <w:rFonts w:ascii="Open Sans" w:hAnsi="Open Sans" w:cs="Open Sans"/>
+          <w:color w:val="4472C4" w:themeColor="accent1"/>
           <w:sz w:val="24"/>
           <w:szCs w:val="24"/>
         </w:rPr>
@@ -4391,173 +4870,34 @@
       <w:r>
         <w:rPr>
           <w:rFonts w:ascii="Open Sans" w:hAnsi="Open Sans" w:cs="Open Sans"/>
-          <w:sz w:val="24"/>
-          <w:szCs w:val="24"/>
-        </w:rPr>
-        <w:t xml:space="preserve"> Η κλάση </w:t>
-      </w:r>
-      <w:r>
-        <w:rPr>
-          <w:rFonts w:ascii="Open Sans" w:hAnsi="Open Sans" w:cs="Open Sans"/>
-          <w:sz w:val="24"/>
-          <w:szCs w:val="24"/>
-        </w:rPr>
-        <w:t>που υλοποιεί την δυνατότητα αξιολόγησης των αιτήσεων πρόσληψης</w:t>
-      </w:r>
-      <w:r>
-        <w:rPr>
-          <w:rFonts w:ascii="Open Sans" w:hAnsi="Open Sans" w:cs="Open Sans"/>
-          <w:sz w:val="24"/>
-          <w:szCs w:val="24"/>
-        </w:rPr>
-        <w:t xml:space="preserve">. </w:t>
-      </w:r>
-    </w:p>
-    <w:p>
-      <w:pPr>
-        <w:rPr>
-          <w:rFonts w:ascii="Open Sans" w:hAnsi="Open Sans" w:cs="Open Sans"/>
-          <w:sz w:val="24"/>
-          <w:szCs w:val="24"/>
-        </w:rPr>
-      </w:pPr>
-      <w:r>
-        <w:rPr>
-          <w:rFonts w:ascii="Open Sans" w:hAnsi="Open Sans" w:cs="Open Sans"/>
-          <w:b/>
-          <w:bCs/>
-          <w:sz w:val="24"/>
-          <w:szCs w:val="24"/>
-          <w:lang w:val="en-US"/>
-        </w:rPr>
-        <w:t>Recruitment</w:t>
-      </w:r>
-      <w:r>
-        <w:rPr>
-          <w:rFonts w:ascii="Open Sans" w:hAnsi="Open Sans" w:cs="Open Sans"/>
-          <w:b/>
-          <w:bCs/>
-          <w:sz w:val="24"/>
-          <w:szCs w:val="24"/>
-        </w:rPr>
-        <w:t xml:space="preserve"> </w:t>
-      </w:r>
-      <w:r>
-        <w:rPr>
-          <w:rFonts w:ascii="Open Sans" w:hAnsi="Open Sans" w:cs="Open Sans"/>
-          <w:b/>
-          <w:bCs/>
-          <w:sz w:val="24"/>
-          <w:szCs w:val="24"/>
-          <w:lang w:val="en-US"/>
-        </w:rPr>
-        <w:t>Form</w:t>
-      </w:r>
-      <w:r>
-        <w:rPr>
-          <w:rFonts w:ascii="Open Sans" w:hAnsi="Open Sans" w:cs="Open Sans"/>
-          <w:b/>
-          <w:bCs/>
-          <w:sz w:val="24"/>
-          <w:szCs w:val="24"/>
-        </w:rPr>
-        <w:t>:</w:t>
-      </w:r>
-      <w:r>
-        <w:rPr>
-          <w:rFonts w:ascii="Open Sans" w:hAnsi="Open Sans" w:cs="Open Sans"/>
-          <w:sz w:val="24"/>
-          <w:szCs w:val="24"/>
-        </w:rPr>
-        <w:t xml:space="preserve"> Η κλάση για τις </w:t>
-      </w:r>
-      <w:r>
-        <w:rPr>
-          <w:rFonts w:ascii="Open Sans" w:hAnsi="Open Sans" w:cs="Open Sans"/>
-          <w:sz w:val="24"/>
-          <w:szCs w:val="24"/>
-        </w:rPr>
-        <w:t>αιτήσεις πρόσληψης</w:t>
-      </w:r>
-      <w:r>
-        <w:rPr>
-          <w:rFonts w:ascii="Open Sans" w:hAnsi="Open Sans" w:cs="Open Sans"/>
-          <w:sz w:val="24"/>
-          <w:szCs w:val="24"/>
-        </w:rPr>
-        <w:t xml:space="preserve">. </w:t>
-      </w:r>
-    </w:p>
-    <w:p>
-      <w:pPr>
-        <w:rPr>
-          <w:rFonts w:ascii="Open Sans" w:hAnsi="Open Sans" w:cs="Open Sans"/>
-          <w:sz w:val="24"/>
-          <w:szCs w:val="24"/>
-        </w:rPr>
-      </w:pPr>
-    </w:p>
-    <w:p>
-      <w:pPr>
-        <w:rPr>
-          <w:rFonts w:ascii="Open Sans" w:hAnsi="Open Sans" w:cs="Open Sans"/>
-          <w:sz w:val="24"/>
-          <w:szCs w:val="24"/>
-        </w:rPr>
-      </w:pPr>
-      <w:r>
-        <w:rPr>
-          <w:rFonts w:ascii="Open Sans" w:hAnsi="Open Sans" w:cs="Open Sans"/>
-          <w:b/>
-          <w:bCs/>
-          <w:sz w:val="24"/>
-          <w:szCs w:val="24"/>
-          <w:lang w:val="en-US"/>
-        </w:rPr>
-        <w:t>Profile</w:t>
-      </w:r>
-      <w:r>
-        <w:rPr>
-          <w:rFonts w:ascii="Open Sans" w:hAnsi="Open Sans" w:cs="Open Sans"/>
-          <w:b/>
-          <w:bCs/>
-          <w:sz w:val="24"/>
-          <w:szCs w:val="24"/>
-        </w:rPr>
-        <w:t xml:space="preserve"> </w:t>
-      </w:r>
-      <w:r>
-        <w:rPr>
-          <w:rFonts w:ascii="Open Sans" w:hAnsi="Open Sans" w:cs="Open Sans"/>
-          <w:b/>
-          <w:bCs/>
-          <w:sz w:val="24"/>
-          <w:szCs w:val="24"/>
-          <w:lang w:val="en-US"/>
-        </w:rPr>
-        <w:t>Management</w:t>
-      </w:r>
-      <w:r>
-        <w:rPr>
-          <w:rFonts w:ascii="Open Sans" w:hAnsi="Open Sans" w:cs="Open Sans"/>
-          <w:b/>
-          <w:bCs/>
-          <w:sz w:val="24"/>
-          <w:szCs w:val="24"/>
-        </w:rPr>
-        <w:t xml:space="preserve"> </w:t>
-      </w:r>
-      <w:r>
-        <w:rPr>
-          <w:rFonts w:ascii="Open Sans" w:hAnsi="Open Sans" w:cs="Open Sans"/>
-          <w:b/>
-          <w:bCs/>
-          <w:sz w:val="24"/>
-          <w:szCs w:val="24"/>
-          <w:lang w:val="en-US"/>
-        </w:rPr>
-        <w:t>Feature</w:t>
-      </w:r>
+          <w:color w:val="4472C4" w:themeColor="accent1"/>
+          <w:sz w:val="24"/>
+          <w:szCs w:val="24"/>
+        </w:rPr>
+        <w:t xml:space="preserve"> τα σχόλια της αίτησης</w:t>
+      </w:r>
+    </w:p>
+    <w:p>
+      <w:pPr>
+        <w:rPr>
+          <w:rFonts w:ascii="Open Sans" w:hAnsi="Open Sans" w:cs="Open Sans"/>
+          <w:sz w:val="24"/>
+          <w:szCs w:val="24"/>
+        </w:rPr>
+      </w:pPr>
+      <w:proofErr w:type="spellStart"/>
+      <w:r>
+        <w:rPr>
+          <w:rFonts w:ascii="Open Sans" w:hAnsi="Open Sans" w:cs="Open Sans"/>
+          <w:b/>
+          <w:bCs/>
+          <w:sz w:val="24"/>
+          <w:szCs w:val="24"/>
+          <w:lang w:val="en-US"/>
+        </w:rPr>
+        <w:t>ProfileManagementFeature</w:t>
+      </w:r>
+      <w:proofErr w:type="spellEnd"/>
       <w:r>
         <w:rPr>
           <w:rFonts w:ascii="Open Sans" w:hAnsi="Open Sans" w:cs="Open Sans"/>
@@ -4656,13 +4996,15 @@
         </w:numPr>
         <w:rPr>
           <w:rFonts w:ascii="Open Sans" w:hAnsi="Open Sans" w:cs="Open Sans"/>
-          <w:sz w:val="24"/>
-          <w:szCs w:val="24"/>
-        </w:rPr>
-      </w:pPr>
-      <w:r>
-        <w:rPr>
-          <w:rFonts w:ascii="Open Sans" w:hAnsi="Open Sans" w:cs="Open Sans"/>
+          <w:color w:val="4472C4" w:themeColor="accent1"/>
+          <w:sz w:val="24"/>
+          <w:szCs w:val="24"/>
+        </w:rPr>
+      </w:pPr>
+      <w:r>
+        <w:rPr>
+          <w:rFonts w:ascii="Open Sans" w:hAnsi="Open Sans" w:cs="Open Sans"/>
+          <w:color w:val="4472C4" w:themeColor="accent1"/>
           <w:sz w:val="24"/>
           <w:szCs w:val="24"/>
           <w:lang w:val="en-US"/>
@@ -4672,6 +5014,7 @@
       <w:r>
         <w:rPr>
           <w:rFonts w:ascii="Open Sans" w:hAnsi="Open Sans" w:cs="Open Sans"/>
+          <w:color w:val="4472C4" w:themeColor="accent1"/>
           <w:sz w:val="24"/>
           <w:szCs w:val="24"/>
           <w:lang w:val="en-US"/>
@@ -4681,6 +5024,7 @@
       <w:r>
         <w:rPr>
           <w:rFonts w:ascii="Open Sans" w:hAnsi="Open Sans" w:cs="Open Sans"/>
+          <w:color w:val="4472C4" w:themeColor="accent1"/>
           <w:sz w:val="24"/>
           <w:szCs w:val="24"/>
         </w:rPr>
@@ -4696,22 +5040,26 @@
         </w:numPr>
         <w:rPr>
           <w:rFonts w:ascii="Open Sans" w:hAnsi="Open Sans" w:cs="Open Sans"/>
-          <w:sz w:val="24"/>
-          <w:szCs w:val="24"/>
-        </w:rPr>
-      </w:pPr>
-      <w:r>
-        <w:rPr>
-          <w:rFonts w:ascii="Open Sans" w:hAnsi="Open Sans" w:cs="Open Sans"/>
-          <w:sz w:val="24"/>
-          <w:szCs w:val="24"/>
-          <w:lang w:val="en-US"/>
-        </w:rPr>
+          <w:color w:val="4472C4" w:themeColor="accent1"/>
+          <w:sz w:val="24"/>
+          <w:szCs w:val="24"/>
+        </w:rPr>
+      </w:pPr>
+      <w:r>
+        <w:rPr>
+          <w:rFonts w:ascii="Open Sans" w:hAnsi="Open Sans" w:cs="Open Sans"/>
+          <w:color w:val="4472C4" w:themeColor="accent1"/>
+          <w:sz w:val="24"/>
+          <w:szCs w:val="24"/>
+          <w:lang w:val="en-US"/>
+        </w:rPr>
+        <w:lastRenderedPageBreak/>
         <w:t>Surname</w:t>
       </w:r>
       <w:r>
         <w:rPr>
           <w:rFonts w:ascii="Open Sans" w:hAnsi="Open Sans" w:cs="Open Sans"/>
+          <w:color w:val="4472C4" w:themeColor="accent1"/>
           <w:sz w:val="24"/>
           <w:szCs w:val="24"/>
           <w:lang w:val="en-US"/>
@@ -4721,6 +5069,7 @@
       <w:r>
         <w:rPr>
           <w:rFonts w:ascii="Open Sans" w:hAnsi="Open Sans" w:cs="Open Sans"/>
+          <w:color w:val="4472C4" w:themeColor="accent1"/>
           <w:sz w:val="24"/>
           <w:szCs w:val="24"/>
         </w:rPr>
@@ -4736,13 +5085,15 @@
         </w:numPr>
         <w:rPr>
           <w:rFonts w:ascii="Open Sans" w:hAnsi="Open Sans" w:cs="Open Sans"/>
-          <w:sz w:val="24"/>
-          <w:szCs w:val="24"/>
-        </w:rPr>
-      </w:pPr>
-      <w:r>
-        <w:rPr>
-          <w:rFonts w:ascii="Open Sans" w:hAnsi="Open Sans" w:cs="Open Sans"/>
+          <w:color w:val="4472C4" w:themeColor="accent1"/>
+          <w:sz w:val="24"/>
+          <w:szCs w:val="24"/>
+        </w:rPr>
+      </w:pPr>
+      <w:r>
+        <w:rPr>
+          <w:rFonts w:ascii="Open Sans" w:hAnsi="Open Sans" w:cs="Open Sans"/>
+          <w:color w:val="4472C4" w:themeColor="accent1"/>
           <w:sz w:val="24"/>
           <w:szCs w:val="24"/>
           <w:lang w:val="en-US"/>
@@ -4752,6 +5103,7 @@
       <w:r>
         <w:rPr>
           <w:rFonts w:ascii="Open Sans" w:hAnsi="Open Sans" w:cs="Open Sans"/>
+          <w:color w:val="4472C4" w:themeColor="accent1"/>
           <w:sz w:val="24"/>
           <w:szCs w:val="24"/>
           <w:lang w:val="en-US"/>
@@ -4761,6 +5113,7 @@
       <w:r>
         <w:rPr>
           <w:rFonts w:ascii="Open Sans" w:hAnsi="Open Sans" w:cs="Open Sans"/>
+          <w:color w:val="4472C4" w:themeColor="accent1"/>
           <w:sz w:val="24"/>
           <w:szCs w:val="24"/>
         </w:rPr>
@@ -4776,13 +5129,15 @@
         </w:numPr>
         <w:rPr>
           <w:rFonts w:ascii="Open Sans" w:hAnsi="Open Sans" w:cs="Open Sans"/>
-          <w:sz w:val="24"/>
-          <w:szCs w:val="24"/>
-        </w:rPr>
-      </w:pPr>
-      <w:r>
-        <w:rPr>
-          <w:rFonts w:ascii="Open Sans" w:hAnsi="Open Sans" w:cs="Open Sans"/>
+          <w:color w:val="4472C4" w:themeColor="accent1"/>
+          <w:sz w:val="24"/>
+          <w:szCs w:val="24"/>
+        </w:rPr>
+      </w:pPr>
+      <w:r>
+        <w:rPr>
+          <w:rFonts w:ascii="Open Sans" w:hAnsi="Open Sans" w:cs="Open Sans"/>
+          <w:color w:val="4472C4" w:themeColor="accent1"/>
           <w:sz w:val="24"/>
           <w:szCs w:val="24"/>
           <w:lang w:val="en-US"/>
@@ -4792,6 +5147,7 @@
       <w:r>
         <w:rPr>
           <w:rFonts w:ascii="Open Sans" w:hAnsi="Open Sans" w:cs="Open Sans"/>
+          <w:color w:val="4472C4" w:themeColor="accent1"/>
           <w:sz w:val="24"/>
           <w:szCs w:val="24"/>
           <w:lang w:val="en-US"/>
@@ -4801,6 +5157,7 @@
       <w:r>
         <w:rPr>
           <w:rFonts w:ascii="Open Sans" w:hAnsi="Open Sans" w:cs="Open Sans"/>
+          <w:color w:val="4472C4" w:themeColor="accent1"/>
           <w:sz w:val="24"/>
           <w:szCs w:val="24"/>
         </w:rPr>
@@ -4816,22 +5173,27 @@
         </w:numPr>
         <w:rPr>
           <w:rFonts w:ascii="Open Sans" w:hAnsi="Open Sans" w:cs="Open Sans"/>
-          <w:sz w:val="24"/>
-          <w:szCs w:val="24"/>
-        </w:rPr>
-      </w:pPr>
-      <w:r>
-        <w:rPr>
-          <w:rFonts w:ascii="Open Sans" w:hAnsi="Open Sans" w:cs="Open Sans"/>
+          <w:color w:val="4472C4" w:themeColor="accent1"/>
+          <w:sz w:val="24"/>
+          <w:szCs w:val="24"/>
+        </w:rPr>
+      </w:pPr>
+      <w:proofErr w:type="spellStart"/>
+      <w:r>
+        <w:rPr>
+          <w:rFonts w:ascii="Open Sans" w:hAnsi="Open Sans" w:cs="Open Sans"/>
+          <w:color w:val="4472C4" w:themeColor="accent1"/>
           <w:sz w:val="24"/>
           <w:szCs w:val="24"/>
           <w:lang w:val="en-US"/>
         </w:rPr>
         <w:t>MonthlyReviews</w:t>
       </w:r>
-      <w:r>
-        <w:rPr>
-          <w:rFonts w:ascii="Open Sans" w:hAnsi="Open Sans" w:cs="Open Sans"/>
+      <w:proofErr w:type="spellEnd"/>
+      <w:r>
+        <w:rPr>
+          <w:rFonts w:ascii="Open Sans" w:hAnsi="Open Sans" w:cs="Open Sans"/>
+          <w:color w:val="4472C4" w:themeColor="accent1"/>
           <w:sz w:val="24"/>
           <w:szCs w:val="24"/>
         </w:rPr>
@@ -4840,6 +5202,7 @@
       <w:r>
         <w:rPr>
           <w:rFonts w:ascii="Open Sans" w:hAnsi="Open Sans" w:cs="Open Sans"/>
+          <w:color w:val="4472C4" w:themeColor="accent1"/>
           <w:sz w:val="24"/>
           <w:szCs w:val="24"/>
         </w:rPr>
@@ -4848,6 +5211,7 @@
       <w:r>
         <w:rPr>
           <w:rFonts w:ascii="Open Sans" w:hAnsi="Open Sans" w:cs="Open Sans"/>
+          <w:color w:val="4472C4" w:themeColor="accent1"/>
           <w:sz w:val="24"/>
           <w:szCs w:val="24"/>
           <w:lang w:val="en-US"/>
@@ -4864,13 +5228,15 @@
         </w:numPr>
         <w:rPr>
           <w:rFonts w:ascii="Open Sans" w:hAnsi="Open Sans" w:cs="Open Sans"/>
-          <w:sz w:val="24"/>
-          <w:szCs w:val="24"/>
-        </w:rPr>
-      </w:pPr>
-      <w:r>
-        <w:rPr>
-          <w:rFonts w:ascii="Open Sans" w:hAnsi="Open Sans" w:cs="Open Sans"/>
+          <w:color w:val="4472C4" w:themeColor="accent1"/>
+          <w:sz w:val="24"/>
+          <w:szCs w:val="24"/>
+        </w:rPr>
+      </w:pPr>
+      <w:r>
+        <w:rPr>
+          <w:rFonts w:ascii="Open Sans" w:hAnsi="Open Sans" w:cs="Open Sans"/>
+          <w:color w:val="4472C4" w:themeColor="accent1"/>
           <w:sz w:val="24"/>
           <w:szCs w:val="24"/>
           <w:lang w:val="en-US"/>
@@ -4880,6 +5246,7 @@
       <w:r>
         <w:rPr>
           <w:rFonts w:ascii="Open Sans" w:hAnsi="Open Sans" w:cs="Open Sans"/>
+          <w:color w:val="4472C4" w:themeColor="accent1"/>
           <w:sz w:val="24"/>
           <w:szCs w:val="24"/>
           <w:lang w:val="en-US"/>
@@ -4889,6 +5256,7 @@
       <w:r>
         <w:rPr>
           <w:rFonts w:ascii="Open Sans" w:hAnsi="Open Sans" w:cs="Open Sans"/>
+          <w:color w:val="4472C4" w:themeColor="accent1"/>
           <w:sz w:val="24"/>
           <w:szCs w:val="24"/>
           <w:lang w:val="en-US"/>
@@ -4898,6 +5266,7 @@
       <w:r>
         <w:rPr>
           <w:rFonts w:ascii="Open Sans" w:hAnsi="Open Sans" w:cs="Open Sans"/>
+          <w:color w:val="4472C4" w:themeColor="accent1"/>
           <w:sz w:val="24"/>
           <w:szCs w:val="24"/>
         </w:rPr>
@@ -4906,6 +5275,7 @@
       <w:r>
         <w:rPr>
           <w:rFonts w:ascii="Open Sans" w:hAnsi="Open Sans" w:cs="Open Sans"/>
+          <w:color w:val="4472C4" w:themeColor="accent1"/>
           <w:sz w:val="24"/>
           <w:szCs w:val="24"/>
         </w:rPr>
@@ -4921,13 +5291,15 @@
         </w:numPr>
         <w:rPr>
           <w:rFonts w:ascii="Open Sans" w:hAnsi="Open Sans" w:cs="Open Sans"/>
-          <w:sz w:val="24"/>
-          <w:szCs w:val="24"/>
-        </w:rPr>
-      </w:pPr>
-      <w:r>
-        <w:rPr>
-          <w:rFonts w:ascii="Open Sans" w:hAnsi="Open Sans" w:cs="Open Sans"/>
+          <w:color w:val="4472C4" w:themeColor="accent1"/>
+          <w:sz w:val="24"/>
+          <w:szCs w:val="24"/>
+        </w:rPr>
+      </w:pPr>
+      <w:r>
+        <w:rPr>
+          <w:rFonts w:ascii="Open Sans" w:hAnsi="Open Sans" w:cs="Open Sans"/>
+          <w:color w:val="4472C4" w:themeColor="accent1"/>
           <w:sz w:val="24"/>
           <w:szCs w:val="24"/>
           <w:lang w:val="en-US"/>
@@ -4937,6 +5309,7 @@
       <w:r>
         <w:rPr>
           <w:rFonts w:ascii="Open Sans" w:hAnsi="Open Sans" w:cs="Open Sans"/>
+          <w:color w:val="4472C4" w:themeColor="accent1"/>
           <w:sz w:val="24"/>
           <w:szCs w:val="24"/>
           <w:lang w:val="en-US"/>
@@ -4946,6 +5319,7 @@
       <w:r>
         <w:rPr>
           <w:rFonts w:ascii="Open Sans" w:hAnsi="Open Sans" w:cs="Open Sans"/>
+          <w:color w:val="4472C4" w:themeColor="accent1"/>
           <w:sz w:val="24"/>
           <w:szCs w:val="24"/>
         </w:rPr>
@@ -4960,22 +5334,974 @@
           <w:szCs w:val="24"/>
         </w:rPr>
       </w:pPr>
-      <w:r>
-        <w:rPr>
-          <w:rFonts w:ascii="Open Sans" w:hAnsi="Open Sans" w:cs="Open Sans"/>
-          <w:b/>
-          <w:bCs/>
-          <w:sz w:val="24"/>
-          <w:szCs w:val="24"/>
-          <w:lang w:val="en-US"/>
-        </w:rPr>
-        <w:t>Employee</w:t>
-      </w:r>
-      <w:r>
-        <w:rPr>
-          <w:rFonts w:ascii="Open Sans" w:hAnsi="Open Sans" w:cs="Open Sans"/>
-          <w:b/>
-          <w:bCs/>
+      <w:proofErr w:type="spellStart"/>
+      <w:r>
+        <w:rPr>
+          <w:rFonts w:ascii="Open Sans" w:hAnsi="Open Sans" w:cs="Open Sans"/>
+          <w:b/>
+          <w:bCs/>
+          <w:sz w:val="24"/>
+          <w:szCs w:val="24"/>
+          <w:lang w:val="en-US"/>
+        </w:rPr>
+        <w:t>EmployeeMonthlyReview</w:t>
+      </w:r>
+      <w:proofErr w:type="spellEnd"/>
+      <w:r>
+        <w:rPr>
+          <w:rFonts w:ascii="Open Sans" w:hAnsi="Open Sans" w:cs="Open Sans"/>
+          <w:b/>
+          <w:bCs/>
+          <w:sz w:val="24"/>
+          <w:szCs w:val="24"/>
+        </w:rPr>
+        <w:t>:</w:t>
+      </w:r>
+      <w:r>
+        <w:rPr>
+          <w:rFonts w:ascii="Open Sans" w:hAnsi="Open Sans" w:cs="Open Sans"/>
+          <w:sz w:val="24"/>
+          <w:szCs w:val="24"/>
+        </w:rPr>
+        <w:t xml:space="preserve"> Η κλάση </w:t>
+      </w:r>
+      <w:r>
+        <w:rPr>
+          <w:rFonts w:ascii="Open Sans" w:hAnsi="Open Sans" w:cs="Open Sans"/>
+          <w:sz w:val="24"/>
+          <w:szCs w:val="24"/>
+        </w:rPr>
+        <w:t>για τις μηνιαίες κριτικές που αφορούν τους υπαλλήλους</w:t>
+      </w:r>
+      <w:r>
+        <w:rPr>
+          <w:rFonts w:ascii="Open Sans" w:hAnsi="Open Sans" w:cs="Open Sans"/>
+          <w:sz w:val="24"/>
+          <w:szCs w:val="24"/>
+        </w:rPr>
+        <w:t xml:space="preserve">. </w:t>
+      </w:r>
+    </w:p>
+    <w:p>
+      <w:pPr>
+        <w:rPr>
+          <w:rFonts w:ascii="Open Sans" w:hAnsi="Open Sans" w:cs="Open Sans"/>
+          <w:sz w:val="24"/>
+          <w:szCs w:val="24"/>
+        </w:rPr>
+      </w:pPr>
+    </w:p>
+    <w:p>
+      <w:pPr>
+        <w:rPr>
+          <w:rFonts w:ascii="Open Sans" w:hAnsi="Open Sans" w:cs="Open Sans"/>
+          <w:sz w:val="24"/>
+          <w:szCs w:val="24"/>
+        </w:rPr>
+      </w:pPr>
+      <w:proofErr w:type="spellStart"/>
+      <w:r>
+        <w:rPr>
+          <w:rFonts w:ascii="Open Sans" w:hAnsi="Open Sans" w:cs="Open Sans"/>
+          <w:b/>
+          <w:bCs/>
+          <w:sz w:val="24"/>
+          <w:szCs w:val="24"/>
+          <w:lang w:val="en-US"/>
+        </w:rPr>
+        <w:t>CalendarManagementFeature</w:t>
+      </w:r>
+      <w:proofErr w:type="spellEnd"/>
+      <w:r>
+        <w:rPr>
+          <w:rFonts w:ascii="Open Sans" w:hAnsi="Open Sans" w:cs="Open Sans"/>
+          <w:b/>
+          <w:bCs/>
+          <w:sz w:val="24"/>
+          <w:szCs w:val="24"/>
+        </w:rPr>
+        <w:t>:</w:t>
+      </w:r>
+      <w:r>
+        <w:rPr>
+          <w:rFonts w:ascii="Open Sans" w:hAnsi="Open Sans" w:cs="Open Sans"/>
+          <w:sz w:val="24"/>
+          <w:szCs w:val="24"/>
+        </w:rPr>
+        <w:t xml:space="preserve"> Η κλάση που υλοποιεί την δυνατότητα διαχείρισης του </w:t>
+      </w:r>
+      <w:r>
+        <w:rPr>
+          <w:rFonts w:ascii="Open Sans" w:hAnsi="Open Sans" w:cs="Open Sans"/>
+          <w:sz w:val="24"/>
+          <w:szCs w:val="24"/>
+        </w:rPr>
+        <w:t>βασικού ημερολογίου</w:t>
+      </w:r>
+      <w:r>
+        <w:rPr>
+          <w:rFonts w:ascii="Open Sans" w:hAnsi="Open Sans" w:cs="Open Sans"/>
+          <w:sz w:val="24"/>
+          <w:szCs w:val="24"/>
+        </w:rPr>
+        <w:t xml:space="preserve">. </w:t>
+      </w:r>
+    </w:p>
+    <w:p>
+      <w:pPr>
+        <w:rPr>
+          <w:rFonts w:ascii="Open Sans" w:hAnsi="Open Sans" w:cs="Open Sans"/>
+          <w:sz w:val="24"/>
+          <w:szCs w:val="24"/>
+        </w:rPr>
+      </w:pPr>
+      <w:r>
+        <w:rPr>
+          <w:rFonts w:ascii="Open Sans" w:hAnsi="Open Sans" w:cs="Open Sans"/>
+          <w:b/>
+          <w:bCs/>
+          <w:sz w:val="24"/>
+          <w:szCs w:val="24"/>
+          <w:lang w:val="en-US"/>
+        </w:rPr>
+        <w:t>Calendar</w:t>
+      </w:r>
+      <w:r>
+        <w:rPr>
+          <w:rFonts w:ascii="Open Sans" w:hAnsi="Open Sans" w:cs="Open Sans"/>
+          <w:b/>
+          <w:bCs/>
+          <w:sz w:val="24"/>
+          <w:szCs w:val="24"/>
+        </w:rPr>
+        <w:t>:</w:t>
+      </w:r>
+      <w:r>
+        <w:rPr>
+          <w:rFonts w:ascii="Open Sans" w:hAnsi="Open Sans" w:cs="Open Sans"/>
+          <w:sz w:val="24"/>
+          <w:szCs w:val="24"/>
+        </w:rPr>
+        <w:t xml:space="preserve"> Η κλάση για το </w:t>
+      </w:r>
+      <w:r>
+        <w:rPr>
+          <w:rFonts w:ascii="Open Sans" w:hAnsi="Open Sans" w:cs="Open Sans"/>
+          <w:sz w:val="24"/>
+          <w:szCs w:val="24"/>
+        </w:rPr>
+        <w:t>βασικό ημερολόγιο</w:t>
+      </w:r>
+      <w:r>
+        <w:rPr>
+          <w:rFonts w:ascii="Open Sans" w:hAnsi="Open Sans" w:cs="Open Sans"/>
+          <w:sz w:val="24"/>
+          <w:szCs w:val="24"/>
+        </w:rPr>
+        <w:t xml:space="preserve">. </w:t>
+      </w:r>
+    </w:p>
+    <w:p>
+      <w:pPr>
+        <w:pStyle w:val="a4"/>
+        <w:numPr>
+          <w:ilvl w:val="0"/>
+          <w:numId w:val="14"/>
+        </w:numPr>
+        <w:rPr>
+          <w:rFonts w:ascii="Open Sans" w:hAnsi="Open Sans" w:cs="Open Sans"/>
+          <w:color w:val="4472C4" w:themeColor="accent1"/>
+          <w:sz w:val="24"/>
+          <w:szCs w:val="24"/>
+        </w:rPr>
+      </w:pPr>
+      <w:r>
+        <w:rPr>
+          <w:rFonts w:ascii="Open Sans" w:hAnsi="Open Sans" w:cs="Open Sans"/>
+          <w:color w:val="4472C4" w:themeColor="accent1"/>
+          <w:sz w:val="24"/>
+          <w:szCs w:val="24"/>
+          <w:lang w:val="en-US"/>
+        </w:rPr>
+        <w:t>Date</w:t>
+      </w:r>
+      <w:r>
+        <w:rPr>
+          <w:rFonts w:ascii="Open Sans" w:hAnsi="Open Sans" w:cs="Open Sans"/>
+          <w:color w:val="4472C4" w:themeColor="accent1"/>
+          <w:sz w:val="24"/>
+          <w:szCs w:val="24"/>
+        </w:rPr>
+        <w:t>: Οι ημερομηνίες του ημερολογίου</w:t>
+      </w:r>
+    </w:p>
+    <w:p>
+      <w:pPr>
+        <w:pStyle w:val="a4"/>
+        <w:numPr>
+          <w:ilvl w:val="0"/>
+          <w:numId w:val="14"/>
+        </w:numPr>
+        <w:rPr>
+          <w:rFonts w:ascii="Open Sans" w:hAnsi="Open Sans" w:cs="Open Sans"/>
+          <w:color w:val="4472C4" w:themeColor="accent1"/>
+          <w:sz w:val="24"/>
+          <w:szCs w:val="24"/>
+        </w:rPr>
+      </w:pPr>
+      <w:r>
+        <w:rPr>
+          <w:rFonts w:ascii="Open Sans" w:hAnsi="Open Sans" w:cs="Open Sans"/>
+          <w:color w:val="4472C4" w:themeColor="accent1"/>
+          <w:sz w:val="24"/>
+          <w:szCs w:val="24"/>
+          <w:lang w:val="en-US"/>
+        </w:rPr>
+        <w:t>Time</w:t>
+      </w:r>
+      <w:r>
+        <w:rPr>
+          <w:rFonts w:ascii="Open Sans" w:hAnsi="Open Sans" w:cs="Open Sans"/>
+          <w:color w:val="4472C4" w:themeColor="accent1"/>
+          <w:sz w:val="24"/>
+          <w:szCs w:val="24"/>
+        </w:rPr>
+        <w:t>: Οι ώρες του ημερολογίου</w:t>
+      </w:r>
+    </w:p>
+    <w:p>
+      <w:pPr>
+        <w:pStyle w:val="a4"/>
+        <w:numPr>
+          <w:ilvl w:val="0"/>
+          <w:numId w:val="14"/>
+        </w:numPr>
+        <w:rPr>
+          <w:rFonts w:ascii="Open Sans" w:hAnsi="Open Sans" w:cs="Open Sans"/>
+          <w:color w:val="4472C4" w:themeColor="accent1"/>
+          <w:sz w:val="24"/>
+          <w:szCs w:val="24"/>
+        </w:rPr>
+      </w:pPr>
+      <w:r>
+        <w:rPr>
+          <w:rFonts w:ascii="Open Sans" w:hAnsi="Open Sans" w:cs="Open Sans"/>
+          <w:color w:val="4472C4" w:themeColor="accent1"/>
+          <w:sz w:val="24"/>
+          <w:szCs w:val="24"/>
+          <w:lang w:val="en-US"/>
+        </w:rPr>
+        <w:t>Month</w:t>
+      </w:r>
+      <w:r>
+        <w:rPr>
+          <w:rFonts w:ascii="Open Sans" w:hAnsi="Open Sans" w:cs="Open Sans"/>
+          <w:color w:val="4472C4" w:themeColor="accent1"/>
+          <w:sz w:val="24"/>
+          <w:szCs w:val="24"/>
+        </w:rPr>
+        <w:t>: Οι μήνες του ημερολογίου</w:t>
+      </w:r>
+    </w:p>
+    <w:p>
+      <w:pPr>
+        <w:pStyle w:val="a4"/>
+        <w:numPr>
+          <w:ilvl w:val="0"/>
+          <w:numId w:val="14"/>
+        </w:numPr>
+        <w:rPr>
+          <w:rFonts w:ascii="Open Sans" w:hAnsi="Open Sans" w:cs="Open Sans"/>
+          <w:color w:val="4472C4" w:themeColor="accent1"/>
+          <w:sz w:val="24"/>
+          <w:szCs w:val="24"/>
+        </w:rPr>
+      </w:pPr>
+      <w:r>
+        <w:rPr>
+          <w:rFonts w:ascii="Open Sans" w:hAnsi="Open Sans" w:cs="Open Sans"/>
+          <w:color w:val="4472C4" w:themeColor="accent1"/>
+          <w:sz w:val="24"/>
+          <w:szCs w:val="24"/>
+          <w:lang w:val="en-US"/>
+        </w:rPr>
+        <w:t>Entry</w:t>
+      </w:r>
+      <w:r>
+        <w:rPr>
+          <w:rFonts w:ascii="Open Sans" w:hAnsi="Open Sans" w:cs="Open Sans"/>
+          <w:color w:val="4472C4" w:themeColor="accent1"/>
+          <w:sz w:val="24"/>
+          <w:szCs w:val="24"/>
+        </w:rPr>
+        <w:t>: Οι εγγραφές του ημερολογίου</w:t>
+      </w:r>
+    </w:p>
+    <w:p>
+      <w:pPr>
+        <w:rPr>
+          <w:rFonts w:ascii="Open Sans" w:hAnsi="Open Sans" w:cs="Open Sans"/>
+          <w:sz w:val="24"/>
+          <w:szCs w:val="24"/>
+        </w:rPr>
+      </w:pPr>
+      <w:proofErr w:type="spellStart"/>
+      <w:r>
+        <w:rPr>
+          <w:rFonts w:ascii="Open Sans" w:hAnsi="Open Sans" w:cs="Open Sans"/>
+          <w:b/>
+          <w:bCs/>
+          <w:sz w:val="24"/>
+          <w:szCs w:val="24"/>
+          <w:lang w:val="en-US"/>
+        </w:rPr>
+        <w:t>CalendarEntry</w:t>
+      </w:r>
+      <w:proofErr w:type="spellEnd"/>
+      <w:r>
+        <w:rPr>
+          <w:rFonts w:ascii="Open Sans" w:hAnsi="Open Sans" w:cs="Open Sans"/>
+          <w:b/>
+          <w:bCs/>
+          <w:sz w:val="24"/>
+          <w:szCs w:val="24"/>
+        </w:rPr>
+        <w:t>:</w:t>
+      </w:r>
+      <w:r>
+        <w:rPr>
+          <w:rFonts w:ascii="Open Sans" w:hAnsi="Open Sans" w:cs="Open Sans"/>
+          <w:sz w:val="24"/>
+          <w:szCs w:val="24"/>
+        </w:rPr>
+        <w:t xml:space="preserve"> Η κλάση για τις </w:t>
+      </w:r>
+      <w:r>
+        <w:rPr>
+          <w:rFonts w:ascii="Open Sans" w:hAnsi="Open Sans" w:cs="Open Sans"/>
+          <w:sz w:val="24"/>
+          <w:szCs w:val="24"/>
+        </w:rPr>
+        <w:t>εγγραφές του ημερολογίου</w:t>
+      </w:r>
+      <w:r>
+        <w:rPr>
+          <w:rFonts w:ascii="Open Sans" w:hAnsi="Open Sans" w:cs="Open Sans"/>
+          <w:sz w:val="24"/>
+          <w:szCs w:val="24"/>
+        </w:rPr>
+        <w:t xml:space="preserve">. </w:t>
+      </w:r>
+    </w:p>
+    <w:p>
+      <w:pPr>
+        <w:pStyle w:val="a4"/>
+        <w:numPr>
+          <w:ilvl w:val="0"/>
+          <w:numId w:val="14"/>
+        </w:numPr>
+        <w:rPr>
+          <w:rFonts w:ascii="Open Sans" w:hAnsi="Open Sans" w:cs="Open Sans"/>
+          <w:color w:val="4472C4" w:themeColor="accent1"/>
+          <w:sz w:val="24"/>
+          <w:szCs w:val="24"/>
+        </w:rPr>
+      </w:pPr>
+      <w:r>
+        <w:rPr>
+          <w:rFonts w:ascii="Open Sans" w:hAnsi="Open Sans" w:cs="Open Sans"/>
+          <w:color w:val="4472C4" w:themeColor="accent1"/>
+          <w:sz w:val="24"/>
+          <w:szCs w:val="24"/>
+          <w:lang w:val="en-US"/>
+        </w:rPr>
+        <w:t>Event</w:t>
+      </w:r>
+      <w:r>
+        <w:rPr>
+          <w:rFonts w:ascii="Open Sans" w:hAnsi="Open Sans" w:cs="Open Sans"/>
+          <w:color w:val="4472C4" w:themeColor="accent1"/>
+          <w:sz w:val="24"/>
+          <w:szCs w:val="24"/>
+        </w:rPr>
+        <w:t>: Τα γεγονότα της εγγραφής</w:t>
+      </w:r>
+    </w:p>
+    <w:p>
+      <w:pPr>
+        <w:rPr>
+          <w:rFonts w:ascii="Open Sans" w:hAnsi="Open Sans" w:cs="Open Sans"/>
+          <w:sz w:val="24"/>
+          <w:szCs w:val="24"/>
+        </w:rPr>
+      </w:pPr>
+      <w:proofErr w:type="spellStart"/>
+      <w:r>
+        <w:rPr>
+          <w:rFonts w:ascii="Open Sans" w:hAnsi="Open Sans" w:cs="Open Sans"/>
+          <w:b/>
+          <w:bCs/>
+          <w:sz w:val="24"/>
+          <w:szCs w:val="24"/>
+          <w:lang w:val="en-US"/>
+        </w:rPr>
+        <w:t>PublicCalendar</w:t>
+      </w:r>
+      <w:proofErr w:type="spellEnd"/>
+      <w:r>
+        <w:rPr>
+          <w:rFonts w:ascii="Open Sans" w:hAnsi="Open Sans" w:cs="Open Sans"/>
+          <w:b/>
+          <w:bCs/>
+          <w:sz w:val="24"/>
+          <w:szCs w:val="24"/>
+        </w:rPr>
+        <w:t>:</w:t>
+      </w:r>
+      <w:r>
+        <w:rPr>
+          <w:rFonts w:ascii="Open Sans" w:hAnsi="Open Sans" w:cs="Open Sans"/>
+          <w:sz w:val="24"/>
+          <w:szCs w:val="24"/>
+        </w:rPr>
+        <w:t xml:space="preserve"> Η κλάση </w:t>
+      </w:r>
+      <w:r>
+        <w:rPr>
+          <w:rFonts w:ascii="Open Sans" w:hAnsi="Open Sans" w:cs="Open Sans"/>
+          <w:sz w:val="24"/>
+          <w:szCs w:val="24"/>
+        </w:rPr>
+        <w:t>για το δημόσιο ημερολόγιο της εταιρίας</w:t>
+      </w:r>
+      <w:r>
+        <w:rPr>
+          <w:rFonts w:ascii="Open Sans" w:hAnsi="Open Sans" w:cs="Open Sans"/>
+          <w:sz w:val="24"/>
+          <w:szCs w:val="24"/>
+        </w:rPr>
+        <w:t xml:space="preserve">. </w:t>
+      </w:r>
+    </w:p>
+    <w:p>
+      <w:pPr>
+        <w:rPr>
+          <w:rFonts w:ascii="Open Sans" w:hAnsi="Open Sans" w:cs="Open Sans"/>
+          <w:sz w:val="24"/>
+          <w:szCs w:val="24"/>
+        </w:rPr>
+      </w:pPr>
+      <w:proofErr w:type="spellStart"/>
+      <w:r>
+        <w:rPr>
+          <w:rFonts w:ascii="Open Sans" w:hAnsi="Open Sans" w:cs="Open Sans"/>
+          <w:b/>
+          <w:bCs/>
+          <w:sz w:val="24"/>
+          <w:szCs w:val="24"/>
+          <w:lang w:val="en-US"/>
+        </w:rPr>
+        <w:t>PersonalCalendar</w:t>
+      </w:r>
+      <w:proofErr w:type="spellEnd"/>
+      <w:r>
+        <w:rPr>
+          <w:rFonts w:ascii="Open Sans" w:hAnsi="Open Sans" w:cs="Open Sans"/>
+          <w:b/>
+          <w:bCs/>
+          <w:sz w:val="24"/>
+          <w:szCs w:val="24"/>
+        </w:rPr>
+        <w:t>:</w:t>
+      </w:r>
+      <w:r>
+        <w:rPr>
+          <w:rFonts w:ascii="Open Sans" w:hAnsi="Open Sans" w:cs="Open Sans"/>
+          <w:sz w:val="24"/>
+          <w:szCs w:val="24"/>
+        </w:rPr>
+        <w:t xml:space="preserve"> Η κλάση για το </w:t>
+      </w:r>
+      <w:r>
+        <w:rPr>
+          <w:rFonts w:ascii="Open Sans" w:hAnsi="Open Sans" w:cs="Open Sans"/>
+          <w:sz w:val="24"/>
+          <w:szCs w:val="24"/>
+        </w:rPr>
+        <w:t>προσωπικό ημερολόγιο του υπαλλήλου</w:t>
+      </w:r>
+      <w:r>
+        <w:rPr>
+          <w:rFonts w:ascii="Open Sans" w:hAnsi="Open Sans" w:cs="Open Sans"/>
+          <w:sz w:val="24"/>
+          <w:szCs w:val="24"/>
+        </w:rPr>
+        <w:t xml:space="preserve">. </w:t>
+      </w:r>
+    </w:p>
+    <w:p>
+      <w:pPr>
+        <w:rPr>
+          <w:rFonts w:ascii="Open Sans" w:hAnsi="Open Sans" w:cs="Open Sans"/>
+          <w:sz w:val="24"/>
+          <w:szCs w:val="24"/>
+        </w:rPr>
+      </w:pPr>
+      <w:proofErr w:type="spellStart"/>
+      <w:r>
+        <w:rPr>
+          <w:rFonts w:ascii="Open Sans" w:hAnsi="Open Sans" w:cs="Open Sans"/>
+          <w:b/>
+          <w:bCs/>
+          <w:sz w:val="24"/>
+          <w:szCs w:val="24"/>
+          <w:lang w:val="en-US"/>
+        </w:rPr>
+        <w:t>CalendarConfigurationOptions</w:t>
+      </w:r>
+      <w:proofErr w:type="spellEnd"/>
+      <w:r>
+        <w:rPr>
+          <w:rFonts w:ascii="Open Sans" w:hAnsi="Open Sans" w:cs="Open Sans"/>
+          <w:b/>
+          <w:bCs/>
+          <w:sz w:val="24"/>
+          <w:szCs w:val="24"/>
+        </w:rPr>
+        <w:t>:</w:t>
+      </w:r>
+      <w:r>
+        <w:rPr>
+          <w:rFonts w:ascii="Open Sans" w:hAnsi="Open Sans" w:cs="Open Sans"/>
+          <w:sz w:val="24"/>
+          <w:szCs w:val="24"/>
+        </w:rPr>
+        <w:t xml:space="preserve"> Η κλάση για τις </w:t>
+      </w:r>
+      <w:r>
+        <w:rPr>
+          <w:rFonts w:ascii="Open Sans" w:hAnsi="Open Sans" w:cs="Open Sans"/>
+          <w:sz w:val="24"/>
+          <w:szCs w:val="24"/>
+        </w:rPr>
+        <w:t xml:space="preserve">δυνατότητες </w:t>
+      </w:r>
+      <w:r>
+        <w:rPr>
+          <w:rFonts w:ascii="Open Sans" w:hAnsi="Open Sans" w:cs="Open Sans"/>
+          <w:sz w:val="24"/>
+          <w:szCs w:val="24"/>
+        </w:rPr>
+        <w:t>επεξεργασίας των προσωπικών ημερολογίων καθώς και του δημόσιου.</w:t>
+      </w:r>
+    </w:p>
+    <w:p>
+      <w:pPr>
+        <w:rPr>
+          <w:rFonts w:ascii="Open Sans" w:hAnsi="Open Sans" w:cs="Open Sans"/>
+          <w:sz w:val="24"/>
+          <w:szCs w:val="24"/>
+        </w:rPr>
+      </w:pPr>
+      <w:proofErr w:type="spellStart"/>
+      <w:r>
+        <w:rPr>
+          <w:rFonts w:ascii="Open Sans" w:hAnsi="Open Sans" w:cs="Open Sans"/>
+          <w:b/>
+          <w:bCs/>
+          <w:sz w:val="24"/>
+          <w:szCs w:val="24"/>
+          <w:lang w:val="en-US"/>
+        </w:rPr>
+        <w:t>NotificationsManagementFeature</w:t>
+      </w:r>
+      <w:proofErr w:type="spellEnd"/>
+      <w:r>
+        <w:rPr>
+          <w:rFonts w:ascii="Open Sans" w:hAnsi="Open Sans" w:cs="Open Sans"/>
+          <w:b/>
+          <w:bCs/>
+          <w:sz w:val="24"/>
+          <w:szCs w:val="24"/>
+        </w:rPr>
+        <w:t>:</w:t>
+      </w:r>
+      <w:r>
+        <w:rPr>
+          <w:rFonts w:ascii="Open Sans" w:hAnsi="Open Sans" w:cs="Open Sans"/>
+          <w:sz w:val="24"/>
+          <w:szCs w:val="24"/>
+        </w:rPr>
+        <w:t xml:space="preserve"> Η κλάση που υλοποιεί την δυνατότητα διαχείρισης </w:t>
+      </w:r>
+      <w:r>
+        <w:rPr>
+          <w:rFonts w:ascii="Open Sans" w:hAnsi="Open Sans" w:cs="Open Sans"/>
+          <w:sz w:val="24"/>
+          <w:szCs w:val="24"/>
+        </w:rPr>
+        <w:t>των ειδοποιήσεων για το προσωπικό ημερολόγιο</w:t>
+      </w:r>
+      <w:r>
+        <w:rPr>
+          <w:rFonts w:ascii="Open Sans" w:hAnsi="Open Sans" w:cs="Open Sans"/>
+          <w:sz w:val="24"/>
+          <w:szCs w:val="24"/>
+        </w:rPr>
+        <w:t xml:space="preserve">. </w:t>
+      </w:r>
+    </w:p>
+    <w:p>
+      <w:pPr>
+        <w:rPr>
+          <w:rFonts w:ascii="Open Sans" w:hAnsi="Open Sans" w:cs="Open Sans"/>
+          <w:sz w:val="24"/>
+          <w:szCs w:val="24"/>
+        </w:rPr>
+      </w:pPr>
+      <w:r>
+        <w:rPr>
+          <w:rFonts w:ascii="Open Sans" w:hAnsi="Open Sans" w:cs="Open Sans"/>
+          <w:b/>
+          <w:bCs/>
+          <w:sz w:val="24"/>
+          <w:szCs w:val="24"/>
+          <w:lang w:val="en-US"/>
+        </w:rPr>
+        <w:t>Notifications</w:t>
+      </w:r>
+      <w:r>
+        <w:rPr>
+          <w:rFonts w:ascii="Open Sans" w:hAnsi="Open Sans" w:cs="Open Sans"/>
+          <w:b/>
+          <w:bCs/>
+          <w:sz w:val="24"/>
+          <w:szCs w:val="24"/>
+        </w:rPr>
+        <w:t>:</w:t>
+      </w:r>
+      <w:r>
+        <w:rPr>
+          <w:rFonts w:ascii="Open Sans" w:hAnsi="Open Sans" w:cs="Open Sans"/>
+          <w:sz w:val="24"/>
+          <w:szCs w:val="24"/>
+        </w:rPr>
+        <w:t xml:space="preserve"> Η κλάση για </w:t>
+      </w:r>
+      <w:r>
+        <w:rPr>
+          <w:rFonts w:ascii="Open Sans" w:hAnsi="Open Sans" w:cs="Open Sans"/>
+          <w:sz w:val="24"/>
+          <w:szCs w:val="24"/>
+        </w:rPr>
+        <w:t>τις ειδοποιήσεις</w:t>
+      </w:r>
+      <w:r>
+        <w:rPr>
+          <w:rFonts w:ascii="Open Sans" w:hAnsi="Open Sans" w:cs="Open Sans"/>
+          <w:sz w:val="24"/>
+          <w:szCs w:val="24"/>
+        </w:rPr>
+        <w:t xml:space="preserve">. </w:t>
+      </w:r>
+    </w:p>
+    <w:p>
+      <w:pPr>
+        <w:pStyle w:val="a4"/>
+        <w:numPr>
+          <w:ilvl w:val="0"/>
+          <w:numId w:val="14"/>
+        </w:numPr>
+        <w:rPr>
+          <w:rFonts w:ascii="Open Sans" w:hAnsi="Open Sans" w:cs="Open Sans"/>
+          <w:color w:val="4472C4" w:themeColor="accent1"/>
+          <w:sz w:val="24"/>
+          <w:szCs w:val="24"/>
+        </w:rPr>
+      </w:pPr>
+      <w:r>
+        <w:rPr>
+          <w:rFonts w:ascii="Open Sans" w:hAnsi="Open Sans" w:cs="Open Sans"/>
+          <w:color w:val="4472C4" w:themeColor="accent1"/>
+          <w:sz w:val="24"/>
+          <w:szCs w:val="24"/>
+          <w:lang w:val="en-US"/>
+        </w:rPr>
+        <w:t>Author</w:t>
+      </w:r>
+      <w:r>
+        <w:rPr>
+          <w:rFonts w:ascii="Open Sans" w:hAnsi="Open Sans" w:cs="Open Sans"/>
+          <w:color w:val="4472C4" w:themeColor="accent1"/>
+          <w:sz w:val="24"/>
+          <w:szCs w:val="24"/>
+        </w:rPr>
+        <w:t>: Ο δημιουργός της ανακοίνωσης</w:t>
+      </w:r>
+    </w:p>
+    <w:p>
+      <w:pPr>
+        <w:pStyle w:val="a4"/>
+        <w:numPr>
+          <w:ilvl w:val="0"/>
+          <w:numId w:val="14"/>
+        </w:numPr>
+        <w:rPr>
+          <w:rFonts w:ascii="Open Sans" w:hAnsi="Open Sans" w:cs="Open Sans"/>
+          <w:color w:val="4472C4" w:themeColor="accent1"/>
+          <w:sz w:val="24"/>
+          <w:szCs w:val="24"/>
+        </w:rPr>
+      </w:pPr>
+      <w:r>
+        <w:rPr>
+          <w:rFonts w:ascii="Open Sans" w:hAnsi="Open Sans" w:cs="Open Sans"/>
+          <w:color w:val="4472C4" w:themeColor="accent1"/>
+          <w:sz w:val="24"/>
+          <w:szCs w:val="24"/>
+          <w:lang w:val="en-US"/>
+        </w:rPr>
+        <w:t>Name</w:t>
+      </w:r>
+      <w:r>
+        <w:rPr>
+          <w:rFonts w:ascii="Open Sans" w:hAnsi="Open Sans" w:cs="Open Sans"/>
+          <w:color w:val="4472C4" w:themeColor="accent1"/>
+          <w:sz w:val="24"/>
+          <w:szCs w:val="24"/>
+        </w:rPr>
+        <w:t>: Το όνομα της ανακοίνωσης</w:t>
+      </w:r>
+    </w:p>
+    <w:p>
+      <w:pPr>
+        <w:pStyle w:val="a4"/>
+        <w:numPr>
+          <w:ilvl w:val="0"/>
+          <w:numId w:val="14"/>
+        </w:numPr>
+        <w:rPr>
+          <w:rFonts w:ascii="Open Sans" w:hAnsi="Open Sans" w:cs="Open Sans"/>
+          <w:color w:val="4472C4" w:themeColor="accent1"/>
+          <w:sz w:val="24"/>
+          <w:szCs w:val="24"/>
+        </w:rPr>
+      </w:pPr>
+      <w:r>
+        <w:rPr>
+          <w:rFonts w:ascii="Open Sans" w:hAnsi="Open Sans" w:cs="Open Sans"/>
+          <w:color w:val="4472C4" w:themeColor="accent1"/>
+          <w:sz w:val="24"/>
+          <w:szCs w:val="24"/>
+          <w:lang w:val="en-US"/>
+        </w:rPr>
+        <w:t>Text</w:t>
+      </w:r>
+      <w:r>
+        <w:rPr>
+          <w:rFonts w:ascii="Open Sans" w:hAnsi="Open Sans" w:cs="Open Sans"/>
+          <w:color w:val="4472C4" w:themeColor="accent1"/>
+          <w:sz w:val="24"/>
+          <w:szCs w:val="24"/>
+        </w:rPr>
+        <w:t>: Το περιεχόμενο της ανακοίνωσης</w:t>
+      </w:r>
+    </w:p>
+    <w:p>
+      <w:pPr>
+        <w:rPr>
+          <w:rFonts w:ascii="Open Sans" w:hAnsi="Open Sans" w:cs="Open Sans"/>
+          <w:sz w:val="24"/>
+          <w:szCs w:val="24"/>
+        </w:rPr>
+      </w:pPr>
+    </w:p>
+    <w:p>
+      <w:pPr>
+        <w:rPr>
+          <w:rFonts w:ascii="Open Sans" w:hAnsi="Open Sans" w:cs="Open Sans"/>
+          <w:sz w:val="24"/>
+          <w:szCs w:val="24"/>
+        </w:rPr>
+      </w:pPr>
+      <w:proofErr w:type="spellStart"/>
+      <w:r>
+        <w:rPr>
+          <w:rFonts w:ascii="Open Sans" w:hAnsi="Open Sans" w:cs="Open Sans"/>
+          <w:b/>
+          <w:bCs/>
+          <w:sz w:val="24"/>
+          <w:szCs w:val="24"/>
+          <w:lang w:val="en-US"/>
+        </w:rPr>
+        <w:t>FileRepositoryManagementFeature</w:t>
+      </w:r>
+      <w:proofErr w:type="spellEnd"/>
+      <w:r>
+        <w:rPr>
+          <w:rFonts w:ascii="Open Sans" w:hAnsi="Open Sans" w:cs="Open Sans"/>
+          <w:b/>
+          <w:bCs/>
+          <w:sz w:val="24"/>
+          <w:szCs w:val="24"/>
+        </w:rPr>
+        <w:t>:</w:t>
+      </w:r>
+      <w:r>
+        <w:rPr>
+          <w:rFonts w:ascii="Open Sans" w:hAnsi="Open Sans" w:cs="Open Sans"/>
+          <w:sz w:val="24"/>
+          <w:szCs w:val="24"/>
+        </w:rPr>
+        <w:t xml:space="preserve"> Η κλάση που υλοποιεί την δυνατότητα διαχείρισης του </w:t>
+      </w:r>
+      <w:r>
+        <w:rPr>
+          <w:rFonts w:ascii="Open Sans" w:hAnsi="Open Sans" w:cs="Open Sans"/>
+          <w:sz w:val="24"/>
+          <w:szCs w:val="24"/>
+        </w:rPr>
+        <w:t>αποθετηρίου αρχείων</w:t>
+      </w:r>
+      <w:r>
+        <w:rPr>
+          <w:rFonts w:ascii="Open Sans" w:hAnsi="Open Sans" w:cs="Open Sans"/>
+          <w:sz w:val="24"/>
+          <w:szCs w:val="24"/>
+        </w:rPr>
+        <w:t xml:space="preserve">. </w:t>
+      </w:r>
+    </w:p>
+    <w:p>
+      <w:pPr>
+        <w:rPr>
+          <w:rFonts w:ascii="Open Sans" w:hAnsi="Open Sans" w:cs="Open Sans"/>
+          <w:sz w:val="24"/>
+          <w:szCs w:val="24"/>
+        </w:rPr>
+      </w:pPr>
+      <w:proofErr w:type="spellStart"/>
+      <w:r>
+        <w:rPr>
+          <w:rFonts w:ascii="Open Sans" w:hAnsi="Open Sans" w:cs="Open Sans"/>
+          <w:b/>
+          <w:bCs/>
+          <w:sz w:val="24"/>
+          <w:szCs w:val="24"/>
+          <w:lang w:val="en-US"/>
+        </w:rPr>
+        <w:t>FileRepository</w:t>
+      </w:r>
+      <w:proofErr w:type="spellEnd"/>
+      <w:r>
+        <w:rPr>
+          <w:rFonts w:ascii="Open Sans" w:hAnsi="Open Sans" w:cs="Open Sans"/>
+          <w:b/>
+          <w:bCs/>
+          <w:sz w:val="24"/>
+          <w:szCs w:val="24"/>
+        </w:rPr>
+        <w:t>:</w:t>
+      </w:r>
+      <w:r>
+        <w:rPr>
+          <w:rFonts w:ascii="Open Sans" w:hAnsi="Open Sans" w:cs="Open Sans"/>
+          <w:sz w:val="24"/>
+          <w:szCs w:val="24"/>
+        </w:rPr>
+        <w:t xml:space="preserve"> Η κλάση για το </w:t>
+      </w:r>
+      <w:r>
+        <w:rPr>
+          <w:rFonts w:ascii="Open Sans" w:hAnsi="Open Sans" w:cs="Open Sans"/>
+          <w:sz w:val="24"/>
+          <w:szCs w:val="24"/>
+        </w:rPr>
+        <w:t>αποθετήριο αρχείων</w:t>
+      </w:r>
+      <w:r>
+        <w:rPr>
+          <w:rFonts w:ascii="Open Sans" w:hAnsi="Open Sans" w:cs="Open Sans"/>
+          <w:sz w:val="24"/>
+          <w:szCs w:val="24"/>
+        </w:rPr>
+        <w:t xml:space="preserve">. </w:t>
+      </w:r>
+    </w:p>
+    <w:p>
+      <w:pPr>
+        <w:rPr>
+          <w:rFonts w:ascii="Open Sans" w:hAnsi="Open Sans" w:cs="Open Sans"/>
+          <w:sz w:val="24"/>
+          <w:szCs w:val="24"/>
+        </w:rPr>
+      </w:pPr>
+      <w:r>
+        <w:rPr>
+          <w:rFonts w:ascii="Open Sans" w:hAnsi="Open Sans" w:cs="Open Sans"/>
+          <w:b/>
+          <w:bCs/>
+          <w:sz w:val="24"/>
+          <w:szCs w:val="24"/>
+          <w:lang w:val="en-US"/>
+        </w:rPr>
+        <w:lastRenderedPageBreak/>
+        <w:t>File</w:t>
+      </w:r>
+      <w:r>
+        <w:rPr>
+          <w:rFonts w:ascii="Open Sans" w:hAnsi="Open Sans" w:cs="Open Sans"/>
+          <w:b/>
+          <w:bCs/>
+          <w:sz w:val="24"/>
+          <w:szCs w:val="24"/>
+        </w:rPr>
+        <w:t>:</w:t>
+      </w:r>
+      <w:r>
+        <w:rPr>
+          <w:rFonts w:ascii="Open Sans" w:hAnsi="Open Sans" w:cs="Open Sans"/>
+          <w:sz w:val="24"/>
+          <w:szCs w:val="24"/>
+        </w:rPr>
+        <w:t xml:space="preserve"> Η κλάση για </w:t>
+      </w:r>
+      <w:r>
+        <w:rPr>
+          <w:rFonts w:ascii="Open Sans" w:hAnsi="Open Sans" w:cs="Open Sans"/>
+          <w:sz w:val="24"/>
+          <w:szCs w:val="24"/>
+        </w:rPr>
+        <w:t xml:space="preserve">τα αρχεία που μπορούν να </w:t>
+      </w:r>
+      <w:r>
+        <w:rPr>
+          <w:rFonts w:ascii="Open Sans" w:hAnsi="Open Sans" w:cs="Open Sans"/>
+          <w:sz w:val="24"/>
+          <w:szCs w:val="24"/>
+        </w:rPr>
+        <w:t>τοποθετηθούν</w:t>
+      </w:r>
+      <w:r>
+        <w:rPr>
+          <w:rFonts w:ascii="Open Sans" w:hAnsi="Open Sans" w:cs="Open Sans"/>
+          <w:sz w:val="24"/>
+          <w:szCs w:val="24"/>
+        </w:rPr>
+        <w:t xml:space="preserve"> μέσα στο </w:t>
+      </w:r>
+      <w:r>
+        <w:rPr>
+          <w:rFonts w:ascii="Open Sans" w:hAnsi="Open Sans" w:cs="Open Sans"/>
+          <w:sz w:val="24"/>
+          <w:szCs w:val="24"/>
+          <w:lang w:val="en-US"/>
+        </w:rPr>
+        <w:t>file</w:t>
+      </w:r>
+      <w:r>
+        <w:rPr>
+          <w:rFonts w:ascii="Open Sans" w:hAnsi="Open Sans" w:cs="Open Sans"/>
           <w:sz w:val="24"/>
           <w:szCs w:val="24"/>
         </w:rPr>
@@ -4984,1338 +6310,200 @@
       <w:r>
         <w:rPr>
           <w:rFonts w:ascii="Open Sans" w:hAnsi="Open Sans" w:cs="Open Sans"/>
-          <w:b/>
-          <w:bCs/>
-          <w:sz w:val="24"/>
-          <w:szCs w:val="24"/>
-          <w:lang w:val="en-US"/>
-        </w:rPr>
-        <w:t>Monthly</w:t>
-      </w:r>
-      <w:r>
-        <w:rPr>
-          <w:rFonts w:ascii="Open Sans" w:hAnsi="Open Sans" w:cs="Open Sans"/>
-          <w:b/>
-          <w:bCs/>
+          <w:sz w:val="24"/>
+          <w:szCs w:val="24"/>
+          <w:lang w:val="en-US"/>
+        </w:rPr>
+        <w:t>repository</w:t>
+      </w:r>
+      <w:r>
+        <w:rPr>
+          <w:rFonts w:ascii="Open Sans" w:hAnsi="Open Sans" w:cs="Open Sans"/>
+          <w:sz w:val="24"/>
+          <w:szCs w:val="24"/>
+        </w:rPr>
+        <w:t xml:space="preserve">. </w:t>
+      </w:r>
+    </w:p>
+    <w:p>
+      <w:pPr>
+        <w:rPr>
+          <w:rFonts w:ascii="Open Sans" w:hAnsi="Open Sans" w:cs="Open Sans"/>
+          <w:sz w:val="24"/>
+          <w:szCs w:val="24"/>
+        </w:rPr>
+      </w:pPr>
+    </w:p>
+    <w:p>
+      <w:pPr>
+        <w:rPr>
+          <w:rFonts w:ascii="Open Sans" w:hAnsi="Open Sans" w:cs="Open Sans"/>
+          <w:sz w:val="24"/>
+          <w:szCs w:val="24"/>
+        </w:rPr>
+      </w:pPr>
+      <w:proofErr w:type="spellStart"/>
+      <w:r>
+        <w:rPr>
+          <w:rFonts w:ascii="Open Sans" w:hAnsi="Open Sans" w:cs="Open Sans"/>
+          <w:b/>
+          <w:bCs/>
+          <w:sz w:val="24"/>
+          <w:szCs w:val="24"/>
+          <w:lang w:val="en-US"/>
+        </w:rPr>
+        <w:t>LoginFeatures</w:t>
+      </w:r>
+      <w:proofErr w:type="spellEnd"/>
+      <w:r>
+        <w:rPr>
+          <w:rFonts w:ascii="Open Sans" w:hAnsi="Open Sans" w:cs="Open Sans"/>
+          <w:b/>
+          <w:bCs/>
+          <w:sz w:val="24"/>
+          <w:szCs w:val="24"/>
+        </w:rPr>
+        <w:t>:</w:t>
+      </w:r>
+      <w:r>
+        <w:rPr>
+          <w:rFonts w:ascii="Open Sans" w:hAnsi="Open Sans" w:cs="Open Sans"/>
+          <w:sz w:val="24"/>
+          <w:szCs w:val="24"/>
+        </w:rPr>
+        <w:t xml:space="preserve"> Η κλάση που υλοποιεί την δυνατότητες που σχετίζονται με την είσοδο του χρήστη στο σύστημα. </w:t>
+      </w:r>
+    </w:p>
+    <w:p>
+      <w:pPr>
+        <w:rPr>
+          <w:rFonts w:ascii="Open Sans" w:hAnsi="Open Sans" w:cs="Open Sans"/>
+          <w:sz w:val="24"/>
+          <w:szCs w:val="24"/>
+        </w:rPr>
+      </w:pPr>
+      <w:proofErr w:type="spellStart"/>
+      <w:r>
+        <w:rPr>
+          <w:rFonts w:ascii="Open Sans" w:hAnsi="Open Sans" w:cs="Open Sans"/>
+          <w:b/>
+          <w:bCs/>
+          <w:sz w:val="24"/>
+          <w:szCs w:val="24"/>
+          <w:lang w:val="en-US"/>
+        </w:rPr>
+        <w:t>LoginPasswordRecoveryFeature</w:t>
+      </w:r>
+      <w:proofErr w:type="spellEnd"/>
+      <w:r>
+        <w:rPr>
+          <w:rFonts w:ascii="Open Sans" w:hAnsi="Open Sans" w:cs="Open Sans"/>
+          <w:b/>
+          <w:bCs/>
+          <w:sz w:val="24"/>
+          <w:szCs w:val="24"/>
+        </w:rPr>
+        <w:t>:</w:t>
+      </w:r>
+      <w:r>
+        <w:rPr>
+          <w:rFonts w:ascii="Open Sans" w:hAnsi="Open Sans" w:cs="Open Sans"/>
+          <w:sz w:val="24"/>
+          <w:szCs w:val="24"/>
+        </w:rPr>
+        <w:t xml:space="preserve"> Η κλάση για </w:t>
+      </w:r>
+      <w:r>
+        <w:rPr>
+          <w:rFonts w:ascii="Open Sans" w:hAnsi="Open Sans" w:cs="Open Sans"/>
+          <w:sz w:val="24"/>
+          <w:szCs w:val="24"/>
+        </w:rPr>
+        <w:t>την δυνατότητα ανάκτησης του κωδικού εισόδου</w:t>
+      </w:r>
+      <w:r>
+        <w:rPr>
+          <w:rFonts w:ascii="Open Sans" w:hAnsi="Open Sans" w:cs="Open Sans"/>
+          <w:sz w:val="24"/>
+          <w:szCs w:val="24"/>
+        </w:rPr>
+        <w:t xml:space="preserve">. </w:t>
+      </w:r>
+    </w:p>
+    <w:p>
+      <w:pPr>
+        <w:rPr>
+          <w:rFonts w:ascii="Open Sans" w:hAnsi="Open Sans" w:cs="Open Sans"/>
+          <w:sz w:val="24"/>
+          <w:szCs w:val="24"/>
+        </w:rPr>
+      </w:pPr>
+      <w:proofErr w:type="spellStart"/>
+      <w:r>
+        <w:rPr>
+          <w:rFonts w:ascii="Open Sans" w:hAnsi="Open Sans" w:cs="Open Sans"/>
+          <w:b/>
+          <w:bCs/>
+          <w:sz w:val="24"/>
+          <w:szCs w:val="24"/>
+          <w:lang w:val="en-US"/>
+        </w:rPr>
+        <w:t>MobilePhoneNumberAuthenticationFeature</w:t>
+      </w:r>
+      <w:proofErr w:type="spellEnd"/>
+      <w:r>
+        <w:rPr>
+          <w:rFonts w:ascii="Open Sans" w:hAnsi="Open Sans" w:cs="Open Sans"/>
+          <w:b/>
+          <w:bCs/>
+          <w:sz w:val="24"/>
+          <w:szCs w:val="24"/>
+        </w:rPr>
+        <w:t>:</w:t>
+      </w:r>
+      <w:r>
+        <w:rPr>
+          <w:rFonts w:ascii="Open Sans" w:hAnsi="Open Sans" w:cs="Open Sans"/>
+          <w:sz w:val="24"/>
+          <w:szCs w:val="24"/>
+        </w:rPr>
+        <w:t xml:space="preserve"> Η κλάση για </w:t>
+      </w:r>
+      <w:r>
+        <w:rPr>
+          <w:rFonts w:ascii="Open Sans" w:hAnsi="Open Sans" w:cs="Open Sans"/>
+          <w:sz w:val="24"/>
+          <w:szCs w:val="24"/>
+        </w:rPr>
+        <w:t>την δυνατότητα χρήσης του αριθμού τηλεφώνου ως πιστοποιητικό εισόδου.</w:t>
+      </w:r>
+      <w:r>
+        <w:rPr>
+          <w:rFonts w:ascii="Open Sans" w:hAnsi="Open Sans" w:cs="Open Sans"/>
           <w:sz w:val="24"/>
           <w:szCs w:val="24"/>
         </w:rPr>
         <w:t xml:space="preserve"> </w:t>
       </w:r>
-      <w:r>
-        <w:rPr>
-          <w:rFonts w:ascii="Open Sans" w:hAnsi="Open Sans" w:cs="Open Sans"/>
-          <w:b/>
-          <w:bCs/>
-          <w:sz w:val="24"/>
-          <w:szCs w:val="24"/>
-          <w:lang w:val="en-US"/>
-        </w:rPr>
-        <w:t>Review</w:t>
-      </w:r>
-      <w:r>
-        <w:rPr>
-          <w:rFonts w:ascii="Open Sans" w:hAnsi="Open Sans" w:cs="Open Sans"/>
-          <w:b/>
-          <w:bCs/>
-          <w:sz w:val="24"/>
-          <w:szCs w:val="24"/>
-        </w:rPr>
-        <w:t>:</w:t>
-      </w:r>
-      <w:r>
-        <w:rPr>
-          <w:rFonts w:ascii="Open Sans" w:hAnsi="Open Sans" w:cs="Open Sans"/>
-          <w:sz w:val="24"/>
-          <w:szCs w:val="24"/>
-        </w:rPr>
-        <w:t xml:space="preserve"> Η κλάση </w:t>
-      </w:r>
-      <w:r>
-        <w:rPr>
-          <w:rFonts w:ascii="Open Sans" w:hAnsi="Open Sans" w:cs="Open Sans"/>
-          <w:sz w:val="24"/>
-          <w:szCs w:val="24"/>
-        </w:rPr>
-        <w:t>για τις μηνιαίες κριτικές που αφορούν τους υπαλλήλους</w:t>
-      </w:r>
-      <w:r>
-        <w:rPr>
-          <w:rFonts w:ascii="Open Sans" w:hAnsi="Open Sans" w:cs="Open Sans"/>
-          <w:sz w:val="24"/>
-          <w:szCs w:val="24"/>
-        </w:rPr>
-        <w:t xml:space="preserve">. </w:t>
-      </w:r>
-    </w:p>
-    <w:p>
-      <w:pPr>
-        <w:rPr>
-          <w:rFonts w:ascii="Open Sans" w:hAnsi="Open Sans" w:cs="Open Sans"/>
-          <w:sz w:val="24"/>
-          <w:szCs w:val="24"/>
-        </w:rPr>
-      </w:pPr>
-    </w:p>
-    <w:p>
-      <w:pPr>
-        <w:rPr>
-          <w:rFonts w:ascii="Open Sans" w:hAnsi="Open Sans" w:cs="Open Sans"/>
-          <w:sz w:val="24"/>
-          <w:szCs w:val="24"/>
-        </w:rPr>
-      </w:pPr>
-      <w:r>
-        <w:rPr>
-          <w:rFonts w:ascii="Open Sans" w:hAnsi="Open Sans" w:cs="Open Sans"/>
-          <w:b/>
-          <w:bCs/>
-          <w:sz w:val="24"/>
-          <w:szCs w:val="24"/>
-          <w:lang w:val="en-US"/>
-        </w:rPr>
-        <w:t>Calendar</w:t>
-      </w:r>
-      <w:r>
-        <w:rPr>
-          <w:rFonts w:ascii="Open Sans" w:hAnsi="Open Sans" w:cs="Open Sans"/>
-          <w:b/>
-          <w:bCs/>
-          <w:sz w:val="24"/>
-          <w:szCs w:val="24"/>
-        </w:rPr>
-        <w:t xml:space="preserve"> </w:t>
-      </w:r>
-      <w:r>
-        <w:rPr>
-          <w:rFonts w:ascii="Open Sans" w:hAnsi="Open Sans" w:cs="Open Sans"/>
-          <w:b/>
-          <w:bCs/>
-          <w:sz w:val="24"/>
-          <w:szCs w:val="24"/>
-          <w:lang w:val="en-US"/>
-        </w:rPr>
-        <w:t>Management</w:t>
-      </w:r>
-      <w:r>
-        <w:rPr>
-          <w:rFonts w:ascii="Open Sans" w:hAnsi="Open Sans" w:cs="Open Sans"/>
-          <w:b/>
-          <w:bCs/>
-          <w:sz w:val="24"/>
-          <w:szCs w:val="24"/>
-        </w:rPr>
-        <w:t xml:space="preserve"> </w:t>
-      </w:r>
-      <w:r>
-        <w:rPr>
-          <w:rFonts w:ascii="Open Sans" w:hAnsi="Open Sans" w:cs="Open Sans"/>
-          <w:b/>
-          <w:bCs/>
-          <w:sz w:val="24"/>
-          <w:szCs w:val="24"/>
-          <w:lang w:val="en-US"/>
-        </w:rPr>
-        <w:t>Feature</w:t>
-      </w:r>
-      <w:r>
-        <w:rPr>
-          <w:rFonts w:ascii="Open Sans" w:hAnsi="Open Sans" w:cs="Open Sans"/>
-          <w:b/>
-          <w:bCs/>
-          <w:sz w:val="24"/>
-          <w:szCs w:val="24"/>
-        </w:rPr>
-        <w:t>:</w:t>
-      </w:r>
-      <w:r>
-        <w:rPr>
-          <w:rFonts w:ascii="Open Sans" w:hAnsi="Open Sans" w:cs="Open Sans"/>
-          <w:sz w:val="24"/>
-          <w:szCs w:val="24"/>
-        </w:rPr>
-        <w:t xml:space="preserve"> Η κλάση που υλοποιεί την δυνατότητα διαχείρισης του </w:t>
-      </w:r>
-      <w:r>
-        <w:rPr>
-          <w:rFonts w:ascii="Open Sans" w:hAnsi="Open Sans" w:cs="Open Sans"/>
-          <w:sz w:val="24"/>
-          <w:szCs w:val="24"/>
-        </w:rPr>
-        <w:t>βασικού ημερολογίου</w:t>
-      </w:r>
-      <w:r>
-        <w:rPr>
-          <w:rFonts w:ascii="Open Sans" w:hAnsi="Open Sans" w:cs="Open Sans"/>
-          <w:sz w:val="24"/>
-          <w:szCs w:val="24"/>
-        </w:rPr>
-        <w:t xml:space="preserve">. </w:t>
-      </w:r>
-    </w:p>
-    <w:p>
-      <w:pPr>
-        <w:rPr>
-          <w:rFonts w:ascii="Open Sans" w:hAnsi="Open Sans" w:cs="Open Sans"/>
-          <w:sz w:val="24"/>
-          <w:szCs w:val="24"/>
-        </w:rPr>
-      </w:pPr>
-      <w:r>
-        <w:rPr>
-          <w:rFonts w:ascii="Open Sans" w:hAnsi="Open Sans" w:cs="Open Sans"/>
-          <w:b/>
-          <w:bCs/>
-          <w:sz w:val="24"/>
-          <w:szCs w:val="24"/>
-          <w:lang w:val="en-US"/>
-        </w:rPr>
-        <w:t>Calendar</w:t>
-      </w:r>
-      <w:r>
-        <w:rPr>
-          <w:rFonts w:ascii="Open Sans" w:hAnsi="Open Sans" w:cs="Open Sans"/>
-          <w:b/>
-          <w:bCs/>
-          <w:sz w:val="24"/>
-          <w:szCs w:val="24"/>
-        </w:rPr>
-        <w:t>:</w:t>
-      </w:r>
-      <w:r>
-        <w:rPr>
-          <w:rFonts w:ascii="Open Sans" w:hAnsi="Open Sans" w:cs="Open Sans"/>
-          <w:sz w:val="24"/>
-          <w:szCs w:val="24"/>
-        </w:rPr>
-        <w:t xml:space="preserve"> Η κλάση για το </w:t>
-      </w:r>
-      <w:r>
-        <w:rPr>
-          <w:rFonts w:ascii="Open Sans" w:hAnsi="Open Sans" w:cs="Open Sans"/>
-          <w:sz w:val="24"/>
-          <w:szCs w:val="24"/>
-        </w:rPr>
-        <w:t>βασικό ημερολόγιο</w:t>
-      </w:r>
-      <w:r>
-        <w:rPr>
-          <w:rFonts w:ascii="Open Sans" w:hAnsi="Open Sans" w:cs="Open Sans"/>
-          <w:sz w:val="24"/>
-          <w:szCs w:val="24"/>
-        </w:rPr>
-        <w:t xml:space="preserve">. </w:t>
-      </w:r>
-    </w:p>
-    <w:p>
-      <w:pPr>
-        <w:rPr>
-          <w:rFonts w:ascii="Open Sans" w:hAnsi="Open Sans" w:cs="Open Sans"/>
-          <w:sz w:val="24"/>
-          <w:szCs w:val="24"/>
-        </w:rPr>
-      </w:pPr>
-      <w:r>
-        <w:rPr>
-          <w:rFonts w:ascii="Open Sans" w:hAnsi="Open Sans" w:cs="Open Sans"/>
-          <w:b/>
-          <w:bCs/>
-          <w:sz w:val="24"/>
-          <w:szCs w:val="24"/>
-          <w:lang w:val="en-US"/>
-        </w:rPr>
-        <w:t>Calendar</w:t>
-      </w:r>
-      <w:r>
-        <w:rPr>
-          <w:rFonts w:ascii="Open Sans" w:hAnsi="Open Sans" w:cs="Open Sans"/>
-          <w:b/>
-          <w:bCs/>
-          <w:sz w:val="24"/>
-          <w:szCs w:val="24"/>
-        </w:rPr>
-        <w:t xml:space="preserve"> </w:t>
-      </w:r>
-      <w:r>
-        <w:rPr>
-          <w:rFonts w:ascii="Open Sans" w:hAnsi="Open Sans" w:cs="Open Sans"/>
-          <w:b/>
-          <w:bCs/>
-          <w:sz w:val="24"/>
-          <w:szCs w:val="24"/>
-          <w:lang w:val="en-US"/>
-        </w:rPr>
-        <w:t>Entry</w:t>
-      </w:r>
-      <w:r>
-        <w:rPr>
-          <w:rFonts w:ascii="Open Sans" w:hAnsi="Open Sans" w:cs="Open Sans"/>
-          <w:b/>
-          <w:bCs/>
-          <w:sz w:val="24"/>
-          <w:szCs w:val="24"/>
-        </w:rPr>
-        <w:t>:</w:t>
-      </w:r>
-      <w:r>
-        <w:rPr>
-          <w:rFonts w:ascii="Open Sans" w:hAnsi="Open Sans" w:cs="Open Sans"/>
-          <w:sz w:val="24"/>
-          <w:szCs w:val="24"/>
-        </w:rPr>
-        <w:t xml:space="preserve"> Η κλάση για τις </w:t>
-      </w:r>
-      <w:r>
-        <w:rPr>
-          <w:rFonts w:ascii="Open Sans" w:hAnsi="Open Sans" w:cs="Open Sans"/>
-          <w:sz w:val="24"/>
-          <w:szCs w:val="24"/>
-        </w:rPr>
-        <w:t>εγγραφές του ημερολογίου</w:t>
-      </w:r>
-      <w:r>
-        <w:rPr>
-          <w:rFonts w:ascii="Open Sans" w:hAnsi="Open Sans" w:cs="Open Sans"/>
-          <w:sz w:val="24"/>
-          <w:szCs w:val="24"/>
-        </w:rPr>
-        <w:t xml:space="preserve">. </w:t>
-      </w:r>
-    </w:p>
-    <w:p>
-      <w:pPr>
-        <w:rPr>
-          <w:rFonts w:ascii="Open Sans" w:hAnsi="Open Sans" w:cs="Open Sans"/>
-          <w:sz w:val="24"/>
-          <w:szCs w:val="24"/>
-        </w:rPr>
-      </w:pPr>
-      <w:r>
-        <w:rPr>
-          <w:rFonts w:ascii="Open Sans" w:hAnsi="Open Sans" w:cs="Open Sans"/>
-          <w:b/>
-          <w:bCs/>
-          <w:sz w:val="24"/>
-          <w:szCs w:val="24"/>
-          <w:lang w:val="en-US"/>
-        </w:rPr>
-        <w:t>Public</w:t>
-      </w:r>
-      <w:r>
-        <w:rPr>
-          <w:rFonts w:ascii="Open Sans" w:hAnsi="Open Sans" w:cs="Open Sans"/>
-          <w:b/>
-          <w:bCs/>
-          <w:sz w:val="24"/>
-          <w:szCs w:val="24"/>
-        </w:rPr>
-        <w:t xml:space="preserve"> </w:t>
-      </w:r>
-      <w:r>
-        <w:rPr>
-          <w:rFonts w:ascii="Open Sans" w:hAnsi="Open Sans" w:cs="Open Sans"/>
-          <w:b/>
-          <w:bCs/>
-          <w:sz w:val="24"/>
-          <w:szCs w:val="24"/>
-          <w:lang w:val="en-US"/>
-        </w:rPr>
-        <w:t>Calendar</w:t>
-      </w:r>
-      <w:r>
-        <w:rPr>
-          <w:rFonts w:ascii="Open Sans" w:hAnsi="Open Sans" w:cs="Open Sans"/>
-          <w:b/>
-          <w:bCs/>
-          <w:sz w:val="24"/>
-          <w:szCs w:val="24"/>
-        </w:rPr>
-        <w:t>:</w:t>
-      </w:r>
-      <w:r>
-        <w:rPr>
-          <w:rFonts w:ascii="Open Sans" w:hAnsi="Open Sans" w:cs="Open Sans"/>
-          <w:sz w:val="24"/>
-          <w:szCs w:val="24"/>
-        </w:rPr>
-        <w:t xml:space="preserve"> Η κλάση </w:t>
-      </w:r>
-      <w:r>
-        <w:rPr>
-          <w:rFonts w:ascii="Open Sans" w:hAnsi="Open Sans" w:cs="Open Sans"/>
-          <w:sz w:val="24"/>
-          <w:szCs w:val="24"/>
-        </w:rPr>
-        <w:t>για το δημόσιο ημερολόγιο της εταιρίας</w:t>
-      </w:r>
-      <w:r>
-        <w:rPr>
-          <w:rFonts w:ascii="Open Sans" w:hAnsi="Open Sans" w:cs="Open Sans"/>
-          <w:sz w:val="24"/>
-          <w:szCs w:val="24"/>
-        </w:rPr>
-        <w:t xml:space="preserve">. </w:t>
-      </w:r>
-    </w:p>
-    <w:p>
-      <w:pPr>
-        <w:rPr>
-          <w:rFonts w:ascii="Open Sans" w:hAnsi="Open Sans" w:cs="Open Sans"/>
-          <w:sz w:val="24"/>
-          <w:szCs w:val="24"/>
-        </w:rPr>
-      </w:pPr>
-      <w:r>
-        <w:rPr>
-          <w:rFonts w:ascii="Open Sans" w:hAnsi="Open Sans" w:cs="Open Sans"/>
-          <w:b/>
-          <w:bCs/>
-          <w:sz w:val="24"/>
-          <w:szCs w:val="24"/>
-          <w:lang w:val="en-US"/>
-        </w:rPr>
-        <w:t>Personal</w:t>
-      </w:r>
-      <w:r>
-        <w:rPr>
-          <w:rFonts w:ascii="Open Sans" w:hAnsi="Open Sans" w:cs="Open Sans"/>
-          <w:b/>
-          <w:bCs/>
-          <w:sz w:val="24"/>
-          <w:szCs w:val="24"/>
-        </w:rPr>
-        <w:t xml:space="preserve"> </w:t>
-      </w:r>
-      <w:r>
-        <w:rPr>
-          <w:rFonts w:ascii="Open Sans" w:hAnsi="Open Sans" w:cs="Open Sans"/>
-          <w:b/>
-          <w:bCs/>
-          <w:sz w:val="24"/>
-          <w:szCs w:val="24"/>
-          <w:lang w:val="en-US"/>
-        </w:rPr>
-        <w:t>Calendar</w:t>
-      </w:r>
-      <w:r>
-        <w:rPr>
-          <w:rFonts w:ascii="Open Sans" w:hAnsi="Open Sans" w:cs="Open Sans"/>
-          <w:b/>
-          <w:bCs/>
-          <w:sz w:val="24"/>
-          <w:szCs w:val="24"/>
-        </w:rPr>
-        <w:t>:</w:t>
-      </w:r>
-      <w:r>
-        <w:rPr>
-          <w:rFonts w:ascii="Open Sans" w:hAnsi="Open Sans" w:cs="Open Sans"/>
-          <w:sz w:val="24"/>
-          <w:szCs w:val="24"/>
-        </w:rPr>
-        <w:t xml:space="preserve"> Η κλάση για το </w:t>
-      </w:r>
-      <w:r>
-        <w:rPr>
-          <w:rFonts w:ascii="Open Sans" w:hAnsi="Open Sans" w:cs="Open Sans"/>
-          <w:sz w:val="24"/>
-          <w:szCs w:val="24"/>
-        </w:rPr>
-        <w:t>προσωπικό ημερολόγιο του υπαλλήλου</w:t>
-      </w:r>
-      <w:r>
-        <w:rPr>
-          <w:rFonts w:ascii="Open Sans" w:hAnsi="Open Sans" w:cs="Open Sans"/>
-          <w:sz w:val="24"/>
-          <w:szCs w:val="24"/>
-        </w:rPr>
-        <w:t xml:space="preserve">. </w:t>
-      </w:r>
-    </w:p>
-    <w:p>
-      <w:pPr>
-        <w:rPr>
-          <w:rFonts w:ascii="Open Sans" w:hAnsi="Open Sans" w:cs="Open Sans"/>
-          <w:sz w:val="24"/>
-          <w:szCs w:val="24"/>
-        </w:rPr>
-      </w:pPr>
-      <w:r>
-        <w:rPr>
-          <w:rFonts w:ascii="Open Sans" w:hAnsi="Open Sans" w:cs="Open Sans"/>
-          <w:b/>
-          <w:bCs/>
-          <w:sz w:val="24"/>
-          <w:szCs w:val="24"/>
-          <w:lang w:val="en-US"/>
-        </w:rPr>
-        <w:t>Calendar</w:t>
-      </w:r>
-      <w:r>
-        <w:rPr>
-          <w:rFonts w:ascii="Open Sans" w:hAnsi="Open Sans" w:cs="Open Sans"/>
-          <w:b/>
-          <w:bCs/>
-          <w:sz w:val="24"/>
-          <w:szCs w:val="24"/>
-        </w:rPr>
-        <w:t xml:space="preserve"> </w:t>
-      </w:r>
-      <w:r>
-        <w:rPr>
-          <w:rFonts w:ascii="Open Sans" w:hAnsi="Open Sans" w:cs="Open Sans"/>
-          <w:b/>
-          <w:bCs/>
-          <w:sz w:val="24"/>
-          <w:szCs w:val="24"/>
-          <w:lang w:val="en-US"/>
-        </w:rPr>
-        <w:t>Configuration</w:t>
-      </w:r>
-      <w:r>
-        <w:rPr>
-          <w:rFonts w:ascii="Open Sans" w:hAnsi="Open Sans" w:cs="Open Sans"/>
-          <w:b/>
-          <w:bCs/>
-          <w:sz w:val="24"/>
-          <w:szCs w:val="24"/>
-        </w:rPr>
-        <w:t xml:space="preserve"> </w:t>
-      </w:r>
-      <w:r>
-        <w:rPr>
-          <w:rFonts w:ascii="Open Sans" w:hAnsi="Open Sans" w:cs="Open Sans"/>
-          <w:b/>
-          <w:bCs/>
-          <w:sz w:val="24"/>
-          <w:szCs w:val="24"/>
-          <w:lang w:val="en-US"/>
-        </w:rPr>
-        <w:t>Options</w:t>
-      </w:r>
-      <w:r>
-        <w:rPr>
-          <w:rFonts w:ascii="Open Sans" w:hAnsi="Open Sans" w:cs="Open Sans"/>
-          <w:b/>
-          <w:bCs/>
-          <w:sz w:val="24"/>
-          <w:szCs w:val="24"/>
-        </w:rPr>
-        <w:t>:</w:t>
-      </w:r>
-      <w:r>
-        <w:rPr>
-          <w:rFonts w:ascii="Open Sans" w:hAnsi="Open Sans" w:cs="Open Sans"/>
-          <w:sz w:val="24"/>
-          <w:szCs w:val="24"/>
-        </w:rPr>
-        <w:t xml:space="preserve"> Η κλάση για τις </w:t>
-      </w:r>
-      <w:r>
-        <w:rPr>
-          <w:rFonts w:ascii="Open Sans" w:hAnsi="Open Sans" w:cs="Open Sans"/>
-          <w:sz w:val="24"/>
-          <w:szCs w:val="24"/>
-        </w:rPr>
-        <w:t xml:space="preserve">δυνατότητες </w:t>
-      </w:r>
-      <w:r>
-        <w:rPr>
-          <w:rFonts w:ascii="Open Sans" w:hAnsi="Open Sans" w:cs="Open Sans"/>
-          <w:sz w:val="24"/>
-          <w:szCs w:val="24"/>
-        </w:rPr>
-        <w:t>επεξεργασίας των προσωπικών ημερολογίων καθώς και του δημόσιου.</w:t>
-      </w:r>
-    </w:p>
-    <w:p>
-      <w:pPr>
-        <w:rPr>
-          <w:rFonts w:ascii="Open Sans" w:hAnsi="Open Sans" w:cs="Open Sans"/>
-          <w:sz w:val="24"/>
-          <w:szCs w:val="24"/>
-        </w:rPr>
-      </w:pPr>
-      <w:r>
-        <w:rPr>
-          <w:rFonts w:ascii="Open Sans" w:hAnsi="Open Sans" w:cs="Open Sans"/>
-          <w:b/>
-          <w:bCs/>
-          <w:sz w:val="24"/>
-          <w:szCs w:val="24"/>
-          <w:lang w:val="en-US"/>
-        </w:rPr>
-        <w:t>Notifications</w:t>
-      </w:r>
-      <w:r>
-        <w:rPr>
-          <w:rFonts w:ascii="Open Sans" w:hAnsi="Open Sans" w:cs="Open Sans"/>
-          <w:b/>
-          <w:bCs/>
-          <w:sz w:val="24"/>
-          <w:szCs w:val="24"/>
-        </w:rPr>
-        <w:t xml:space="preserve"> </w:t>
-      </w:r>
-      <w:r>
-        <w:rPr>
-          <w:rFonts w:ascii="Open Sans" w:hAnsi="Open Sans" w:cs="Open Sans"/>
-          <w:b/>
-          <w:bCs/>
-          <w:sz w:val="24"/>
-          <w:szCs w:val="24"/>
-          <w:lang w:val="en-US"/>
-        </w:rPr>
-        <w:t>Management</w:t>
-      </w:r>
-      <w:r>
-        <w:rPr>
-          <w:rFonts w:ascii="Open Sans" w:hAnsi="Open Sans" w:cs="Open Sans"/>
-          <w:b/>
-          <w:bCs/>
-          <w:sz w:val="24"/>
-          <w:szCs w:val="24"/>
-        </w:rPr>
-        <w:t xml:space="preserve"> </w:t>
-      </w:r>
-      <w:r>
-        <w:rPr>
-          <w:rFonts w:ascii="Open Sans" w:hAnsi="Open Sans" w:cs="Open Sans"/>
-          <w:b/>
-          <w:bCs/>
-          <w:sz w:val="24"/>
-          <w:szCs w:val="24"/>
-          <w:lang w:val="en-US"/>
-        </w:rPr>
-        <w:t>Feature</w:t>
-      </w:r>
-      <w:r>
-        <w:rPr>
-          <w:rFonts w:ascii="Open Sans" w:hAnsi="Open Sans" w:cs="Open Sans"/>
-          <w:b/>
-          <w:bCs/>
-          <w:sz w:val="24"/>
-          <w:szCs w:val="24"/>
-        </w:rPr>
-        <w:t>:</w:t>
-      </w:r>
-      <w:r>
-        <w:rPr>
-          <w:rFonts w:ascii="Open Sans" w:hAnsi="Open Sans" w:cs="Open Sans"/>
-          <w:sz w:val="24"/>
-          <w:szCs w:val="24"/>
-        </w:rPr>
-        <w:t xml:space="preserve"> Η κλάση που υλοποιεί την δυνατότητα διαχείρισης </w:t>
-      </w:r>
-      <w:r>
-        <w:rPr>
-          <w:rFonts w:ascii="Open Sans" w:hAnsi="Open Sans" w:cs="Open Sans"/>
-          <w:sz w:val="24"/>
-          <w:szCs w:val="24"/>
-        </w:rPr>
-        <w:t>των ειδοποιήσεων για το προσωπικό ημερολόγιο</w:t>
-      </w:r>
-      <w:r>
-        <w:rPr>
-          <w:rFonts w:ascii="Open Sans" w:hAnsi="Open Sans" w:cs="Open Sans"/>
-          <w:sz w:val="24"/>
-          <w:szCs w:val="24"/>
-        </w:rPr>
-        <w:t xml:space="preserve">. </w:t>
-      </w:r>
-    </w:p>
-    <w:p>
-      <w:pPr>
-        <w:rPr>
-          <w:rFonts w:ascii="Open Sans" w:hAnsi="Open Sans" w:cs="Open Sans"/>
-          <w:sz w:val="24"/>
-          <w:szCs w:val="24"/>
-        </w:rPr>
-      </w:pPr>
-      <w:r>
-        <w:rPr>
-          <w:rFonts w:ascii="Open Sans" w:hAnsi="Open Sans" w:cs="Open Sans"/>
-          <w:b/>
-          <w:bCs/>
-          <w:sz w:val="24"/>
-          <w:szCs w:val="24"/>
-          <w:lang w:val="en-US"/>
-        </w:rPr>
-        <w:lastRenderedPageBreak/>
-        <w:t>Notifications</w:t>
-      </w:r>
-      <w:r>
-        <w:rPr>
-          <w:rFonts w:ascii="Open Sans" w:hAnsi="Open Sans" w:cs="Open Sans"/>
-          <w:b/>
-          <w:bCs/>
-          <w:sz w:val="24"/>
-          <w:szCs w:val="24"/>
-        </w:rPr>
-        <w:t>:</w:t>
-      </w:r>
-      <w:r>
-        <w:rPr>
-          <w:rFonts w:ascii="Open Sans" w:hAnsi="Open Sans" w:cs="Open Sans"/>
-          <w:sz w:val="24"/>
-          <w:szCs w:val="24"/>
-        </w:rPr>
-        <w:t xml:space="preserve"> Η κλάση για </w:t>
-      </w:r>
-      <w:r>
-        <w:rPr>
-          <w:rFonts w:ascii="Open Sans" w:hAnsi="Open Sans" w:cs="Open Sans"/>
-          <w:sz w:val="24"/>
-          <w:szCs w:val="24"/>
-        </w:rPr>
-        <w:t>τις ειδοποιήσεις</w:t>
-      </w:r>
-      <w:r>
-        <w:rPr>
-          <w:rFonts w:ascii="Open Sans" w:hAnsi="Open Sans" w:cs="Open Sans"/>
-          <w:sz w:val="24"/>
-          <w:szCs w:val="24"/>
-        </w:rPr>
-        <w:t xml:space="preserve">. </w:t>
-      </w:r>
-    </w:p>
-    <w:p>
-      <w:pPr>
-        <w:rPr>
-          <w:rFonts w:ascii="Open Sans" w:hAnsi="Open Sans" w:cs="Open Sans"/>
-          <w:sz w:val="24"/>
-          <w:szCs w:val="24"/>
-        </w:rPr>
-      </w:pPr>
-    </w:p>
-    <w:p>
-      <w:pPr>
-        <w:rPr>
-          <w:rFonts w:ascii="Open Sans" w:hAnsi="Open Sans" w:cs="Open Sans"/>
-          <w:sz w:val="24"/>
-          <w:szCs w:val="24"/>
-        </w:rPr>
-      </w:pPr>
-      <w:r>
-        <w:rPr>
-          <w:rFonts w:ascii="Open Sans" w:hAnsi="Open Sans" w:cs="Open Sans"/>
-          <w:b/>
-          <w:bCs/>
-          <w:sz w:val="24"/>
-          <w:szCs w:val="24"/>
-          <w:lang w:val="en-US"/>
-        </w:rPr>
-        <w:t>File</w:t>
-      </w:r>
-      <w:r>
-        <w:rPr>
-          <w:rFonts w:ascii="Open Sans" w:hAnsi="Open Sans" w:cs="Open Sans"/>
-          <w:b/>
-          <w:bCs/>
-          <w:sz w:val="24"/>
-          <w:szCs w:val="24"/>
-        </w:rPr>
-        <w:t xml:space="preserve"> </w:t>
-      </w:r>
-      <w:r>
-        <w:rPr>
-          <w:rFonts w:ascii="Open Sans" w:hAnsi="Open Sans" w:cs="Open Sans"/>
-          <w:b/>
-          <w:bCs/>
-          <w:sz w:val="24"/>
-          <w:szCs w:val="24"/>
-          <w:lang w:val="en-US"/>
-        </w:rPr>
-        <w:t>Repository</w:t>
-      </w:r>
-      <w:r>
-        <w:rPr>
-          <w:rFonts w:ascii="Open Sans" w:hAnsi="Open Sans" w:cs="Open Sans"/>
-          <w:b/>
-          <w:bCs/>
-          <w:sz w:val="24"/>
-          <w:szCs w:val="24"/>
-        </w:rPr>
-        <w:t xml:space="preserve"> </w:t>
-      </w:r>
-      <w:r>
-        <w:rPr>
-          <w:rFonts w:ascii="Open Sans" w:hAnsi="Open Sans" w:cs="Open Sans"/>
-          <w:b/>
-          <w:bCs/>
-          <w:sz w:val="24"/>
-          <w:szCs w:val="24"/>
-          <w:lang w:val="en-US"/>
-        </w:rPr>
-        <w:t>Management</w:t>
-      </w:r>
-      <w:r>
-        <w:rPr>
-          <w:rFonts w:ascii="Open Sans" w:hAnsi="Open Sans" w:cs="Open Sans"/>
-          <w:b/>
-          <w:bCs/>
-          <w:sz w:val="24"/>
-          <w:szCs w:val="24"/>
-        </w:rPr>
-        <w:t xml:space="preserve"> </w:t>
-      </w:r>
-      <w:r>
-        <w:rPr>
-          <w:rFonts w:ascii="Open Sans" w:hAnsi="Open Sans" w:cs="Open Sans"/>
-          <w:b/>
-          <w:bCs/>
-          <w:sz w:val="24"/>
-          <w:szCs w:val="24"/>
-          <w:lang w:val="en-US"/>
-        </w:rPr>
-        <w:t>Feature</w:t>
-      </w:r>
-      <w:r>
-        <w:rPr>
-          <w:rFonts w:ascii="Open Sans" w:hAnsi="Open Sans" w:cs="Open Sans"/>
-          <w:b/>
-          <w:bCs/>
-          <w:sz w:val="24"/>
-          <w:szCs w:val="24"/>
-        </w:rPr>
-        <w:t>:</w:t>
-      </w:r>
-      <w:r>
-        <w:rPr>
-          <w:rFonts w:ascii="Open Sans" w:hAnsi="Open Sans" w:cs="Open Sans"/>
-          <w:sz w:val="24"/>
-          <w:szCs w:val="24"/>
-        </w:rPr>
-        <w:t xml:space="preserve"> Η κλάση που υλοποιεί την δυνατότητα διαχείρισης του </w:t>
-      </w:r>
-      <w:r>
-        <w:rPr>
-          <w:rFonts w:ascii="Open Sans" w:hAnsi="Open Sans" w:cs="Open Sans"/>
-          <w:sz w:val="24"/>
-          <w:szCs w:val="24"/>
-        </w:rPr>
-        <w:t>αποθετηρίου αρχείων</w:t>
-      </w:r>
-      <w:r>
-        <w:rPr>
-          <w:rFonts w:ascii="Open Sans" w:hAnsi="Open Sans" w:cs="Open Sans"/>
-          <w:sz w:val="24"/>
-          <w:szCs w:val="24"/>
-        </w:rPr>
-        <w:t xml:space="preserve">. </w:t>
-      </w:r>
-    </w:p>
-    <w:p>
-      <w:pPr>
-        <w:rPr>
-          <w:rFonts w:ascii="Open Sans" w:hAnsi="Open Sans" w:cs="Open Sans"/>
-          <w:sz w:val="24"/>
-          <w:szCs w:val="24"/>
-        </w:rPr>
-      </w:pPr>
-      <w:r>
-        <w:rPr>
-          <w:rFonts w:ascii="Open Sans" w:hAnsi="Open Sans" w:cs="Open Sans"/>
-          <w:b/>
-          <w:bCs/>
-          <w:sz w:val="24"/>
-          <w:szCs w:val="24"/>
-          <w:lang w:val="en-US"/>
-        </w:rPr>
-        <w:t>File</w:t>
-      </w:r>
-      <w:r>
-        <w:rPr>
-          <w:rFonts w:ascii="Open Sans" w:hAnsi="Open Sans" w:cs="Open Sans"/>
-          <w:b/>
-          <w:bCs/>
-          <w:sz w:val="24"/>
-          <w:szCs w:val="24"/>
-        </w:rPr>
-        <w:t xml:space="preserve"> </w:t>
-      </w:r>
-      <w:r>
-        <w:rPr>
-          <w:rFonts w:ascii="Open Sans" w:hAnsi="Open Sans" w:cs="Open Sans"/>
-          <w:b/>
-          <w:bCs/>
-          <w:sz w:val="24"/>
-          <w:szCs w:val="24"/>
-          <w:lang w:val="en-US"/>
-        </w:rPr>
-        <w:t>Repository</w:t>
-      </w:r>
-      <w:r>
-        <w:rPr>
-          <w:rFonts w:ascii="Open Sans" w:hAnsi="Open Sans" w:cs="Open Sans"/>
-          <w:b/>
-          <w:bCs/>
-          <w:sz w:val="24"/>
-          <w:szCs w:val="24"/>
-        </w:rPr>
-        <w:t>:</w:t>
-      </w:r>
-      <w:r>
-        <w:rPr>
-          <w:rFonts w:ascii="Open Sans" w:hAnsi="Open Sans" w:cs="Open Sans"/>
-          <w:sz w:val="24"/>
-          <w:szCs w:val="24"/>
-        </w:rPr>
-        <w:t xml:space="preserve"> Η κλάση για το </w:t>
-      </w:r>
-      <w:r>
-        <w:rPr>
-          <w:rFonts w:ascii="Open Sans" w:hAnsi="Open Sans" w:cs="Open Sans"/>
-          <w:sz w:val="24"/>
-          <w:szCs w:val="24"/>
-        </w:rPr>
-        <w:t>αποθετήριο αρχείων</w:t>
-      </w:r>
-      <w:r>
-        <w:rPr>
-          <w:rFonts w:ascii="Open Sans" w:hAnsi="Open Sans" w:cs="Open Sans"/>
-          <w:sz w:val="24"/>
-          <w:szCs w:val="24"/>
-        </w:rPr>
-        <w:t xml:space="preserve">. </w:t>
-      </w:r>
-    </w:p>
-    <w:p>
-      <w:pPr>
-        <w:rPr>
-          <w:rFonts w:ascii="Open Sans" w:hAnsi="Open Sans" w:cs="Open Sans"/>
-          <w:sz w:val="24"/>
-          <w:szCs w:val="24"/>
-        </w:rPr>
-      </w:pPr>
-      <w:r>
-        <w:rPr>
-          <w:rFonts w:ascii="Open Sans" w:hAnsi="Open Sans" w:cs="Open Sans"/>
-          <w:b/>
-          <w:bCs/>
-          <w:sz w:val="24"/>
-          <w:szCs w:val="24"/>
-          <w:lang w:val="en-US"/>
-        </w:rPr>
-        <w:t>File</w:t>
-      </w:r>
-      <w:r>
-        <w:rPr>
-          <w:rFonts w:ascii="Open Sans" w:hAnsi="Open Sans" w:cs="Open Sans"/>
-          <w:b/>
-          <w:bCs/>
-          <w:sz w:val="24"/>
-          <w:szCs w:val="24"/>
-        </w:rPr>
-        <w:t>:</w:t>
-      </w:r>
-      <w:r>
-        <w:rPr>
-          <w:rFonts w:ascii="Open Sans" w:hAnsi="Open Sans" w:cs="Open Sans"/>
-          <w:sz w:val="24"/>
-          <w:szCs w:val="24"/>
-        </w:rPr>
-        <w:t xml:space="preserve"> Η κλάση για </w:t>
-      </w:r>
-      <w:r>
-        <w:rPr>
-          <w:rFonts w:ascii="Open Sans" w:hAnsi="Open Sans" w:cs="Open Sans"/>
-          <w:sz w:val="24"/>
-          <w:szCs w:val="24"/>
-        </w:rPr>
-        <w:t xml:space="preserve">τα αρχεία που μπορούν να </w:t>
-      </w:r>
-      <w:r>
-        <w:rPr>
-          <w:rFonts w:ascii="Open Sans" w:hAnsi="Open Sans" w:cs="Open Sans"/>
-          <w:sz w:val="24"/>
-          <w:szCs w:val="24"/>
-        </w:rPr>
-        <w:t>τοποθετηθούν</w:t>
-      </w:r>
-      <w:r>
-        <w:rPr>
-          <w:rFonts w:ascii="Open Sans" w:hAnsi="Open Sans" w:cs="Open Sans"/>
-          <w:sz w:val="24"/>
-          <w:szCs w:val="24"/>
-        </w:rPr>
-        <w:t xml:space="preserve"> μέσα στο </w:t>
-      </w:r>
-      <w:r>
-        <w:rPr>
-          <w:rFonts w:ascii="Open Sans" w:hAnsi="Open Sans" w:cs="Open Sans"/>
-          <w:sz w:val="24"/>
-          <w:szCs w:val="24"/>
-          <w:lang w:val="en-US"/>
-        </w:rPr>
-        <w:t>file</w:t>
-      </w:r>
-      <w:r>
-        <w:rPr>
-          <w:rFonts w:ascii="Open Sans" w:hAnsi="Open Sans" w:cs="Open Sans"/>
-          <w:sz w:val="24"/>
-          <w:szCs w:val="24"/>
-        </w:rPr>
-        <w:t xml:space="preserve"> </w:t>
-      </w:r>
-      <w:r>
-        <w:rPr>
-          <w:rFonts w:ascii="Open Sans" w:hAnsi="Open Sans" w:cs="Open Sans"/>
-          <w:sz w:val="24"/>
-          <w:szCs w:val="24"/>
-          <w:lang w:val="en-US"/>
-        </w:rPr>
-        <w:t>repository</w:t>
-      </w:r>
-      <w:r>
-        <w:rPr>
-          <w:rFonts w:ascii="Open Sans" w:hAnsi="Open Sans" w:cs="Open Sans"/>
-          <w:sz w:val="24"/>
-          <w:szCs w:val="24"/>
-        </w:rPr>
-        <w:t xml:space="preserve">. </w:t>
-      </w:r>
-    </w:p>
-    <w:p>
-      <w:pPr>
-        <w:rPr>
-          <w:rFonts w:ascii="Open Sans" w:hAnsi="Open Sans" w:cs="Open Sans"/>
-          <w:sz w:val="24"/>
-          <w:szCs w:val="24"/>
-        </w:rPr>
-      </w:pPr>
-    </w:p>
-    <w:p>
-      <w:pPr>
-        <w:rPr>
-          <w:rFonts w:ascii="Open Sans" w:hAnsi="Open Sans" w:cs="Open Sans"/>
-          <w:sz w:val="24"/>
-          <w:szCs w:val="24"/>
-        </w:rPr>
-      </w:pPr>
-      <w:r>
-        <w:rPr>
-          <w:rFonts w:ascii="Open Sans" w:hAnsi="Open Sans" w:cs="Open Sans"/>
-          <w:b/>
-          <w:bCs/>
-          <w:sz w:val="24"/>
-          <w:szCs w:val="24"/>
-          <w:lang w:val="en-US"/>
-        </w:rPr>
-        <w:t>Login</w:t>
-      </w:r>
-      <w:r>
-        <w:rPr>
-          <w:rFonts w:ascii="Open Sans" w:hAnsi="Open Sans" w:cs="Open Sans"/>
-          <w:b/>
-          <w:bCs/>
-          <w:sz w:val="24"/>
-          <w:szCs w:val="24"/>
-        </w:rPr>
-        <w:t xml:space="preserve"> </w:t>
-      </w:r>
-      <w:r>
-        <w:rPr>
-          <w:rFonts w:ascii="Open Sans" w:hAnsi="Open Sans" w:cs="Open Sans"/>
-          <w:b/>
-          <w:bCs/>
-          <w:sz w:val="24"/>
-          <w:szCs w:val="24"/>
-          <w:lang w:val="en-US"/>
-        </w:rPr>
-        <w:t>Features</w:t>
-      </w:r>
-      <w:r>
-        <w:rPr>
-          <w:rFonts w:ascii="Open Sans" w:hAnsi="Open Sans" w:cs="Open Sans"/>
-          <w:b/>
-          <w:bCs/>
-          <w:sz w:val="24"/>
-          <w:szCs w:val="24"/>
-        </w:rPr>
-        <w:t>:</w:t>
-      </w:r>
-      <w:r>
-        <w:rPr>
-          <w:rFonts w:ascii="Open Sans" w:hAnsi="Open Sans" w:cs="Open Sans"/>
-          <w:sz w:val="24"/>
-          <w:szCs w:val="24"/>
-        </w:rPr>
-        <w:t xml:space="preserve"> Η κλάση που υλοποιεί την δυνατότητες που σχετίζονται με την είσοδο του χρήστη στο σύστημα. </w:t>
-      </w:r>
-    </w:p>
-    <w:p>
-      <w:pPr>
-        <w:rPr>
-          <w:rFonts w:ascii="Open Sans" w:hAnsi="Open Sans" w:cs="Open Sans"/>
-          <w:sz w:val="24"/>
-          <w:szCs w:val="24"/>
-        </w:rPr>
-      </w:pPr>
-      <w:r>
-        <w:rPr>
-          <w:rFonts w:ascii="Open Sans" w:hAnsi="Open Sans" w:cs="Open Sans"/>
-          <w:b/>
-          <w:bCs/>
-          <w:sz w:val="24"/>
-          <w:szCs w:val="24"/>
-          <w:lang w:val="en-US"/>
-        </w:rPr>
-        <w:t>Login</w:t>
-      </w:r>
-      <w:r>
-        <w:rPr>
-          <w:rFonts w:ascii="Open Sans" w:hAnsi="Open Sans" w:cs="Open Sans"/>
-          <w:b/>
-          <w:bCs/>
-          <w:sz w:val="24"/>
-          <w:szCs w:val="24"/>
-        </w:rPr>
-        <w:t xml:space="preserve"> </w:t>
-      </w:r>
-      <w:r>
-        <w:rPr>
-          <w:rFonts w:ascii="Open Sans" w:hAnsi="Open Sans" w:cs="Open Sans"/>
-          <w:b/>
-          <w:bCs/>
-          <w:sz w:val="24"/>
-          <w:szCs w:val="24"/>
-          <w:lang w:val="en-US"/>
-        </w:rPr>
-        <w:t>Password</w:t>
-      </w:r>
-      <w:r>
-        <w:rPr>
-          <w:rFonts w:ascii="Open Sans" w:hAnsi="Open Sans" w:cs="Open Sans"/>
-          <w:b/>
-          <w:bCs/>
-          <w:sz w:val="24"/>
-          <w:szCs w:val="24"/>
-        </w:rPr>
-        <w:t xml:space="preserve"> </w:t>
-      </w:r>
-      <w:r>
-        <w:rPr>
-          <w:rFonts w:ascii="Open Sans" w:hAnsi="Open Sans" w:cs="Open Sans"/>
-          <w:b/>
-          <w:bCs/>
-          <w:sz w:val="24"/>
-          <w:szCs w:val="24"/>
-          <w:lang w:val="en-US"/>
-        </w:rPr>
-        <w:t>Recovery</w:t>
-      </w:r>
-      <w:r>
-        <w:rPr>
-          <w:rFonts w:ascii="Open Sans" w:hAnsi="Open Sans" w:cs="Open Sans"/>
-          <w:b/>
-          <w:bCs/>
-          <w:sz w:val="24"/>
-          <w:szCs w:val="24"/>
-        </w:rPr>
-        <w:t xml:space="preserve"> </w:t>
-      </w:r>
-      <w:r>
-        <w:rPr>
-          <w:rFonts w:ascii="Open Sans" w:hAnsi="Open Sans" w:cs="Open Sans"/>
-          <w:b/>
-          <w:bCs/>
-          <w:sz w:val="24"/>
-          <w:szCs w:val="24"/>
-          <w:lang w:val="en-US"/>
-        </w:rPr>
-        <w:t>Feature</w:t>
-      </w:r>
-      <w:r>
-        <w:rPr>
-          <w:rFonts w:ascii="Open Sans" w:hAnsi="Open Sans" w:cs="Open Sans"/>
-          <w:b/>
-          <w:bCs/>
-          <w:sz w:val="24"/>
-          <w:szCs w:val="24"/>
-        </w:rPr>
-        <w:t>:</w:t>
-      </w:r>
-      <w:r>
-        <w:rPr>
-          <w:rFonts w:ascii="Open Sans" w:hAnsi="Open Sans" w:cs="Open Sans"/>
-          <w:sz w:val="24"/>
-          <w:szCs w:val="24"/>
-        </w:rPr>
-        <w:t xml:space="preserve"> Η κλάση για </w:t>
-      </w:r>
-      <w:r>
-        <w:rPr>
-          <w:rFonts w:ascii="Open Sans" w:hAnsi="Open Sans" w:cs="Open Sans"/>
-          <w:sz w:val="24"/>
-          <w:szCs w:val="24"/>
-        </w:rPr>
-        <w:t>την δυνατότητα ανάκτησης του κωδικού εισόδου</w:t>
-      </w:r>
-      <w:r>
-        <w:rPr>
-          <w:rFonts w:ascii="Open Sans" w:hAnsi="Open Sans" w:cs="Open Sans"/>
-          <w:sz w:val="24"/>
-          <w:szCs w:val="24"/>
-        </w:rPr>
-        <w:t xml:space="preserve">. </w:t>
-      </w:r>
-    </w:p>
-    <w:p>
-      <w:pPr>
-        <w:rPr>
-          <w:rFonts w:ascii="Open Sans" w:hAnsi="Open Sans" w:cs="Open Sans"/>
-          <w:sz w:val="24"/>
-          <w:szCs w:val="24"/>
-        </w:rPr>
-      </w:pPr>
-      <w:r>
-        <w:rPr>
-          <w:rFonts w:ascii="Open Sans" w:hAnsi="Open Sans" w:cs="Open Sans"/>
-          <w:b/>
-          <w:bCs/>
-          <w:sz w:val="24"/>
-          <w:szCs w:val="24"/>
-          <w:lang w:val="en-US"/>
-        </w:rPr>
-        <w:t>Mobile</w:t>
-      </w:r>
-      <w:r>
-        <w:rPr>
-          <w:rFonts w:ascii="Open Sans" w:hAnsi="Open Sans" w:cs="Open Sans"/>
-          <w:b/>
-          <w:bCs/>
-          <w:sz w:val="24"/>
-          <w:szCs w:val="24"/>
-        </w:rPr>
-        <w:t xml:space="preserve"> </w:t>
-      </w:r>
-      <w:r>
-        <w:rPr>
-          <w:rFonts w:ascii="Open Sans" w:hAnsi="Open Sans" w:cs="Open Sans"/>
-          <w:b/>
-          <w:bCs/>
-          <w:sz w:val="24"/>
-          <w:szCs w:val="24"/>
-          <w:lang w:val="en-US"/>
-        </w:rPr>
-        <w:t>Phone</w:t>
-      </w:r>
-      <w:r>
-        <w:rPr>
-          <w:rFonts w:ascii="Open Sans" w:hAnsi="Open Sans" w:cs="Open Sans"/>
-          <w:b/>
-          <w:bCs/>
-          <w:sz w:val="24"/>
-          <w:szCs w:val="24"/>
-        </w:rPr>
-        <w:t xml:space="preserve"> </w:t>
-      </w:r>
-      <w:r>
-        <w:rPr>
-          <w:rFonts w:ascii="Open Sans" w:hAnsi="Open Sans" w:cs="Open Sans"/>
-          <w:b/>
-          <w:bCs/>
-          <w:sz w:val="24"/>
-          <w:szCs w:val="24"/>
-          <w:lang w:val="en-US"/>
-        </w:rPr>
-        <w:t>Number</w:t>
-      </w:r>
-      <w:r>
-        <w:rPr>
-          <w:rFonts w:ascii="Open Sans" w:hAnsi="Open Sans" w:cs="Open Sans"/>
-          <w:b/>
-          <w:bCs/>
-          <w:sz w:val="24"/>
-          <w:szCs w:val="24"/>
-        </w:rPr>
-        <w:t xml:space="preserve"> </w:t>
-      </w:r>
-      <w:r>
-        <w:rPr>
-          <w:rFonts w:ascii="Open Sans" w:hAnsi="Open Sans" w:cs="Open Sans"/>
-          <w:b/>
-          <w:bCs/>
-          <w:sz w:val="24"/>
-          <w:szCs w:val="24"/>
-          <w:lang w:val="en-US"/>
-        </w:rPr>
-        <w:t>Authentication</w:t>
-      </w:r>
-      <w:r>
-        <w:rPr>
-          <w:rFonts w:ascii="Open Sans" w:hAnsi="Open Sans" w:cs="Open Sans"/>
-          <w:b/>
-          <w:bCs/>
-          <w:sz w:val="24"/>
-          <w:szCs w:val="24"/>
-        </w:rPr>
-        <w:t xml:space="preserve"> </w:t>
-      </w:r>
-      <w:r>
-        <w:rPr>
-          <w:rFonts w:ascii="Open Sans" w:hAnsi="Open Sans" w:cs="Open Sans"/>
-          <w:b/>
-          <w:bCs/>
-          <w:sz w:val="24"/>
-          <w:szCs w:val="24"/>
-          <w:lang w:val="en-US"/>
-        </w:rPr>
-        <w:t>Feature</w:t>
-      </w:r>
-      <w:r>
-        <w:rPr>
-          <w:rFonts w:ascii="Open Sans" w:hAnsi="Open Sans" w:cs="Open Sans"/>
-          <w:b/>
-          <w:bCs/>
-          <w:sz w:val="24"/>
-          <w:szCs w:val="24"/>
-        </w:rPr>
-        <w:t>:</w:t>
-      </w:r>
-      <w:r>
-        <w:rPr>
-          <w:rFonts w:ascii="Open Sans" w:hAnsi="Open Sans" w:cs="Open Sans"/>
-          <w:sz w:val="24"/>
-          <w:szCs w:val="24"/>
-        </w:rPr>
-        <w:t xml:space="preserve"> Η κλάση για </w:t>
-      </w:r>
-      <w:r>
-        <w:rPr>
-          <w:rFonts w:ascii="Open Sans" w:hAnsi="Open Sans" w:cs="Open Sans"/>
-          <w:sz w:val="24"/>
-          <w:szCs w:val="24"/>
-        </w:rPr>
-        <w:t>την δυνατότητα χρήσης του αριθμού τηλεφώνου ως πιστοποιητικό εισόδου.</w:t>
-      </w:r>
-      <w:r>
-        <w:rPr>
-          <w:rFonts w:ascii="Open Sans" w:hAnsi="Open Sans" w:cs="Open Sans"/>
-          <w:sz w:val="24"/>
-          <w:szCs w:val="24"/>
-        </w:rPr>
-        <w:t xml:space="preserve"> </w:t>
-      </w:r>
-    </w:p>
-    <w:p>
-      <w:pPr>
-        <w:rPr>
-          <w:rFonts w:ascii="Open Sans" w:hAnsi="Open Sans" w:cs="Open Sans"/>
-          <w:sz w:val="24"/>
-          <w:szCs w:val="24"/>
-        </w:rPr>
-      </w:pPr>
-    </w:p>
-    <w:p>
-      <w:pPr>
-        <w:rPr>
-          <w:rFonts w:ascii="Open Sans" w:hAnsi="Open Sans" w:cs="Open Sans"/>
-          <w:sz w:val="24"/>
-          <w:szCs w:val="24"/>
-        </w:rPr>
-      </w:pPr>
+    </w:p>
+    <w:p>
+      <w:pPr>
+        <w:rPr>
+          <w:rFonts w:ascii="Open Sans" w:hAnsi="Open Sans" w:cs="Open Sans"/>
+          <w:sz w:val="24"/>
+          <w:szCs w:val="24"/>
+        </w:rPr>
+      </w:pPr>
+    </w:p>
+    <w:p>
+      <w:pPr>
+        <w:rPr>
+          <w:rFonts w:ascii="Open Sans" w:hAnsi="Open Sans" w:cs="Open Sans"/>
+          <w:sz w:val="24"/>
+          <w:szCs w:val="24"/>
+        </w:rPr>
+      </w:pPr>
+      <w:proofErr w:type="spellStart"/>
       <w:r>
         <w:rPr>
           <w:rFonts w:ascii="Open Sans" w:hAnsi="Open Sans" w:cs="Open Sans"/>
@@ -6327,6 +6515,7 @@
         </w:rPr>
         <w:t>ToDoList</w:t>
       </w:r>
+      <w:proofErr w:type="spellEnd"/>
       <w:r>
         <w:rPr>
           <w:rFonts w:ascii="Open Sans" w:hAnsi="Open Sans" w:cs="Open Sans"/>
@@ -6413,153 +6602,54 @@
         </w:numPr>
         <w:rPr>
           <w:rFonts w:ascii="Open Sans" w:hAnsi="Open Sans" w:cs="Open Sans"/>
-          <w:sz w:val="24"/>
-          <w:szCs w:val="24"/>
-        </w:rPr>
-      </w:pPr>
-      <w:r>
-        <w:rPr>
-          <w:rFonts w:ascii="Open Sans" w:hAnsi="Open Sans" w:cs="Open Sans"/>
-          <w:sz w:val="24"/>
-          <w:szCs w:val="24"/>
-          <w:lang w:val="en-US"/>
-        </w:rPr>
-        <w:t>Vector</w:t>
-      </w:r>
-      <w:r>
-        <w:rPr>
-          <w:rFonts w:ascii="Open Sans" w:hAnsi="Open Sans" w:cs="Open Sans"/>
-          <w:sz w:val="24"/>
-          <w:szCs w:val="24"/>
-        </w:rPr>
-        <w:t>&lt;</w:t>
-      </w:r>
-      <w:r>
-        <w:rPr>
-          <w:rFonts w:ascii="Open Sans" w:hAnsi="Open Sans" w:cs="Open Sans"/>
+          <w:color w:val="4472C4" w:themeColor="accent1"/>
+          <w:sz w:val="24"/>
+          <w:szCs w:val="24"/>
+        </w:rPr>
+      </w:pPr>
+      <w:proofErr w:type="spellStart"/>
+      <w:r>
+        <w:rPr>
+          <w:rFonts w:ascii="Open Sans" w:hAnsi="Open Sans" w:cs="Open Sans"/>
+          <w:color w:val="4472C4" w:themeColor="accent1"/>
+          <w:sz w:val="24"/>
+          <w:szCs w:val="24"/>
+          <w:lang w:val="en-US"/>
+        </w:rPr>
+        <w:t>EntryVector</w:t>
+      </w:r>
+      <w:proofErr w:type="spellEnd"/>
+      <w:r>
+        <w:rPr>
+          <w:rFonts w:ascii="Open Sans" w:hAnsi="Open Sans" w:cs="Open Sans"/>
+          <w:color w:val="4472C4" w:themeColor="accent1"/>
+          <w:sz w:val="24"/>
+          <w:szCs w:val="24"/>
+        </w:rPr>
+        <w:t>: Ένα διάνυσμα που περιέχει τις εγγραφές της λίστας</w:t>
+      </w:r>
+    </w:p>
+    <w:p>
+      <w:pPr>
+        <w:rPr>
+          <w:rFonts w:ascii="Open Sans" w:hAnsi="Open Sans" w:cs="Open Sans"/>
+          <w:sz w:val="24"/>
+          <w:szCs w:val="24"/>
+        </w:rPr>
+      </w:pPr>
+      <w:proofErr w:type="spellStart"/>
+      <w:r>
+        <w:rPr>
+          <w:rFonts w:ascii="Open Sans" w:hAnsi="Open Sans" w:cs="Open Sans"/>
+          <w:b/>
+          <w:bCs/>
           <w:sz w:val="24"/>
           <w:szCs w:val="24"/>
           <w:lang w:val="en-US"/>
         </w:rPr>
         <w:t>ToDoListEntry</w:t>
       </w:r>
-      <w:r>
-        <w:rPr>
-          <w:rFonts w:ascii="Open Sans" w:hAnsi="Open Sans" w:cs="Open Sans"/>
-          <w:sz w:val="24"/>
-          <w:szCs w:val="24"/>
-        </w:rPr>
-        <w:t xml:space="preserve">&gt; </w:t>
-      </w:r>
-      <w:r>
-        <w:rPr>
-          <w:rFonts w:ascii="Open Sans" w:hAnsi="Open Sans" w:cs="Open Sans"/>
-          <w:sz w:val="24"/>
-          <w:szCs w:val="24"/>
-          <w:lang w:val="en-US"/>
-        </w:rPr>
-        <w:t>EntryVector</w:t>
-      </w:r>
-      <w:r>
-        <w:rPr>
-          <w:rFonts w:ascii="Open Sans" w:hAnsi="Open Sans" w:cs="Open Sans"/>
-          <w:sz w:val="24"/>
-          <w:szCs w:val="24"/>
-        </w:rPr>
-        <w:t xml:space="preserve">: </w:t>
-      </w:r>
-      <w:r>
-        <w:rPr>
-          <w:rFonts w:ascii="Open Sans" w:hAnsi="Open Sans" w:cs="Open Sans"/>
-          <w:sz w:val="24"/>
-          <w:szCs w:val="24"/>
-        </w:rPr>
-        <w:t>Ένα</w:t>
-      </w:r>
-      <w:r>
-        <w:rPr>
-          <w:rFonts w:ascii="Open Sans" w:hAnsi="Open Sans" w:cs="Open Sans"/>
-          <w:sz w:val="24"/>
-          <w:szCs w:val="24"/>
-        </w:rPr>
-        <w:t xml:space="preserve"> </w:t>
-      </w:r>
-      <w:r>
-        <w:rPr>
-          <w:rFonts w:ascii="Open Sans" w:hAnsi="Open Sans" w:cs="Open Sans"/>
-          <w:sz w:val="24"/>
-          <w:szCs w:val="24"/>
-        </w:rPr>
-        <w:t>διάνυσμα</w:t>
-      </w:r>
-      <w:r>
-        <w:rPr>
-          <w:rFonts w:ascii="Open Sans" w:hAnsi="Open Sans" w:cs="Open Sans"/>
-          <w:sz w:val="24"/>
-          <w:szCs w:val="24"/>
-        </w:rPr>
-        <w:t xml:space="preserve"> </w:t>
-      </w:r>
-      <w:r>
-        <w:rPr>
-          <w:rFonts w:ascii="Open Sans" w:hAnsi="Open Sans" w:cs="Open Sans"/>
-          <w:sz w:val="24"/>
-          <w:szCs w:val="24"/>
-        </w:rPr>
-        <w:t>που</w:t>
-      </w:r>
-      <w:r>
-        <w:rPr>
-          <w:rFonts w:ascii="Open Sans" w:hAnsi="Open Sans" w:cs="Open Sans"/>
-          <w:sz w:val="24"/>
-          <w:szCs w:val="24"/>
-        </w:rPr>
-        <w:t xml:space="preserve"> </w:t>
-      </w:r>
-      <w:r>
-        <w:rPr>
-          <w:rFonts w:ascii="Open Sans" w:hAnsi="Open Sans" w:cs="Open Sans"/>
-          <w:sz w:val="24"/>
-          <w:szCs w:val="24"/>
-        </w:rPr>
-        <w:t>περιέχει</w:t>
-      </w:r>
-      <w:r>
-        <w:rPr>
-          <w:rFonts w:ascii="Open Sans" w:hAnsi="Open Sans" w:cs="Open Sans"/>
-          <w:sz w:val="24"/>
-          <w:szCs w:val="24"/>
-        </w:rPr>
-        <w:t xml:space="preserve"> </w:t>
-      </w:r>
-      <w:r>
-        <w:rPr>
-          <w:rFonts w:ascii="Open Sans" w:hAnsi="Open Sans" w:cs="Open Sans"/>
-          <w:sz w:val="24"/>
-          <w:szCs w:val="24"/>
-        </w:rPr>
-        <w:t>τις εγγραφές της λίστας</w:t>
-      </w:r>
-    </w:p>
-    <w:p>
-      <w:pPr>
-        <w:rPr>
-          <w:rFonts w:ascii="Open Sans" w:hAnsi="Open Sans" w:cs="Open Sans"/>
-          <w:sz w:val="24"/>
-          <w:szCs w:val="24"/>
-        </w:rPr>
-      </w:pPr>
-      <w:r>
-        <w:rPr>
-          <w:rFonts w:ascii="Open Sans" w:hAnsi="Open Sans" w:cs="Open Sans"/>
-          <w:b/>
-          <w:bCs/>
-          <w:sz w:val="24"/>
-          <w:szCs w:val="24"/>
-          <w:lang w:val="en-US"/>
-        </w:rPr>
-        <w:t>ToDoListEntry</w:t>
-      </w:r>
+      <w:proofErr w:type="spellEnd"/>
       <w:r>
         <w:rPr>
           <w:rFonts w:ascii="Open Sans" w:hAnsi="Open Sans" w:cs="Open Sans"/>
@@ -6654,13 +6744,15 @@
         </w:numPr>
         <w:rPr>
           <w:rFonts w:ascii="Open Sans" w:hAnsi="Open Sans" w:cs="Open Sans"/>
-          <w:sz w:val="24"/>
-          <w:szCs w:val="24"/>
-        </w:rPr>
-      </w:pPr>
-      <w:r>
-        <w:rPr>
-          <w:rFonts w:ascii="Open Sans" w:hAnsi="Open Sans" w:cs="Open Sans"/>
+          <w:color w:val="4472C4" w:themeColor="accent1"/>
+          <w:sz w:val="24"/>
+          <w:szCs w:val="24"/>
+        </w:rPr>
+      </w:pPr>
+      <w:r>
+        <w:rPr>
+          <w:rFonts w:ascii="Open Sans" w:hAnsi="Open Sans" w:cs="Open Sans"/>
+          <w:color w:val="4472C4" w:themeColor="accent1"/>
           <w:sz w:val="24"/>
           <w:szCs w:val="24"/>
           <w:lang w:val="en-US"/>
@@ -6670,18 +6762,11 @@
       <w:r>
         <w:rPr>
           <w:rFonts w:ascii="Open Sans" w:hAnsi="Open Sans" w:cs="Open Sans"/>
-          <w:sz w:val="24"/>
-          <w:szCs w:val="24"/>
-        </w:rPr>
-        <w:t>:</w:t>
-      </w:r>
-      <w:r>
-        <w:rPr>
-          <w:rFonts w:ascii="Open Sans" w:hAnsi="Open Sans" w:cs="Open Sans"/>
-          <w:sz w:val="24"/>
-          <w:szCs w:val="24"/>
-        </w:rPr>
-        <w:t xml:space="preserve"> Το όνομα της εγγραφής</w:t>
+          <w:color w:val="4472C4" w:themeColor="accent1"/>
+          <w:sz w:val="24"/>
+          <w:szCs w:val="24"/>
+        </w:rPr>
+        <w:t>: Το όνομα της εγγραφής</w:t>
       </w:r>
     </w:p>
     <w:p>
@@ -6693,13 +6778,15 @@
         </w:numPr>
         <w:rPr>
           <w:rFonts w:ascii="Open Sans" w:hAnsi="Open Sans" w:cs="Open Sans"/>
-          <w:sz w:val="24"/>
-          <w:szCs w:val="24"/>
-        </w:rPr>
-      </w:pPr>
-      <w:r>
-        <w:rPr>
-          <w:rFonts w:ascii="Open Sans" w:hAnsi="Open Sans" w:cs="Open Sans"/>
+          <w:color w:val="4472C4" w:themeColor="accent1"/>
+          <w:sz w:val="24"/>
+          <w:szCs w:val="24"/>
+        </w:rPr>
+      </w:pPr>
+      <w:r>
+        <w:rPr>
+          <w:rFonts w:ascii="Open Sans" w:hAnsi="Open Sans" w:cs="Open Sans"/>
+          <w:color w:val="4472C4" w:themeColor="accent1"/>
           <w:sz w:val="24"/>
           <w:szCs w:val="24"/>
           <w:lang w:val="en-US"/>
@@ -6709,18 +6796,11 @@
       <w:r>
         <w:rPr>
           <w:rFonts w:ascii="Open Sans" w:hAnsi="Open Sans" w:cs="Open Sans"/>
-          <w:sz w:val="24"/>
-          <w:szCs w:val="24"/>
-        </w:rPr>
-        <w:t>:</w:t>
-      </w:r>
-      <w:r>
-        <w:rPr>
-          <w:rFonts w:ascii="Open Sans" w:hAnsi="Open Sans" w:cs="Open Sans"/>
-          <w:sz w:val="24"/>
-          <w:szCs w:val="24"/>
-        </w:rPr>
-        <w:t xml:space="preserve"> Η ημερομηνία τελευταίας επεξεργασίας της εγγραφής</w:t>
+          <w:color w:val="4472C4" w:themeColor="accent1"/>
+          <w:sz w:val="24"/>
+          <w:szCs w:val="24"/>
+        </w:rPr>
+        <w:t>: Η ημερομηνία τελευταίας επεξεργασίας της εγγραφής</w:t>
       </w:r>
     </w:p>
     <w:p>
@@ -6732,13 +6812,15 @@
         </w:numPr>
         <w:rPr>
           <w:rFonts w:ascii="Open Sans" w:hAnsi="Open Sans" w:cs="Open Sans"/>
-          <w:sz w:val="24"/>
-          <w:szCs w:val="24"/>
-        </w:rPr>
-      </w:pPr>
-      <w:r>
-        <w:rPr>
-          <w:rFonts w:ascii="Open Sans" w:hAnsi="Open Sans" w:cs="Open Sans"/>
+          <w:color w:val="4472C4" w:themeColor="accent1"/>
+          <w:sz w:val="24"/>
+          <w:szCs w:val="24"/>
+        </w:rPr>
+      </w:pPr>
+      <w:r>
+        <w:rPr>
+          <w:rFonts w:ascii="Open Sans" w:hAnsi="Open Sans" w:cs="Open Sans"/>
+          <w:color w:val="4472C4" w:themeColor="accent1"/>
           <w:sz w:val="24"/>
           <w:szCs w:val="24"/>
           <w:lang w:val="en-US"/>
@@ -6748,18 +6830,11 @@
       <w:r>
         <w:rPr>
           <w:rFonts w:ascii="Open Sans" w:hAnsi="Open Sans" w:cs="Open Sans"/>
-          <w:sz w:val="24"/>
-          <w:szCs w:val="24"/>
-        </w:rPr>
-        <w:t>:</w:t>
-      </w:r>
-      <w:r>
-        <w:rPr>
-          <w:rFonts w:ascii="Open Sans" w:hAnsi="Open Sans" w:cs="Open Sans"/>
-          <w:sz w:val="24"/>
-          <w:szCs w:val="24"/>
-        </w:rPr>
-        <w:t xml:space="preserve"> Το περιεχόμενο της εγγραφής</w:t>
+          <w:color w:val="4472C4" w:themeColor="accent1"/>
+          <w:sz w:val="24"/>
+          <w:szCs w:val="24"/>
+        </w:rPr>
+        <w:t>: Το περιεχόμενο της εγγραφής</w:t>
       </w:r>
     </w:p>
     <w:p>
@@ -6816,6 +6891,7 @@
           <w:szCs w:val="24"/>
         </w:rPr>
       </w:pPr>
+      <w:proofErr w:type="spellStart"/>
       <w:r>
         <w:rPr>
           <w:rFonts w:ascii="Open Sans" w:hAnsi="Open Sans" w:cs="Open Sans"/>
@@ -6827,6 +6903,7 @@
         </w:rPr>
         <w:t>IComparable</w:t>
       </w:r>
+      <w:proofErr w:type="spellEnd"/>
       <w:r>
         <w:rPr>
           <w:rFonts w:ascii="Open Sans" w:hAnsi="Open Sans" w:cs="Open Sans"/>
@@ -6861,6 +6938,7 @@
           <w:szCs w:val="24"/>
         </w:rPr>
       </w:pPr>
+      <w:proofErr w:type="spellStart"/>
       <w:r>
         <w:rPr>
           <w:rFonts w:ascii="Open Sans" w:hAnsi="Open Sans" w:cs="Open Sans"/>
@@ -6872,6 +6950,7 @@
         </w:rPr>
         <w:t>IDesposable</w:t>
       </w:r>
+      <w:proofErr w:type="spellEnd"/>
       <w:r>
         <w:rPr>
           <w:rFonts w:ascii="Open Sans" w:hAnsi="Open Sans" w:cs="Open Sans"/>
@@ -6914,6 +6993,7 @@
           <w:bCs/>
         </w:rPr>
       </w:pPr>
+      <w:proofErr w:type="spellStart"/>
       <w:r>
         <w:rPr>
           <w:rFonts w:ascii="Open Sans" w:hAnsi="Open Sans" w:cs="Open Sans"/>
@@ -6936,6 +7016,7 @@
         </w:rPr>
         <w:t>List</w:t>
       </w:r>
+      <w:proofErr w:type="spellEnd"/>
       <w:r>
         <w:rPr>
           <w:rFonts w:ascii="Open Sans" w:hAnsi="Open Sans" w:cs="Open Sans"/>
@@ -7100,6 +7181,232 @@
     </w:lvl>
   </w:abstractNum>
   <w:abstractNum w:abstractNumId="1" w15:restartNumberingAfterBreak="0">
+    <w:nsid w:val="0A342C16"/>
+    <w:multiLevelType w:val="hybridMultilevel"/>
+    <w:tmpl w:val="5B5EA18E"/>
+    <w:lvl w:ilvl="0" w:tplc="04080001">
+      <w:start w:val="1"/>
+      <w:numFmt w:val="bullet"/>
+      <w:lvlText w:val=""/>
+      <w:lvlJc w:val="left"/>
+      <w:pPr>
+        <w:ind w:left="720" w:hanging="360"/>
+      </w:pPr>
+      <w:rPr>
+        <w:rFonts w:ascii="Symbol" w:hAnsi="Symbol" w:cs="Symbol" w:hint="default"/>
+      </w:rPr>
+    </w:lvl>
+    <w:lvl w:ilvl="1" w:tplc="04080003" w:tentative="1">
+      <w:start w:val="1"/>
+      <w:numFmt w:val="bullet"/>
+      <w:lvlText w:val="o"/>
+      <w:lvlJc w:val="left"/>
+      <w:pPr>
+        <w:ind w:left="1440" w:hanging="360"/>
+      </w:pPr>
+      <w:rPr>
+        <w:rFonts w:ascii="Courier New" w:hAnsi="Courier New" w:cs="Courier New" w:hint="default"/>
+      </w:rPr>
+    </w:lvl>
+    <w:lvl w:ilvl="2" w:tplc="04080005" w:tentative="1">
+      <w:start w:val="1"/>
+      <w:numFmt w:val="bullet"/>
+      <w:lvlText w:val=""/>
+      <w:lvlJc w:val="left"/>
+      <w:pPr>
+        <w:ind w:left="2160" w:hanging="360"/>
+      </w:pPr>
+      <w:rPr>
+        <w:rFonts w:ascii="Wingdings" w:hAnsi="Wingdings" w:cs="Wingdings" w:hint="default"/>
+      </w:rPr>
+    </w:lvl>
+    <w:lvl w:ilvl="3" w:tplc="04080001" w:tentative="1">
+      <w:start w:val="1"/>
+      <w:numFmt w:val="bullet"/>
+      <w:lvlText w:val=""/>
+      <w:lvlJc w:val="left"/>
+      <w:pPr>
+        <w:ind w:left="2880" w:hanging="360"/>
+      </w:pPr>
+      <w:rPr>
+        <w:rFonts w:ascii="Symbol" w:hAnsi="Symbol" w:cs="Symbol" w:hint="default"/>
+      </w:rPr>
+    </w:lvl>
+    <w:lvl w:ilvl="4" w:tplc="04080003" w:tentative="1">
+      <w:start w:val="1"/>
+      <w:numFmt w:val="bullet"/>
+      <w:lvlText w:val="o"/>
+      <w:lvlJc w:val="left"/>
+      <w:pPr>
+        <w:ind w:left="3600" w:hanging="360"/>
+      </w:pPr>
+      <w:rPr>
+        <w:rFonts w:ascii="Courier New" w:hAnsi="Courier New" w:cs="Courier New" w:hint="default"/>
+      </w:rPr>
+    </w:lvl>
+    <w:lvl w:ilvl="5" w:tplc="04080005" w:tentative="1">
+      <w:start w:val="1"/>
+      <w:numFmt w:val="bullet"/>
+      <w:lvlText w:val=""/>
+      <w:lvlJc w:val="left"/>
+      <w:pPr>
+        <w:ind w:left="4320" w:hanging="360"/>
+      </w:pPr>
+      <w:rPr>
+        <w:rFonts w:ascii="Wingdings" w:hAnsi="Wingdings" w:cs="Wingdings" w:hint="default"/>
+      </w:rPr>
+    </w:lvl>
+    <w:lvl w:ilvl="6" w:tplc="04080001" w:tentative="1">
+      <w:start w:val="1"/>
+      <w:numFmt w:val="bullet"/>
+      <w:lvlText w:val=""/>
+      <w:lvlJc w:val="left"/>
+      <w:pPr>
+        <w:ind w:left="5040" w:hanging="360"/>
+      </w:pPr>
+      <w:rPr>
+        <w:rFonts w:ascii="Symbol" w:hAnsi="Symbol" w:cs="Symbol" w:hint="default"/>
+      </w:rPr>
+    </w:lvl>
+    <w:lvl w:ilvl="7" w:tplc="04080003" w:tentative="1">
+      <w:start w:val="1"/>
+      <w:numFmt w:val="bullet"/>
+      <w:lvlText w:val="o"/>
+      <w:lvlJc w:val="left"/>
+      <w:pPr>
+        <w:ind w:left="5760" w:hanging="360"/>
+      </w:pPr>
+      <w:rPr>
+        <w:rFonts w:ascii="Courier New" w:hAnsi="Courier New" w:cs="Courier New" w:hint="default"/>
+      </w:rPr>
+    </w:lvl>
+    <w:lvl w:ilvl="8" w:tplc="04080005" w:tentative="1">
+      <w:start w:val="1"/>
+      <w:numFmt w:val="bullet"/>
+      <w:lvlText w:val=""/>
+      <w:lvlJc w:val="left"/>
+      <w:pPr>
+        <w:ind w:left="6480" w:hanging="360"/>
+      </w:pPr>
+      <w:rPr>
+        <w:rFonts w:ascii="Wingdings" w:hAnsi="Wingdings" w:cs="Wingdings" w:hint="default"/>
+      </w:rPr>
+    </w:lvl>
+  </w:abstractNum>
+  <w:abstractNum w:abstractNumId="2" w15:restartNumberingAfterBreak="0">
+    <w:nsid w:val="0A9C265B"/>
+    <w:multiLevelType w:val="hybridMultilevel"/>
+    <w:tmpl w:val="54EAEB8A"/>
+    <w:lvl w:ilvl="0" w:tplc="04080001">
+      <w:start w:val="1"/>
+      <w:numFmt w:val="bullet"/>
+      <w:lvlText w:val=""/>
+      <w:lvlJc w:val="left"/>
+      <w:pPr>
+        <w:ind w:left="720" w:hanging="360"/>
+      </w:pPr>
+      <w:rPr>
+        <w:rFonts w:ascii="Symbol" w:hAnsi="Symbol" w:cs="Symbol" w:hint="default"/>
+      </w:rPr>
+    </w:lvl>
+    <w:lvl w:ilvl="1" w:tplc="04080003" w:tentative="1">
+      <w:start w:val="1"/>
+      <w:numFmt w:val="bullet"/>
+      <w:lvlText w:val="o"/>
+      <w:lvlJc w:val="left"/>
+      <w:pPr>
+        <w:ind w:left="1440" w:hanging="360"/>
+      </w:pPr>
+      <w:rPr>
+        <w:rFonts w:ascii="Courier New" w:hAnsi="Courier New" w:cs="Courier New" w:hint="default"/>
+      </w:rPr>
+    </w:lvl>
+    <w:lvl w:ilvl="2" w:tplc="04080005" w:tentative="1">
+      <w:start w:val="1"/>
+      <w:numFmt w:val="bullet"/>
+      <w:lvlText w:val=""/>
+      <w:lvlJc w:val="left"/>
+      <w:pPr>
+        <w:ind w:left="2160" w:hanging="360"/>
+      </w:pPr>
+      <w:rPr>
+        <w:rFonts w:ascii="Wingdings" w:hAnsi="Wingdings" w:cs="Wingdings" w:hint="default"/>
+      </w:rPr>
+    </w:lvl>
+    <w:lvl w:ilvl="3" w:tplc="04080001" w:tentative="1">
+      <w:start w:val="1"/>
+      <w:numFmt w:val="bullet"/>
+      <w:lvlText w:val=""/>
+      <w:lvlJc w:val="left"/>
+      <w:pPr>
+        <w:ind w:left="2880" w:hanging="360"/>
+      </w:pPr>
+      <w:rPr>
+        <w:rFonts w:ascii="Symbol" w:hAnsi="Symbol" w:cs="Symbol" w:hint="default"/>
+      </w:rPr>
+    </w:lvl>
+    <w:lvl w:ilvl="4" w:tplc="04080003" w:tentative="1">
+      <w:start w:val="1"/>
+      <w:numFmt w:val="bullet"/>
+      <w:lvlText w:val="o"/>
+      <w:lvlJc w:val="left"/>
+      <w:pPr>
+        <w:ind w:left="3600" w:hanging="360"/>
+      </w:pPr>
+      <w:rPr>
+        <w:rFonts w:ascii="Courier New" w:hAnsi="Courier New" w:cs="Courier New" w:hint="default"/>
+      </w:rPr>
+    </w:lvl>
+    <w:lvl w:ilvl="5" w:tplc="04080005" w:tentative="1">
+      <w:start w:val="1"/>
+      <w:numFmt w:val="bullet"/>
+      <w:lvlText w:val=""/>
+      <w:lvlJc w:val="left"/>
+      <w:pPr>
+        <w:ind w:left="4320" w:hanging="360"/>
+      </w:pPr>
+      <w:rPr>
+        <w:rFonts w:ascii="Wingdings" w:hAnsi="Wingdings" w:cs="Wingdings" w:hint="default"/>
+      </w:rPr>
+    </w:lvl>
+    <w:lvl w:ilvl="6" w:tplc="04080001" w:tentative="1">
+      <w:start w:val="1"/>
+      <w:numFmt w:val="bullet"/>
+      <w:lvlText w:val=""/>
+      <w:lvlJc w:val="left"/>
+      <w:pPr>
+        <w:ind w:left="5040" w:hanging="360"/>
+      </w:pPr>
+      <w:rPr>
+        <w:rFonts w:ascii="Symbol" w:hAnsi="Symbol" w:cs="Symbol" w:hint="default"/>
+      </w:rPr>
+    </w:lvl>
+    <w:lvl w:ilvl="7" w:tplc="04080003" w:tentative="1">
+      <w:start w:val="1"/>
+      <w:numFmt w:val="bullet"/>
+      <w:lvlText w:val="o"/>
+      <w:lvlJc w:val="left"/>
+      <w:pPr>
+        <w:ind w:left="5760" w:hanging="360"/>
+      </w:pPr>
+      <w:rPr>
+        <w:rFonts w:ascii="Courier New" w:hAnsi="Courier New" w:cs="Courier New" w:hint="default"/>
+      </w:rPr>
+    </w:lvl>
+    <w:lvl w:ilvl="8" w:tplc="04080005" w:tentative="1">
+      <w:start w:val="1"/>
+      <w:numFmt w:val="bullet"/>
+      <w:lvlText w:val=""/>
+      <w:lvlJc w:val="left"/>
+      <w:pPr>
+        <w:ind w:left="6480" w:hanging="360"/>
+      </w:pPr>
+      <w:rPr>
+        <w:rFonts w:ascii="Wingdings" w:hAnsi="Wingdings" w:cs="Wingdings" w:hint="default"/>
+      </w:rPr>
+    </w:lvl>
+  </w:abstractNum>
+  <w:abstractNum w:abstractNumId="3" w15:restartNumberingAfterBreak="0">
     <w:nsid w:val="182D3AC7"/>
     <w:multiLevelType w:val="hybridMultilevel"/>
     <w:tmpl w:val="3EDE4018"/>
@@ -7212,7 +7519,120 @@
       </w:rPr>
     </w:lvl>
   </w:abstractNum>
-  <w:abstractNum w:abstractNumId="2" w15:restartNumberingAfterBreak="0">
+  <w:abstractNum w:abstractNumId="4" w15:restartNumberingAfterBreak="0">
+    <w:nsid w:val="18B10354"/>
+    <w:multiLevelType w:val="hybridMultilevel"/>
+    <w:tmpl w:val="9E96513E"/>
+    <w:lvl w:ilvl="0" w:tplc="04080001">
+      <w:start w:val="1"/>
+      <w:numFmt w:val="bullet"/>
+      <w:lvlText w:val=""/>
+      <w:lvlJc w:val="left"/>
+      <w:pPr>
+        <w:ind w:left="720" w:hanging="360"/>
+      </w:pPr>
+      <w:rPr>
+        <w:rFonts w:ascii="Symbol" w:hAnsi="Symbol" w:cs="Symbol" w:hint="default"/>
+      </w:rPr>
+    </w:lvl>
+    <w:lvl w:ilvl="1" w:tplc="04080003" w:tentative="1">
+      <w:start w:val="1"/>
+      <w:numFmt w:val="bullet"/>
+      <w:lvlText w:val="o"/>
+      <w:lvlJc w:val="left"/>
+      <w:pPr>
+        <w:ind w:left="1440" w:hanging="360"/>
+      </w:pPr>
+      <w:rPr>
+        <w:rFonts w:ascii="Courier New" w:hAnsi="Courier New" w:cs="Courier New" w:hint="default"/>
+      </w:rPr>
+    </w:lvl>
+    <w:lvl w:ilvl="2" w:tplc="04080005" w:tentative="1">
+      <w:start w:val="1"/>
+      <w:numFmt w:val="bullet"/>
+      <w:lvlText w:val=""/>
+      <w:lvlJc w:val="left"/>
+      <w:pPr>
+        <w:ind w:left="2160" w:hanging="360"/>
+      </w:pPr>
+      <w:rPr>
+        <w:rFonts w:ascii="Wingdings" w:hAnsi="Wingdings" w:cs="Wingdings" w:hint="default"/>
+      </w:rPr>
+    </w:lvl>
+    <w:lvl w:ilvl="3" w:tplc="04080001" w:tentative="1">
+      <w:start w:val="1"/>
+      <w:numFmt w:val="bullet"/>
+      <w:lvlText w:val=""/>
+      <w:lvlJc w:val="left"/>
+      <w:pPr>
+        <w:ind w:left="2880" w:hanging="360"/>
+      </w:pPr>
+      <w:rPr>
+        <w:rFonts w:ascii="Symbol" w:hAnsi="Symbol" w:cs="Symbol" w:hint="default"/>
+      </w:rPr>
+    </w:lvl>
+    <w:lvl w:ilvl="4" w:tplc="04080003" w:tentative="1">
+      <w:start w:val="1"/>
+      <w:numFmt w:val="bullet"/>
+      <w:lvlText w:val="o"/>
+      <w:lvlJc w:val="left"/>
+      <w:pPr>
+        <w:ind w:left="3600" w:hanging="360"/>
+      </w:pPr>
+      <w:rPr>
+        <w:rFonts w:ascii="Courier New" w:hAnsi="Courier New" w:cs="Courier New" w:hint="default"/>
+      </w:rPr>
+    </w:lvl>
+    <w:lvl w:ilvl="5" w:tplc="04080005" w:tentative="1">
+      <w:start w:val="1"/>
+      <w:numFmt w:val="bullet"/>
+      <w:lvlText w:val=""/>
+      <w:lvlJc w:val="left"/>
+      <w:pPr>
+        <w:ind w:left="4320" w:hanging="360"/>
+      </w:pPr>
+      <w:rPr>
+        <w:rFonts w:ascii="Wingdings" w:hAnsi="Wingdings" w:cs="Wingdings" w:hint="default"/>
+      </w:rPr>
+    </w:lvl>
+    <w:lvl w:ilvl="6" w:tplc="04080001" w:tentative="1">
+      <w:start w:val="1"/>
+      <w:numFmt w:val="bullet"/>
+      <w:lvlText w:val=""/>
+      <w:lvlJc w:val="left"/>
+      <w:pPr>
+        <w:ind w:left="5040" w:hanging="360"/>
+      </w:pPr>
+      <w:rPr>
+        <w:rFonts w:ascii="Symbol" w:hAnsi="Symbol" w:cs="Symbol" w:hint="default"/>
+      </w:rPr>
+    </w:lvl>
+    <w:lvl w:ilvl="7" w:tplc="04080003" w:tentative="1">
+      <w:start w:val="1"/>
+      <w:numFmt w:val="bullet"/>
+      <w:lvlText w:val="o"/>
+      <w:lvlJc w:val="left"/>
+      <w:pPr>
+        <w:ind w:left="5760" w:hanging="360"/>
+      </w:pPr>
+      <w:rPr>
+        <w:rFonts w:ascii="Courier New" w:hAnsi="Courier New" w:cs="Courier New" w:hint="default"/>
+      </w:rPr>
+    </w:lvl>
+    <w:lvl w:ilvl="8" w:tplc="04080005" w:tentative="1">
+      <w:start w:val="1"/>
+      <w:numFmt w:val="bullet"/>
+      <w:lvlText w:val=""/>
+      <w:lvlJc w:val="left"/>
+      <w:pPr>
+        <w:ind w:left="6480" w:hanging="360"/>
+      </w:pPr>
+      <w:rPr>
+        <w:rFonts w:ascii="Wingdings" w:hAnsi="Wingdings" w:cs="Wingdings" w:hint="default"/>
+      </w:rPr>
+    </w:lvl>
+  </w:abstractNum>
+  <w:abstractNum w:abstractNumId="5" w15:restartNumberingAfterBreak="0">
     <w:nsid w:val="1BBA7095"/>
     <w:multiLevelType w:val="hybridMultilevel"/>
     <w:tmpl w:val="8B20E51C"/>
@@ -7325,7 +7745,7 @@
       </w:rPr>
     </w:lvl>
   </w:abstractNum>
-  <w:abstractNum w:abstractNumId="3" w15:restartNumberingAfterBreak="0">
+  <w:abstractNum w:abstractNumId="6" w15:restartNumberingAfterBreak="0">
     <w:nsid w:val="2880709A"/>
     <w:multiLevelType w:val="hybridMultilevel"/>
     <w:tmpl w:val="37226C0C"/>
@@ -7438,7 +7858,7 @@
       </w:rPr>
     </w:lvl>
   </w:abstractNum>
-  <w:abstractNum w:abstractNumId="4" w15:restartNumberingAfterBreak="0">
+  <w:abstractNum w:abstractNumId="7" w15:restartNumberingAfterBreak="0">
     <w:nsid w:val="337429B4"/>
     <w:multiLevelType w:val="hybridMultilevel"/>
     <w:tmpl w:val="2C5638D0"/>
@@ -7551,7 +7971,7 @@
       </w:rPr>
     </w:lvl>
   </w:abstractNum>
-  <w:abstractNum w:abstractNumId="5" w15:restartNumberingAfterBreak="0">
+  <w:abstractNum w:abstractNumId="8" w15:restartNumberingAfterBreak="0">
     <w:nsid w:val="35110A58"/>
     <w:multiLevelType w:val="hybridMultilevel"/>
     <w:tmpl w:val="04A468BE"/>
@@ -7664,7 +8084,7 @@
       </w:rPr>
     </w:lvl>
   </w:abstractNum>
-  <w:abstractNum w:abstractNumId="6" w15:restartNumberingAfterBreak="0">
+  <w:abstractNum w:abstractNumId="9" w15:restartNumberingAfterBreak="0">
     <w:nsid w:val="379C2C94"/>
     <w:multiLevelType w:val="hybridMultilevel"/>
     <w:tmpl w:val="CF188848"/>
@@ -7777,7 +8197,7 @@
       </w:rPr>
     </w:lvl>
   </w:abstractNum>
-  <w:abstractNum w:abstractNumId="7" w15:restartNumberingAfterBreak="0">
+  <w:abstractNum w:abstractNumId="10" w15:restartNumberingAfterBreak="0">
     <w:nsid w:val="3CF67549"/>
     <w:multiLevelType w:val="hybridMultilevel"/>
     <w:tmpl w:val="9B7A3EEA"/>
@@ -7890,7 +8310,7 @@
       </w:rPr>
     </w:lvl>
   </w:abstractNum>
-  <w:abstractNum w:abstractNumId="8" w15:restartNumberingAfterBreak="0">
+  <w:abstractNum w:abstractNumId="11" w15:restartNumberingAfterBreak="0">
     <w:nsid w:val="3EF176B6"/>
     <w:multiLevelType w:val="hybridMultilevel"/>
     <w:tmpl w:val="D9261CAA"/>
@@ -8003,7 +8423,7 @@
       </w:rPr>
     </w:lvl>
   </w:abstractNum>
-  <w:abstractNum w:abstractNumId="9" w15:restartNumberingAfterBreak="0">
+  <w:abstractNum w:abstractNumId="12" w15:restartNumberingAfterBreak="0">
     <w:nsid w:val="4E252DD4"/>
     <w:multiLevelType w:val="hybridMultilevel"/>
     <w:tmpl w:val="CE06503E"/>
@@ -8116,7 +8536,7 @@
       </w:rPr>
     </w:lvl>
   </w:abstractNum>
-  <w:abstractNum w:abstractNumId="10" w15:restartNumberingAfterBreak="0">
+  <w:abstractNum w:abstractNumId="13" w15:restartNumberingAfterBreak="0">
     <w:nsid w:val="53715B11"/>
     <w:multiLevelType w:val="hybridMultilevel"/>
     <w:tmpl w:val="CEC4B100"/>
@@ -8229,7 +8649,233 @@
       </w:rPr>
     </w:lvl>
   </w:abstractNum>
-  <w:abstractNum w:abstractNumId="11" w15:restartNumberingAfterBreak="0">
+  <w:abstractNum w:abstractNumId="14" w15:restartNumberingAfterBreak="0">
+    <w:nsid w:val="68A95FE7"/>
+    <w:multiLevelType w:val="hybridMultilevel"/>
+    <w:tmpl w:val="F92CA078"/>
+    <w:lvl w:ilvl="0" w:tplc="04080001">
+      <w:start w:val="1"/>
+      <w:numFmt w:val="bullet"/>
+      <w:lvlText w:val=""/>
+      <w:lvlJc w:val="left"/>
+      <w:pPr>
+        <w:ind w:left="720" w:hanging="360"/>
+      </w:pPr>
+      <w:rPr>
+        <w:rFonts w:ascii="Symbol" w:hAnsi="Symbol" w:cs="Symbol" w:hint="default"/>
+      </w:rPr>
+    </w:lvl>
+    <w:lvl w:ilvl="1" w:tplc="04080003" w:tentative="1">
+      <w:start w:val="1"/>
+      <w:numFmt w:val="bullet"/>
+      <w:lvlText w:val="o"/>
+      <w:lvlJc w:val="left"/>
+      <w:pPr>
+        <w:ind w:left="1440" w:hanging="360"/>
+      </w:pPr>
+      <w:rPr>
+        <w:rFonts w:ascii="Courier New" w:hAnsi="Courier New" w:cs="Courier New" w:hint="default"/>
+      </w:rPr>
+    </w:lvl>
+    <w:lvl w:ilvl="2" w:tplc="04080005" w:tentative="1">
+      <w:start w:val="1"/>
+      <w:numFmt w:val="bullet"/>
+      <w:lvlText w:val=""/>
+      <w:lvlJc w:val="left"/>
+      <w:pPr>
+        <w:ind w:left="2160" w:hanging="360"/>
+      </w:pPr>
+      <w:rPr>
+        <w:rFonts w:ascii="Wingdings" w:hAnsi="Wingdings" w:cs="Wingdings" w:hint="default"/>
+      </w:rPr>
+    </w:lvl>
+    <w:lvl w:ilvl="3" w:tplc="04080001" w:tentative="1">
+      <w:start w:val="1"/>
+      <w:numFmt w:val="bullet"/>
+      <w:lvlText w:val=""/>
+      <w:lvlJc w:val="left"/>
+      <w:pPr>
+        <w:ind w:left="2880" w:hanging="360"/>
+      </w:pPr>
+      <w:rPr>
+        <w:rFonts w:ascii="Symbol" w:hAnsi="Symbol" w:cs="Symbol" w:hint="default"/>
+      </w:rPr>
+    </w:lvl>
+    <w:lvl w:ilvl="4" w:tplc="04080003" w:tentative="1">
+      <w:start w:val="1"/>
+      <w:numFmt w:val="bullet"/>
+      <w:lvlText w:val="o"/>
+      <w:lvlJc w:val="left"/>
+      <w:pPr>
+        <w:ind w:left="3600" w:hanging="360"/>
+      </w:pPr>
+      <w:rPr>
+        <w:rFonts w:ascii="Courier New" w:hAnsi="Courier New" w:cs="Courier New" w:hint="default"/>
+      </w:rPr>
+    </w:lvl>
+    <w:lvl w:ilvl="5" w:tplc="04080005" w:tentative="1">
+      <w:start w:val="1"/>
+      <w:numFmt w:val="bullet"/>
+      <w:lvlText w:val=""/>
+      <w:lvlJc w:val="left"/>
+      <w:pPr>
+        <w:ind w:left="4320" w:hanging="360"/>
+      </w:pPr>
+      <w:rPr>
+        <w:rFonts w:ascii="Wingdings" w:hAnsi="Wingdings" w:cs="Wingdings" w:hint="default"/>
+      </w:rPr>
+    </w:lvl>
+    <w:lvl w:ilvl="6" w:tplc="04080001" w:tentative="1">
+      <w:start w:val="1"/>
+      <w:numFmt w:val="bullet"/>
+      <w:lvlText w:val=""/>
+      <w:lvlJc w:val="left"/>
+      <w:pPr>
+        <w:ind w:left="5040" w:hanging="360"/>
+      </w:pPr>
+      <w:rPr>
+        <w:rFonts w:ascii="Symbol" w:hAnsi="Symbol" w:cs="Symbol" w:hint="default"/>
+      </w:rPr>
+    </w:lvl>
+    <w:lvl w:ilvl="7" w:tplc="04080003" w:tentative="1">
+      <w:start w:val="1"/>
+      <w:numFmt w:val="bullet"/>
+      <w:lvlText w:val="o"/>
+      <w:lvlJc w:val="left"/>
+      <w:pPr>
+        <w:ind w:left="5760" w:hanging="360"/>
+      </w:pPr>
+      <w:rPr>
+        <w:rFonts w:ascii="Courier New" w:hAnsi="Courier New" w:cs="Courier New" w:hint="default"/>
+      </w:rPr>
+    </w:lvl>
+    <w:lvl w:ilvl="8" w:tplc="04080005" w:tentative="1">
+      <w:start w:val="1"/>
+      <w:numFmt w:val="bullet"/>
+      <w:lvlText w:val=""/>
+      <w:lvlJc w:val="left"/>
+      <w:pPr>
+        <w:ind w:left="6480" w:hanging="360"/>
+      </w:pPr>
+      <w:rPr>
+        <w:rFonts w:ascii="Wingdings" w:hAnsi="Wingdings" w:cs="Wingdings" w:hint="default"/>
+      </w:rPr>
+    </w:lvl>
+  </w:abstractNum>
+  <w:abstractNum w:abstractNumId="15" w15:restartNumberingAfterBreak="0">
+    <w:nsid w:val="749301F1"/>
+    <w:multiLevelType w:val="hybridMultilevel"/>
+    <w:tmpl w:val="45F2ADDA"/>
+    <w:lvl w:ilvl="0" w:tplc="04080001">
+      <w:start w:val="1"/>
+      <w:numFmt w:val="bullet"/>
+      <w:lvlText w:val=""/>
+      <w:lvlJc w:val="left"/>
+      <w:pPr>
+        <w:ind w:left="720" w:hanging="360"/>
+      </w:pPr>
+      <w:rPr>
+        <w:rFonts w:ascii="Symbol" w:hAnsi="Symbol" w:cs="Symbol" w:hint="default"/>
+      </w:rPr>
+    </w:lvl>
+    <w:lvl w:ilvl="1" w:tplc="04080003" w:tentative="1">
+      <w:start w:val="1"/>
+      <w:numFmt w:val="bullet"/>
+      <w:lvlText w:val="o"/>
+      <w:lvlJc w:val="left"/>
+      <w:pPr>
+        <w:ind w:left="1440" w:hanging="360"/>
+      </w:pPr>
+      <w:rPr>
+        <w:rFonts w:ascii="Courier New" w:hAnsi="Courier New" w:cs="Courier New" w:hint="default"/>
+      </w:rPr>
+    </w:lvl>
+    <w:lvl w:ilvl="2" w:tplc="04080005" w:tentative="1">
+      <w:start w:val="1"/>
+      <w:numFmt w:val="bullet"/>
+      <w:lvlText w:val=""/>
+      <w:lvlJc w:val="left"/>
+      <w:pPr>
+        <w:ind w:left="2160" w:hanging="360"/>
+      </w:pPr>
+      <w:rPr>
+        <w:rFonts w:ascii="Wingdings" w:hAnsi="Wingdings" w:cs="Wingdings" w:hint="default"/>
+      </w:rPr>
+    </w:lvl>
+    <w:lvl w:ilvl="3" w:tplc="04080001" w:tentative="1">
+      <w:start w:val="1"/>
+      <w:numFmt w:val="bullet"/>
+      <w:lvlText w:val=""/>
+      <w:lvlJc w:val="left"/>
+      <w:pPr>
+        <w:ind w:left="2880" w:hanging="360"/>
+      </w:pPr>
+      <w:rPr>
+        <w:rFonts w:ascii="Symbol" w:hAnsi="Symbol" w:cs="Symbol" w:hint="default"/>
+      </w:rPr>
+    </w:lvl>
+    <w:lvl w:ilvl="4" w:tplc="04080003" w:tentative="1">
+      <w:start w:val="1"/>
+      <w:numFmt w:val="bullet"/>
+      <w:lvlText w:val="o"/>
+      <w:lvlJc w:val="left"/>
+      <w:pPr>
+        <w:ind w:left="3600" w:hanging="360"/>
+      </w:pPr>
+      <w:rPr>
+        <w:rFonts w:ascii="Courier New" w:hAnsi="Courier New" w:cs="Courier New" w:hint="default"/>
+      </w:rPr>
+    </w:lvl>
+    <w:lvl w:ilvl="5" w:tplc="04080005" w:tentative="1">
+      <w:start w:val="1"/>
+      <w:numFmt w:val="bullet"/>
+      <w:lvlText w:val=""/>
+      <w:lvlJc w:val="left"/>
+      <w:pPr>
+        <w:ind w:left="4320" w:hanging="360"/>
+      </w:pPr>
+      <w:rPr>
+        <w:rFonts w:ascii="Wingdings" w:hAnsi="Wingdings" w:cs="Wingdings" w:hint="default"/>
+      </w:rPr>
+    </w:lvl>
+    <w:lvl w:ilvl="6" w:tplc="04080001" w:tentative="1">
+      <w:start w:val="1"/>
+      <w:numFmt w:val="bullet"/>
+      <w:lvlText w:val=""/>
+      <w:lvlJc w:val="left"/>
+      <w:pPr>
+        <w:ind w:left="5040" w:hanging="360"/>
+      </w:pPr>
+      <w:rPr>
+        <w:rFonts w:ascii="Symbol" w:hAnsi="Symbol" w:cs="Symbol" w:hint="default"/>
+      </w:rPr>
+    </w:lvl>
+    <w:lvl w:ilvl="7" w:tplc="04080003" w:tentative="1">
+      <w:start w:val="1"/>
+      <w:numFmt w:val="bullet"/>
+      <w:lvlText w:val="o"/>
+      <w:lvlJc w:val="left"/>
+      <w:pPr>
+        <w:ind w:left="5760" w:hanging="360"/>
+      </w:pPr>
+      <w:rPr>
+        <w:rFonts w:ascii="Courier New" w:hAnsi="Courier New" w:cs="Courier New" w:hint="default"/>
+      </w:rPr>
+    </w:lvl>
+    <w:lvl w:ilvl="8" w:tplc="04080005" w:tentative="1">
+      <w:start w:val="1"/>
+      <w:numFmt w:val="bullet"/>
+      <w:lvlText w:val=""/>
+      <w:lvlJc w:val="left"/>
+      <w:pPr>
+        <w:ind w:left="6480" w:hanging="360"/>
+      </w:pPr>
+      <w:rPr>
+        <w:rFonts w:ascii="Wingdings" w:hAnsi="Wingdings" w:cs="Wingdings" w:hint="default"/>
+      </w:rPr>
+    </w:lvl>
+  </w:abstractNum>
+  <w:abstractNum w:abstractNumId="16" w15:restartNumberingAfterBreak="0">
     <w:nsid w:val="796027F0"/>
     <w:multiLevelType w:val="hybridMultilevel"/>
     <w:tmpl w:val="96804C14"/>
@@ -8342,7 +8988,7 @@
       </w:rPr>
     </w:lvl>
   </w:abstractNum>
-  <w:abstractNum w:abstractNumId="12" w15:restartNumberingAfterBreak="0">
+  <w:abstractNum w:abstractNumId="17" w15:restartNumberingAfterBreak="0">
     <w:nsid w:val="798545D0"/>
     <w:multiLevelType w:val="hybridMultilevel"/>
     <w:tmpl w:val="1DDA9DB6"/>
@@ -8456,43 +9102,58 @@
     </w:lvl>
   </w:abstractNum>
   <w:num w:numId="1">
-    <w:abstractNumId w:val="4"/>
+    <w:abstractNumId w:val="7"/>
   </w:num>
   <w:num w:numId="2">
-    <w:abstractNumId w:val="11"/>
+    <w:abstractNumId w:val="16"/>
   </w:num>
   <w:num w:numId="3">
-    <w:abstractNumId w:val="1"/>
+    <w:abstractNumId w:val="3"/>
   </w:num>
   <w:num w:numId="4">
-    <w:abstractNumId w:val="6"/>
+    <w:abstractNumId w:val="9"/>
   </w:num>
   <w:num w:numId="5">
     <w:abstractNumId w:val="0"/>
   </w:num>
   <w:num w:numId="6">
+    <w:abstractNumId w:val="17"/>
+  </w:num>
+  <w:num w:numId="7">
+    <w:abstractNumId w:val="6"/>
+  </w:num>
+  <w:num w:numId="8">
+    <w:abstractNumId w:val="5"/>
+  </w:num>
+  <w:num w:numId="9">
+    <w:abstractNumId w:val="8"/>
+  </w:num>
+  <w:num w:numId="10">
+    <w:abstractNumId w:val="10"/>
+  </w:num>
+  <w:num w:numId="11">
+    <w:abstractNumId w:val="13"/>
+  </w:num>
+  <w:num w:numId="12">
+    <w:abstractNumId w:val="11"/>
+  </w:num>
+  <w:num w:numId="13">
     <w:abstractNumId w:val="12"/>
   </w:num>
-  <w:num w:numId="7">
-    <w:abstractNumId w:val="3"/>
+  <w:num w:numId="14">
+    <w:abstractNumId w:val="1"/>
   </w:num>
-  <w:num w:numId="8">
+  <w:num w:numId="15">
+    <w:abstractNumId w:val="15"/>
+  </w:num>
+  <w:num w:numId="16">
+    <w:abstractNumId w:val="14"/>
+  </w:num>
+  <w:num w:numId="17">
+    <w:abstractNumId w:val="4"/>
+  </w:num>
+  <w:num w:numId="18">
     <w:abstractNumId w:val="2"/>
-  </w:num>
-  <w:num w:numId="9">
-    <w:abstractNumId w:val="5"/>
-  </w:num>
-  <w:num w:numId="10">
-    <w:abstractNumId w:val="7"/>
-  </w:num>
-  <w:num w:numId="11">
-    <w:abstractNumId w:val="10"/>
-  </w:num>
-  <w:num w:numId="12">
-    <w:abstractNumId w:val="8"/>
-  </w:num>
-  <w:num w:numId="13">
-    <w:abstractNumId w:val="9"/>
   </w:num>
 </w:numbering>
 </file>
